--- a/JavaWeb结课作业.docx
+++ b/JavaWeb结课作业.docx
@@ -222,18 +222,34 @@
         <w:spacing w:line="360" w:lineRule="auto"/>
         <w:ind w:firstLineChars="850" w:firstLine="2720"/>
         <w:rPr>
+          <w:rFonts w:ascii="仿宋" w:eastAsia="仿宋" w:hAnsi="仿宋"/>
+          <w:sz w:val="32"/>
+          <w:szCs w:val="32"/>
+        </w:rPr>
+      </w:pPr>
+      <w:r>
+        <w:rPr>
           <w:rFonts w:ascii="仿宋" w:eastAsia="仿宋" w:hAnsi="仿宋" w:hint="eastAsia"/>
           <w:sz w:val="32"/>
           <w:szCs w:val="32"/>
         </w:rPr>
-      </w:pPr>
+        <w:t>学生</w:t>
+      </w:r>
+      <w:r>
+        <w:rPr>
+          <w:rFonts w:ascii="仿宋" w:eastAsia="仿宋" w:hAnsi="仿宋"/>
+          <w:sz w:val="32"/>
+          <w:szCs w:val="32"/>
+        </w:rPr>
+        <w:t>姓名</w:t>
+      </w:r>
       <w:r>
         <w:rPr>
           <w:rFonts w:ascii="仿宋" w:eastAsia="仿宋" w:hAnsi="仿宋" w:hint="eastAsia"/>
           <w:sz w:val="32"/>
           <w:szCs w:val="32"/>
         </w:rPr>
-        <w:t>学生</w:t>
+        <w:t>2：</w:t>
       </w:r>
       <w:r>
         <w:rPr>
@@ -241,15 +257,35 @@
           <w:sz w:val="32"/>
           <w:szCs w:val="32"/>
         </w:rPr>
-        <w:t>姓名</w:t>
-      </w:r>
+        <w:t>高玉林</w:t>
+      </w:r>
+    </w:p>
+    <w:p>
+      <w:pPr>
+        <w:spacing w:line="360" w:lineRule="auto"/>
+        <w:ind w:firstLineChars="850" w:firstLine="2720"/>
+        <w:jc w:val="both"/>
+        <w:rPr>
+          <w:rFonts w:ascii="仿宋" w:eastAsia="仿宋" w:hAnsi="仿宋"/>
+          <w:sz w:val="32"/>
+          <w:szCs w:val="32"/>
+        </w:rPr>
+      </w:pPr>
       <w:r>
         <w:rPr>
           <w:rFonts w:ascii="仿宋" w:eastAsia="仿宋" w:hAnsi="仿宋" w:hint="eastAsia"/>
           <w:sz w:val="32"/>
           <w:szCs w:val="32"/>
         </w:rPr>
-        <w:t>2：</w:t>
+        <w:t>学    号</w:t>
+      </w:r>
+      <w:r>
+        <w:rPr>
+          <w:rFonts w:ascii="仿宋" w:eastAsia="仿宋" w:hAnsi="仿宋" w:hint="eastAsia"/>
+          <w:sz w:val="32"/>
+          <w:szCs w:val="32"/>
+        </w:rPr>
+        <w:t>1</w:t>
       </w:r>
       <w:r>
         <w:rPr>
@@ -257,7 +293,15 @@
           <w:sz w:val="32"/>
           <w:szCs w:val="32"/>
         </w:rPr>
-        <w:t>高玉林</w:t>
+        <w:t>：</w:t>
+      </w:r>
+      <w:r>
+        <w:rPr>
+          <w:rFonts w:ascii="仿宋" w:eastAsia="仿宋" w:hAnsi="仿宋" w:hint="eastAsia"/>
+          <w:sz w:val="32"/>
+          <w:szCs w:val="32"/>
+        </w:rPr>
+        <w:t>091401323</w:t>
       </w:r>
     </w:p>
     <w:p>
@@ -277,7 +321,15 @@
           <w:sz w:val="32"/>
           <w:szCs w:val="32"/>
         </w:rPr>
-        <w:t>学    号</w:t>
+        <w:t>学    号2</w:t>
+      </w:r>
+      <w:r>
+        <w:rPr>
+          <w:rFonts w:ascii="仿宋" w:eastAsia="仿宋" w:hAnsi="仿宋"/>
+          <w:sz w:val="32"/>
+          <w:szCs w:val="32"/>
+        </w:rPr>
+        <w:t>：</w:t>
       </w:r>
       <w:r>
         <w:rPr>
@@ -285,23 +337,51 @@
           <w:sz w:val="32"/>
           <w:szCs w:val="32"/>
         </w:rPr>
-        <w:t>1</w:t>
-      </w:r>
-      <w:r>
+        <w:t>091402323</w:t>
+      </w:r>
+    </w:p>
+    <w:p>
+      <w:pPr>
+        <w:spacing w:line="360" w:lineRule="auto"/>
+        <w:ind w:firstLineChars="850" w:firstLine="2720"/>
+        <w:jc w:val="both"/>
         <w:rPr>
           <w:rFonts w:ascii="仿宋" w:eastAsia="仿宋" w:hAnsi="仿宋"/>
           <w:sz w:val="32"/>
           <w:szCs w:val="32"/>
         </w:rPr>
-        <w:t>：</w:t>
-      </w:r>
+      </w:pPr>
       <w:r>
         <w:rPr>
           <w:rFonts w:ascii="仿宋" w:eastAsia="仿宋" w:hAnsi="仿宋" w:hint="eastAsia"/>
           <w:sz w:val="32"/>
           <w:szCs w:val="32"/>
         </w:rPr>
-        <w:t>091401323</w:t>
+        <w:t>专    业</w:t>
+      </w:r>
+      <w:r>
+        <w:rPr>
+          <w:rFonts w:ascii="仿宋" w:eastAsia="仿宋" w:hAnsi="仿宋"/>
+          <w:sz w:val="32"/>
+          <w:szCs w:val="32"/>
+        </w:rPr>
+        <w:t>：</w:t>
+      </w:r>
+      <w:r>
+        <w:rPr>
+          <w:rFonts w:ascii="仿宋" w:eastAsia="仿宋" w:hAnsi="仿宋" w:hint="eastAsia"/>
+          <w:sz w:val="32"/>
+          <w:szCs w:val="32"/>
+        </w:rPr>
+        <w:t>信息管理</w:t>
+      </w:r>
+      <w:r>
+        <w:rPr>
+          <w:rFonts w:ascii="仿宋" w:eastAsia="仿宋" w:hAnsi="仿宋"/>
+          <w:sz w:val="32"/>
+          <w:szCs w:val="32"/>
+        </w:rPr>
+        <w:t>与信息系统</w:t>
       </w:r>
     </w:p>
     <w:p>
@@ -310,26 +390,53 @@
         <w:ind w:firstLineChars="850" w:firstLine="2720"/>
         <w:jc w:val="both"/>
         <w:rPr>
+          <w:rFonts w:ascii="仿宋" w:eastAsia="仿宋" w:hAnsi="仿宋"/>
+          <w:sz w:val="32"/>
+          <w:szCs w:val="32"/>
+        </w:rPr>
+      </w:pPr>
+      <w:r>
+        <w:rPr>
           <w:rFonts w:ascii="仿宋" w:eastAsia="仿宋" w:hAnsi="仿宋" w:hint="eastAsia"/>
           <w:sz w:val="32"/>
           <w:szCs w:val="32"/>
         </w:rPr>
-      </w:pPr>
+        <w:t>班    级</w:t>
+      </w:r>
+      <w:r>
+        <w:rPr>
+          <w:rFonts w:ascii="仿宋" w:eastAsia="仿宋" w:hAnsi="仿宋"/>
+          <w:sz w:val="32"/>
+          <w:szCs w:val="32"/>
+        </w:rPr>
+        <w:t>：</w:t>
+      </w:r>
       <w:r>
         <w:rPr>
           <w:rFonts w:ascii="仿宋" w:eastAsia="仿宋" w:hAnsi="仿宋" w:hint="eastAsia"/>
           <w:sz w:val="32"/>
           <w:szCs w:val="32"/>
         </w:rPr>
-        <w:t>学    号</w:t>
-      </w:r>
+        <w:t>0914201班</w:t>
+      </w:r>
+    </w:p>
+    <w:p>
+      <w:pPr>
+        <w:spacing w:line="360" w:lineRule="auto"/>
+        <w:ind w:firstLineChars="850" w:firstLine="2720"/>
+        <w:rPr>
+          <w:rFonts w:ascii="仿宋" w:eastAsia="仿宋" w:hAnsi="仿宋"/>
+          <w:sz w:val="32"/>
+          <w:szCs w:val="32"/>
+        </w:rPr>
+      </w:pPr>
       <w:r>
         <w:rPr>
           <w:rFonts w:ascii="仿宋" w:eastAsia="仿宋" w:hAnsi="仿宋" w:hint="eastAsia"/>
           <w:sz w:val="32"/>
           <w:szCs w:val="32"/>
         </w:rPr>
-        <w:t>2</w:t>
+        <w:t>指导老师</w:t>
       </w:r>
       <w:r>
         <w:rPr>
@@ -337,215 +444,92 @@
           <w:sz w:val="32"/>
           <w:szCs w:val="32"/>
         </w:rPr>
-        <w:t>：</w:t>
-      </w:r>
-      <w:r>
-        <w:rPr>
-          <w:rFonts w:ascii="仿宋" w:eastAsia="仿宋" w:hAnsi="仿宋" w:hint="eastAsia"/>
-          <w:sz w:val="32"/>
-          <w:szCs w:val="32"/>
-        </w:rPr>
-        <w:t>091402</w:t>
-      </w:r>
-      <w:r>
-        <w:rPr>
-          <w:rFonts w:ascii="仿宋" w:eastAsia="仿宋" w:hAnsi="仿宋" w:hint="eastAsia"/>
-          <w:sz w:val="32"/>
-          <w:szCs w:val="32"/>
-        </w:rPr>
-        <w:t>323</w:t>
+        <w:t>：罗正军</w:t>
       </w:r>
     </w:p>
     <w:p>
       <w:pPr>
         <w:spacing w:line="360" w:lineRule="auto"/>
-        <w:ind w:firstLineChars="850" w:firstLine="2720"/>
-        <w:jc w:val="both"/>
+        <w:ind w:firstLineChars="700" w:firstLine="2240"/>
         <w:rPr>
           <w:rFonts w:ascii="仿宋" w:eastAsia="仿宋" w:hAnsi="仿宋"/>
           <w:sz w:val="32"/>
           <w:szCs w:val="32"/>
         </w:rPr>
       </w:pPr>
-      <w:r>
-        <w:rPr>
-          <w:rFonts w:ascii="仿宋" w:eastAsia="仿宋" w:hAnsi="仿宋" w:hint="eastAsia"/>
-          <w:sz w:val="32"/>
-          <w:szCs w:val="32"/>
-        </w:rPr>
-        <w:t>专    业</w:t>
-      </w:r>
-      <w:r>
+    </w:p>
+    <w:p>
+      <w:pPr>
+        <w:spacing w:line="360" w:lineRule="auto"/>
+        <w:ind w:firstLineChars="700" w:firstLine="2240"/>
         <w:rPr>
           <w:rFonts w:ascii="仿宋" w:eastAsia="仿宋" w:hAnsi="仿宋"/>
           <w:sz w:val="32"/>
           <w:szCs w:val="32"/>
         </w:rPr>
-        <w:t>：</w:t>
-      </w:r>
-      <w:r>
-        <w:rPr>
-          <w:rFonts w:ascii="仿宋" w:eastAsia="仿宋" w:hAnsi="仿宋" w:hint="eastAsia"/>
-          <w:sz w:val="32"/>
-          <w:szCs w:val="32"/>
-        </w:rPr>
-        <w:t>信息管理</w:t>
-      </w:r>
-      <w:r>
+      </w:pPr>
+    </w:p>
+    <w:p>
+      <w:pPr>
+        <w:spacing w:line="360" w:lineRule="auto"/>
+        <w:ind w:firstLineChars="700" w:firstLine="2240"/>
         <w:rPr>
           <w:rFonts w:ascii="仿宋" w:eastAsia="仿宋" w:hAnsi="仿宋"/>
           <w:sz w:val="32"/>
           <w:szCs w:val="32"/>
         </w:rPr>
-        <w:t>与信息系统</w:t>
-      </w:r>
+      </w:pPr>
     </w:p>
     <w:p>
       <w:pPr>
         <w:spacing w:line="360" w:lineRule="auto"/>
-        <w:ind w:firstLineChars="850" w:firstLine="2720"/>
-        <w:jc w:val="both"/>
+        <w:ind w:firstLineChars="700" w:firstLine="2240"/>
         <w:rPr>
           <w:rFonts w:ascii="仿宋" w:eastAsia="仿宋" w:hAnsi="仿宋"/>
           <w:sz w:val="32"/>
           <w:szCs w:val="32"/>
         </w:rPr>
       </w:pPr>
-      <w:r>
-        <w:rPr>
-          <w:rFonts w:ascii="仿宋" w:eastAsia="仿宋" w:hAnsi="仿宋" w:hint="eastAsia"/>
-          <w:sz w:val="32"/>
-          <w:szCs w:val="32"/>
-        </w:rPr>
-        <w:t>班    级</w:t>
-      </w:r>
-      <w:r>
+    </w:p>
+    <w:p>
+      <w:pPr>
+        <w:spacing w:line="360" w:lineRule="auto"/>
+        <w:ind w:firstLineChars="700" w:firstLine="2240"/>
         <w:rPr>
           <w:rFonts w:ascii="仿宋" w:eastAsia="仿宋" w:hAnsi="仿宋"/>
           <w:sz w:val="32"/>
           <w:szCs w:val="32"/>
         </w:rPr>
-        <w:t>：</w:t>
-      </w:r>
-      <w:r>
-        <w:rPr>
-          <w:rFonts w:ascii="仿宋" w:eastAsia="仿宋" w:hAnsi="仿宋" w:hint="eastAsia"/>
-          <w:sz w:val="32"/>
-          <w:szCs w:val="32"/>
-        </w:rPr>
-        <w:t>0914201班</w:t>
-      </w:r>
+      </w:pPr>
     </w:p>
     <w:p>
       <w:pPr>
         <w:spacing w:line="360" w:lineRule="auto"/>
-        <w:ind w:firstLineChars="850" w:firstLine="2720"/>
+        <w:ind w:firstLineChars="700" w:firstLine="2240"/>
         <w:rPr>
           <w:rFonts w:ascii="仿宋" w:eastAsia="仿宋" w:hAnsi="仿宋"/>
           <w:sz w:val="32"/>
           <w:szCs w:val="32"/>
         </w:rPr>
       </w:pPr>
-      <w:r>
-        <w:rPr>
-          <w:rFonts w:ascii="仿宋" w:eastAsia="仿宋" w:hAnsi="仿宋" w:hint="eastAsia"/>
-          <w:sz w:val="32"/>
-          <w:szCs w:val="32"/>
-        </w:rPr>
-        <w:t>指导老师</w:t>
-      </w:r>
-      <w:r>
+    </w:p>
+    <w:p>
+      <w:pPr>
+        <w:spacing w:line="360" w:lineRule="auto"/>
+        <w:ind w:firstLineChars="900" w:firstLine="2880"/>
+        <w:jc w:val="both"/>
         <w:rPr>
           <w:rFonts w:ascii="仿宋" w:eastAsia="仿宋" w:hAnsi="仿宋"/>
           <w:sz w:val="32"/>
           <w:szCs w:val="32"/>
         </w:rPr>
-        <w:t>：罗正军</w:t>
-      </w:r>
-    </w:p>
-    <w:p>
-      <w:pPr>
-        <w:spacing w:line="360" w:lineRule="auto"/>
-        <w:ind w:firstLineChars="700" w:firstLine="2240"/>
+      </w:pPr>
+      <w:r>
         <w:rPr>
           <w:rFonts w:ascii="仿宋" w:eastAsia="仿宋" w:hAnsi="仿宋"/>
           <w:sz w:val="32"/>
           <w:szCs w:val="32"/>
         </w:rPr>
-      </w:pPr>
-    </w:p>
-    <w:p>
-      <w:pPr>
-        <w:spacing w:line="360" w:lineRule="auto"/>
-        <w:ind w:firstLineChars="700" w:firstLine="2240"/>
-        <w:rPr>
-          <w:rFonts w:ascii="仿宋" w:eastAsia="仿宋" w:hAnsi="仿宋"/>
-          <w:sz w:val="32"/>
-          <w:szCs w:val="32"/>
-        </w:rPr>
-      </w:pPr>
-    </w:p>
-    <w:p>
-      <w:pPr>
-        <w:spacing w:line="360" w:lineRule="auto"/>
-        <w:ind w:firstLineChars="700" w:firstLine="2240"/>
-        <w:rPr>
-          <w:rFonts w:ascii="仿宋" w:eastAsia="仿宋" w:hAnsi="仿宋"/>
-          <w:sz w:val="32"/>
-          <w:szCs w:val="32"/>
-        </w:rPr>
-      </w:pPr>
-    </w:p>
-    <w:p>
-      <w:pPr>
-        <w:spacing w:line="360" w:lineRule="auto"/>
-        <w:ind w:firstLineChars="700" w:firstLine="2240"/>
-        <w:rPr>
-          <w:rFonts w:ascii="仿宋" w:eastAsia="仿宋" w:hAnsi="仿宋"/>
-          <w:sz w:val="32"/>
-          <w:szCs w:val="32"/>
-        </w:rPr>
-      </w:pPr>
-    </w:p>
-    <w:p>
-      <w:pPr>
-        <w:spacing w:line="360" w:lineRule="auto"/>
-        <w:ind w:firstLineChars="700" w:firstLine="2240"/>
-        <w:rPr>
-          <w:rFonts w:ascii="仿宋" w:eastAsia="仿宋" w:hAnsi="仿宋"/>
-          <w:sz w:val="32"/>
-          <w:szCs w:val="32"/>
-        </w:rPr>
-      </w:pPr>
-    </w:p>
-    <w:p>
-      <w:pPr>
-        <w:spacing w:line="360" w:lineRule="auto"/>
-        <w:ind w:firstLineChars="700" w:firstLine="2240"/>
-        <w:rPr>
-          <w:rFonts w:ascii="仿宋" w:eastAsia="仿宋" w:hAnsi="仿宋"/>
-          <w:sz w:val="32"/>
-          <w:szCs w:val="32"/>
-        </w:rPr>
-      </w:pPr>
-    </w:p>
-    <w:p>
-      <w:pPr>
-        <w:spacing w:line="360" w:lineRule="auto"/>
-        <w:ind w:firstLineChars="900" w:firstLine="2880"/>
-        <w:jc w:val="both"/>
-        <w:rPr>
-          <w:rFonts w:ascii="仿宋" w:eastAsia="仿宋" w:hAnsi="仿宋"/>
-          <w:sz w:val="32"/>
-          <w:szCs w:val="32"/>
-        </w:rPr>
-      </w:pPr>
-      <w:r>
-        <w:rPr>
-          <w:rFonts w:ascii="仿宋" w:eastAsia="仿宋" w:hAnsi="仿宋"/>
-          <w:sz w:val="32"/>
-          <w:szCs w:val="32"/>
-        </w:rPr>
         <w:t>2016年12月13日星期二</w:t>
       </w:r>
     </w:p>
@@ -584,6 +568,2029 @@
         </w:rPr>
       </w:pPr>
     </w:p>
+    <w:sdt>
+      <w:sdtPr>
+        <w:rPr>
+          <w:lang w:val="zh-CN"/>
+        </w:rPr>
+        <w:id w:val="-1806388853"/>
+        <w:docPartObj>
+          <w:docPartGallery w:val="Table of Contents"/>
+          <w:docPartUnique/>
+        </w:docPartObj>
+      </w:sdtPr>
+      <w:sdtEndPr>
+        <w:rPr>
+          <w:rFonts w:asciiTheme="minorHAnsi" w:eastAsiaTheme="minorEastAsia" w:hAnsiTheme="minorHAnsi" w:cstheme="minorBidi"/>
+          <w:b/>
+          <w:bCs/>
+          <w:color w:val="auto"/>
+          <w:kern w:val="2"/>
+          <w:sz w:val="21"/>
+          <w:szCs w:val="22"/>
+        </w:rPr>
+      </w:sdtEndPr>
+      <w:sdtContent>
+        <w:p>
+          <w:pPr>
+            <w:pStyle w:val="TOC"/>
+          </w:pPr>
+          <w:r>
+            <w:rPr>
+              <w:lang w:val="zh-CN"/>
+            </w:rPr>
+            <w:t>目录</w:t>
+          </w:r>
+        </w:p>
+        <w:p>
+          <w:pPr>
+            <w:pStyle w:val="1"/>
+            <w:tabs>
+              <w:tab w:val="right" w:leader="dot" w:pos="9628"/>
+            </w:tabs>
+            <w:rPr>
+              <w:rFonts w:cstheme="minorBidi"/>
+              <w:noProof/>
+              <w:kern w:val="2"/>
+              <w:sz w:val="21"/>
+            </w:rPr>
+          </w:pPr>
+          <w:r>
+            <w:fldChar w:fldCharType="begin"/>
+          </w:r>
+          <w:r>
+            <w:instrText xml:space="preserve"> TOC \o "1-3" \h \z \u </w:instrText>
+          </w:r>
+          <w:r>
+            <w:fldChar w:fldCharType="separate"/>
+          </w:r>
+          <w:hyperlink w:anchor="_Toc469500538" w:history="1">
+            <w:r>
+              <w:rPr>
+                <w:rStyle w:val="a8"/>
+                <w:rFonts w:asciiTheme="minorEastAsia" w:hAnsiTheme="minorEastAsia" w:hint="eastAsia"/>
+                <w:b/>
+                <w:noProof/>
+              </w:rPr>
+              <w:t>需求背景</w:t>
+            </w:r>
+            <w:r>
+              <w:rPr>
+                <w:noProof/>
+                <w:webHidden/>
+              </w:rPr>
+              <w:tab/>
+            </w:r>
+            <w:r>
+              <w:rPr>
+                <w:noProof/>
+                <w:webHidden/>
+              </w:rPr>
+              <w:fldChar w:fldCharType="begin"/>
+            </w:r>
+            <w:r>
+              <w:rPr>
+                <w:noProof/>
+                <w:webHidden/>
+              </w:rPr>
+              <w:instrText xml:space="preserve"> PAGEREF _Toc469500538 \h </w:instrText>
+            </w:r>
+            <w:r>
+              <w:rPr>
+                <w:noProof/>
+                <w:webHidden/>
+              </w:rPr>
+            </w:r>
+            <w:r>
+              <w:rPr>
+                <w:noProof/>
+                <w:webHidden/>
+              </w:rPr>
+              <w:fldChar w:fldCharType="separate"/>
+            </w:r>
+            <w:r>
+              <w:rPr>
+                <w:noProof/>
+                <w:webHidden/>
+              </w:rPr>
+              <w:t>3</w:t>
+            </w:r>
+            <w:r>
+              <w:rPr>
+                <w:noProof/>
+                <w:webHidden/>
+              </w:rPr>
+              <w:fldChar w:fldCharType="end"/>
+            </w:r>
+          </w:hyperlink>
+        </w:p>
+        <w:p>
+          <w:pPr>
+            <w:pStyle w:val="1"/>
+            <w:tabs>
+              <w:tab w:val="right" w:leader="dot" w:pos="9628"/>
+            </w:tabs>
+            <w:rPr>
+              <w:rFonts w:cstheme="minorBidi"/>
+              <w:noProof/>
+              <w:kern w:val="2"/>
+              <w:sz w:val="21"/>
+            </w:rPr>
+          </w:pPr>
+          <w:hyperlink w:anchor="_Toc469500539" w:history="1">
+            <w:r>
+              <w:rPr>
+                <w:rStyle w:val="a8"/>
+                <w:rFonts w:asciiTheme="minorEastAsia" w:hAnsiTheme="minorEastAsia" w:hint="eastAsia"/>
+                <w:b/>
+                <w:noProof/>
+              </w:rPr>
+              <w:t>系统概述</w:t>
+            </w:r>
+            <w:r>
+              <w:rPr>
+                <w:noProof/>
+                <w:webHidden/>
+              </w:rPr>
+              <w:tab/>
+            </w:r>
+            <w:r>
+              <w:rPr>
+                <w:noProof/>
+                <w:webHidden/>
+              </w:rPr>
+              <w:fldChar w:fldCharType="begin"/>
+            </w:r>
+            <w:r>
+              <w:rPr>
+                <w:noProof/>
+                <w:webHidden/>
+              </w:rPr>
+              <w:instrText xml:space="preserve"> PAGEREF _Toc469500539 \h </w:instrText>
+            </w:r>
+            <w:r>
+              <w:rPr>
+                <w:noProof/>
+                <w:webHidden/>
+              </w:rPr>
+            </w:r>
+            <w:r>
+              <w:rPr>
+                <w:noProof/>
+                <w:webHidden/>
+              </w:rPr>
+              <w:fldChar w:fldCharType="separate"/>
+            </w:r>
+            <w:r>
+              <w:rPr>
+                <w:noProof/>
+                <w:webHidden/>
+              </w:rPr>
+              <w:t>4</w:t>
+            </w:r>
+            <w:r>
+              <w:rPr>
+                <w:noProof/>
+                <w:webHidden/>
+              </w:rPr>
+              <w:fldChar w:fldCharType="end"/>
+            </w:r>
+          </w:hyperlink>
+        </w:p>
+        <w:p>
+          <w:pPr>
+            <w:pStyle w:val="1"/>
+            <w:tabs>
+              <w:tab w:val="right" w:leader="dot" w:pos="9628"/>
+            </w:tabs>
+            <w:rPr>
+              <w:rFonts w:cstheme="minorBidi"/>
+              <w:noProof/>
+              <w:kern w:val="2"/>
+              <w:sz w:val="21"/>
+            </w:rPr>
+          </w:pPr>
+          <w:hyperlink w:anchor="_Toc469500540" w:history="1">
+            <w:r>
+              <w:rPr>
+                <w:rStyle w:val="a8"/>
+                <w:rFonts w:asciiTheme="minorEastAsia" w:hAnsiTheme="minorEastAsia" w:hint="eastAsia"/>
+                <w:b/>
+                <w:noProof/>
+              </w:rPr>
+              <w:t>用户需求分析</w:t>
+            </w:r>
+            <w:r>
+              <w:rPr>
+                <w:noProof/>
+                <w:webHidden/>
+              </w:rPr>
+              <w:tab/>
+            </w:r>
+            <w:r>
+              <w:rPr>
+                <w:noProof/>
+                <w:webHidden/>
+              </w:rPr>
+              <w:fldChar w:fldCharType="begin"/>
+            </w:r>
+            <w:r>
+              <w:rPr>
+                <w:noProof/>
+                <w:webHidden/>
+              </w:rPr>
+              <w:instrText xml:space="preserve"> PAGEREF _Toc469500540 \h </w:instrText>
+            </w:r>
+            <w:r>
+              <w:rPr>
+                <w:noProof/>
+                <w:webHidden/>
+              </w:rPr>
+            </w:r>
+            <w:r>
+              <w:rPr>
+                <w:noProof/>
+                <w:webHidden/>
+              </w:rPr>
+              <w:fldChar w:fldCharType="separate"/>
+            </w:r>
+            <w:r>
+              <w:rPr>
+                <w:noProof/>
+                <w:webHidden/>
+              </w:rPr>
+              <w:t>4</w:t>
+            </w:r>
+            <w:r>
+              <w:rPr>
+                <w:noProof/>
+                <w:webHidden/>
+              </w:rPr>
+              <w:fldChar w:fldCharType="end"/>
+            </w:r>
+          </w:hyperlink>
+        </w:p>
+        <w:p>
+          <w:pPr>
+            <w:pStyle w:val="1"/>
+            <w:tabs>
+              <w:tab w:val="right" w:leader="dot" w:pos="9628"/>
+            </w:tabs>
+            <w:rPr>
+              <w:rFonts w:cstheme="minorBidi"/>
+              <w:noProof/>
+              <w:kern w:val="2"/>
+              <w:sz w:val="21"/>
+            </w:rPr>
+          </w:pPr>
+          <w:hyperlink w:anchor="_Toc469500541" w:history="1">
+            <w:r>
+              <w:rPr>
+                <w:rStyle w:val="a8"/>
+                <w:rFonts w:asciiTheme="minorEastAsia" w:hAnsiTheme="minorEastAsia" w:hint="eastAsia"/>
+                <w:b/>
+                <w:noProof/>
+              </w:rPr>
+              <w:t>数据库设计</w:t>
+            </w:r>
+            <w:r>
+              <w:rPr>
+                <w:noProof/>
+                <w:webHidden/>
+              </w:rPr>
+              <w:tab/>
+            </w:r>
+            <w:r>
+              <w:rPr>
+                <w:noProof/>
+                <w:webHidden/>
+              </w:rPr>
+              <w:fldChar w:fldCharType="begin"/>
+            </w:r>
+            <w:r>
+              <w:rPr>
+                <w:noProof/>
+                <w:webHidden/>
+              </w:rPr>
+              <w:instrText xml:space="preserve"> PAGEREF _Toc469500541 \h </w:instrText>
+            </w:r>
+            <w:r>
+              <w:rPr>
+                <w:noProof/>
+                <w:webHidden/>
+              </w:rPr>
+            </w:r>
+            <w:r>
+              <w:rPr>
+                <w:noProof/>
+                <w:webHidden/>
+              </w:rPr>
+              <w:fldChar w:fldCharType="separate"/>
+            </w:r>
+            <w:r>
+              <w:rPr>
+                <w:noProof/>
+                <w:webHidden/>
+              </w:rPr>
+              <w:t>4</w:t>
+            </w:r>
+            <w:r>
+              <w:rPr>
+                <w:noProof/>
+                <w:webHidden/>
+              </w:rPr>
+              <w:fldChar w:fldCharType="end"/>
+            </w:r>
+          </w:hyperlink>
+        </w:p>
+        <w:p>
+          <w:pPr>
+            <w:pStyle w:val="1"/>
+            <w:tabs>
+              <w:tab w:val="right" w:leader="dot" w:pos="9628"/>
+            </w:tabs>
+            <w:rPr>
+              <w:rFonts w:cstheme="minorBidi"/>
+              <w:noProof/>
+              <w:kern w:val="2"/>
+              <w:sz w:val="21"/>
+            </w:rPr>
+          </w:pPr>
+          <w:hyperlink w:anchor="_Toc469500542" w:history="1">
+            <w:r>
+              <w:rPr>
+                <w:rStyle w:val="a8"/>
+                <w:rFonts w:asciiTheme="minorEastAsia" w:hAnsiTheme="minorEastAsia" w:hint="eastAsia"/>
+                <w:b/>
+                <w:noProof/>
+              </w:rPr>
+              <w:t>功能模块设计</w:t>
+            </w:r>
+            <w:r>
+              <w:rPr>
+                <w:noProof/>
+                <w:webHidden/>
+              </w:rPr>
+              <w:tab/>
+            </w:r>
+            <w:r>
+              <w:rPr>
+                <w:noProof/>
+                <w:webHidden/>
+              </w:rPr>
+              <w:fldChar w:fldCharType="begin"/>
+            </w:r>
+            <w:r>
+              <w:rPr>
+                <w:noProof/>
+                <w:webHidden/>
+              </w:rPr>
+              <w:instrText xml:space="preserve"> PAGEREF _Toc469500542 \h </w:instrText>
+            </w:r>
+            <w:r>
+              <w:rPr>
+                <w:noProof/>
+                <w:webHidden/>
+              </w:rPr>
+            </w:r>
+            <w:r>
+              <w:rPr>
+                <w:noProof/>
+                <w:webHidden/>
+              </w:rPr>
+              <w:fldChar w:fldCharType="separate"/>
+            </w:r>
+            <w:r>
+              <w:rPr>
+                <w:noProof/>
+                <w:webHidden/>
+              </w:rPr>
+              <w:t>4</w:t>
+            </w:r>
+            <w:r>
+              <w:rPr>
+                <w:noProof/>
+                <w:webHidden/>
+              </w:rPr>
+              <w:fldChar w:fldCharType="end"/>
+            </w:r>
+          </w:hyperlink>
+        </w:p>
+        <w:p>
+          <w:pPr>
+            <w:pStyle w:val="2"/>
+            <w:tabs>
+              <w:tab w:val="left" w:pos="1050"/>
+              <w:tab w:val="right" w:leader="dot" w:pos="9628"/>
+            </w:tabs>
+            <w:rPr>
+              <w:rFonts w:cstheme="minorBidi"/>
+              <w:noProof/>
+              <w:kern w:val="2"/>
+              <w:sz w:val="21"/>
+            </w:rPr>
+          </w:pPr>
+          <w:hyperlink w:anchor="_Toc469500543" w:history="1">
+            <w:r>
+              <w:rPr>
+                <w:rStyle w:val="a8"/>
+                <w:rFonts w:asciiTheme="minorEastAsia" w:hAnsiTheme="minorEastAsia" w:hint="eastAsia"/>
+                <w:noProof/>
+              </w:rPr>
+              <w:t>(一)</w:t>
+            </w:r>
+            <w:r>
+              <w:rPr>
+                <w:rFonts w:cstheme="minorBidi"/>
+                <w:noProof/>
+                <w:kern w:val="2"/>
+                <w:sz w:val="21"/>
+              </w:rPr>
+              <w:tab/>
+            </w:r>
+            <w:r>
+              <w:rPr>
+                <w:rStyle w:val="a8"/>
+                <w:rFonts w:asciiTheme="minorEastAsia" w:hAnsiTheme="minorEastAsia" w:hint="eastAsia"/>
+                <w:noProof/>
+              </w:rPr>
+              <w:t>用户角色分类</w:t>
+            </w:r>
+            <w:r>
+              <w:rPr>
+                <w:noProof/>
+                <w:webHidden/>
+              </w:rPr>
+              <w:tab/>
+            </w:r>
+            <w:r>
+              <w:rPr>
+                <w:noProof/>
+                <w:webHidden/>
+              </w:rPr>
+              <w:fldChar w:fldCharType="begin"/>
+            </w:r>
+            <w:r>
+              <w:rPr>
+                <w:noProof/>
+                <w:webHidden/>
+              </w:rPr>
+              <w:instrText xml:space="preserve"> PAGEREF _Toc469500543 \h </w:instrText>
+            </w:r>
+            <w:r>
+              <w:rPr>
+                <w:noProof/>
+                <w:webHidden/>
+              </w:rPr>
+            </w:r>
+            <w:r>
+              <w:rPr>
+                <w:noProof/>
+                <w:webHidden/>
+              </w:rPr>
+              <w:fldChar w:fldCharType="separate"/>
+            </w:r>
+            <w:r>
+              <w:rPr>
+                <w:noProof/>
+                <w:webHidden/>
+              </w:rPr>
+              <w:t>4</w:t>
+            </w:r>
+            <w:r>
+              <w:rPr>
+                <w:noProof/>
+                <w:webHidden/>
+              </w:rPr>
+              <w:fldChar w:fldCharType="end"/>
+            </w:r>
+          </w:hyperlink>
+        </w:p>
+        <w:p>
+          <w:pPr>
+            <w:pStyle w:val="2"/>
+            <w:tabs>
+              <w:tab w:val="left" w:pos="1050"/>
+              <w:tab w:val="right" w:leader="dot" w:pos="9628"/>
+            </w:tabs>
+            <w:rPr>
+              <w:rFonts w:cstheme="minorBidi"/>
+              <w:noProof/>
+              <w:kern w:val="2"/>
+              <w:sz w:val="21"/>
+            </w:rPr>
+          </w:pPr>
+          <w:hyperlink w:anchor="_Toc469500544" w:history="1">
+            <w:r>
+              <w:rPr>
+                <w:rStyle w:val="a8"/>
+                <w:rFonts w:asciiTheme="minorEastAsia" w:hAnsiTheme="minorEastAsia" w:hint="eastAsia"/>
+                <w:noProof/>
+              </w:rPr>
+              <w:t>(二)</w:t>
+            </w:r>
+            <w:r>
+              <w:rPr>
+                <w:rFonts w:cstheme="minorBidi"/>
+                <w:noProof/>
+                <w:kern w:val="2"/>
+                <w:sz w:val="21"/>
+              </w:rPr>
+              <w:tab/>
+            </w:r>
+            <w:r>
+              <w:rPr>
+                <w:rStyle w:val="a8"/>
+                <w:rFonts w:asciiTheme="minorEastAsia" w:hAnsiTheme="minorEastAsia" w:hint="eastAsia"/>
+                <w:noProof/>
+              </w:rPr>
+              <w:t>教师绩效管理</w:t>
+            </w:r>
+            <w:r>
+              <w:rPr>
+                <w:noProof/>
+                <w:webHidden/>
+              </w:rPr>
+              <w:tab/>
+            </w:r>
+            <w:r>
+              <w:rPr>
+                <w:noProof/>
+                <w:webHidden/>
+              </w:rPr>
+              <w:fldChar w:fldCharType="begin"/>
+            </w:r>
+            <w:r>
+              <w:rPr>
+                <w:noProof/>
+                <w:webHidden/>
+              </w:rPr>
+              <w:instrText xml:space="preserve"> PAGEREF _Toc469500544 \h </w:instrText>
+            </w:r>
+            <w:r>
+              <w:rPr>
+                <w:noProof/>
+                <w:webHidden/>
+              </w:rPr>
+            </w:r>
+            <w:r>
+              <w:rPr>
+                <w:noProof/>
+                <w:webHidden/>
+              </w:rPr>
+              <w:fldChar w:fldCharType="separate"/>
+            </w:r>
+            <w:r>
+              <w:rPr>
+                <w:noProof/>
+                <w:webHidden/>
+              </w:rPr>
+              <w:t>5</w:t>
+            </w:r>
+            <w:r>
+              <w:rPr>
+                <w:noProof/>
+                <w:webHidden/>
+              </w:rPr>
+              <w:fldChar w:fldCharType="end"/>
+            </w:r>
+          </w:hyperlink>
+        </w:p>
+        <w:p>
+          <w:pPr>
+            <w:pStyle w:val="3"/>
+            <w:tabs>
+              <w:tab w:val="left" w:pos="1050"/>
+              <w:tab w:val="right" w:leader="dot" w:pos="9628"/>
+            </w:tabs>
+            <w:rPr>
+              <w:rFonts w:cstheme="minorBidi"/>
+              <w:noProof/>
+              <w:kern w:val="2"/>
+              <w:sz w:val="21"/>
+            </w:rPr>
+          </w:pPr>
+          <w:hyperlink w:anchor="_Toc469500545" w:history="1">
+            <w:r>
+              <w:rPr>
+                <w:rStyle w:val="a8"/>
+                <w:rFonts w:asciiTheme="minorEastAsia" w:hAnsiTheme="minorEastAsia"/>
+                <w:noProof/>
+              </w:rPr>
+              <w:t>1.</w:t>
+            </w:r>
+            <w:r>
+              <w:rPr>
+                <w:rFonts w:cstheme="minorBidi"/>
+                <w:noProof/>
+                <w:kern w:val="2"/>
+                <w:sz w:val="21"/>
+              </w:rPr>
+              <w:tab/>
+            </w:r>
+            <w:r>
+              <w:rPr>
+                <w:rStyle w:val="a8"/>
+                <w:rFonts w:asciiTheme="minorEastAsia" w:hAnsiTheme="minorEastAsia" w:hint="eastAsia"/>
+                <w:noProof/>
+              </w:rPr>
+              <w:t>科研绩效管理</w:t>
+            </w:r>
+            <w:r>
+              <w:rPr>
+                <w:noProof/>
+                <w:webHidden/>
+              </w:rPr>
+              <w:tab/>
+            </w:r>
+            <w:r>
+              <w:rPr>
+                <w:noProof/>
+                <w:webHidden/>
+              </w:rPr>
+              <w:fldChar w:fldCharType="begin"/>
+            </w:r>
+            <w:r>
+              <w:rPr>
+                <w:noProof/>
+                <w:webHidden/>
+              </w:rPr>
+              <w:instrText xml:space="preserve"> PAGEREF _Toc469500545 \h </w:instrText>
+            </w:r>
+            <w:r>
+              <w:rPr>
+                <w:noProof/>
+                <w:webHidden/>
+              </w:rPr>
+            </w:r>
+            <w:r>
+              <w:rPr>
+                <w:noProof/>
+                <w:webHidden/>
+              </w:rPr>
+              <w:fldChar w:fldCharType="separate"/>
+            </w:r>
+            <w:r>
+              <w:rPr>
+                <w:noProof/>
+                <w:webHidden/>
+              </w:rPr>
+              <w:t>5</w:t>
+            </w:r>
+            <w:r>
+              <w:rPr>
+                <w:noProof/>
+                <w:webHidden/>
+              </w:rPr>
+              <w:fldChar w:fldCharType="end"/>
+            </w:r>
+          </w:hyperlink>
+        </w:p>
+        <w:p>
+          <w:pPr>
+            <w:pStyle w:val="3"/>
+            <w:tabs>
+              <w:tab w:val="left" w:pos="1050"/>
+              <w:tab w:val="right" w:leader="dot" w:pos="9628"/>
+            </w:tabs>
+            <w:rPr>
+              <w:rFonts w:cstheme="minorBidi"/>
+              <w:noProof/>
+              <w:kern w:val="2"/>
+              <w:sz w:val="21"/>
+            </w:rPr>
+          </w:pPr>
+          <w:hyperlink w:anchor="_Toc469500546" w:history="1">
+            <w:r>
+              <w:rPr>
+                <w:rStyle w:val="a8"/>
+                <w:rFonts w:asciiTheme="minorEastAsia" w:hAnsiTheme="minorEastAsia"/>
+                <w:noProof/>
+              </w:rPr>
+              <w:t>2.</w:t>
+            </w:r>
+            <w:r>
+              <w:rPr>
+                <w:rFonts w:cstheme="minorBidi"/>
+                <w:noProof/>
+                <w:kern w:val="2"/>
+                <w:sz w:val="21"/>
+              </w:rPr>
+              <w:tab/>
+            </w:r>
+            <w:r>
+              <w:rPr>
+                <w:rStyle w:val="a8"/>
+                <w:rFonts w:asciiTheme="minorEastAsia" w:hAnsiTheme="minorEastAsia" w:hint="eastAsia"/>
+                <w:noProof/>
+              </w:rPr>
+              <w:t>教学绩效管理</w:t>
+            </w:r>
+            <w:r>
+              <w:rPr>
+                <w:noProof/>
+                <w:webHidden/>
+              </w:rPr>
+              <w:tab/>
+            </w:r>
+            <w:r>
+              <w:rPr>
+                <w:noProof/>
+                <w:webHidden/>
+              </w:rPr>
+              <w:fldChar w:fldCharType="begin"/>
+            </w:r>
+            <w:r>
+              <w:rPr>
+                <w:noProof/>
+                <w:webHidden/>
+              </w:rPr>
+              <w:instrText xml:space="preserve"> PAGEREF _Toc469500546 \h </w:instrText>
+            </w:r>
+            <w:r>
+              <w:rPr>
+                <w:noProof/>
+                <w:webHidden/>
+              </w:rPr>
+            </w:r>
+            <w:r>
+              <w:rPr>
+                <w:noProof/>
+                <w:webHidden/>
+              </w:rPr>
+              <w:fldChar w:fldCharType="separate"/>
+            </w:r>
+            <w:r>
+              <w:rPr>
+                <w:noProof/>
+                <w:webHidden/>
+              </w:rPr>
+              <w:t>5</w:t>
+            </w:r>
+            <w:r>
+              <w:rPr>
+                <w:noProof/>
+                <w:webHidden/>
+              </w:rPr>
+              <w:fldChar w:fldCharType="end"/>
+            </w:r>
+          </w:hyperlink>
+        </w:p>
+        <w:p>
+          <w:pPr>
+            <w:pStyle w:val="3"/>
+            <w:tabs>
+              <w:tab w:val="left" w:pos="1050"/>
+              <w:tab w:val="right" w:leader="dot" w:pos="9628"/>
+            </w:tabs>
+            <w:rPr>
+              <w:rFonts w:cstheme="minorBidi"/>
+              <w:noProof/>
+              <w:kern w:val="2"/>
+              <w:sz w:val="21"/>
+            </w:rPr>
+          </w:pPr>
+          <w:hyperlink w:anchor="_Toc469500547" w:history="1">
+            <w:r>
+              <w:rPr>
+                <w:rStyle w:val="a8"/>
+                <w:rFonts w:asciiTheme="minorEastAsia" w:hAnsiTheme="minorEastAsia"/>
+                <w:noProof/>
+              </w:rPr>
+              <w:t>3.</w:t>
+            </w:r>
+            <w:r>
+              <w:rPr>
+                <w:rFonts w:cstheme="minorBidi"/>
+                <w:noProof/>
+                <w:kern w:val="2"/>
+                <w:sz w:val="21"/>
+              </w:rPr>
+              <w:tab/>
+            </w:r>
+            <w:r>
+              <w:rPr>
+                <w:rStyle w:val="a8"/>
+                <w:rFonts w:asciiTheme="minorEastAsia" w:hAnsiTheme="minorEastAsia" w:hint="eastAsia"/>
+                <w:noProof/>
+              </w:rPr>
+              <w:t>公益绩效管理</w:t>
+            </w:r>
+            <w:r>
+              <w:rPr>
+                <w:noProof/>
+                <w:webHidden/>
+              </w:rPr>
+              <w:tab/>
+            </w:r>
+            <w:r>
+              <w:rPr>
+                <w:noProof/>
+                <w:webHidden/>
+              </w:rPr>
+              <w:fldChar w:fldCharType="begin"/>
+            </w:r>
+            <w:r>
+              <w:rPr>
+                <w:noProof/>
+                <w:webHidden/>
+              </w:rPr>
+              <w:instrText xml:space="preserve"> PAGEREF _Toc469500547 \h </w:instrText>
+            </w:r>
+            <w:r>
+              <w:rPr>
+                <w:noProof/>
+                <w:webHidden/>
+              </w:rPr>
+            </w:r>
+            <w:r>
+              <w:rPr>
+                <w:noProof/>
+                <w:webHidden/>
+              </w:rPr>
+              <w:fldChar w:fldCharType="separate"/>
+            </w:r>
+            <w:r>
+              <w:rPr>
+                <w:noProof/>
+                <w:webHidden/>
+              </w:rPr>
+              <w:t>6</w:t>
+            </w:r>
+            <w:r>
+              <w:rPr>
+                <w:noProof/>
+                <w:webHidden/>
+              </w:rPr>
+              <w:fldChar w:fldCharType="end"/>
+            </w:r>
+          </w:hyperlink>
+        </w:p>
+        <w:p>
+          <w:pPr>
+            <w:pStyle w:val="2"/>
+            <w:tabs>
+              <w:tab w:val="left" w:pos="1050"/>
+              <w:tab w:val="right" w:leader="dot" w:pos="9628"/>
+            </w:tabs>
+            <w:rPr>
+              <w:rFonts w:cstheme="minorBidi"/>
+              <w:noProof/>
+              <w:kern w:val="2"/>
+              <w:sz w:val="21"/>
+            </w:rPr>
+          </w:pPr>
+          <w:hyperlink w:anchor="_Toc469500548" w:history="1">
+            <w:r>
+              <w:rPr>
+                <w:rStyle w:val="a8"/>
+                <w:rFonts w:asciiTheme="minorEastAsia" w:hAnsiTheme="minorEastAsia" w:hint="eastAsia"/>
+                <w:noProof/>
+              </w:rPr>
+              <w:t>(三)</w:t>
+            </w:r>
+            <w:r>
+              <w:rPr>
+                <w:rFonts w:cstheme="minorBidi"/>
+                <w:noProof/>
+                <w:kern w:val="2"/>
+                <w:sz w:val="21"/>
+              </w:rPr>
+              <w:tab/>
+            </w:r>
+            <w:r>
+              <w:rPr>
+                <w:rStyle w:val="a8"/>
+                <w:rFonts w:asciiTheme="minorEastAsia" w:hAnsiTheme="minorEastAsia" w:hint="eastAsia"/>
+                <w:noProof/>
+              </w:rPr>
+              <w:t>教师绩效审核</w:t>
+            </w:r>
+            <w:r>
+              <w:rPr>
+                <w:noProof/>
+                <w:webHidden/>
+              </w:rPr>
+              <w:tab/>
+            </w:r>
+            <w:r>
+              <w:rPr>
+                <w:noProof/>
+                <w:webHidden/>
+              </w:rPr>
+              <w:fldChar w:fldCharType="begin"/>
+            </w:r>
+            <w:r>
+              <w:rPr>
+                <w:noProof/>
+                <w:webHidden/>
+              </w:rPr>
+              <w:instrText xml:space="preserve"> PAGEREF _Toc469500548 \h </w:instrText>
+            </w:r>
+            <w:r>
+              <w:rPr>
+                <w:noProof/>
+                <w:webHidden/>
+              </w:rPr>
+            </w:r>
+            <w:r>
+              <w:rPr>
+                <w:noProof/>
+                <w:webHidden/>
+              </w:rPr>
+              <w:fldChar w:fldCharType="separate"/>
+            </w:r>
+            <w:r>
+              <w:rPr>
+                <w:noProof/>
+                <w:webHidden/>
+              </w:rPr>
+              <w:t>6</w:t>
+            </w:r>
+            <w:r>
+              <w:rPr>
+                <w:noProof/>
+                <w:webHidden/>
+              </w:rPr>
+              <w:fldChar w:fldCharType="end"/>
+            </w:r>
+          </w:hyperlink>
+        </w:p>
+        <w:p>
+          <w:pPr>
+            <w:pStyle w:val="3"/>
+            <w:tabs>
+              <w:tab w:val="left" w:pos="1050"/>
+              <w:tab w:val="right" w:leader="dot" w:pos="9628"/>
+            </w:tabs>
+            <w:rPr>
+              <w:rFonts w:cstheme="minorBidi"/>
+              <w:noProof/>
+              <w:kern w:val="2"/>
+              <w:sz w:val="21"/>
+            </w:rPr>
+          </w:pPr>
+          <w:hyperlink w:anchor="_Toc469500549" w:history="1">
+            <w:r>
+              <w:rPr>
+                <w:rStyle w:val="a8"/>
+                <w:rFonts w:asciiTheme="minorEastAsia" w:hAnsiTheme="minorEastAsia"/>
+                <w:noProof/>
+              </w:rPr>
+              <w:t>1.</w:t>
+            </w:r>
+            <w:r>
+              <w:rPr>
+                <w:rFonts w:cstheme="minorBidi"/>
+                <w:noProof/>
+                <w:kern w:val="2"/>
+                <w:sz w:val="21"/>
+              </w:rPr>
+              <w:tab/>
+            </w:r>
+            <w:r>
+              <w:rPr>
+                <w:rStyle w:val="a8"/>
+                <w:rFonts w:asciiTheme="minorEastAsia" w:hAnsiTheme="minorEastAsia" w:hint="eastAsia"/>
+                <w:noProof/>
+              </w:rPr>
+              <w:t>一级审核（指定管理员审核）</w:t>
+            </w:r>
+            <w:r>
+              <w:rPr>
+                <w:noProof/>
+                <w:webHidden/>
+              </w:rPr>
+              <w:tab/>
+            </w:r>
+            <w:r>
+              <w:rPr>
+                <w:noProof/>
+                <w:webHidden/>
+              </w:rPr>
+              <w:fldChar w:fldCharType="begin"/>
+            </w:r>
+            <w:r>
+              <w:rPr>
+                <w:noProof/>
+                <w:webHidden/>
+              </w:rPr>
+              <w:instrText xml:space="preserve"> PAGEREF _Toc469500549 \h </w:instrText>
+            </w:r>
+            <w:r>
+              <w:rPr>
+                <w:noProof/>
+                <w:webHidden/>
+              </w:rPr>
+            </w:r>
+            <w:r>
+              <w:rPr>
+                <w:noProof/>
+                <w:webHidden/>
+              </w:rPr>
+              <w:fldChar w:fldCharType="separate"/>
+            </w:r>
+            <w:r>
+              <w:rPr>
+                <w:noProof/>
+                <w:webHidden/>
+              </w:rPr>
+              <w:t>6</w:t>
+            </w:r>
+            <w:r>
+              <w:rPr>
+                <w:noProof/>
+                <w:webHidden/>
+              </w:rPr>
+              <w:fldChar w:fldCharType="end"/>
+            </w:r>
+          </w:hyperlink>
+        </w:p>
+        <w:p>
+          <w:pPr>
+            <w:pStyle w:val="3"/>
+            <w:tabs>
+              <w:tab w:val="left" w:pos="1050"/>
+              <w:tab w:val="right" w:leader="dot" w:pos="9628"/>
+            </w:tabs>
+            <w:rPr>
+              <w:rFonts w:cstheme="minorBidi"/>
+              <w:noProof/>
+              <w:kern w:val="2"/>
+              <w:sz w:val="21"/>
+            </w:rPr>
+          </w:pPr>
+          <w:hyperlink w:anchor="_Toc469500550" w:history="1">
+            <w:r>
+              <w:rPr>
+                <w:rStyle w:val="a8"/>
+                <w:rFonts w:asciiTheme="minorEastAsia" w:hAnsiTheme="minorEastAsia"/>
+                <w:noProof/>
+              </w:rPr>
+              <w:t>2.</w:t>
+            </w:r>
+            <w:r>
+              <w:rPr>
+                <w:rFonts w:cstheme="minorBidi"/>
+                <w:noProof/>
+                <w:kern w:val="2"/>
+                <w:sz w:val="21"/>
+              </w:rPr>
+              <w:tab/>
+            </w:r>
+            <w:r>
+              <w:rPr>
+                <w:rStyle w:val="a8"/>
+                <w:rFonts w:asciiTheme="minorEastAsia" w:hAnsiTheme="minorEastAsia" w:hint="eastAsia"/>
+                <w:noProof/>
+              </w:rPr>
+              <w:t>二级审核</w:t>
+            </w:r>
+            <w:r>
+              <w:rPr>
+                <w:noProof/>
+                <w:webHidden/>
+              </w:rPr>
+              <w:tab/>
+            </w:r>
+            <w:r>
+              <w:rPr>
+                <w:noProof/>
+                <w:webHidden/>
+              </w:rPr>
+              <w:fldChar w:fldCharType="begin"/>
+            </w:r>
+            <w:r>
+              <w:rPr>
+                <w:noProof/>
+                <w:webHidden/>
+              </w:rPr>
+              <w:instrText xml:space="preserve"> PAGEREF _Toc469500550 \h </w:instrText>
+            </w:r>
+            <w:r>
+              <w:rPr>
+                <w:noProof/>
+                <w:webHidden/>
+              </w:rPr>
+            </w:r>
+            <w:r>
+              <w:rPr>
+                <w:noProof/>
+                <w:webHidden/>
+              </w:rPr>
+              <w:fldChar w:fldCharType="separate"/>
+            </w:r>
+            <w:r>
+              <w:rPr>
+                <w:noProof/>
+                <w:webHidden/>
+              </w:rPr>
+              <w:t>6</w:t>
+            </w:r>
+            <w:r>
+              <w:rPr>
+                <w:noProof/>
+                <w:webHidden/>
+              </w:rPr>
+              <w:fldChar w:fldCharType="end"/>
+            </w:r>
+          </w:hyperlink>
+        </w:p>
+        <w:p>
+          <w:pPr>
+            <w:pStyle w:val="2"/>
+            <w:tabs>
+              <w:tab w:val="left" w:pos="1050"/>
+              <w:tab w:val="right" w:leader="dot" w:pos="9628"/>
+            </w:tabs>
+            <w:rPr>
+              <w:rFonts w:cstheme="minorBidi"/>
+              <w:noProof/>
+              <w:kern w:val="2"/>
+              <w:sz w:val="21"/>
+            </w:rPr>
+          </w:pPr>
+          <w:hyperlink w:anchor="_Toc469500551" w:history="1">
+            <w:r>
+              <w:rPr>
+                <w:rStyle w:val="a8"/>
+                <w:rFonts w:asciiTheme="minorEastAsia" w:hAnsiTheme="minorEastAsia" w:hint="eastAsia"/>
+                <w:noProof/>
+              </w:rPr>
+              <w:t>(四)</w:t>
+            </w:r>
+            <w:r>
+              <w:rPr>
+                <w:rFonts w:cstheme="minorBidi"/>
+                <w:noProof/>
+                <w:kern w:val="2"/>
+                <w:sz w:val="21"/>
+              </w:rPr>
+              <w:tab/>
+            </w:r>
+            <w:r>
+              <w:rPr>
+                <w:rStyle w:val="a8"/>
+                <w:rFonts w:asciiTheme="minorEastAsia" w:hAnsiTheme="minorEastAsia" w:hint="eastAsia"/>
+                <w:noProof/>
+              </w:rPr>
+              <w:t>系统设置</w:t>
+            </w:r>
+            <w:r>
+              <w:rPr>
+                <w:noProof/>
+                <w:webHidden/>
+              </w:rPr>
+              <w:tab/>
+            </w:r>
+            <w:r>
+              <w:rPr>
+                <w:noProof/>
+                <w:webHidden/>
+              </w:rPr>
+              <w:fldChar w:fldCharType="begin"/>
+            </w:r>
+            <w:r>
+              <w:rPr>
+                <w:noProof/>
+                <w:webHidden/>
+              </w:rPr>
+              <w:instrText xml:space="preserve"> PAGEREF _Toc469500551 \h </w:instrText>
+            </w:r>
+            <w:r>
+              <w:rPr>
+                <w:noProof/>
+                <w:webHidden/>
+              </w:rPr>
+            </w:r>
+            <w:r>
+              <w:rPr>
+                <w:noProof/>
+                <w:webHidden/>
+              </w:rPr>
+              <w:fldChar w:fldCharType="separate"/>
+            </w:r>
+            <w:r>
+              <w:rPr>
+                <w:noProof/>
+                <w:webHidden/>
+              </w:rPr>
+              <w:t>7</w:t>
+            </w:r>
+            <w:r>
+              <w:rPr>
+                <w:noProof/>
+                <w:webHidden/>
+              </w:rPr>
+              <w:fldChar w:fldCharType="end"/>
+            </w:r>
+          </w:hyperlink>
+        </w:p>
+        <w:p>
+          <w:pPr>
+            <w:pStyle w:val="3"/>
+            <w:tabs>
+              <w:tab w:val="left" w:pos="1050"/>
+              <w:tab w:val="right" w:leader="dot" w:pos="9628"/>
+            </w:tabs>
+            <w:rPr>
+              <w:rFonts w:cstheme="minorBidi"/>
+              <w:noProof/>
+              <w:kern w:val="2"/>
+              <w:sz w:val="21"/>
+            </w:rPr>
+          </w:pPr>
+          <w:hyperlink w:anchor="_Toc469500552" w:history="1">
+            <w:r>
+              <w:rPr>
+                <w:rStyle w:val="a8"/>
+                <w:rFonts w:asciiTheme="minorEastAsia" w:hAnsiTheme="minorEastAsia"/>
+                <w:noProof/>
+              </w:rPr>
+              <w:t>1.</w:t>
+            </w:r>
+            <w:r>
+              <w:rPr>
+                <w:rFonts w:cstheme="minorBidi"/>
+                <w:noProof/>
+                <w:kern w:val="2"/>
+                <w:sz w:val="21"/>
+              </w:rPr>
+              <w:tab/>
+            </w:r>
+            <w:r>
+              <w:rPr>
+                <w:rStyle w:val="a8"/>
+                <w:rFonts w:asciiTheme="minorEastAsia" w:hAnsiTheme="minorEastAsia" w:hint="eastAsia"/>
+                <w:noProof/>
+              </w:rPr>
+              <w:t>基础设置</w:t>
+            </w:r>
+            <w:r>
+              <w:rPr>
+                <w:noProof/>
+                <w:webHidden/>
+              </w:rPr>
+              <w:tab/>
+            </w:r>
+            <w:r>
+              <w:rPr>
+                <w:noProof/>
+                <w:webHidden/>
+              </w:rPr>
+              <w:fldChar w:fldCharType="begin"/>
+            </w:r>
+            <w:r>
+              <w:rPr>
+                <w:noProof/>
+                <w:webHidden/>
+              </w:rPr>
+              <w:instrText xml:space="preserve"> PAGEREF _Toc469500552 \h </w:instrText>
+            </w:r>
+            <w:r>
+              <w:rPr>
+                <w:noProof/>
+                <w:webHidden/>
+              </w:rPr>
+            </w:r>
+            <w:r>
+              <w:rPr>
+                <w:noProof/>
+                <w:webHidden/>
+              </w:rPr>
+              <w:fldChar w:fldCharType="separate"/>
+            </w:r>
+            <w:r>
+              <w:rPr>
+                <w:noProof/>
+                <w:webHidden/>
+              </w:rPr>
+              <w:t>7</w:t>
+            </w:r>
+            <w:r>
+              <w:rPr>
+                <w:noProof/>
+                <w:webHidden/>
+              </w:rPr>
+              <w:fldChar w:fldCharType="end"/>
+            </w:r>
+          </w:hyperlink>
+        </w:p>
+        <w:p>
+          <w:pPr>
+            <w:pStyle w:val="3"/>
+            <w:tabs>
+              <w:tab w:val="left" w:pos="1050"/>
+              <w:tab w:val="right" w:leader="dot" w:pos="9628"/>
+            </w:tabs>
+            <w:rPr>
+              <w:rFonts w:cstheme="minorBidi"/>
+              <w:noProof/>
+              <w:kern w:val="2"/>
+              <w:sz w:val="21"/>
+            </w:rPr>
+          </w:pPr>
+          <w:hyperlink w:anchor="_Toc469500553" w:history="1">
+            <w:r>
+              <w:rPr>
+                <w:rStyle w:val="a8"/>
+                <w:rFonts w:asciiTheme="minorEastAsia" w:hAnsiTheme="minorEastAsia"/>
+                <w:noProof/>
+              </w:rPr>
+              <w:t>2.</w:t>
+            </w:r>
+            <w:r>
+              <w:rPr>
+                <w:rFonts w:cstheme="minorBidi"/>
+                <w:noProof/>
+                <w:kern w:val="2"/>
+                <w:sz w:val="21"/>
+              </w:rPr>
+              <w:tab/>
+            </w:r>
+            <w:r>
+              <w:rPr>
+                <w:rStyle w:val="a8"/>
+                <w:rFonts w:asciiTheme="minorEastAsia" w:hAnsiTheme="minorEastAsia" w:hint="eastAsia"/>
+                <w:noProof/>
+              </w:rPr>
+              <w:t>科研设置</w:t>
+            </w:r>
+            <w:r>
+              <w:rPr>
+                <w:noProof/>
+                <w:webHidden/>
+              </w:rPr>
+              <w:tab/>
+            </w:r>
+            <w:r>
+              <w:rPr>
+                <w:noProof/>
+                <w:webHidden/>
+              </w:rPr>
+              <w:fldChar w:fldCharType="begin"/>
+            </w:r>
+            <w:r>
+              <w:rPr>
+                <w:noProof/>
+                <w:webHidden/>
+              </w:rPr>
+              <w:instrText xml:space="preserve"> PAGEREF _Toc469500553 \h </w:instrText>
+            </w:r>
+            <w:r>
+              <w:rPr>
+                <w:noProof/>
+                <w:webHidden/>
+              </w:rPr>
+            </w:r>
+            <w:r>
+              <w:rPr>
+                <w:noProof/>
+                <w:webHidden/>
+              </w:rPr>
+              <w:fldChar w:fldCharType="separate"/>
+            </w:r>
+            <w:r>
+              <w:rPr>
+                <w:noProof/>
+                <w:webHidden/>
+              </w:rPr>
+              <w:t>7</w:t>
+            </w:r>
+            <w:r>
+              <w:rPr>
+                <w:noProof/>
+                <w:webHidden/>
+              </w:rPr>
+              <w:fldChar w:fldCharType="end"/>
+            </w:r>
+          </w:hyperlink>
+        </w:p>
+        <w:p>
+          <w:pPr>
+            <w:pStyle w:val="3"/>
+            <w:tabs>
+              <w:tab w:val="left" w:pos="1050"/>
+              <w:tab w:val="right" w:leader="dot" w:pos="9628"/>
+            </w:tabs>
+            <w:rPr>
+              <w:rFonts w:cstheme="minorBidi"/>
+              <w:noProof/>
+              <w:kern w:val="2"/>
+              <w:sz w:val="21"/>
+            </w:rPr>
+          </w:pPr>
+          <w:hyperlink w:anchor="_Toc469500554" w:history="1">
+            <w:r>
+              <w:rPr>
+                <w:rStyle w:val="a8"/>
+                <w:rFonts w:asciiTheme="minorEastAsia" w:hAnsiTheme="minorEastAsia"/>
+                <w:noProof/>
+              </w:rPr>
+              <w:t>3.</w:t>
+            </w:r>
+            <w:r>
+              <w:rPr>
+                <w:rFonts w:cstheme="minorBidi"/>
+                <w:noProof/>
+                <w:kern w:val="2"/>
+                <w:sz w:val="21"/>
+              </w:rPr>
+              <w:tab/>
+            </w:r>
+            <w:r>
+              <w:rPr>
+                <w:rStyle w:val="a8"/>
+                <w:rFonts w:asciiTheme="minorEastAsia" w:hAnsiTheme="minorEastAsia" w:hint="eastAsia"/>
+                <w:noProof/>
+              </w:rPr>
+              <w:t>教学设置</w:t>
+            </w:r>
+            <w:r>
+              <w:rPr>
+                <w:noProof/>
+                <w:webHidden/>
+              </w:rPr>
+              <w:tab/>
+            </w:r>
+            <w:r>
+              <w:rPr>
+                <w:noProof/>
+                <w:webHidden/>
+              </w:rPr>
+              <w:fldChar w:fldCharType="begin"/>
+            </w:r>
+            <w:r>
+              <w:rPr>
+                <w:noProof/>
+                <w:webHidden/>
+              </w:rPr>
+              <w:instrText xml:space="preserve"> PAGEREF _Toc469500554 \h </w:instrText>
+            </w:r>
+            <w:r>
+              <w:rPr>
+                <w:noProof/>
+                <w:webHidden/>
+              </w:rPr>
+            </w:r>
+            <w:r>
+              <w:rPr>
+                <w:noProof/>
+                <w:webHidden/>
+              </w:rPr>
+              <w:fldChar w:fldCharType="separate"/>
+            </w:r>
+            <w:r>
+              <w:rPr>
+                <w:noProof/>
+                <w:webHidden/>
+              </w:rPr>
+              <w:t>7</w:t>
+            </w:r>
+            <w:r>
+              <w:rPr>
+                <w:noProof/>
+                <w:webHidden/>
+              </w:rPr>
+              <w:fldChar w:fldCharType="end"/>
+            </w:r>
+          </w:hyperlink>
+        </w:p>
+        <w:p>
+          <w:pPr>
+            <w:pStyle w:val="3"/>
+            <w:tabs>
+              <w:tab w:val="left" w:pos="1050"/>
+              <w:tab w:val="right" w:leader="dot" w:pos="9628"/>
+            </w:tabs>
+            <w:rPr>
+              <w:rFonts w:cstheme="minorBidi"/>
+              <w:noProof/>
+              <w:kern w:val="2"/>
+              <w:sz w:val="21"/>
+            </w:rPr>
+          </w:pPr>
+          <w:hyperlink w:anchor="_Toc469500555" w:history="1">
+            <w:r>
+              <w:rPr>
+                <w:rStyle w:val="a8"/>
+                <w:rFonts w:asciiTheme="minorEastAsia" w:hAnsiTheme="minorEastAsia"/>
+                <w:noProof/>
+              </w:rPr>
+              <w:t>4.</w:t>
+            </w:r>
+            <w:r>
+              <w:rPr>
+                <w:rFonts w:cstheme="minorBidi"/>
+                <w:noProof/>
+                <w:kern w:val="2"/>
+                <w:sz w:val="21"/>
+              </w:rPr>
+              <w:tab/>
+            </w:r>
+            <w:r>
+              <w:rPr>
+                <w:rStyle w:val="a8"/>
+                <w:rFonts w:asciiTheme="minorEastAsia" w:hAnsiTheme="minorEastAsia" w:hint="eastAsia"/>
+                <w:noProof/>
+              </w:rPr>
+              <w:t>用户管理</w:t>
+            </w:r>
+            <w:r>
+              <w:rPr>
+                <w:noProof/>
+                <w:webHidden/>
+              </w:rPr>
+              <w:tab/>
+            </w:r>
+            <w:r>
+              <w:rPr>
+                <w:noProof/>
+                <w:webHidden/>
+              </w:rPr>
+              <w:fldChar w:fldCharType="begin"/>
+            </w:r>
+            <w:r>
+              <w:rPr>
+                <w:noProof/>
+                <w:webHidden/>
+              </w:rPr>
+              <w:instrText xml:space="preserve"> PAGEREF _Toc469500555 \h </w:instrText>
+            </w:r>
+            <w:r>
+              <w:rPr>
+                <w:noProof/>
+                <w:webHidden/>
+              </w:rPr>
+            </w:r>
+            <w:r>
+              <w:rPr>
+                <w:noProof/>
+                <w:webHidden/>
+              </w:rPr>
+              <w:fldChar w:fldCharType="separate"/>
+            </w:r>
+            <w:r>
+              <w:rPr>
+                <w:noProof/>
+                <w:webHidden/>
+              </w:rPr>
+              <w:t>7</w:t>
+            </w:r>
+            <w:r>
+              <w:rPr>
+                <w:noProof/>
+                <w:webHidden/>
+              </w:rPr>
+              <w:fldChar w:fldCharType="end"/>
+            </w:r>
+          </w:hyperlink>
+        </w:p>
+        <w:p>
+          <w:pPr>
+            <w:pStyle w:val="2"/>
+            <w:tabs>
+              <w:tab w:val="left" w:pos="1050"/>
+              <w:tab w:val="right" w:leader="dot" w:pos="9628"/>
+            </w:tabs>
+            <w:rPr>
+              <w:rFonts w:cstheme="minorBidi"/>
+              <w:noProof/>
+              <w:kern w:val="2"/>
+              <w:sz w:val="21"/>
+            </w:rPr>
+          </w:pPr>
+          <w:hyperlink w:anchor="_Toc469500556" w:history="1">
+            <w:r>
+              <w:rPr>
+                <w:rStyle w:val="a8"/>
+                <w:rFonts w:asciiTheme="minorEastAsia" w:hAnsiTheme="minorEastAsia" w:hint="eastAsia"/>
+                <w:noProof/>
+              </w:rPr>
+              <w:t>(五)</w:t>
+            </w:r>
+            <w:r>
+              <w:rPr>
+                <w:rFonts w:cstheme="minorBidi"/>
+                <w:noProof/>
+                <w:kern w:val="2"/>
+                <w:sz w:val="21"/>
+              </w:rPr>
+              <w:tab/>
+            </w:r>
+            <w:r>
+              <w:rPr>
+                <w:rStyle w:val="a8"/>
+                <w:rFonts w:asciiTheme="minorEastAsia" w:hAnsiTheme="minorEastAsia" w:hint="eastAsia"/>
+                <w:noProof/>
+              </w:rPr>
+              <w:t>数据导出</w:t>
+            </w:r>
+            <w:r>
+              <w:rPr>
+                <w:noProof/>
+                <w:webHidden/>
+              </w:rPr>
+              <w:tab/>
+            </w:r>
+            <w:r>
+              <w:rPr>
+                <w:noProof/>
+                <w:webHidden/>
+              </w:rPr>
+              <w:fldChar w:fldCharType="begin"/>
+            </w:r>
+            <w:r>
+              <w:rPr>
+                <w:noProof/>
+                <w:webHidden/>
+              </w:rPr>
+              <w:instrText xml:space="preserve"> PAGEREF _Toc469500556 \h </w:instrText>
+            </w:r>
+            <w:r>
+              <w:rPr>
+                <w:noProof/>
+                <w:webHidden/>
+              </w:rPr>
+            </w:r>
+            <w:r>
+              <w:rPr>
+                <w:noProof/>
+                <w:webHidden/>
+              </w:rPr>
+              <w:fldChar w:fldCharType="separate"/>
+            </w:r>
+            <w:r>
+              <w:rPr>
+                <w:noProof/>
+                <w:webHidden/>
+              </w:rPr>
+              <w:t>7</w:t>
+            </w:r>
+            <w:r>
+              <w:rPr>
+                <w:noProof/>
+                <w:webHidden/>
+              </w:rPr>
+              <w:fldChar w:fldCharType="end"/>
+            </w:r>
+          </w:hyperlink>
+        </w:p>
+        <w:p>
+          <w:pPr>
+            <w:pStyle w:val="3"/>
+            <w:tabs>
+              <w:tab w:val="left" w:pos="1050"/>
+              <w:tab w:val="right" w:leader="dot" w:pos="9628"/>
+            </w:tabs>
+            <w:rPr>
+              <w:rFonts w:cstheme="minorBidi"/>
+              <w:noProof/>
+              <w:kern w:val="2"/>
+              <w:sz w:val="21"/>
+            </w:rPr>
+          </w:pPr>
+          <w:hyperlink w:anchor="_Toc469500557" w:history="1">
+            <w:r>
+              <w:rPr>
+                <w:rStyle w:val="a8"/>
+                <w:rFonts w:asciiTheme="minorEastAsia" w:hAnsiTheme="minorEastAsia" w:hint="eastAsia"/>
+                <w:noProof/>
+              </w:rPr>
+              <w:t>1．</w:t>
+            </w:r>
+            <w:r>
+              <w:rPr>
+                <w:rFonts w:cstheme="minorBidi"/>
+                <w:noProof/>
+                <w:kern w:val="2"/>
+                <w:sz w:val="21"/>
+              </w:rPr>
+              <w:tab/>
+            </w:r>
+            <w:r>
+              <w:rPr>
+                <w:rStyle w:val="a8"/>
+                <w:rFonts w:asciiTheme="minorEastAsia" w:hAnsiTheme="minorEastAsia" w:hint="eastAsia"/>
+                <w:noProof/>
+              </w:rPr>
+              <w:t>科研数据导出</w:t>
+            </w:r>
+            <w:r>
+              <w:rPr>
+                <w:noProof/>
+                <w:webHidden/>
+              </w:rPr>
+              <w:tab/>
+            </w:r>
+            <w:r>
+              <w:rPr>
+                <w:noProof/>
+                <w:webHidden/>
+              </w:rPr>
+              <w:fldChar w:fldCharType="begin"/>
+            </w:r>
+            <w:r>
+              <w:rPr>
+                <w:noProof/>
+                <w:webHidden/>
+              </w:rPr>
+              <w:instrText xml:space="preserve"> PAGEREF _Toc469500557 \h </w:instrText>
+            </w:r>
+            <w:r>
+              <w:rPr>
+                <w:noProof/>
+                <w:webHidden/>
+              </w:rPr>
+            </w:r>
+            <w:r>
+              <w:rPr>
+                <w:noProof/>
+                <w:webHidden/>
+              </w:rPr>
+              <w:fldChar w:fldCharType="separate"/>
+            </w:r>
+            <w:r>
+              <w:rPr>
+                <w:noProof/>
+                <w:webHidden/>
+              </w:rPr>
+              <w:t>7</w:t>
+            </w:r>
+            <w:r>
+              <w:rPr>
+                <w:noProof/>
+                <w:webHidden/>
+              </w:rPr>
+              <w:fldChar w:fldCharType="end"/>
+            </w:r>
+          </w:hyperlink>
+        </w:p>
+        <w:p>
+          <w:pPr>
+            <w:pStyle w:val="3"/>
+            <w:tabs>
+              <w:tab w:val="left" w:pos="1050"/>
+              <w:tab w:val="right" w:leader="dot" w:pos="9628"/>
+            </w:tabs>
+            <w:rPr>
+              <w:rFonts w:cstheme="minorBidi"/>
+              <w:noProof/>
+              <w:kern w:val="2"/>
+              <w:sz w:val="21"/>
+            </w:rPr>
+          </w:pPr>
+          <w:hyperlink w:anchor="_Toc469500558" w:history="1">
+            <w:r>
+              <w:rPr>
+                <w:rStyle w:val="a8"/>
+                <w:rFonts w:asciiTheme="minorEastAsia" w:hAnsiTheme="minorEastAsia" w:hint="eastAsia"/>
+                <w:noProof/>
+              </w:rPr>
+              <w:t>2．</w:t>
+            </w:r>
+            <w:r>
+              <w:rPr>
+                <w:rFonts w:cstheme="minorBidi"/>
+                <w:noProof/>
+                <w:kern w:val="2"/>
+                <w:sz w:val="21"/>
+              </w:rPr>
+              <w:tab/>
+            </w:r>
+            <w:r>
+              <w:rPr>
+                <w:rStyle w:val="a8"/>
+                <w:rFonts w:asciiTheme="minorEastAsia" w:hAnsiTheme="minorEastAsia" w:hint="eastAsia"/>
+                <w:noProof/>
+              </w:rPr>
+              <w:t>教学数据导出</w:t>
+            </w:r>
+            <w:r>
+              <w:rPr>
+                <w:noProof/>
+                <w:webHidden/>
+              </w:rPr>
+              <w:tab/>
+            </w:r>
+            <w:r>
+              <w:rPr>
+                <w:noProof/>
+                <w:webHidden/>
+              </w:rPr>
+              <w:fldChar w:fldCharType="begin"/>
+            </w:r>
+            <w:r>
+              <w:rPr>
+                <w:noProof/>
+                <w:webHidden/>
+              </w:rPr>
+              <w:instrText xml:space="preserve"> PAGEREF _Toc469500558 \h </w:instrText>
+            </w:r>
+            <w:r>
+              <w:rPr>
+                <w:noProof/>
+                <w:webHidden/>
+              </w:rPr>
+            </w:r>
+            <w:r>
+              <w:rPr>
+                <w:noProof/>
+                <w:webHidden/>
+              </w:rPr>
+              <w:fldChar w:fldCharType="separate"/>
+            </w:r>
+            <w:r>
+              <w:rPr>
+                <w:noProof/>
+                <w:webHidden/>
+              </w:rPr>
+              <w:t>7</w:t>
+            </w:r>
+            <w:r>
+              <w:rPr>
+                <w:noProof/>
+                <w:webHidden/>
+              </w:rPr>
+              <w:fldChar w:fldCharType="end"/>
+            </w:r>
+          </w:hyperlink>
+        </w:p>
+        <w:p>
+          <w:pPr>
+            <w:pStyle w:val="3"/>
+            <w:tabs>
+              <w:tab w:val="left" w:pos="1050"/>
+              <w:tab w:val="right" w:leader="dot" w:pos="9628"/>
+            </w:tabs>
+            <w:rPr>
+              <w:rFonts w:cstheme="minorBidi"/>
+              <w:noProof/>
+              <w:kern w:val="2"/>
+              <w:sz w:val="21"/>
+            </w:rPr>
+          </w:pPr>
+          <w:hyperlink w:anchor="_Toc469500559" w:history="1">
+            <w:r>
+              <w:rPr>
+                <w:rStyle w:val="a8"/>
+                <w:rFonts w:asciiTheme="minorEastAsia" w:hAnsiTheme="minorEastAsia" w:hint="eastAsia"/>
+                <w:noProof/>
+              </w:rPr>
+              <w:t>3．</w:t>
+            </w:r>
+            <w:r>
+              <w:rPr>
+                <w:rFonts w:cstheme="minorBidi"/>
+                <w:noProof/>
+                <w:kern w:val="2"/>
+                <w:sz w:val="21"/>
+              </w:rPr>
+              <w:tab/>
+            </w:r>
+            <w:r>
+              <w:rPr>
+                <w:rStyle w:val="a8"/>
+                <w:rFonts w:asciiTheme="minorEastAsia" w:hAnsiTheme="minorEastAsia" w:hint="eastAsia"/>
+                <w:noProof/>
+              </w:rPr>
+              <w:t>公益数据导出</w:t>
+            </w:r>
+            <w:r>
+              <w:rPr>
+                <w:noProof/>
+                <w:webHidden/>
+              </w:rPr>
+              <w:tab/>
+            </w:r>
+            <w:r>
+              <w:rPr>
+                <w:noProof/>
+                <w:webHidden/>
+              </w:rPr>
+              <w:fldChar w:fldCharType="begin"/>
+            </w:r>
+            <w:r>
+              <w:rPr>
+                <w:noProof/>
+                <w:webHidden/>
+              </w:rPr>
+              <w:instrText xml:space="preserve"> PAGEREF _Toc469500559 \h </w:instrText>
+            </w:r>
+            <w:r>
+              <w:rPr>
+                <w:noProof/>
+                <w:webHidden/>
+              </w:rPr>
+            </w:r>
+            <w:r>
+              <w:rPr>
+                <w:noProof/>
+                <w:webHidden/>
+              </w:rPr>
+              <w:fldChar w:fldCharType="separate"/>
+            </w:r>
+            <w:r>
+              <w:rPr>
+                <w:noProof/>
+                <w:webHidden/>
+              </w:rPr>
+              <w:t>7</w:t>
+            </w:r>
+            <w:r>
+              <w:rPr>
+                <w:noProof/>
+                <w:webHidden/>
+              </w:rPr>
+              <w:fldChar w:fldCharType="end"/>
+            </w:r>
+          </w:hyperlink>
+        </w:p>
+        <w:p>
+          <w:pPr>
+            <w:pStyle w:val="1"/>
+            <w:tabs>
+              <w:tab w:val="right" w:leader="dot" w:pos="9628"/>
+            </w:tabs>
+            <w:rPr>
+              <w:rFonts w:cstheme="minorBidi"/>
+              <w:noProof/>
+              <w:kern w:val="2"/>
+              <w:sz w:val="21"/>
+            </w:rPr>
+          </w:pPr>
+          <w:hyperlink w:anchor="_Toc469500560" w:history="1">
+            <w:r>
+              <w:rPr>
+                <w:rStyle w:val="a8"/>
+                <w:rFonts w:asciiTheme="minorEastAsia" w:hAnsiTheme="minorEastAsia" w:hint="eastAsia"/>
+                <w:b/>
+                <w:noProof/>
+              </w:rPr>
+              <w:t>核心代码</w:t>
+            </w:r>
+            <w:r>
+              <w:rPr>
+                <w:noProof/>
+                <w:webHidden/>
+              </w:rPr>
+              <w:tab/>
+            </w:r>
+            <w:r>
+              <w:rPr>
+                <w:noProof/>
+                <w:webHidden/>
+              </w:rPr>
+              <w:fldChar w:fldCharType="begin"/>
+            </w:r>
+            <w:r>
+              <w:rPr>
+                <w:noProof/>
+                <w:webHidden/>
+              </w:rPr>
+              <w:instrText xml:space="preserve"> PAGEREF _Toc469500560 \h </w:instrText>
+            </w:r>
+            <w:r>
+              <w:rPr>
+                <w:noProof/>
+                <w:webHidden/>
+              </w:rPr>
+            </w:r>
+            <w:r>
+              <w:rPr>
+                <w:noProof/>
+                <w:webHidden/>
+              </w:rPr>
+              <w:fldChar w:fldCharType="separate"/>
+            </w:r>
+            <w:r>
+              <w:rPr>
+                <w:noProof/>
+                <w:webHidden/>
+              </w:rPr>
+              <w:t>7</w:t>
+            </w:r>
+            <w:r>
+              <w:rPr>
+                <w:noProof/>
+                <w:webHidden/>
+              </w:rPr>
+              <w:fldChar w:fldCharType="end"/>
+            </w:r>
+          </w:hyperlink>
+        </w:p>
+        <w:p>
+          <w:r>
+            <w:rPr>
+              <w:b/>
+              <w:bCs/>
+              <w:lang w:val="zh-CN"/>
+            </w:rPr>
+            <w:fldChar w:fldCharType="end"/>
+          </w:r>
+        </w:p>
+      </w:sdtContent>
+    </w:sdt>
     <w:p>
       <w:pPr>
         <w:spacing w:line="360" w:lineRule="auto"/>
@@ -594,6 +2601,8 @@
           <w:szCs w:val="44"/>
         </w:rPr>
       </w:pPr>
+      <w:bookmarkStart w:id="0" w:name="_GoBack"/>
+      <w:bookmarkEnd w:id="0"/>
     </w:p>
     <w:p>
       <w:pPr>
@@ -863,10 +2872,11 @@
         <w:pStyle w:val="a6"/>
         <w:numPr>
           <w:ilvl w:val="0"/>
-          <w:numId w:val="6"/>
+          <w:numId w:val="30"/>
         </w:numPr>
         <w:spacing w:line="360" w:lineRule="auto"/>
         <w:ind w:firstLineChars="0"/>
+        <w:outlineLvl w:val="0"/>
         <w:rPr>
           <w:rFonts w:asciiTheme="minorEastAsia" w:hAnsiTheme="minorEastAsia"/>
           <w:b/>
@@ -874,6 +2884,7 @@
           <w:szCs w:val="24"/>
         </w:rPr>
       </w:pPr>
+      <w:bookmarkStart w:id="1" w:name="_Toc469500538"/>
       <w:r>
         <w:rPr>
           <w:rFonts w:asciiTheme="minorEastAsia" w:hAnsiTheme="minorEastAsia"/>
@@ -883,10 +2894,12 @@
         </w:rPr>
         <w:t>需求背景</w:t>
       </w:r>
+      <w:bookmarkEnd w:id="1"/>
     </w:p>
     <w:p>
       <w:pPr>
         <w:spacing w:line="360" w:lineRule="auto"/>
+        <w:ind w:left="420"/>
         <w:rPr>
           <w:rFonts w:asciiTheme="minorEastAsia" w:hAnsiTheme="minorEastAsia"/>
           <w:sz w:val="24"/>
@@ -1083,7 +3096,16 @@
           <w:sz w:val="24"/>
           <w:szCs w:val="24"/>
         </w:rPr>
-        <w:t>方便</w:t>
+        <w:t>方</w:t>
+      </w:r>
+      <w:r>
+        <w:rPr>
+          <w:rFonts w:asciiTheme="minorEastAsia" w:hAnsiTheme="minorEastAsia" w:hint="eastAsia"/>
+          <w:sz w:val="24"/>
+          <w:szCs w:val="24"/>
+        </w:rPr>
+        <w:lastRenderedPageBreak/>
+        <w:t>便</w:t>
       </w:r>
       <w:r>
         <w:rPr>
@@ -1208,13 +3230,8 @@
     </w:p>
     <w:p>
       <w:pPr>
-        <w:pStyle w:val="a6"/>
-        <w:numPr>
-          <w:ilvl w:val="0"/>
-          <w:numId w:val="8"/>
-        </w:numPr>
         <w:spacing w:line="360" w:lineRule="auto"/>
-        <w:ind w:firstLineChars="0"/>
+        <w:outlineLvl w:val="0"/>
         <w:rPr>
           <w:rFonts w:asciiTheme="minorEastAsia" w:hAnsiTheme="minorEastAsia"/>
           <w:b/>
@@ -1222,6 +3239,7 @@
           <w:szCs w:val="24"/>
         </w:rPr>
       </w:pPr>
+      <w:bookmarkStart w:id="2" w:name="_Toc469500539"/>
       <w:r>
         <w:rPr>
           <w:rFonts w:asciiTheme="minorEastAsia" w:hAnsiTheme="minorEastAsia" w:hint="eastAsia"/>
@@ -1229,6 +3247,24 @@
           <w:sz w:val="24"/>
           <w:szCs w:val="24"/>
         </w:rPr>
+        <w:t>二.</w:t>
+      </w:r>
+      <w:r>
+        <w:rPr>
+          <w:rFonts w:asciiTheme="minorEastAsia" w:hAnsiTheme="minorEastAsia"/>
+          <w:b/>
+          <w:sz w:val="24"/>
+          <w:szCs w:val="24"/>
+        </w:rPr>
+        <w:tab/>
+      </w:r>
+      <w:r>
+        <w:rPr>
+          <w:rFonts w:asciiTheme="minorEastAsia" w:hAnsiTheme="minorEastAsia" w:hint="eastAsia"/>
+          <w:b/>
+          <w:sz w:val="24"/>
+          <w:szCs w:val="24"/>
+        </w:rPr>
         <w:t>系统</w:t>
       </w:r>
       <w:r>
@@ -1240,10 +3276,12 @@
         </w:rPr>
         <w:t>概述</w:t>
       </w:r>
+      <w:bookmarkEnd w:id="2"/>
     </w:p>
     <w:p>
       <w:pPr>
         <w:spacing w:line="360" w:lineRule="auto"/>
+        <w:ind w:left="420"/>
         <w:rPr>
           <w:rFonts w:asciiTheme="minorEastAsia" w:hAnsiTheme="minorEastAsia"/>
           <w:sz w:val="24"/>
@@ -1609,14 +3647,6 @@
           <w:szCs w:val="24"/>
         </w:rPr>
         <w:t>ORM</w:t>
-      </w:r>
-      <w:r>
-        <w:rPr>
-          <w:rFonts w:asciiTheme="minorEastAsia" w:hAnsiTheme="minorEastAsia" w:hint="eastAsia"/>
-          <w:sz w:val="24"/>
-          <w:szCs w:val="24"/>
-        </w:rPr>
-        <w:t>（对象关系映射）</w:t>
       </w:r>
       <w:r>
         <w:rPr>
@@ -1919,7 +3949,7 @@
       <w:pPr>
         <w:spacing w:line="360" w:lineRule="auto"/>
         <w:rPr>
-          <w:rFonts w:asciiTheme="minorEastAsia" w:hAnsiTheme="minorEastAsia" w:hint="eastAsia"/>
+          <w:rFonts w:asciiTheme="minorEastAsia" w:hAnsiTheme="minorEastAsia"/>
           <w:sz w:val="24"/>
           <w:szCs w:val="24"/>
         </w:rPr>
@@ -1928,12 +3958,9 @@
     <w:p>
       <w:pPr>
         <w:pStyle w:val="a6"/>
-        <w:numPr>
-          <w:ilvl w:val="0"/>
-          <w:numId w:val="8"/>
-        </w:numPr>
         <w:spacing w:line="360" w:lineRule="auto"/>
-        <w:ind w:firstLineChars="0"/>
+        <w:ind w:firstLineChars="0" w:firstLine="0"/>
+        <w:outlineLvl w:val="0"/>
         <w:rPr>
           <w:rFonts w:asciiTheme="minorEastAsia" w:hAnsiTheme="minorEastAsia"/>
           <w:b/>
@@ -1941,13 +3968,23 @@
           <w:szCs w:val="24"/>
         </w:rPr>
       </w:pPr>
-      <w:r>
-        <w:rPr>
-          <w:rFonts w:asciiTheme="minorEastAsia" w:hAnsiTheme="minorEastAsia"/>
+      <w:bookmarkStart w:id="3" w:name="_Toc469500540"/>
+      <w:r>
+        <w:rPr>
+          <w:rFonts w:asciiTheme="minorEastAsia" w:hAnsiTheme="minorEastAsia" w:hint="eastAsia"/>
           <w:b/>
           <w:sz w:val="24"/>
           <w:szCs w:val="24"/>
         </w:rPr>
+        <w:t>三．</w:t>
+      </w:r>
+      <w:r>
+        <w:rPr>
+          <w:rFonts w:asciiTheme="minorEastAsia" w:hAnsiTheme="minorEastAsia"/>
+          <w:b/>
+          <w:sz w:val="24"/>
+          <w:szCs w:val="24"/>
+        </w:rPr>
         <w:t>用户</w:t>
       </w:r>
       <w:r>
@@ -1968,6 +4005,7 @@
         </w:rPr>
         <w:t>分析</w:t>
       </w:r>
+      <w:bookmarkEnd w:id="3"/>
       <w:r>
         <w:rPr>
           <w:rFonts w:asciiTheme="minorEastAsia" w:hAnsiTheme="minorEastAsia" w:hint="eastAsia"/>
@@ -1984,7 +4022,7 @@
         <w:spacing w:line="360" w:lineRule="auto"/>
         <w:ind w:left="720" w:firstLineChars="0" w:firstLine="0"/>
         <w:rPr>
-          <w:rFonts w:asciiTheme="minorEastAsia" w:hAnsiTheme="minorEastAsia" w:hint="eastAsia"/>
+          <w:rFonts w:asciiTheme="minorEastAsia" w:hAnsiTheme="minorEastAsia"/>
           <w:b/>
           <w:color w:val="FF0000"/>
           <w:sz w:val="24"/>
@@ -2005,12 +4043,9 @@
     <w:p>
       <w:pPr>
         <w:pStyle w:val="a6"/>
-        <w:numPr>
-          <w:ilvl w:val="0"/>
-          <w:numId w:val="8"/>
-        </w:numPr>
         <w:spacing w:line="360" w:lineRule="auto"/>
-        <w:ind w:firstLineChars="0"/>
+        <w:ind w:firstLineChars="0" w:firstLine="0"/>
+        <w:outlineLvl w:val="0"/>
         <w:rPr>
           <w:rFonts w:asciiTheme="minorEastAsia" w:hAnsiTheme="minorEastAsia"/>
           <w:b/>
@@ -2018,25 +4053,33 @@
           <w:szCs w:val="24"/>
         </w:rPr>
       </w:pPr>
-      <w:r>
-        <w:rPr>
-          <w:rFonts w:asciiTheme="minorEastAsia" w:hAnsiTheme="minorEastAsia"/>
+      <w:bookmarkStart w:id="4" w:name="_Toc469500541"/>
+      <w:r>
+        <w:rPr>
+          <w:rFonts w:asciiTheme="minorEastAsia" w:hAnsiTheme="minorEastAsia" w:hint="eastAsia"/>
           <w:b/>
           <w:sz w:val="24"/>
           <w:szCs w:val="24"/>
         </w:rPr>
+        <w:t>四．</w:t>
+      </w:r>
+      <w:r>
+        <w:rPr>
+          <w:rFonts w:asciiTheme="minorEastAsia" w:hAnsiTheme="minorEastAsia"/>
+          <w:b/>
+          <w:sz w:val="24"/>
+          <w:szCs w:val="24"/>
+        </w:rPr>
         <w:t>数据库设计</w:t>
       </w:r>
+      <w:bookmarkEnd w:id="4"/>
     </w:p>
     <w:p>
       <w:pPr>
         <w:pStyle w:val="a6"/>
-        <w:numPr>
-          <w:ilvl w:val="0"/>
-          <w:numId w:val="8"/>
-        </w:numPr>
         <w:spacing w:line="360" w:lineRule="auto"/>
-        <w:ind w:firstLineChars="0"/>
+        <w:ind w:firstLineChars="0" w:firstLine="0"/>
+        <w:outlineLvl w:val="0"/>
         <w:rPr>
           <w:rFonts w:asciiTheme="minorEastAsia" w:hAnsiTheme="minorEastAsia"/>
           <w:b/>
@@ -2044,13 +4087,23 @@
           <w:szCs w:val="24"/>
         </w:rPr>
       </w:pPr>
-      <w:r>
-        <w:rPr>
-          <w:rFonts w:asciiTheme="minorEastAsia" w:hAnsiTheme="minorEastAsia"/>
+      <w:bookmarkStart w:id="5" w:name="_Toc469500542"/>
+      <w:r>
+        <w:rPr>
+          <w:rFonts w:asciiTheme="minorEastAsia" w:hAnsiTheme="minorEastAsia" w:hint="eastAsia"/>
           <w:b/>
           <w:sz w:val="24"/>
           <w:szCs w:val="24"/>
         </w:rPr>
+        <w:t>五．</w:t>
+      </w:r>
+      <w:r>
+        <w:rPr>
+          <w:rFonts w:asciiTheme="minorEastAsia" w:hAnsiTheme="minorEastAsia"/>
+          <w:b/>
+          <w:sz w:val="24"/>
+          <w:szCs w:val="24"/>
+        </w:rPr>
         <w:t>功能模块</w:t>
       </w:r>
       <w:r>
@@ -2062,8 +4115,7 @@
         </w:rPr>
         <w:t>设计</w:t>
       </w:r>
-      <w:bookmarkStart w:id="0" w:name="_GoBack"/>
-      <w:bookmarkEnd w:id="0"/>
+      <w:bookmarkEnd w:id="5"/>
     </w:p>
     <w:p>
       <w:pPr>
@@ -2074,12 +4126,14 @@
         </w:numPr>
         <w:spacing w:line="360" w:lineRule="auto"/>
         <w:ind w:firstLineChars="0"/>
-        <w:rPr>
-          <w:rFonts w:asciiTheme="minorEastAsia" w:hAnsiTheme="minorEastAsia"/>
-          <w:sz w:val="24"/>
-          <w:szCs w:val="24"/>
-        </w:rPr>
-      </w:pPr>
+        <w:outlineLvl w:val="1"/>
+        <w:rPr>
+          <w:rFonts w:asciiTheme="minorEastAsia" w:hAnsiTheme="minorEastAsia"/>
+          <w:sz w:val="24"/>
+          <w:szCs w:val="24"/>
+        </w:rPr>
+      </w:pPr>
+      <w:bookmarkStart w:id="6" w:name="_Toc469500543"/>
       <w:r>
         <w:rPr>
           <w:rFonts w:asciiTheme="minorEastAsia" w:hAnsiTheme="minorEastAsia" w:hint="eastAsia"/>
@@ -2088,6 +4142,7 @@
         </w:rPr>
         <w:t>用户角色分类</w:t>
       </w:r>
+      <w:bookmarkEnd w:id="6"/>
     </w:p>
     <w:p>
       <w:pPr>
@@ -2323,7 +4378,7 @@
               <mc:AlternateContent>
                 <mc:Choice Requires="wps">
                   <w:drawing>
-                    <wp:anchor distT="0" distB="0" distL="114300" distR="114300" simplePos="0" relativeHeight="251659264" behindDoc="0" locked="0" layoutInCell="1" allowOverlap="1" wp14:anchorId="5E09312D" wp14:editId="21B060FE">
+                    <wp:anchor distT="0" distB="0" distL="114300" distR="114300" simplePos="0" relativeHeight="251659264" behindDoc="0" locked="0" layoutInCell="1" allowOverlap="1" wp14:anchorId="48A7B7BD" wp14:editId="65409BF5">
                       <wp:simplePos x="0" y="0"/>
                       <wp:positionH relativeFrom="column">
                         <wp:posOffset>2160905</wp:posOffset>
@@ -2401,7 +4456,7 @@
                 </mc:Choice>
                 <mc:Fallback>
                   <w:pict>
-                    <v:shapetype w14:anchorId="5E09312D" id="_x0000_t202" coordsize="21600,21600" o:spt="202" path="m,l,21600r21600,l21600,xe">
+                    <v:shapetype w14:anchorId="48A7B7BD" id="_x0000_t202" coordsize="21600,21600" o:spt="202" path="m,l,21600r21600,l21600,xe">
                       <v:stroke joinstyle="miter"/>
                       <v:path gradientshapeok="t" o:connecttype="rect"/>
                     </v:shapetype>
@@ -2457,7 +4512,7 @@
               <mc:AlternateContent>
                 <mc:Choice Requires="wps">
                   <w:drawing>
-                    <wp:anchor distT="0" distB="0" distL="114300" distR="114300" simplePos="0" relativeHeight="251661312" behindDoc="0" locked="0" layoutInCell="1" allowOverlap="1" wp14:anchorId="0685BB5B" wp14:editId="537145AF">
+                    <wp:anchor distT="0" distB="0" distL="114300" distR="114300" simplePos="0" relativeHeight="251661312" behindDoc="0" locked="0" layoutInCell="1" allowOverlap="1" wp14:anchorId="7AABFF16" wp14:editId="3365DD36">
                       <wp:simplePos x="0" y="0"/>
                       <wp:positionH relativeFrom="column">
                         <wp:posOffset>2570480</wp:posOffset>
@@ -2530,7 +4585,7 @@
               <mc:AlternateContent>
                 <mc:Choice Requires="wps">
                   <w:drawing>
-                    <wp:anchor distT="0" distB="0" distL="114300" distR="114300" simplePos="0" relativeHeight="251660288" behindDoc="0" locked="0" layoutInCell="1" allowOverlap="1" wp14:anchorId="3B8B2A2F" wp14:editId="64DE1E38">
+                    <wp:anchor distT="0" distB="0" distL="114300" distR="114300" simplePos="0" relativeHeight="251660288" behindDoc="0" locked="0" layoutInCell="1" allowOverlap="1" wp14:anchorId="65E441F2" wp14:editId="00C2DF3F">
                       <wp:simplePos x="0" y="0"/>
                       <wp:positionH relativeFrom="column">
                         <wp:posOffset>1856105</wp:posOffset>
@@ -2611,7 +4666,7 @@
               <mc:AlternateContent>
                 <mc:Choice Requires="wps">
                   <w:drawing>
-                    <wp:anchor distT="0" distB="0" distL="114300" distR="114300" simplePos="0" relativeHeight="251663360" behindDoc="0" locked="0" layoutInCell="1" allowOverlap="1" wp14:anchorId="383A3FAF" wp14:editId="2DA9E149">
+                    <wp:anchor distT="0" distB="0" distL="114300" distR="114300" simplePos="0" relativeHeight="251663360" behindDoc="0" locked="0" layoutInCell="1" allowOverlap="1" wp14:anchorId="4EFB30CE" wp14:editId="158C1C2B">
                       <wp:simplePos x="0" y="0"/>
                       <wp:positionH relativeFrom="column">
                         <wp:posOffset>2827655</wp:posOffset>
@@ -2695,7 +4750,7 @@
                 </mc:Choice>
                 <mc:Fallback>
                   <w:pict>
-                    <v:shape w14:anchorId="383A3FAF" id="文本框 8" o:spid="_x0000_s1027" type="#_x0000_t202" style="position:absolute;margin-left:222.65pt;margin-top:14.2pt;width:61.5pt;height:21.75pt;z-index:251663360;visibility:visible;mso-wrap-style:square;mso-width-percent:0;mso-height-percent:0;mso-wrap-distance-left:9pt;mso-wrap-distance-top:0;mso-wrap-distance-right:9pt;mso-wrap-distance-bottom:0;mso-position-horizontal:absolute;mso-position-horizontal-relative:text;mso-position-vertical:absolute;mso-position-vertical-relative:text;mso-width-percent:0;mso-height-percent:0;mso-width-relative:margin;mso-height-relative:margin;v-text-anchor:top" o:gfxdata="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" fillcolor="white [3201]" strokeweight=".5pt">
+                    <v:shape w14:anchorId="4EFB30CE" id="文本框 8" o:spid="_x0000_s1027" type="#_x0000_t202" style="position:absolute;margin-left:222.65pt;margin-top:14.2pt;width:61.5pt;height:21.75pt;z-index:251663360;visibility:visible;mso-wrap-style:square;mso-width-percent:0;mso-height-percent:0;mso-wrap-distance-left:9pt;mso-wrap-distance-top:0;mso-wrap-distance-right:9pt;mso-wrap-distance-bottom:0;mso-position-horizontal:absolute;mso-position-horizontal-relative:text;mso-position-vertical:absolute;mso-position-vertical-relative:text;mso-width-percent:0;mso-height-percent:0;mso-width-relative:margin;mso-height-relative:margin;v-text-anchor:top" o:gfxdata="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" fillcolor="white [3201]" strokeweight=".5pt">
                       <v:textbox>
                         <w:txbxContent>
                           <w:p>
@@ -2726,7 +4781,7 @@
               <mc:AlternateContent>
                 <mc:Choice Requires="wps">
                   <w:drawing>
-                    <wp:anchor distT="0" distB="0" distL="114300" distR="114300" simplePos="0" relativeHeight="251662336" behindDoc="0" locked="0" layoutInCell="1" allowOverlap="1" wp14:anchorId="693476A6" wp14:editId="1CB8A2F0">
+                    <wp:anchor distT="0" distB="0" distL="114300" distR="114300" simplePos="0" relativeHeight="251662336" behindDoc="0" locked="0" layoutInCell="1" allowOverlap="1" wp14:anchorId="3B214795" wp14:editId="06C3EE2F">
                       <wp:simplePos x="0" y="0"/>
                       <wp:positionH relativeFrom="column">
                         <wp:posOffset>1437005</wp:posOffset>
@@ -2810,7 +4865,7 @@
                 </mc:Choice>
                 <mc:Fallback>
                   <w:pict>
-                    <v:shape w14:anchorId="693476A6" id="文本框 7" o:spid="_x0000_s1028" type="#_x0000_t202" style="position:absolute;margin-left:113.15pt;margin-top:14.2pt;width:61.5pt;height:21.75pt;z-index:251662336;visibility:visible;mso-wrap-style:square;mso-width-percent:0;mso-height-percent:0;mso-wrap-distance-left:9pt;mso-wrap-distance-top:0;mso-wrap-distance-right:9pt;mso-wrap-distance-bottom:0;mso-position-horizontal:absolute;mso-position-horizontal-relative:text;mso-position-vertical:absolute;mso-position-vertical-relative:text;mso-width-percent:0;mso-height-percent:0;mso-width-relative:margin;mso-height-relative:margin;v-text-anchor:top" o:gfxdata="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" fillcolor="white [3201]" strokeweight=".5pt">
+                    <v:shape w14:anchorId="3B214795" id="文本框 7" o:spid="_x0000_s1028" type="#_x0000_t202" style="position:absolute;margin-left:113.15pt;margin-top:14.2pt;width:61.5pt;height:21.75pt;z-index:251662336;visibility:visible;mso-wrap-style:square;mso-width-percent:0;mso-height-percent:0;mso-wrap-distance-left:9pt;mso-wrap-distance-top:0;mso-wrap-distance-right:9pt;mso-wrap-distance-bottom:0;mso-position-horizontal:absolute;mso-position-horizontal-relative:text;mso-position-vertical:absolute;mso-position-vertical-relative:text;mso-width-percent:0;mso-height-percent:0;mso-width-relative:margin;mso-height-relative:margin;v-text-anchor:top" o:gfxdata="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" fillcolor="white [3201]" strokeweight=".5pt">
                       <v:textbox>
                         <w:txbxContent>
                           <w:p>
@@ -2865,7 +4920,7 @@
               <mc:AlternateContent>
                 <mc:Choice Requires="wps">
                   <w:drawing>
-                    <wp:anchor distT="0" distB="0" distL="114300" distR="114300" simplePos="0" relativeHeight="251666432" behindDoc="0" locked="0" layoutInCell="1" allowOverlap="1" wp14:anchorId="724F827D" wp14:editId="6F4DE32D">
+                    <wp:anchor distT="0" distB="0" distL="114300" distR="114300" simplePos="0" relativeHeight="251666432" behindDoc="0" locked="0" layoutInCell="1" allowOverlap="1" wp14:anchorId="25952664" wp14:editId="65EE8F56">
                       <wp:simplePos x="0" y="0"/>
                       <wp:positionH relativeFrom="column">
                         <wp:posOffset>1827531</wp:posOffset>
@@ -2940,7 +4995,7 @@
               <mc:AlternateContent>
                 <mc:Choice Requires="wps">
                   <w:drawing>
-                    <wp:anchor distT="0" distB="0" distL="114300" distR="114300" simplePos="0" relativeHeight="251664384" behindDoc="0" locked="0" layoutInCell="1" allowOverlap="1" wp14:anchorId="1A113999" wp14:editId="21DB6CFD">
+                    <wp:anchor distT="0" distB="0" distL="114300" distR="114300" simplePos="0" relativeHeight="251664384" behindDoc="0" locked="0" layoutInCell="1" allowOverlap="1" wp14:anchorId="0BFDBB40" wp14:editId="20053409">
                       <wp:simplePos x="0" y="0"/>
                       <wp:positionH relativeFrom="column">
                         <wp:posOffset>1160780</wp:posOffset>
@@ -3015,7 +5070,7 @@
               <mc:AlternateContent>
                 <mc:Choice Requires="wps">
                   <w:drawing>
-                    <wp:anchor distT="0" distB="0" distL="114300" distR="114300" simplePos="0" relativeHeight="251665408" behindDoc="0" locked="0" layoutInCell="1" allowOverlap="1" wp14:anchorId="79F0E78B" wp14:editId="29EFC432">
+                    <wp:anchor distT="0" distB="0" distL="114300" distR="114300" simplePos="0" relativeHeight="251665408" behindDoc="0" locked="0" layoutInCell="1" allowOverlap="1" wp14:anchorId="02A9F013" wp14:editId="4C6BC239">
                       <wp:simplePos x="0" y="0"/>
                       <wp:positionH relativeFrom="column">
                         <wp:posOffset>1589404</wp:posOffset>
@@ -3090,7 +5145,7 @@
               <mc:AlternateContent>
                 <mc:Choice Requires="wps">
                   <w:drawing>
-                    <wp:anchor distT="0" distB="0" distL="114300" distR="114300" simplePos="0" relativeHeight="251667456" behindDoc="0" locked="0" layoutInCell="1" allowOverlap="1" wp14:anchorId="6E468003" wp14:editId="21A9E8BB">
+                    <wp:anchor distT="0" distB="0" distL="114300" distR="114300" simplePos="0" relativeHeight="251667456" behindDoc="0" locked="0" layoutInCell="1" allowOverlap="1" wp14:anchorId="5D06DCD3" wp14:editId="6B526C82">
                       <wp:simplePos x="0" y="0"/>
                       <wp:positionH relativeFrom="column">
                         <wp:posOffset>1837055</wp:posOffset>
@@ -3189,7 +5244,7 @@
               <mc:AlternateContent>
                 <mc:Choice Requires="wps">
                   <w:drawing>
-                    <wp:anchor distT="0" distB="0" distL="114300" distR="114300" simplePos="0" relativeHeight="251669504" behindDoc="0" locked="0" layoutInCell="1" allowOverlap="1" wp14:anchorId="0E52084E" wp14:editId="7C155EEA">
+                    <wp:anchor distT="0" distB="0" distL="114300" distR="114300" simplePos="0" relativeHeight="251669504" behindDoc="0" locked="0" layoutInCell="1" allowOverlap="1" wp14:anchorId="5419999B" wp14:editId="7526BC2D">
                       <wp:simplePos x="0" y="0"/>
                       <wp:positionH relativeFrom="column">
                         <wp:posOffset>1913255</wp:posOffset>
@@ -3270,7 +5325,7 @@
                 </mc:Choice>
                 <mc:Fallback>
                   <w:pict>
-                    <v:shape w14:anchorId="0E52084E" id="文本框 21" o:spid="_x0000_s1029" type="#_x0000_t202" style="position:absolute;margin-left:150.65pt;margin-top:2.05pt;width:21.75pt;height:102pt;z-index:251669504;visibility:visible;mso-wrap-style:square;mso-height-percent:0;mso-wrap-distance-left:9pt;mso-wrap-distance-top:0;mso-wrap-distance-right:9pt;mso-wrap-distance-bottom:0;mso-position-horizontal:absolute;mso-position-horizontal-relative:text;mso-position-vertical:absolute;mso-position-vertical-relative:text;mso-height-percent:0;mso-height-relative:margin;v-text-anchor:top" o:gfxdata="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" fillcolor="white [3201]" strokeweight=".5pt">
+                    <v:shape w14:anchorId="5419999B" id="文本框 21" o:spid="_x0000_s1029" type="#_x0000_t202" style="position:absolute;margin-left:150.65pt;margin-top:2.05pt;width:21.75pt;height:102pt;z-index:251669504;visibility:visible;mso-wrap-style:square;mso-height-percent:0;mso-wrap-distance-left:9pt;mso-wrap-distance-top:0;mso-wrap-distance-right:9pt;mso-wrap-distance-bottom:0;mso-position-horizontal:absolute;mso-position-horizontal-relative:text;mso-position-vertical:absolute;mso-position-vertical-relative:text;mso-height-percent:0;mso-height-relative:margin;v-text-anchor:top" o:gfxdata="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" fillcolor="white [3201]" strokeweight=".5pt">
                       <v:textbox>
                         <w:txbxContent>
                           <w:p>
@@ -3301,7 +5356,7 @@
               <mc:AlternateContent>
                 <mc:Choice Requires="wps">
                   <w:drawing>
-                    <wp:anchor distT="0" distB="0" distL="114300" distR="114300" simplePos="0" relativeHeight="251668480" behindDoc="0" locked="0" layoutInCell="1" allowOverlap="1" wp14:anchorId="5AE73B41" wp14:editId="73D91D61">
+                    <wp:anchor distT="0" distB="0" distL="114300" distR="114300" simplePos="0" relativeHeight="251668480" behindDoc="0" locked="0" layoutInCell="1" allowOverlap="1" wp14:anchorId="6A0E07A0" wp14:editId="374779F0">
                       <wp:simplePos x="0" y="0"/>
                       <wp:positionH relativeFrom="column">
                         <wp:posOffset>1008380</wp:posOffset>
@@ -3382,7 +5437,7 @@
                 </mc:Choice>
                 <mc:Fallback>
                   <w:pict>
-                    <v:shape w14:anchorId="5AE73B41" id="文本框 19" o:spid="_x0000_s1030" type="#_x0000_t202" style="position:absolute;margin-left:79.4pt;margin-top:2.8pt;width:21.75pt;height:102pt;z-index:251668480;visibility:visible;mso-wrap-style:square;mso-height-percent:0;mso-wrap-distance-left:9pt;mso-wrap-distance-top:0;mso-wrap-distance-right:9pt;mso-wrap-distance-bottom:0;mso-position-horizontal:absolute;mso-position-horizontal-relative:text;mso-position-vertical:absolute;mso-position-vertical-relative:text;mso-height-percent:0;mso-height-relative:margin;v-text-anchor:top" o:gfxdata="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" fillcolor="white [3201]" strokeweight=".5pt">
+                    <v:shape w14:anchorId="6A0E07A0" id="文本框 19" o:spid="_x0000_s1030" type="#_x0000_t202" style="position:absolute;margin-left:79.4pt;margin-top:2.8pt;width:21.75pt;height:102pt;z-index:251668480;visibility:visible;mso-wrap-style:square;mso-height-percent:0;mso-wrap-distance-left:9pt;mso-wrap-distance-top:0;mso-wrap-distance-right:9pt;mso-wrap-distance-bottom:0;mso-position-horizontal:absolute;mso-position-horizontal-relative:text;mso-position-vertical:absolute;mso-position-vertical-relative:text;mso-height-percent:0;mso-height-relative:margin;v-text-anchor:top" o:gfxdata="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" fillcolor="white [3201]" strokeweight=".5pt">
                       <v:textbox>
                         <w:txbxContent>
                           <w:p>
@@ -3413,7 +5468,7 @@
               <mc:AlternateContent>
                 <mc:Choice Requires="wps">
                   <w:drawing>
-                    <wp:anchor distT="0" distB="0" distL="114300" distR="114300" simplePos="0" relativeHeight="251671552" behindDoc="0" locked="0" layoutInCell="1" allowOverlap="1" wp14:anchorId="6B48FA3D" wp14:editId="69B4D47E">
+                    <wp:anchor distT="0" distB="0" distL="114300" distR="114300" simplePos="0" relativeHeight="251671552" behindDoc="0" locked="0" layoutInCell="1" allowOverlap="1" wp14:anchorId="4C1DCCD8" wp14:editId="2E486073">
                       <wp:simplePos x="0" y="0"/>
                       <wp:positionH relativeFrom="column">
                         <wp:posOffset>1465580</wp:posOffset>
@@ -3494,7 +5549,7 @@
                 </mc:Choice>
                 <mc:Fallback>
                   <w:pict>
-                    <v:shape w14:anchorId="6B48FA3D" id="文本框 23" o:spid="_x0000_s1031" type="#_x0000_t202" style="position:absolute;margin-left:115.4pt;margin-top:2.8pt;width:21.75pt;height:102pt;z-index:251671552;visibility:visible;mso-wrap-style:square;mso-width-percent:0;mso-height-percent:0;mso-wrap-distance-left:9pt;mso-wrap-distance-top:0;mso-wrap-distance-right:9pt;mso-wrap-distance-bottom:0;mso-position-horizontal:absolute;mso-position-horizontal-relative:text;mso-position-vertical:absolute;mso-position-vertical-relative:text;mso-width-percent:0;mso-height-percent:0;mso-width-relative:margin;mso-height-relative:margin;v-text-anchor:top" o:gfxdata="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" fillcolor="white [3201]" strokeweight=".5pt">
+                    <v:shape w14:anchorId="4C1DCCD8" id="文本框 23" o:spid="_x0000_s1031" type="#_x0000_t202" style="position:absolute;margin-left:115.4pt;margin-top:2.8pt;width:21.75pt;height:102pt;z-index:251671552;visibility:visible;mso-wrap-style:square;mso-width-percent:0;mso-height-percent:0;mso-wrap-distance-left:9pt;mso-wrap-distance-top:0;mso-wrap-distance-right:9pt;mso-wrap-distance-bottom:0;mso-position-horizontal:absolute;mso-position-horizontal-relative:text;mso-position-vertical:absolute;mso-position-vertical-relative:text;mso-width-percent:0;mso-height-percent:0;mso-width-relative:margin;mso-height-relative:margin;v-text-anchor:top" o:gfxdata="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" fillcolor="white [3201]" strokeweight=".5pt">
                       <v:textbox>
                         <w:txbxContent>
                           <w:p>
@@ -3522,7 +5577,7 @@
               <mc:AlternateContent>
                 <mc:Choice Requires="wps">
                   <w:drawing>
-                    <wp:anchor distT="0" distB="0" distL="114300" distR="114300" simplePos="0" relativeHeight="251670528" behindDoc="0" locked="0" layoutInCell="1" allowOverlap="1" wp14:anchorId="5948D9FC" wp14:editId="5ADF8E2F">
+                    <wp:anchor distT="0" distB="0" distL="114300" distR="114300" simplePos="0" relativeHeight="251670528" behindDoc="0" locked="0" layoutInCell="1" allowOverlap="1" wp14:anchorId="29A8D76C" wp14:editId="4D5D1430">
                       <wp:simplePos x="0" y="0"/>
                       <wp:positionH relativeFrom="column">
                         <wp:posOffset>2370455</wp:posOffset>
@@ -3600,7 +5655,7 @@
                 </mc:Choice>
                 <mc:Fallback>
                   <w:pict>
-                    <v:shape w14:anchorId="5948D9FC" id="文本框 22" o:spid="_x0000_s1032" type="#_x0000_t202" style="position:absolute;margin-left:186.65pt;margin-top:2.8pt;width:21.75pt;height:102pt;z-index:251670528;visibility:visible;mso-wrap-style:square;mso-height-percent:0;mso-wrap-distance-left:9pt;mso-wrap-distance-top:0;mso-wrap-distance-right:9pt;mso-wrap-distance-bottom:0;mso-position-horizontal:absolute;mso-position-horizontal-relative:text;mso-position-vertical:absolute;mso-position-vertical-relative:text;mso-height-percent:0;mso-height-relative:margin;v-text-anchor:top" o:gfxdata="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" fillcolor="white [3201]" strokeweight=".5pt">
+                    <v:shape w14:anchorId="29A8D76C" id="文本框 22" o:spid="_x0000_s1032" type="#_x0000_t202" style="position:absolute;margin-left:186.65pt;margin-top:2.8pt;width:21.75pt;height:102pt;z-index:251670528;visibility:visible;mso-wrap-style:square;mso-height-percent:0;mso-wrap-distance-left:9pt;mso-wrap-distance-top:0;mso-wrap-distance-right:9pt;mso-wrap-distance-bottom:0;mso-position-horizontal:absolute;mso-position-horizontal-relative:text;mso-position-vertical:absolute;mso-position-vertical-relative:text;mso-height-percent:0;mso-height-relative:margin;v-text-anchor:top" o:gfxdata="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" fillcolor="white [3201]" strokeweight=".5pt">
                       <v:textbox>
                         <w:txbxContent>
                           <w:p>
@@ -3640,7 +5695,7 @@
               <mc:AlternateContent>
                 <mc:Choice Requires="wps">
                   <w:drawing>
-                    <wp:anchor distT="0" distB="0" distL="114300" distR="114300" simplePos="0" relativeHeight="251672576" behindDoc="0" locked="0" layoutInCell="1" allowOverlap="1" wp14:anchorId="4D5E81A8" wp14:editId="3DA0E90A">
+                    <wp:anchor distT="0" distB="0" distL="114300" distR="114300" simplePos="0" relativeHeight="251672576" behindDoc="0" locked="0" layoutInCell="1" allowOverlap="1" wp14:anchorId="06DC59FF" wp14:editId="4E7535F8">
                       <wp:simplePos x="0" y="0"/>
                       <wp:positionH relativeFrom="column">
                         <wp:posOffset>1256030</wp:posOffset>
@@ -3733,7 +5788,7 @@
               <mc:AlternateContent>
                 <mc:Choice Requires="wps">
                   <w:drawing>
-                    <wp:anchor distT="0" distB="0" distL="114300" distR="114300" simplePos="0" relativeHeight="251673600" behindDoc="0" locked="0" layoutInCell="1" allowOverlap="1" wp14:anchorId="61190AC2" wp14:editId="18BEA46C">
+                    <wp:anchor distT="0" distB="0" distL="114300" distR="114300" simplePos="0" relativeHeight="251673600" behindDoc="0" locked="0" layoutInCell="1" allowOverlap="1" wp14:anchorId="01A45CFD" wp14:editId="19900CFC">
                       <wp:simplePos x="0" y="0"/>
                       <wp:positionH relativeFrom="column">
                         <wp:posOffset>1256030</wp:posOffset>
@@ -3826,7 +5881,7 @@
               <mc:AlternateContent>
                 <mc:Choice Requires="wps">
                   <w:drawing>
-                    <wp:anchor distT="0" distB="0" distL="114300" distR="114300" simplePos="0" relativeHeight="251674624" behindDoc="0" locked="0" layoutInCell="1" allowOverlap="1" wp14:anchorId="64B684F2" wp14:editId="49171D38">
+                    <wp:anchor distT="0" distB="0" distL="114300" distR="114300" simplePos="0" relativeHeight="251674624" behindDoc="0" locked="0" layoutInCell="1" allowOverlap="1" wp14:anchorId="464EE66E" wp14:editId="5BEAE8DB">
                       <wp:simplePos x="0" y="0"/>
                       <wp:positionH relativeFrom="column">
                         <wp:posOffset>1256030</wp:posOffset>
@@ -4002,12 +6057,14 @@
         </w:numPr>
         <w:spacing w:line="360" w:lineRule="auto"/>
         <w:ind w:firstLineChars="0"/>
-        <w:rPr>
-          <w:rFonts w:asciiTheme="minorEastAsia" w:hAnsiTheme="minorEastAsia"/>
-          <w:sz w:val="24"/>
-          <w:szCs w:val="24"/>
-        </w:rPr>
-      </w:pPr>
+        <w:outlineLvl w:val="1"/>
+        <w:rPr>
+          <w:rFonts w:asciiTheme="minorEastAsia" w:hAnsiTheme="minorEastAsia"/>
+          <w:sz w:val="24"/>
+          <w:szCs w:val="24"/>
+        </w:rPr>
+      </w:pPr>
+      <w:bookmarkStart w:id="7" w:name="_Toc469500544"/>
       <w:r>
         <w:rPr>
           <w:rFonts w:asciiTheme="minorEastAsia" w:hAnsiTheme="minorEastAsia" w:hint="eastAsia"/>
@@ -4032,6 +6089,7 @@
         </w:rPr>
         <w:t>管理</w:t>
       </w:r>
+      <w:bookmarkEnd w:id="7"/>
     </w:p>
     <w:p>
       <w:pPr>
@@ -4042,12 +6100,14 @@
         </w:numPr>
         <w:spacing w:line="360" w:lineRule="auto"/>
         <w:ind w:firstLineChars="0"/>
-        <w:rPr>
-          <w:rFonts w:asciiTheme="minorEastAsia" w:hAnsiTheme="minorEastAsia"/>
-          <w:sz w:val="24"/>
-          <w:szCs w:val="24"/>
-        </w:rPr>
-      </w:pPr>
+        <w:outlineLvl w:val="2"/>
+        <w:rPr>
+          <w:rFonts w:asciiTheme="minorEastAsia" w:hAnsiTheme="minorEastAsia"/>
+          <w:sz w:val="24"/>
+          <w:szCs w:val="24"/>
+        </w:rPr>
+      </w:pPr>
+      <w:bookmarkStart w:id="8" w:name="_Toc469500545"/>
       <w:r>
         <w:rPr>
           <w:rFonts w:asciiTheme="minorEastAsia" w:hAnsiTheme="minorEastAsia" w:hint="eastAsia"/>
@@ -4064,14 +6124,15 @@
         </w:rPr>
         <w:t>绩效管理</w:t>
       </w:r>
+      <w:bookmarkEnd w:id="8"/>
     </w:p>
     <w:p>
       <w:pPr>
         <w:pStyle w:val="a6"/>
         <w:spacing w:line="360" w:lineRule="auto"/>
-        <w:ind w:left="840" w:firstLineChars="0" w:firstLine="0"/>
-        <w:rPr>
-          <w:rFonts w:asciiTheme="minorEastAsia" w:hAnsiTheme="minorEastAsia" w:hint="eastAsia"/>
+        <w:ind w:left="420" w:firstLineChars="0"/>
+        <w:rPr>
+          <w:rFonts w:asciiTheme="minorEastAsia" w:hAnsiTheme="minorEastAsia"/>
           <w:sz w:val="24"/>
           <w:szCs w:val="24"/>
         </w:rPr>
@@ -4254,12 +6315,14 @@
         </w:numPr>
         <w:spacing w:line="360" w:lineRule="auto"/>
         <w:ind w:firstLineChars="0"/>
-        <w:rPr>
-          <w:rFonts w:asciiTheme="minorEastAsia" w:hAnsiTheme="minorEastAsia"/>
-          <w:sz w:val="24"/>
-          <w:szCs w:val="24"/>
-        </w:rPr>
-      </w:pPr>
+        <w:outlineLvl w:val="2"/>
+        <w:rPr>
+          <w:rFonts w:asciiTheme="minorEastAsia" w:hAnsiTheme="minorEastAsia"/>
+          <w:sz w:val="24"/>
+          <w:szCs w:val="24"/>
+        </w:rPr>
+      </w:pPr>
+      <w:bookmarkStart w:id="9" w:name="_Toc469500546"/>
       <w:r>
         <w:rPr>
           <w:rFonts w:asciiTheme="minorEastAsia" w:hAnsiTheme="minorEastAsia" w:hint="eastAsia"/>
@@ -4276,12 +6339,13 @@
         </w:rPr>
         <w:t>绩效管理</w:t>
       </w:r>
+      <w:bookmarkEnd w:id="9"/>
     </w:p>
     <w:p>
       <w:pPr>
         <w:pStyle w:val="a6"/>
         <w:spacing w:line="360" w:lineRule="auto"/>
-        <w:ind w:left="840" w:firstLineChars="0"/>
+        <w:ind w:leftChars="200" w:left="420" w:firstLineChars="0"/>
         <w:rPr>
           <w:rFonts w:asciiTheme="minorEastAsia" w:hAnsiTheme="minorEastAsia"/>
           <w:sz w:val="24"/>
@@ -4485,9 +6549,9 @@
       <w:pPr>
         <w:pStyle w:val="a6"/>
         <w:spacing w:line="360" w:lineRule="auto"/>
-        <w:ind w:left="840" w:firstLineChars="0"/>
-        <w:rPr>
-          <w:rFonts w:asciiTheme="minorEastAsia" w:hAnsiTheme="minorEastAsia" w:hint="eastAsia"/>
+        <w:ind w:leftChars="200" w:left="420" w:firstLineChars="0"/>
+        <w:rPr>
+          <w:rFonts w:asciiTheme="minorEastAsia" w:hAnsiTheme="minorEastAsia"/>
           <w:sz w:val="24"/>
           <w:szCs w:val="24"/>
         </w:rPr>
@@ -4622,12 +6686,14 @@
         </w:numPr>
         <w:spacing w:line="360" w:lineRule="auto"/>
         <w:ind w:firstLineChars="0"/>
-        <w:rPr>
-          <w:rFonts w:asciiTheme="minorEastAsia" w:hAnsiTheme="minorEastAsia"/>
-          <w:sz w:val="24"/>
-          <w:szCs w:val="24"/>
-        </w:rPr>
-      </w:pPr>
+        <w:outlineLvl w:val="2"/>
+        <w:rPr>
+          <w:rFonts w:asciiTheme="minorEastAsia" w:hAnsiTheme="minorEastAsia"/>
+          <w:sz w:val="24"/>
+          <w:szCs w:val="24"/>
+        </w:rPr>
+      </w:pPr>
+      <w:bookmarkStart w:id="10" w:name="_Toc469500547"/>
       <w:r>
         <w:rPr>
           <w:rFonts w:asciiTheme="minorEastAsia" w:hAnsiTheme="minorEastAsia" w:hint="eastAsia"/>
@@ -4645,6 +6711,7 @@
         </w:rPr>
         <w:t>绩效管理</w:t>
       </w:r>
+      <w:bookmarkEnd w:id="10"/>
     </w:p>
     <w:p>
       <w:pPr>
@@ -4652,7 +6719,7 @@
         <w:spacing w:line="360" w:lineRule="auto"/>
         <w:ind w:left="840" w:firstLineChars="0" w:firstLine="0"/>
         <w:rPr>
-          <w:rFonts w:asciiTheme="minorEastAsia" w:hAnsiTheme="minorEastAsia" w:hint="eastAsia"/>
+          <w:rFonts w:asciiTheme="minorEastAsia" w:hAnsiTheme="minorEastAsia"/>
           <w:b/>
           <w:color w:val="FF0000"/>
           <w:sz w:val="24"/>
@@ -4679,12 +6746,14 @@
         </w:numPr>
         <w:spacing w:line="360" w:lineRule="auto"/>
         <w:ind w:firstLineChars="0"/>
-        <w:rPr>
-          <w:rFonts w:asciiTheme="minorEastAsia" w:hAnsiTheme="minorEastAsia"/>
-          <w:sz w:val="24"/>
-          <w:szCs w:val="24"/>
-        </w:rPr>
-      </w:pPr>
+        <w:outlineLvl w:val="1"/>
+        <w:rPr>
+          <w:rFonts w:asciiTheme="minorEastAsia" w:hAnsiTheme="minorEastAsia"/>
+          <w:sz w:val="24"/>
+          <w:szCs w:val="24"/>
+        </w:rPr>
+      </w:pPr>
+      <w:bookmarkStart w:id="11" w:name="_Toc469500548"/>
       <w:r>
         <w:rPr>
           <w:rFonts w:asciiTheme="minorEastAsia" w:hAnsiTheme="minorEastAsia" w:hint="eastAsia"/>
@@ -4701,6 +6770,7 @@
         </w:rPr>
         <w:t>绩效审核</w:t>
       </w:r>
+      <w:bookmarkEnd w:id="11"/>
     </w:p>
     <w:p>
       <w:pPr>
@@ -4711,12 +6781,14 @@
         </w:numPr>
         <w:spacing w:line="360" w:lineRule="auto"/>
         <w:ind w:firstLineChars="0"/>
-        <w:rPr>
-          <w:rFonts w:asciiTheme="minorEastAsia" w:hAnsiTheme="minorEastAsia" w:hint="eastAsia"/>
-          <w:sz w:val="24"/>
-          <w:szCs w:val="24"/>
-        </w:rPr>
-      </w:pPr>
+        <w:outlineLvl w:val="2"/>
+        <w:rPr>
+          <w:rFonts w:asciiTheme="minorEastAsia" w:hAnsiTheme="minorEastAsia"/>
+          <w:sz w:val="24"/>
+          <w:szCs w:val="24"/>
+        </w:rPr>
+      </w:pPr>
+      <w:bookmarkStart w:id="12" w:name="_Toc469500549"/>
       <w:r>
         <w:rPr>
           <w:rFonts w:asciiTheme="minorEastAsia" w:hAnsiTheme="minorEastAsia" w:hint="eastAsia"/>
@@ -4757,6 +6829,7 @@
         </w:rPr>
         <w:t>）</w:t>
       </w:r>
+      <w:bookmarkEnd w:id="12"/>
     </w:p>
     <w:p>
       <w:pPr>
@@ -4766,7 +6839,8 @@
           <w:numId w:val="11"/>
         </w:numPr>
         <w:spacing w:line="360" w:lineRule="auto"/>
-        <w:ind w:firstLineChars="0"/>
+        <w:ind w:leftChars="200" w:left="1140" w:firstLineChars="0"/>
+        <w:outlineLvl w:val="3"/>
         <w:rPr>
           <w:rFonts w:asciiTheme="minorEastAsia" w:hAnsiTheme="minorEastAsia"/>
           <w:sz w:val="24"/>
@@ -4794,7 +6868,7 @@
       <w:pPr>
         <w:pStyle w:val="a6"/>
         <w:spacing w:line="360" w:lineRule="auto"/>
-        <w:ind w:left="1560" w:firstLine="480"/>
+        <w:ind w:leftChars="343" w:left="720" w:firstLine="480"/>
         <w:rPr>
           <w:rFonts w:asciiTheme="minorEastAsia" w:hAnsiTheme="minorEastAsia"/>
           <w:sz w:val="24"/>
@@ -5015,9 +7089,9 @@
       <w:pPr>
         <w:pStyle w:val="a6"/>
         <w:spacing w:line="360" w:lineRule="auto"/>
-        <w:ind w:left="1560" w:firstLine="480"/>
-        <w:rPr>
-          <w:rFonts w:asciiTheme="minorEastAsia" w:hAnsiTheme="minorEastAsia" w:hint="eastAsia"/>
+        <w:ind w:leftChars="343" w:left="720" w:firstLine="480"/>
+        <w:rPr>
+          <w:rFonts w:asciiTheme="minorEastAsia" w:hAnsiTheme="minorEastAsia"/>
           <w:sz w:val="24"/>
           <w:szCs w:val="24"/>
         </w:rPr>
@@ -5457,7 +7531,7 @@
           <w:numId w:val="11"/>
         </w:numPr>
         <w:spacing w:line="360" w:lineRule="auto"/>
-        <w:ind w:firstLineChars="0"/>
+        <w:ind w:leftChars="200" w:left="1140" w:firstLineChars="0"/>
         <w:rPr>
           <w:rFonts w:asciiTheme="minorEastAsia" w:hAnsiTheme="minorEastAsia"/>
           <w:sz w:val="24"/>
@@ -5485,9 +7559,9 @@
       <w:pPr>
         <w:pStyle w:val="a6"/>
         <w:spacing w:line="360" w:lineRule="auto"/>
-        <w:ind w:left="1560" w:firstLineChars="0" w:firstLine="0"/>
-        <w:rPr>
-          <w:rFonts w:asciiTheme="minorEastAsia" w:hAnsiTheme="minorEastAsia" w:hint="eastAsia"/>
+        <w:ind w:leftChars="343" w:left="720" w:firstLineChars="0" w:firstLine="0"/>
+        <w:rPr>
+          <w:rFonts w:asciiTheme="minorEastAsia" w:hAnsiTheme="minorEastAsia"/>
           <w:sz w:val="24"/>
           <w:szCs w:val="24"/>
         </w:rPr>
@@ -5989,7 +8063,7 @@
           <w:numId w:val="11"/>
         </w:numPr>
         <w:spacing w:line="360" w:lineRule="auto"/>
-        <w:ind w:firstLineChars="0"/>
+        <w:ind w:leftChars="200" w:left="1140" w:firstLineChars="0"/>
         <w:rPr>
           <w:rFonts w:asciiTheme="minorEastAsia" w:hAnsiTheme="minorEastAsia"/>
           <w:sz w:val="24"/>
@@ -6017,9 +8091,9 @@
       <w:pPr>
         <w:pStyle w:val="a6"/>
         <w:spacing w:line="360" w:lineRule="auto"/>
-        <w:ind w:left="1560" w:firstLineChars="0" w:firstLine="0"/>
-        <w:rPr>
-          <w:rFonts w:asciiTheme="minorEastAsia" w:hAnsiTheme="minorEastAsia" w:hint="eastAsia"/>
+        <w:ind w:leftChars="343" w:left="720" w:firstLineChars="0" w:firstLine="0"/>
+        <w:rPr>
+          <w:rFonts w:asciiTheme="minorEastAsia" w:hAnsiTheme="minorEastAsia"/>
           <w:b/>
           <w:color w:val="FF0000"/>
           <w:sz w:val="24"/>
@@ -6046,12 +8120,14 @@
         </w:numPr>
         <w:spacing w:line="360" w:lineRule="auto"/>
         <w:ind w:firstLineChars="0"/>
-        <w:rPr>
-          <w:rFonts w:asciiTheme="minorEastAsia" w:hAnsiTheme="minorEastAsia"/>
-          <w:sz w:val="24"/>
-          <w:szCs w:val="24"/>
-        </w:rPr>
-      </w:pPr>
+        <w:outlineLvl w:val="2"/>
+        <w:rPr>
+          <w:rFonts w:asciiTheme="minorEastAsia" w:hAnsiTheme="minorEastAsia"/>
+          <w:sz w:val="24"/>
+          <w:szCs w:val="24"/>
+        </w:rPr>
+      </w:pPr>
+      <w:bookmarkStart w:id="13" w:name="_Toc469500550"/>
       <w:r>
         <w:rPr>
           <w:rFonts w:asciiTheme="minorEastAsia" w:hAnsiTheme="minorEastAsia" w:hint="eastAsia"/>
@@ -6068,12 +8144,13 @@
         </w:rPr>
         <w:t>审核</w:t>
       </w:r>
+      <w:bookmarkEnd w:id="13"/>
     </w:p>
     <w:p>
       <w:pPr>
         <w:pStyle w:val="a6"/>
         <w:spacing w:line="360" w:lineRule="auto"/>
-        <w:ind w:left="840" w:firstLineChars="0" w:firstLine="0"/>
+        <w:ind w:left="840" w:firstLineChars="0"/>
         <w:rPr>
           <w:rFonts w:asciiTheme="minorEastAsia" w:hAnsiTheme="minorEastAsia" w:hint="eastAsia"/>
           <w:sz w:val="24"/>
@@ -6136,42 +8213,311 @@
         </w:rPr>
         <w:t>，</w:t>
       </w:r>
-    </w:p>
-    <w:p>
-      <w:pPr>
-        <w:pStyle w:val="a6"/>
-        <w:spacing w:line="360" w:lineRule="auto"/>
-        <w:ind w:left="1560" w:firstLineChars="0" w:firstLine="0"/>
-        <w:rPr>
-          <w:rFonts w:asciiTheme="minorEastAsia" w:hAnsiTheme="minorEastAsia" w:hint="eastAsia"/>
-          <w:sz w:val="24"/>
-          <w:szCs w:val="24"/>
-        </w:rPr>
-      </w:pPr>
-    </w:p>
-    <w:p>
-      <w:pPr>
-        <w:pStyle w:val="a6"/>
-        <w:spacing w:line="360" w:lineRule="auto"/>
-        <w:ind w:left="1560" w:firstLineChars="0" w:firstLine="0"/>
-        <w:rPr>
-          <w:rFonts w:asciiTheme="minorEastAsia" w:hAnsiTheme="minorEastAsia" w:hint="eastAsia"/>
-          <w:sz w:val="24"/>
-          <w:szCs w:val="24"/>
-        </w:rPr>
-      </w:pPr>
-    </w:p>
-    <w:p>
-      <w:pPr>
-        <w:pStyle w:val="a6"/>
-        <w:spacing w:line="360" w:lineRule="auto"/>
-        <w:ind w:left="840" w:firstLineChars="0" w:firstLine="0"/>
-        <w:rPr>
-          <w:rFonts w:asciiTheme="minorEastAsia" w:hAnsiTheme="minorEastAsia" w:hint="eastAsia"/>
-          <w:sz w:val="24"/>
-          <w:szCs w:val="24"/>
-        </w:rPr>
-      </w:pPr>
+      <w:r>
+        <w:rPr>
+          <w:rFonts w:asciiTheme="minorEastAsia" w:hAnsiTheme="minorEastAsia" w:hint="eastAsia"/>
+          <w:sz w:val="24"/>
+          <w:szCs w:val="24"/>
+        </w:rPr>
+        <w:t>对于</w:t>
+      </w:r>
+      <w:r>
+        <w:rPr>
+          <w:rFonts w:asciiTheme="minorEastAsia" w:hAnsiTheme="minorEastAsia"/>
+          <w:sz w:val="24"/>
+          <w:szCs w:val="24"/>
+        </w:rPr>
+        <w:t>团队项目（</w:t>
+      </w:r>
+      <w:r>
+        <w:rPr>
+          <w:rFonts w:asciiTheme="minorEastAsia" w:hAnsiTheme="minorEastAsia" w:hint="eastAsia"/>
+          <w:sz w:val="24"/>
+          <w:szCs w:val="24"/>
+        </w:rPr>
+        <w:t>科研</w:t>
+      </w:r>
+      <w:r>
+        <w:rPr>
+          <w:rFonts w:asciiTheme="minorEastAsia" w:hAnsiTheme="minorEastAsia"/>
+          <w:sz w:val="24"/>
+          <w:szCs w:val="24"/>
+        </w:rPr>
+        <w:t>和</w:t>
+      </w:r>
+      <w:r>
+        <w:rPr>
+          <w:rFonts w:asciiTheme="minorEastAsia" w:hAnsiTheme="minorEastAsia" w:hint="eastAsia"/>
+          <w:sz w:val="24"/>
+          <w:szCs w:val="24"/>
+        </w:rPr>
+        <w:t>教学</w:t>
+      </w:r>
+      <w:r>
+        <w:rPr>
+          <w:rFonts w:asciiTheme="minorEastAsia" w:hAnsiTheme="minorEastAsia"/>
+          <w:sz w:val="24"/>
+          <w:szCs w:val="24"/>
+        </w:rPr>
+        <w:t>都是如此）</w:t>
+      </w:r>
+      <w:r>
+        <w:rPr>
+          <w:rFonts w:asciiTheme="minorEastAsia" w:hAnsiTheme="minorEastAsia" w:hint="eastAsia"/>
+          <w:sz w:val="24"/>
+          <w:szCs w:val="24"/>
+        </w:rPr>
+        <w:t>，</w:t>
+      </w:r>
+      <w:r>
+        <w:rPr>
+          <w:rFonts w:asciiTheme="minorEastAsia" w:hAnsiTheme="minorEastAsia"/>
+          <w:sz w:val="24"/>
+          <w:szCs w:val="24"/>
+        </w:rPr>
+        <w:t>如果项目审核通过，那么系统管理员这边相应的项目里的成员对应的记录此时是</w:t>
+      </w:r>
+      <w:r>
+        <w:rPr>
+          <w:rFonts w:asciiTheme="minorEastAsia" w:hAnsiTheme="minorEastAsia" w:hint="eastAsia"/>
+          <w:sz w:val="24"/>
+          <w:szCs w:val="24"/>
+        </w:rPr>
+        <w:t>“所长/</w:t>
+      </w:r>
+      <w:r>
+        <w:rPr>
+          <w:rFonts w:asciiTheme="minorEastAsia" w:hAnsiTheme="minorEastAsia"/>
+          <w:sz w:val="24"/>
+          <w:szCs w:val="24"/>
+        </w:rPr>
+        <w:t>系主任</w:t>
+      </w:r>
+      <w:r>
+        <w:rPr>
+          <w:rFonts w:asciiTheme="minorEastAsia" w:hAnsiTheme="minorEastAsia" w:hint="eastAsia"/>
+          <w:sz w:val="24"/>
+          <w:szCs w:val="24"/>
+        </w:rPr>
+        <w:t>审核</w:t>
+      </w:r>
+      <w:r>
+        <w:rPr>
+          <w:rFonts w:asciiTheme="minorEastAsia" w:hAnsiTheme="minorEastAsia"/>
+          <w:sz w:val="24"/>
+          <w:szCs w:val="24"/>
+        </w:rPr>
+        <w:t>通过”的状态</w:t>
+      </w:r>
+      <w:r>
+        <w:rPr>
+          <w:rFonts w:asciiTheme="minorEastAsia" w:hAnsiTheme="minorEastAsia" w:hint="eastAsia"/>
+          <w:sz w:val="24"/>
+          <w:szCs w:val="24"/>
+        </w:rPr>
+        <w:t>，说明</w:t>
+      </w:r>
+      <w:r>
+        <w:rPr>
+          <w:rFonts w:asciiTheme="minorEastAsia" w:hAnsiTheme="minorEastAsia"/>
+          <w:sz w:val="24"/>
+          <w:szCs w:val="24"/>
+        </w:rPr>
+        <w:t>项目已经通过，如果项目没有通过，对应的项目成员在系统管理员</w:t>
+      </w:r>
+      <w:r>
+        <w:rPr>
+          <w:rFonts w:asciiTheme="minorEastAsia" w:hAnsiTheme="minorEastAsia" w:hint="eastAsia"/>
+          <w:sz w:val="24"/>
+          <w:szCs w:val="24"/>
+        </w:rPr>
+        <w:t>审核</w:t>
+      </w:r>
+      <w:r>
+        <w:rPr>
+          <w:rFonts w:asciiTheme="minorEastAsia" w:hAnsiTheme="minorEastAsia"/>
+          <w:sz w:val="24"/>
+          <w:szCs w:val="24"/>
+        </w:rPr>
+        <w:t>界面</w:t>
+      </w:r>
+      <w:r>
+        <w:rPr>
+          <w:rFonts w:asciiTheme="minorEastAsia" w:hAnsiTheme="minorEastAsia" w:hint="eastAsia"/>
+          <w:sz w:val="24"/>
+          <w:szCs w:val="24"/>
+        </w:rPr>
+        <w:t>直接</w:t>
+      </w:r>
+      <w:r>
+        <w:rPr>
+          <w:rFonts w:asciiTheme="minorEastAsia" w:hAnsiTheme="minorEastAsia"/>
+          <w:sz w:val="24"/>
+          <w:szCs w:val="24"/>
+        </w:rPr>
+        <w:t>显示</w:t>
+      </w:r>
+      <w:r>
+        <w:rPr>
+          <w:rFonts w:asciiTheme="minorEastAsia" w:hAnsiTheme="minorEastAsia" w:hint="eastAsia"/>
+          <w:sz w:val="24"/>
+          <w:szCs w:val="24"/>
+        </w:rPr>
+        <w:t>“</w:t>
+      </w:r>
+      <w:r>
+        <w:rPr>
+          <w:rFonts w:asciiTheme="minorEastAsia" w:hAnsiTheme="minorEastAsia"/>
+          <w:sz w:val="24"/>
+          <w:szCs w:val="24"/>
+        </w:rPr>
+        <w:t>未通过</w:t>
+      </w:r>
+      <w:r>
+        <w:rPr>
+          <w:rFonts w:asciiTheme="minorEastAsia" w:hAnsiTheme="minorEastAsia" w:hint="eastAsia"/>
+          <w:sz w:val="24"/>
+          <w:szCs w:val="24"/>
+        </w:rPr>
+        <w:t>审核”</w:t>
+      </w:r>
+      <w:r>
+        <w:rPr>
+          <w:rFonts w:asciiTheme="minorEastAsia" w:hAnsiTheme="minorEastAsia"/>
+          <w:sz w:val="24"/>
+          <w:szCs w:val="24"/>
+        </w:rPr>
+        <w:t>，</w:t>
+      </w:r>
+      <w:r>
+        <w:rPr>
+          <w:rFonts w:asciiTheme="minorEastAsia" w:hAnsiTheme="minorEastAsia" w:hint="eastAsia"/>
+          <w:sz w:val="24"/>
+          <w:szCs w:val="24"/>
+        </w:rPr>
+        <w:t>如果</w:t>
+      </w:r>
+      <w:r>
+        <w:rPr>
+          <w:rFonts w:asciiTheme="minorEastAsia" w:hAnsiTheme="minorEastAsia"/>
+          <w:sz w:val="24"/>
+          <w:szCs w:val="24"/>
+        </w:rPr>
+        <w:t>显示</w:t>
+      </w:r>
+      <w:r>
+        <w:rPr>
+          <w:rFonts w:asciiTheme="minorEastAsia" w:hAnsiTheme="minorEastAsia" w:hint="eastAsia"/>
+          <w:sz w:val="24"/>
+          <w:szCs w:val="24"/>
+        </w:rPr>
+        <w:t>待审核</w:t>
+      </w:r>
+      <w:r>
+        <w:rPr>
+          <w:rFonts w:asciiTheme="minorEastAsia" w:hAnsiTheme="minorEastAsia"/>
+          <w:sz w:val="24"/>
+          <w:szCs w:val="24"/>
+        </w:rPr>
+        <w:t>，说明此时系主任</w:t>
+      </w:r>
+      <w:r>
+        <w:rPr>
+          <w:rFonts w:asciiTheme="minorEastAsia" w:hAnsiTheme="minorEastAsia" w:hint="eastAsia"/>
+          <w:sz w:val="24"/>
+          <w:szCs w:val="24"/>
+        </w:rPr>
+        <w:t>或者</w:t>
+      </w:r>
+      <w:r>
+        <w:rPr>
+          <w:rFonts w:asciiTheme="minorEastAsia" w:hAnsiTheme="minorEastAsia"/>
+          <w:sz w:val="24"/>
+          <w:szCs w:val="24"/>
+        </w:rPr>
+        <w:t>研究所所长</w:t>
+      </w:r>
+      <w:r>
+        <w:rPr>
+          <w:rFonts w:asciiTheme="minorEastAsia" w:hAnsiTheme="minorEastAsia" w:hint="eastAsia"/>
+          <w:sz w:val="24"/>
+          <w:szCs w:val="24"/>
+        </w:rPr>
+        <w:t>尚未</w:t>
+      </w:r>
+      <w:r>
+        <w:rPr>
+          <w:rFonts w:asciiTheme="minorEastAsia" w:hAnsiTheme="minorEastAsia"/>
+          <w:sz w:val="24"/>
+          <w:szCs w:val="24"/>
+        </w:rPr>
+        <w:lastRenderedPageBreak/>
+        <w:t>审核</w:t>
+      </w:r>
+      <w:r>
+        <w:rPr>
+          <w:rFonts w:asciiTheme="minorEastAsia" w:hAnsiTheme="minorEastAsia" w:hint="eastAsia"/>
+          <w:sz w:val="24"/>
+          <w:szCs w:val="24"/>
+        </w:rPr>
+        <w:t>对应的</w:t>
+      </w:r>
+      <w:r>
+        <w:rPr>
+          <w:rFonts w:asciiTheme="minorEastAsia" w:hAnsiTheme="minorEastAsia"/>
+          <w:sz w:val="24"/>
+          <w:szCs w:val="24"/>
+        </w:rPr>
+        <w:t>项目</w:t>
+      </w:r>
+      <w:r>
+        <w:rPr>
+          <w:rFonts w:asciiTheme="minorEastAsia" w:hAnsiTheme="minorEastAsia" w:hint="eastAsia"/>
+          <w:sz w:val="24"/>
+          <w:szCs w:val="24"/>
+        </w:rPr>
+        <w:t>。系统</w:t>
+      </w:r>
+      <w:r>
+        <w:rPr>
+          <w:rFonts w:asciiTheme="minorEastAsia" w:hAnsiTheme="minorEastAsia"/>
+          <w:sz w:val="24"/>
+          <w:szCs w:val="24"/>
+        </w:rPr>
+        <w:t>管理员要进行审核的时候，只能选择下拉框中的“</w:t>
+      </w:r>
+      <w:r>
+        <w:rPr>
+          <w:rFonts w:asciiTheme="minorEastAsia" w:hAnsiTheme="minorEastAsia" w:hint="eastAsia"/>
+          <w:sz w:val="24"/>
+          <w:szCs w:val="24"/>
+        </w:rPr>
+        <w:t>所长/系主任</w:t>
+      </w:r>
+      <w:r>
+        <w:rPr>
+          <w:rFonts w:asciiTheme="minorEastAsia" w:hAnsiTheme="minorEastAsia"/>
+          <w:sz w:val="24"/>
+          <w:szCs w:val="24"/>
+        </w:rPr>
+        <w:t>审核通过”</w:t>
+      </w:r>
+      <w:r>
+        <w:rPr>
+          <w:rFonts w:asciiTheme="minorEastAsia" w:hAnsiTheme="minorEastAsia" w:hint="eastAsia"/>
+          <w:sz w:val="24"/>
+          <w:szCs w:val="24"/>
+        </w:rPr>
+        <w:t>状态</w:t>
+      </w:r>
+      <w:r>
+        <w:rPr>
+          <w:rFonts w:asciiTheme="minorEastAsia" w:hAnsiTheme="minorEastAsia"/>
+          <w:sz w:val="24"/>
+          <w:szCs w:val="24"/>
+        </w:rPr>
+        <w:t>才能进行审核。</w:t>
+      </w:r>
     </w:p>
     <w:p>
       <w:pPr>
@@ -6182,12 +8528,14 @@
         </w:numPr>
         <w:spacing w:line="360" w:lineRule="auto"/>
         <w:ind w:firstLineChars="0"/>
-        <w:rPr>
-          <w:rFonts w:asciiTheme="minorEastAsia" w:hAnsiTheme="minorEastAsia"/>
-          <w:sz w:val="24"/>
-          <w:szCs w:val="24"/>
-        </w:rPr>
-      </w:pPr>
+        <w:outlineLvl w:val="1"/>
+        <w:rPr>
+          <w:rFonts w:asciiTheme="minorEastAsia" w:hAnsiTheme="minorEastAsia"/>
+          <w:sz w:val="24"/>
+          <w:szCs w:val="24"/>
+        </w:rPr>
+      </w:pPr>
+      <w:bookmarkStart w:id="14" w:name="_Toc469500551"/>
       <w:r>
         <w:rPr>
           <w:rFonts w:asciiTheme="minorEastAsia" w:hAnsiTheme="minorEastAsia" w:hint="eastAsia"/>
@@ -6204,6 +8552,123 @@
         </w:rPr>
         <w:t>设置</w:t>
       </w:r>
+      <w:bookmarkEnd w:id="14"/>
+    </w:p>
+    <w:p>
+      <w:pPr>
+        <w:pStyle w:val="a6"/>
+        <w:numPr>
+          <w:ilvl w:val="0"/>
+          <w:numId w:val="25"/>
+        </w:numPr>
+        <w:spacing w:line="360" w:lineRule="auto"/>
+        <w:ind w:firstLineChars="0"/>
+        <w:outlineLvl w:val="2"/>
+        <w:rPr>
+          <w:rFonts w:asciiTheme="minorEastAsia" w:hAnsiTheme="minorEastAsia"/>
+          <w:sz w:val="24"/>
+          <w:szCs w:val="24"/>
+        </w:rPr>
+      </w:pPr>
+      <w:bookmarkStart w:id="15" w:name="_Toc469500552"/>
+      <w:r>
+        <w:rPr>
+          <w:rFonts w:asciiTheme="minorEastAsia" w:hAnsiTheme="minorEastAsia" w:hint="eastAsia"/>
+          <w:sz w:val="24"/>
+          <w:szCs w:val="24"/>
+        </w:rPr>
+        <w:t>基础设置</w:t>
+      </w:r>
+      <w:bookmarkEnd w:id="15"/>
+    </w:p>
+    <w:p>
+      <w:pPr>
+        <w:pStyle w:val="a6"/>
+        <w:numPr>
+          <w:ilvl w:val="0"/>
+          <w:numId w:val="25"/>
+        </w:numPr>
+        <w:spacing w:line="360" w:lineRule="auto"/>
+        <w:ind w:firstLineChars="0"/>
+        <w:outlineLvl w:val="2"/>
+        <w:rPr>
+          <w:rFonts w:asciiTheme="minorEastAsia" w:hAnsiTheme="minorEastAsia"/>
+          <w:sz w:val="24"/>
+          <w:szCs w:val="24"/>
+        </w:rPr>
+      </w:pPr>
+      <w:bookmarkStart w:id="16" w:name="_Toc469500553"/>
+      <w:r>
+        <w:rPr>
+          <w:rFonts w:asciiTheme="minorEastAsia" w:hAnsiTheme="minorEastAsia" w:hint="eastAsia"/>
+          <w:sz w:val="24"/>
+          <w:szCs w:val="24"/>
+        </w:rPr>
+        <w:t>科研设置</w:t>
+      </w:r>
+      <w:bookmarkEnd w:id="16"/>
+    </w:p>
+    <w:p>
+      <w:pPr>
+        <w:pStyle w:val="a6"/>
+        <w:numPr>
+          <w:ilvl w:val="0"/>
+          <w:numId w:val="25"/>
+        </w:numPr>
+        <w:spacing w:line="360" w:lineRule="auto"/>
+        <w:ind w:firstLineChars="0"/>
+        <w:outlineLvl w:val="2"/>
+        <w:rPr>
+          <w:rFonts w:asciiTheme="minorEastAsia" w:hAnsiTheme="minorEastAsia"/>
+          <w:sz w:val="24"/>
+          <w:szCs w:val="24"/>
+        </w:rPr>
+      </w:pPr>
+      <w:bookmarkStart w:id="17" w:name="_Toc469500554"/>
+      <w:r>
+        <w:rPr>
+          <w:rFonts w:asciiTheme="minorEastAsia" w:hAnsiTheme="minorEastAsia" w:hint="eastAsia"/>
+          <w:sz w:val="24"/>
+          <w:szCs w:val="24"/>
+        </w:rPr>
+        <w:t>教学</w:t>
+      </w:r>
+      <w:r>
+        <w:rPr>
+          <w:rFonts w:asciiTheme="minorEastAsia" w:hAnsiTheme="minorEastAsia"/>
+          <w:sz w:val="24"/>
+          <w:szCs w:val="24"/>
+        </w:rPr>
+        <w:t>设置</w:t>
+      </w:r>
+      <w:bookmarkEnd w:id="17"/>
+    </w:p>
+    <w:p>
+      <w:pPr>
+        <w:pStyle w:val="a6"/>
+        <w:numPr>
+          <w:ilvl w:val="0"/>
+          <w:numId w:val="25"/>
+        </w:numPr>
+        <w:spacing w:line="360" w:lineRule="auto"/>
+        <w:ind w:firstLineChars="0"/>
+        <w:outlineLvl w:val="2"/>
+        <w:rPr>
+          <w:rFonts w:asciiTheme="minorEastAsia" w:hAnsiTheme="minorEastAsia" w:hint="eastAsia"/>
+          <w:sz w:val="24"/>
+          <w:szCs w:val="24"/>
+        </w:rPr>
+      </w:pPr>
+      <w:bookmarkStart w:id="18" w:name="_Toc469500555"/>
+      <w:r>
+        <w:rPr>
+          <w:rFonts w:asciiTheme="minorEastAsia" w:hAnsiTheme="minorEastAsia" w:hint="eastAsia"/>
+          <w:sz w:val="24"/>
+          <w:szCs w:val="24"/>
+        </w:rPr>
+        <w:t>用户管理</w:t>
+      </w:r>
+      <w:bookmarkEnd w:id="18"/>
     </w:p>
     <w:p>
       <w:pPr>
@@ -6214,12 +8679,14 @@
         </w:numPr>
         <w:spacing w:line="360" w:lineRule="auto"/>
         <w:ind w:firstLineChars="0"/>
-        <w:rPr>
-          <w:rFonts w:asciiTheme="minorEastAsia" w:hAnsiTheme="minorEastAsia"/>
-          <w:sz w:val="24"/>
-          <w:szCs w:val="24"/>
-        </w:rPr>
-      </w:pPr>
+        <w:outlineLvl w:val="1"/>
+        <w:rPr>
+          <w:rFonts w:asciiTheme="minorEastAsia" w:hAnsiTheme="minorEastAsia"/>
+          <w:sz w:val="24"/>
+          <w:szCs w:val="24"/>
+        </w:rPr>
+      </w:pPr>
+      <w:bookmarkStart w:id="19" w:name="_Toc469500556"/>
       <w:r>
         <w:rPr>
           <w:rFonts w:asciiTheme="minorEastAsia" w:hAnsiTheme="minorEastAsia" w:hint="eastAsia"/>
@@ -6228,32 +8695,154 @@
         </w:rPr>
         <w:t>数据导出</w:t>
       </w:r>
+      <w:bookmarkEnd w:id="19"/>
     </w:p>
     <w:p>
       <w:pPr>
         <w:pStyle w:val="a6"/>
         <w:numPr>
           <w:ilvl w:val="0"/>
-          <w:numId w:val="8"/>
+          <w:numId w:val="26"/>
         </w:numPr>
         <w:spacing w:line="360" w:lineRule="auto"/>
         <w:ind w:firstLineChars="0"/>
-        <w:rPr>
-          <w:rFonts w:asciiTheme="minorEastAsia" w:hAnsiTheme="minorEastAsia" w:hint="eastAsia"/>
+        <w:outlineLvl w:val="2"/>
+        <w:rPr>
+          <w:rFonts w:asciiTheme="minorEastAsia" w:hAnsiTheme="minorEastAsia"/>
+          <w:sz w:val="24"/>
+          <w:szCs w:val="24"/>
+        </w:rPr>
+      </w:pPr>
+      <w:bookmarkStart w:id="20" w:name="_Toc469500557"/>
+      <w:r>
+        <w:rPr>
+          <w:rFonts w:asciiTheme="minorEastAsia" w:hAnsiTheme="minorEastAsia" w:hint="eastAsia"/>
+          <w:sz w:val="24"/>
+          <w:szCs w:val="24"/>
+        </w:rPr>
+        <w:t>科研</w:t>
+      </w:r>
+      <w:r>
+        <w:rPr>
+          <w:rFonts w:asciiTheme="minorEastAsia" w:hAnsiTheme="minorEastAsia"/>
+          <w:sz w:val="24"/>
+          <w:szCs w:val="24"/>
+        </w:rPr>
+        <w:t>数据导出</w:t>
+      </w:r>
+      <w:bookmarkEnd w:id="20"/>
+    </w:p>
+    <w:p>
+      <w:pPr>
+        <w:pStyle w:val="a6"/>
+        <w:numPr>
+          <w:ilvl w:val="0"/>
+          <w:numId w:val="26"/>
+        </w:numPr>
+        <w:spacing w:line="360" w:lineRule="auto"/>
+        <w:ind w:firstLineChars="0"/>
+        <w:outlineLvl w:val="2"/>
+        <w:rPr>
+          <w:rFonts w:asciiTheme="minorEastAsia" w:hAnsiTheme="minorEastAsia"/>
+          <w:sz w:val="24"/>
+          <w:szCs w:val="24"/>
+        </w:rPr>
+      </w:pPr>
+      <w:bookmarkStart w:id="21" w:name="_Toc469500558"/>
+      <w:r>
+        <w:rPr>
+          <w:rFonts w:asciiTheme="minorEastAsia" w:hAnsiTheme="minorEastAsia" w:hint="eastAsia"/>
+          <w:sz w:val="24"/>
+          <w:szCs w:val="24"/>
+        </w:rPr>
+        <w:t>教学</w:t>
+      </w:r>
+      <w:r>
+        <w:rPr>
+          <w:rFonts w:asciiTheme="minorEastAsia" w:hAnsiTheme="minorEastAsia"/>
+          <w:sz w:val="24"/>
+          <w:szCs w:val="24"/>
+        </w:rPr>
+        <w:t>数据导出</w:t>
+      </w:r>
+      <w:bookmarkEnd w:id="21"/>
+    </w:p>
+    <w:p>
+      <w:pPr>
+        <w:pStyle w:val="a6"/>
+        <w:numPr>
+          <w:ilvl w:val="0"/>
+          <w:numId w:val="26"/>
+        </w:numPr>
+        <w:spacing w:line="360" w:lineRule="auto"/>
+        <w:ind w:firstLineChars="0"/>
+        <w:outlineLvl w:val="2"/>
+        <w:rPr>
+          <w:rFonts w:asciiTheme="minorEastAsia" w:hAnsiTheme="minorEastAsia" w:hint="eastAsia"/>
+          <w:sz w:val="24"/>
+          <w:szCs w:val="24"/>
+        </w:rPr>
+      </w:pPr>
+      <w:bookmarkStart w:id="22" w:name="_Toc469500559"/>
+      <w:r>
+        <w:rPr>
+          <w:rFonts w:asciiTheme="minorEastAsia" w:hAnsiTheme="minorEastAsia" w:hint="eastAsia"/>
+          <w:sz w:val="24"/>
+          <w:szCs w:val="24"/>
+        </w:rPr>
+        <w:t>公益数据</w:t>
+      </w:r>
+      <w:r>
+        <w:rPr>
+          <w:rFonts w:asciiTheme="minorEastAsia" w:hAnsiTheme="minorEastAsia"/>
+          <w:sz w:val="24"/>
+          <w:szCs w:val="24"/>
+        </w:rPr>
+        <w:t>导出</w:t>
+      </w:r>
+      <w:bookmarkEnd w:id="22"/>
+      <w:r>
+        <w:rPr>
+          <w:rFonts w:asciiTheme="minorEastAsia" w:hAnsiTheme="minorEastAsia"/>
+          <w:sz w:val="24"/>
+          <w:szCs w:val="24"/>
+        </w:rPr>
+        <w:tab/>
+      </w:r>
+    </w:p>
+    <w:p>
+      <w:pPr>
+        <w:pStyle w:val="a6"/>
+        <w:spacing w:line="360" w:lineRule="auto"/>
+        <w:ind w:firstLineChars="0" w:firstLine="0"/>
+        <w:outlineLvl w:val="0"/>
+        <w:rPr>
+          <w:rFonts w:asciiTheme="minorEastAsia" w:hAnsiTheme="minorEastAsia"/>
           <w:b/>
           <w:sz w:val="24"/>
           <w:szCs w:val="24"/>
         </w:rPr>
       </w:pPr>
-      <w:r>
-        <w:rPr>
-          <w:rFonts w:asciiTheme="minorEastAsia" w:hAnsiTheme="minorEastAsia"/>
+      <w:bookmarkStart w:id="23" w:name="_Toc469500560"/>
+      <w:r>
+        <w:rPr>
+          <w:rFonts w:asciiTheme="minorEastAsia" w:hAnsiTheme="minorEastAsia" w:hint="eastAsia"/>
           <w:b/>
           <w:sz w:val="24"/>
           <w:szCs w:val="24"/>
         </w:rPr>
+        <w:t>六．</w:t>
+      </w:r>
+      <w:r>
+        <w:rPr>
+          <w:rFonts w:asciiTheme="minorEastAsia" w:hAnsiTheme="minorEastAsia"/>
+          <w:b/>
+          <w:sz w:val="24"/>
+          <w:szCs w:val="24"/>
+        </w:rPr>
         <w:t>核心代码</w:t>
       </w:r>
+      <w:bookmarkEnd w:id="23"/>
     </w:p>
     <w:p>
       <w:pPr>
@@ -6261,7 +8850,7 @@
         <w:spacing w:line="360" w:lineRule="auto"/>
         <w:ind w:left="720" w:firstLineChars="0" w:firstLine="0"/>
         <w:rPr>
-          <w:rFonts w:asciiTheme="minorEastAsia" w:hAnsiTheme="minorEastAsia" w:hint="eastAsia"/>
+          <w:rFonts w:asciiTheme="minorEastAsia" w:hAnsiTheme="minorEastAsia"/>
           <w:b/>
           <w:sz w:val="24"/>
           <w:szCs w:val="24"/>
@@ -6371,7 +8960,7 @@
       <w:lvlText w:val="(%1)"/>
       <w:lvlJc w:val="left"/>
       <w:pPr>
-        <w:ind w:left="420" w:hanging="420"/>
+        <w:ind w:left="840" w:hanging="420"/>
       </w:pPr>
     </w:lvl>
     <w:lvl w:ilvl="1" w:tplc="04090019">
@@ -6380,7 +8969,7 @@
       <w:lvlText w:val="%2)"/>
       <w:lvlJc w:val="left"/>
       <w:pPr>
-        <w:ind w:left="840" w:hanging="420"/>
+        <w:ind w:left="1260" w:hanging="420"/>
       </w:pPr>
     </w:lvl>
     <w:lvl w:ilvl="2" w:tplc="F1FA9C18">
@@ -6389,7 +8978,7 @@
       <w:lvlText w:val="（%3）"/>
       <w:lvlJc w:val="left"/>
       <w:pPr>
-        <w:ind w:left="1560" w:hanging="720"/>
+        <w:ind w:left="1980" w:hanging="720"/>
       </w:pPr>
       <w:rPr>
         <w:rFonts w:hint="default"/>
@@ -6401,7 +8990,7 @@
       <w:lvlText w:val="%4."/>
       <w:lvlJc w:val="left"/>
       <w:pPr>
-        <w:ind w:left="1680" w:hanging="420"/>
+        <w:ind w:left="2100" w:hanging="420"/>
       </w:pPr>
     </w:lvl>
     <w:lvl w:ilvl="4" w:tplc="04090019" w:tentative="1">
@@ -6410,7 +8999,7 @@
       <w:lvlText w:val="%5)"/>
       <w:lvlJc w:val="left"/>
       <w:pPr>
-        <w:ind w:left="2100" w:hanging="420"/>
+        <w:ind w:left="2520" w:hanging="420"/>
       </w:pPr>
     </w:lvl>
     <w:lvl w:ilvl="5" w:tplc="0409001B" w:tentative="1">
@@ -6419,7 +9008,7 @@
       <w:lvlText w:val="%6."/>
       <w:lvlJc w:val="right"/>
       <w:pPr>
-        <w:ind w:left="2520" w:hanging="420"/>
+        <w:ind w:left="2940" w:hanging="420"/>
       </w:pPr>
     </w:lvl>
     <w:lvl w:ilvl="6" w:tplc="0409000F" w:tentative="1">
@@ -6428,7 +9017,7 @@
       <w:lvlText w:val="%7."/>
       <w:lvlJc w:val="left"/>
       <w:pPr>
-        <w:ind w:left="2940" w:hanging="420"/>
+        <w:ind w:left="3360" w:hanging="420"/>
       </w:pPr>
     </w:lvl>
     <w:lvl w:ilvl="7" w:tplc="04090019" w:tentative="1">
@@ -6437,7 +9026,7 @@
       <w:lvlText w:val="%8)"/>
       <w:lvlJc w:val="left"/>
       <w:pPr>
-        <w:ind w:left="3360" w:hanging="420"/>
+        <w:ind w:left="3780" w:hanging="420"/>
       </w:pPr>
     </w:lvl>
     <w:lvl w:ilvl="8" w:tplc="0409001B" w:tentative="1">
@@ -6446,7 +9035,7 @@
       <w:lvlText w:val="%9."/>
       <w:lvlJc w:val="right"/>
       <w:pPr>
-        <w:ind w:left="3780" w:hanging="420"/>
+        <w:ind w:left="4200" w:hanging="420"/>
       </w:pPr>
     </w:lvl>
   </w:abstractNum>
@@ -6712,6 +9301,95 @@
     </w:lvl>
   </w:abstractNum>
   <w:abstractNum w:abstractNumId="5">
+    <w:nsid w:val="1430179D"/>
+    <w:multiLevelType w:val="hybridMultilevel"/>
+    <w:tmpl w:val="32E603D8"/>
+    <w:lvl w:ilvl="0" w:tplc="60A88002">
+      <w:start w:val="1"/>
+      <w:numFmt w:val="decimal"/>
+      <w:lvlText w:val="%1．"/>
+      <w:lvlJc w:val="left"/>
+      <w:pPr>
+        <w:ind w:left="1080" w:hanging="360"/>
+      </w:pPr>
+      <w:rPr>
+        <w:rFonts w:hint="default"/>
+      </w:rPr>
+    </w:lvl>
+    <w:lvl w:ilvl="1" w:tplc="04090019" w:tentative="1">
+      <w:start w:val="1"/>
+      <w:numFmt w:val="lowerLetter"/>
+      <w:lvlText w:val="%2)"/>
+      <w:lvlJc w:val="left"/>
+      <w:pPr>
+        <w:ind w:left="1560" w:hanging="420"/>
+      </w:pPr>
+    </w:lvl>
+    <w:lvl w:ilvl="2" w:tplc="0409001B" w:tentative="1">
+      <w:start w:val="1"/>
+      <w:numFmt w:val="lowerRoman"/>
+      <w:lvlText w:val="%3."/>
+      <w:lvlJc w:val="right"/>
+      <w:pPr>
+        <w:ind w:left="1980" w:hanging="420"/>
+      </w:pPr>
+    </w:lvl>
+    <w:lvl w:ilvl="3" w:tplc="0409000F" w:tentative="1">
+      <w:start w:val="1"/>
+      <w:numFmt w:val="decimal"/>
+      <w:lvlText w:val="%4."/>
+      <w:lvlJc w:val="left"/>
+      <w:pPr>
+        <w:ind w:left="2400" w:hanging="420"/>
+      </w:pPr>
+    </w:lvl>
+    <w:lvl w:ilvl="4" w:tplc="04090019" w:tentative="1">
+      <w:start w:val="1"/>
+      <w:numFmt w:val="lowerLetter"/>
+      <w:lvlText w:val="%5)"/>
+      <w:lvlJc w:val="left"/>
+      <w:pPr>
+        <w:ind w:left="2820" w:hanging="420"/>
+      </w:pPr>
+    </w:lvl>
+    <w:lvl w:ilvl="5" w:tplc="0409001B" w:tentative="1">
+      <w:start w:val="1"/>
+      <w:numFmt w:val="lowerRoman"/>
+      <w:lvlText w:val="%6."/>
+      <w:lvlJc w:val="right"/>
+      <w:pPr>
+        <w:ind w:left="3240" w:hanging="420"/>
+      </w:pPr>
+    </w:lvl>
+    <w:lvl w:ilvl="6" w:tplc="0409000F" w:tentative="1">
+      <w:start w:val="1"/>
+      <w:numFmt w:val="decimal"/>
+      <w:lvlText w:val="%7."/>
+      <w:lvlJc w:val="left"/>
+      <w:pPr>
+        <w:ind w:left="3660" w:hanging="420"/>
+      </w:pPr>
+    </w:lvl>
+    <w:lvl w:ilvl="7" w:tplc="04090019" w:tentative="1">
+      <w:start w:val="1"/>
+      <w:numFmt w:val="lowerLetter"/>
+      <w:lvlText w:val="%8)"/>
+      <w:lvlJc w:val="left"/>
+      <w:pPr>
+        <w:ind w:left="4080" w:hanging="420"/>
+      </w:pPr>
+    </w:lvl>
+    <w:lvl w:ilvl="8" w:tplc="0409001B" w:tentative="1">
+      <w:start w:val="1"/>
+      <w:numFmt w:val="lowerRoman"/>
+      <w:lvlText w:val="%9."/>
+      <w:lvlJc w:val="right"/>
+      <w:pPr>
+        <w:ind w:left="4500" w:hanging="420"/>
+      </w:pPr>
+    </w:lvl>
+  </w:abstractNum>
+  <w:abstractNum w:abstractNumId="6">
     <w:nsid w:val="1A0B537A"/>
     <w:multiLevelType w:val="multilevel"/>
     <w:tmpl w:val="0409001D"/>
@@ -6797,7 +9475,7 @@
       </w:pPr>
     </w:lvl>
   </w:abstractNum>
-  <w:abstractNum w:abstractNumId="6">
+  <w:abstractNum w:abstractNumId="7">
     <w:nsid w:val="218236E9"/>
     <w:multiLevelType w:val="multilevel"/>
     <w:tmpl w:val="7C4E4506"/>
@@ -6915,7 +9593,96 @@
       </w:rPr>
     </w:lvl>
   </w:abstractNum>
-  <w:abstractNum w:abstractNumId="7">
+  <w:abstractNum w:abstractNumId="8">
+    <w:nsid w:val="21D93F2B"/>
+    <w:multiLevelType w:val="hybridMultilevel"/>
+    <w:tmpl w:val="261E9712"/>
+    <w:lvl w:ilvl="0" w:tplc="4178287A">
+      <w:start w:val="1"/>
+      <w:numFmt w:val="decimal"/>
+      <w:lvlText w:val="%1."/>
+      <w:lvlJc w:val="left"/>
+      <w:pPr>
+        <w:ind w:left="1200" w:hanging="360"/>
+      </w:pPr>
+      <w:rPr>
+        <w:rFonts w:hint="default"/>
+      </w:rPr>
+    </w:lvl>
+    <w:lvl w:ilvl="1" w:tplc="04090019" w:tentative="1">
+      <w:start w:val="1"/>
+      <w:numFmt w:val="lowerLetter"/>
+      <w:lvlText w:val="%2)"/>
+      <w:lvlJc w:val="left"/>
+      <w:pPr>
+        <w:ind w:left="1680" w:hanging="420"/>
+      </w:pPr>
+    </w:lvl>
+    <w:lvl w:ilvl="2" w:tplc="0409001B" w:tentative="1">
+      <w:start w:val="1"/>
+      <w:numFmt w:val="lowerRoman"/>
+      <w:lvlText w:val="%3."/>
+      <w:lvlJc w:val="right"/>
+      <w:pPr>
+        <w:ind w:left="2100" w:hanging="420"/>
+      </w:pPr>
+    </w:lvl>
+    <w:lvl w:ilvl="3" w:tplc="0409000F" w:tentative="1">
+      <w:start w:val="1"/>
+      <w:numFmt w:val="decimal"/>
+      <w:lvlText w:val="%4."/>
+      <w:lvlJc w:val="left"/>
+      <w:pPr>
+        <w:ind w:left="2520" w:hanging="420"/>
+      </w:pPr>
+    </w:lvl>
+    <w:lvl w:ilvl="4" w:tplc="04090019" w:tentative="1">
+      <w:start w:val="1"/>
+      <w:numFmt w:val="lowerLetter"/>
+      <w:lvlText w:val="%5)"/>
+      <w:lvlJc w:val="left"/>
+      <w:pPr>
+        <w:ind w:left="2940" w:hanging="420"/>
+      </w:pPr>
+    </w:lvl>
+    <w:lvl w:ilvl="5" w:tplc="0409001B" w:tentative="1">
+      <w:start w:val="1"/>
+      <w:numFmt w:val="lowerRoman"/>
+      <w:lvlText w:val="%6."/>
+      <w:lvlJc w:val="right"/>
+      <w:pPr>
+        <w:ind w:left="3360" w:hanging="420"/>
+      </w:pPr>
+    </w:lvl>
+    <w:lvl w:ilvl="6" w:tplc="0409000F" w:tentative="1">
+      <w:start w:val="1"/>
+      <w:numFmt w:val="decimal"/>
+      <w:lvlText w:val="%7."/>
+      <w:lvlJc w:val="left"/>
+      <w:pPr>
+        <w:ind w:left="3780" w:hanging="420"/>
+      </w:pPr>
+    </w:lvl>
+    <w:lvl w:ilvl="7" w:tplc="04090019" w:tentative="1">
+      <w:start w:val="1"/>
+      <w:numFmt w:val="lowerLetter"/>
+      <w:lvlText w:val="%8)"/>
+      <w:lvlJc w:val="left"/>
+      <w:pPr>
+        <w:ind w:left="4200" w:hanging="420"/>
+      </w:pPr>
+    </w:lvl>
+    <w:lvl w:ilvl="8" w:tplc="0409001B" w:tentative="1">
+      <w:start w:val="1"/>
+      <w:numFmt w:val="lowerRoman"/>
+      <w:lvlText w:val="%9."/>
+      <w:lvlJc w:val="right"/>
+      <w:pPr>
+        <w:ind w:left="4620" w:hanging="420"/>
+      </w:pPr>
+    </w:lvl>
+  </w:abstractNum>
+  <w:abstractNum w:abstractNumId="9">
     <w:nsid w:val="222C1D2D"/>
     <w:multiLevelType w:val="multilevel"/>
     <w:tmpl w:val="EE4A18A8"/>
@@ -7028,7 +9795,7 @@
       </w:rPr>
     </w:lvl>
   </w:abstractNum>
-  <w:abstractNum w:abstractNumId="8">
+  <w:abstractNum w:abstractNumId="10">
     <w:nsid w:val="257B14D1"/>
     <w:multiLevelType w:val="multilevel"/>
     <w:tmpl w:val="0409001D"/>
@@ -7114,7 +9881,93 @@
       </w:pPr>
     </w:lvl>
   </w:abstractNum>
-  <w:abstractNum w:abstractNumId="9">
+  <w:abstractNum w:abstractNumId="11">
+    <w:nsid w:val="2629346C"/>
+    <w:multiLevelType w:val="hybridMultilevel"/>
+    <w:tmpl w:val="C2301CD8"/>
+    <w:lvl w:ilvl="0" w:tplc="04090013">
+      <w:start w:val="1"/>
+      <w:numFmt w:val="chineseCountingThousand"/>
+      <w:lvlText w:val="%1、"/>
+      <w:lvlJc w:val="left"/>
+      <w:pPr>
+        <w:ind w:left="420" w:hanging="420"/>
+      </w:pPr>
+    </w:lvl>
+    <w:lvl w:ilvl="1" w:tplc="04090019" w:tentative="1">
+      <w:start w:val="1"/>
+      <w:numFmt w:val="lowerLetter"/>
+      <w:lvlText w:val="%2)"/>
+      <w:lvlJc w:val="left"/>
+      <w:pPr>
+        <w:ind w:left="840" w:hanging="420"/>
+      </w:pPr>
+    </w:lvl>
+    <w:lvl w:ilvl="2" w:tplc="0409001B" w:tentative="1">
+      <w:start w:val="1"/>
+      <w:numFmt w:val="lowerRoman"/>
+      <w:lvlText w:val="%3."/>
+      <w:lvlJc w:val="right"/>
+      <w:pPr>
+        <w:ind w:left="1260" w:hanging="420"/>
+      </w:pPr>
+    </w:lvl>
+    <w:lvl w:ilvl="3" w:tplc="0409000F" w:tentative="1">
+      <w:start w:val="1"/>
+      <w:numFmt w:val="decimal"/>
+      <w:lvlText w:val="%4."/>
+      <w:lvlJc w:val="left"/>
+      <w:pPr>
+        <w:ind w:left="1680" w:hanging="420"/>
+      </w:pPr>
+    </w:lvl>
+    <w:lvl w:ilvl="4" w:tplc="04090019" w:tentative="1">
+      <w:start w:val="1"/>
+      <w:numFmt w:val="lowerLetter"/>
+      <w:lvlText w:val="%5)"/>
+      <w:lvlJc w:val="left"/>
+      <w:pPr>
+        <w:ind w:left="2100" w:hanging="420"/>
+      </w:pPr>
+    </w:lvl>
+    <w:lvl w:ilvl="5" w:tplc="0409001B" w:tentative="1">
+      <w:start w:val="1"/>
+      <w:numFmt w:val="lowerRoman"/>
+      <w:lvlText w:val="%6."/>
+      <w:lvlJc w:val="right"/>
+      <w:pPr>
+        <w:ind w:left="2520" w:hanging="420"/>
+      </w:pPr>
+    </w:lvl>
+    <w:lvl w:ilvl="6" w:tplc="0409000F" w:tentative="1">
+      <w:start w:val="1"/>
+      <w:numFmt w:val="decimal"/>
+      <w:lvlText w:val="%7."/>
+      <w:lvlJc w:val="left"/>
+      <w:pPr>
+        <w:ind w:left="2940" w:hanging="420"/>
+      </w:pPr>
+    </w:lvl>
+    <w:lvl w:ilvl="7" w:tplc="04090019" w:tentative="1">
+      <w:start w:val="1"/>
+      <w:numFmt w:val="lowerLetter"/>
+      <w:lvlText w:val="%8)"/>
+      <w:lvlJc w:val="left"/>
+      <w:pPr>
+        <w:ind w:left="3360" w:hanging="420"/>
+      </w:pPr>
+    </w:lvl>
+    <w:lvl w:ilvl="8" w:tplc="0409001B" w:tentative="1">
+      <w:start w:val="1"/>
+      <w:numFmt w:val="lowerRoman"/>
+      <w:lvlText w:val="%9."/>
+      <w:lvlJc w:val="right"/>
+      <w:pPr>
+        <w:ind w:left="3780" w:hanging="420"/>
+      </w:pPr>
+    </w:lvl>
+  </w:abstractNum>
+  <w:abstractNum w:abstractNumId="12">
     <w:nsid w:val="2A79155B"/>
     <w:multiLevelType w:val="hybridMultilevel"/>
     <w:tmpl w:val="174630D8"/>
@@ -7206,7 +10059,96 @@
       </w:pPr>
     </w:lvl>
   </w:abstractNum>
-  <w:abstractNum w:abstractNumId="10">
+  <w:abstractNum w:abstractNumId="13">
+    <w:nsid w:val="2BF87DA2"/>
+    <w:multiLevelType w:val="hybridMultilevel"/>
+    <w:tmpl w:val="5EBA9EA8"/>
+    <w:lvl w:ilvl="0" w:tplc="4BD6CBB4">
+      <w:start w:val="1"/>
+      <w:numFmt w:val="japaneseCounting"/>
+      <w:lvlText w:val="%1．"/>
+      <w:lvlJc w:val="left"/>
+      <w:pPr>
+        <w:ind w:left="720" w:hanging="720"/>
+      </w:pPr>
+      <w:rPr>
+        <w:rFonts w:hint="default"/>
+      </w:rPr>
+    </w:lvl>
+    <w:lvl w:ilvl="1" w:tplc="04090019" w:tentative="1">
+      <w:start w:val="1"/>
+      <w:numFmt w:val="lowerLetter"/>
+      <w:lvlText w:val="%2)"/>
+      <w:lvlJc w:val="left"/>
+      <w:pPr>
+        <w:ind w:left="840" w:hanging="420"/>
+      </w:pPr>
+    </w:lvl>
+    <w:lvl w:ilvl="2" w:tplc="0409001B" w:tentative="1">
+      <w:start w:val="1"/>
+      <w:numFmt w:val="lowerRoman"/>
+      <w:lvlText w:val="%3."/>
+      <w:lvlJc w:val="right"/>
+      <w:pPr>
+        <w:ind w:left="1260" w:hanging="420"/>
+      </w:pPr>
+    </w:lvl>
+    <w:lvl w:ilvl="3" w:tplc="0409000F" w:tentative="1">
+      <w:start w:val="1"/>
+      <w:numFmt w:val="decimal"/>
+      <w:lvlText w:val="%4."/>
+      <w:lvlJc w:val="left"/>
+      <w:pPr>
+        <w:ind w:left="1680" w:hanging="420"/>
+      </w:pPr>
+    </w:lvl>
+    <w:lvl w:ilvl="4" w:tplc="04090019" w:tentative="1">
+      <w:start w:val="1"/>
+      <w:numFmt w:val="lowerLetter"/>
+      <w:lvlText w:val="%5)"/>
+      <w:lvlJc w:val="left"/>
+      <w:pPr>
+        <w:ind w:left="2100" w:hanging="420"/>
+      </w:pPr>
+    </w:lvl>
+    <w:lvl w:ilvl="5" w:tplc="0409001B" w:tentative="1">
+      <w:start w:val="1"/>
+      <w:numFmt w:val="lowerRoman"/>
+      <w:lvlText w:val="%6."/>
+      <w:lvlJc w:val="right"/>
+      <w:pPr>
+        <w:ind w:left="2520" w:hanging="420"/>
+      </w:pPr>
+    </w:lvl>
+    <w:lvl w:ilvl="6" w:tplc="0409000F" w:tentative="1">
+      <w:start w:val="1"/>
+      <w:numFmt w:val="decimal"/>
+      <w:lvlText w:val="%7."/>
+      <w:lvlJc w:val="left"/>
+      <w:pPr>
+        <w:ind w:left="2940" w:hanging="420"/>
+      </w:pPr>
+    </w:lvl>
+    <w:lvl w:ilvl="7" w:tplc="04090019" w:tentative="1">
+      <w:start w:val="1"/>
+      <w:numFmt w:val="lowerLetter"/>
+      <w:lvlText w:val="%8)"/>
+      <w:lvlJc w:val="left"/>
+      <w:pPr>
+        <w:ind w:left="3360" w:hanging="420"/>
+      </w:pPr>
+    </w:lvl>
+    <w:lvl w:ilvl="8" w:tplc="0409001B" w:tentative="1">
+      <w:start w:val="1"/>
+      <w:numFmt w:val="lowerRoman"/>
+      <w:lvlText w:val="%9."/>
+      <w:lvlJc w:val="right"/>
+      <w:pPr>
+        <w:ind w:left="3780" w:hanging="420"/>
+      </w:pPr>
+    </w:lvl>
+  </w:abstractNum>
+  <w:abstractNum w:abstractNumId="14">
     <w:nsid w:val="2FA80104"/>
     <w:multiLevelType w:val="hybridMultilevel"/>
     <w:tmpl w:val="5308C140"/>
@@ -7292,7 +10234,7 @@
       </w:pPr>
     </w:lvl>
   </w:abstractNum>
-  <w:abstractNum w:abstractNumId="11">
+  <w:abstractNum w:abstractNumId="15">
     <w:nsid w:val="376D1633"/>
     <w:multiLevelType w:val="hybridMultilevel"/>
     <w:tmpl w:val="C40C7638"/>
@@ -7378,7 +10320,7 @@
       </w:pPr>
     </w:lvl>
   </w:abstractNum>
-  <w:abstractNum w:abstractNumId="12">
+  <w:abstractNum w:abstractNumId="16">
     <w:nsid w:val="39BA52EA"/>
     <w:multiLevelType w:val="hybridMultilevel"/>
     <w:tmpl w:val="53ECDA48"/>
@@ -7464,7 +10406,7 @@
       </w:pPr>
     </w:lvl>
   </w:abstractNum>
-  <w:abstractNum w:abstractNumId="13">
+  <w:abstractNum w:abstractNumId="17">
     <w:nsid w:val="3EF87752"/>
     <w:multiLevelType w:val="hybridMultilevel"/>
     <w:tmpl w:val="78F6149C"/>
@@ -7553,7 +10495,7 @@
       </w:pPr>
     </w:lvl>
   </w:abstractNum>
-  <w:abstractNum w:abstractNumId="14">
+  <w:abstractNum w:abstractNumId="18">
     <w:nsid w:val="3FA83E83"/>
     <w:multiLevelType w:val="hybridMultilevel"/>
     <w:tmpl w:val="DEB07F3A"/>
@@ -7642,7 +10584,7 @@
       </w:pPr>
     </w:lvl>
   </w:abstractNum>
-  <w:abstractNum w:abstractNumId="15">
+  <w:abstractNum w:abstractNumId="19">
     <w:nsid w:val="4CA63348"/>
     <w:multiLevelType w:val="hybridMultilevel"/>
     <w:tmpl w:val="0B9CA4C8"/>
@@ -7731,7 +10673,7 @@
       </w:pPr>
     </w:lvl>
   </w:abstractNum>
-  <w:abstractNum w:abstractNumId="16">
+  <w:abstractNum w:abstractNumId="20">
     <w:nsid w:val="4DDA6939"/>
     <w:multiLevelType w:val="hybridMultilevel"/>
     <w:tmpl w:val="E0800824"/>
@@ -7820,7 +10762,7 @@
       </w:pPr>
     </w:lvl>
   </w:abstractNum>
-  <w:abstractNum w:abstractNumId="17">
+  <w:abstractNum w:abstractNumId="21">
     <w:nsid w:val="53193A92"/>
     <w:multiLevelType w:val="hybridMultilevel"/>
     <w:tmpl w:val="7F36BB82"/>
@@ -7909,7 +10851,7 @@
       </w:pPr>
     </w:lvl>
   </w:abstractNum>
-  <w:abstractNum w:abstractNumId="18">
+  <w:abstractNum w:abstractNumId="22">
     <w:nsid w:val="599C7F50"/>
     <w:multiLevelType w:val="multilevel"/>
     <w:tmpl w:val="DBB07876"/>
@@ -8022,7 +10964,7 @@
       </w:rPr>
     </w:lvl>
   </w:abstractNum>
-  <w:abstractNum w:abstractNumId="19">
+  <w:abstractNum w:abstractNumId="23">
     <w:nsid w:val="5A541D41"/>
     <w:multiLevelType w:val="multilevel"/>
     <w:tmpl w:val="0409001D"/>
@@ -8108,7 +11050,97 @@
       </w:pPr>
     </w:lvl>
   </w:abstractNum>
-  <w:abstractNum w:abstractNumId="20">
+  <w:abstractNum w:abstractNumId="24">
+    <w:nsid w:val="685849B6"/>
+    <w:multiLevelType w:val="hybridMultilevel"/>
+    <w:tmpl w:val="1F06AFB0"/>
+    <w:lvl w:ilvl="0" w:tplc="75F8398C">
+      <w:start w:val="1"/>
+      <w:numFmt w:val="japaneseCounting"/>
+      <w:lvlText w:val="%1．"/>
+      <w:lvlJc w:val="left"/>
+      <w:pPr>
+        <w:ind w:left="480" w:hanging="480"/>
+      </w:pPr>
+      <w:rPr>
+        <w:rFonts w:hint="default"/>
+        <w:b/>
+      </w:rPr>
+    </w:lvl>
+    <w:lvl w:ilvl="1" w:tplc="04090019" w:tentative="1">
+      <w:start w:val="1"/>
+      <w:numFmt w:val="lowerLetter"/>
+      <w:lvlText w:val="%2)"/>
+      <w:lvlJc w:val="left"/>
+      <w:pPr>
+        <w:ind w:left="840" w:hanging="420"/>
+      </w:pPr>
+    </w:lvl>
+    <w:lvl w:ilvl="2" w:tplc="0409001B" w:tentative="1">
+      <w:start w:val="1"/>
+      <w:numFmt w:val="lowerRoman"/>
+      <w:lvlText w:val="%3."/>
+      <w:lvlJc w:val="right"/>
+      <w:pPr>
+        <w:ind w:left="1260" w:hanging="420"/>
+      </w:pPr>
+    </w:lvl>
+    <w:lvl w:ilvl="3" w:tplc="0409000F" w:tentative="1">
+      <w:start w:val="1"/>
+      <w:numFmt w:val="decimal"/>
+      <w:lvlText w:val="%4."/>
+      <w:lvlJc w:val="left"/>
+      <w:pPr>
+        <w:ind w:left="1680" w:hanging="420"/>
+      </w:pPr>
+    </w:lvl>
+    <w:lvl w:ilvl="4" w:tplc="04090019" w:tentative="1">
+      <w:start w:val="1"/>
+      <w:numFmt w:val="lowerLetter"/>
+      <w:lvlText w:val="%5)"/>
+      <w:lvlJc w:val="left"/>
+      <w:pPr>
+        <w:ind w:left="2100" w:hanging="420"/>
+      </w:pPr>
+    </w:lvl>
+    <w:lvl w:ilvl="5" w:tplc="0409001B" w:tentative="1">
+      <w:start w:val="1"/>
+      <w:numFmt w:val="lowerRoman"/>
+      <w:lvlText w:val="%6."/>
+      <w:lvlJc w:val="right"/>
+      <w:pPr>
+        <w:ind w:left="2520" w:hanging="420"/>
+      </w:pPr>
+    </w:lvl>
+    <w:lvl w:ilvl="6" w:tplc="0409000F" w:tentative="1">
+      <w:start w:val="1"/>
+      <w:numFmt w:val="decimal"/>
+      <w:lvlText w:val="%7."/>
+      <w:lvlJc w:val="left"/>
+      <w:pPr>
+        <w:ind w:left="2940" w:hanging="420"/>
+      </w:pPr>
+    </w:lvl>
+    <w:lvl w:ilvl="7" w:tplc="04090019" w:tentative="1">
+      <w:start w:val="1"/>
+      <w:numFmt w:val="lowerLetter"/>
+      <w:lvlText w:val="%8)"/>
+      <w:lvlJc w:val="left"/>
+      <w:pPr>
+        <w:ind w:left="3360" w:hanging="420"/>
+      </w:pPr>
+    </w:lvl>
+    <w:lvl w:ilvl="8" w:tplc="0409001B" w:tentative="1">
+      <w:start w:val="1"/>
+      <w:numFmt w:val="lowerRoman"/>
+      <w:lvlText w:val="%9."/>
+      <w:lvlJc w:val="right"/>
+      <w:pPr>
+        <w:ind w:left="3780" w:hanging="420"/>
+      </w:pPr>
+    </w:lvl>
+  </w:abstractNum>
+  <w:abstractNum w:abstractNumId="25">
     <w:nsid w:val="6874794C"/>
     <w:multiLevelType w:val="hybridMultilevel"/>
     <w:tmpl w:val="55E81A90"/>
@@ -8197,7 +11229,97 @@
       </w:pPr>
     </w:lvl>
   </w:abstractNum>
-  <w:abstractNum w:abstractNumId="21">
+  <w:abstractNum w:abstractNumId="26">
+    <w:nsid w:val="6EF61B60"/>
+    <w:multiLevelType w:val="hybridMultilevel"/>
+    <w:tmpl w:val="9E4EAAC0"/>
+    <w:lvl w:ilvl="0" w:tplc="3780A578">
+      <w:start w:val="1"/>
+      <w:numFmt w:val="japaneseCounting"/>
+      <w:pStyle w:val="1"/>
+      <w:lvlText w:val="%1、"/>
+      <w:lvlJc w:val="left"/>
+      <w:pPr>
+        <w:ind w:left="666" w:hanging="450"/>
+      </w:pPr>
+      <w:rPr>
+        <w:rFonts w:hint="default"/>
+      </w:rPr>
+    </w:lvl>
+    <w:lvl w:ilvl="1" w:tplc="04090019" w:tentative="1">
+      <w:start w:val="1"/>
+      <w:numFmt w:val="lowerLetter"/>
+      <w:lvlText w:val="%2)"/>
+      <w:lvlJc w:val="left"/>
+      <w:pPr>
+        <w:ind w:left="1056" w:hanging="420"/>
+      </w:pPr>
+    </w:lvl>
+    <w:lvl w:ilvl="2" w:tplc="0409001B" w:tentative="1">
+      <w:start w:val="1"/>
+      <w:numFmt w:val="lowerRoman"/>
+      <w:lvlText w:val="%3."/>
+      <w:lvlJc w:val="right"/>
+      <w:pPr>
+        <w:ind w:left="1476" w:hanging="420"/>
+      </w:pPr>
+    </w:lvl>
+    <w:lvl w:ilvl="3" w:tplc="0409000F" w:tentative="1">
+      <w:start w:val="1"/>
+      <w:numFmt w:val="decimal"/>
+      <w:lvlText w:val="%4."/>
+      <w:lvlJc w:val="left"/>
+      <w:pPr>
+        <w:ind w:left="1896" w:hanging="420"/>
+      </w:pPr>
+    </w:lvl>
+    <w:lvl w:ilvl="4" w:tplc="04090019" w:tentative="1">
+      <w:start w:val="1"/>
+      <w:numFmt w:val="lowerLetter"/>
+      <w:lvlText w:val="%5)"/>
+      <w:lvlJc w:val="left"/>
+      <w:pPr>
+        <w:ind w:left="2316" w:hanging="420"/>
+      </w:pPr>
+    </w:lvl>
+    <w:lvl w:ilvl="5" w:tplc="0409001B" w:tentative="1">
+      <w:start w:val="1"/>
+      <w:numFmt w:val="lowerRoman"/>
+      <w:lvlText w:val="%6."/>
+      <w:lvlJc w:val="right"/>
+      <w:pPr>
+        <w:ind w:left="2736" w:hanging="420"/>
+      </w:pPr>
+    </w:lvl>
+    <w:lvl w:ilvl="6" w:tplc="0409000F" w:tentative="1">
+      <w:start w:val="1"/>
+      <w:numFmt w:val="decimal"/>
+      <w:lvlText w:val="%7."/>
+      <w:lvlJc w:val="left"/>
+      <w:pPr>
+        <w:ind w:left="3156" w:hanging="420"/>
+      </w:pPr>
+    </w:lvl>
+    <w:lvl w:ilvl="7" w:tplc="04090019" w:tentative="1">
+      <w:start w:val="1"/>
+      <w:numFmt w:val="lowerLetter"/>
+      <w:lvlText w:val="%8)"/>
+      <w:lvlJc w:val="left"/>
+      <w:pPr>
+        <w:ind w:left="3576" w:hanging="420"/>
+      </w:pPr>
+    </w:lvl>
+    <w:lvl w:ilvl="8" w:tplc="0409001B" w:tentative="1">
+      <w:start w:val="1"/>
+      <w:numFmt w:val="lowerRoman"/>
+      <w:lvlText w:val="%9."/>
+      <w:lvlJc w:val="right"/>
+      <w:pPr>
+        <w:ind w:left="3996" w:hanging="420"/>
+      </w:pPr>
+    </w:lvl>
+  </w:abstractNum>
+  <w:abstractNum w:abstractNumId="27">
     <w:nsid w:val="74DE45A9"/>
     <w:multiLevelType w:val="hybridMultilevel"/>
     <w:tmpl w:val="BFA2244C"/>
@@ -8286,7 +11408,7 @@
       </w:pPr>
     </w:lvl>
   </w:abstractNum>
-  <w:abstractNum w:abstractNumId="22">
+  <w:abstractNum w:abstractNumId="28">
     <w:nsid w:val="7D226123"/>
     <w:multiLevelType w:val="multilevel"/>
     <w:tmpl w:val="9586BDF0"/>
@@ -8411,25 +11533,25 @@
     <w:abstractNumId w:val="0"/>
   </w:num>
   <w:num w:numId="3">
-    <w:abstractNumId w:val="11"/>
+    <w:abstractNumId w:val="15"/>
   </w:num>
   <w:num w:numId="4">
     <w:abstractNumId w:val="4"/>
   </w:num>
   <w:num w:numId="5">
-    <w:abstractNumId w:val="13"/>
+    <w:abstractNumId w:val="17"/>
   </w:num>
   <w:num w:numId="6">
-    <w:abstractNumId w:val="21"/>
+    <w:abstractNumId w:val="27"/>
   </w:num>
   <w:num w:numId="7">
     <w:abstractNumId w:val="3"/>
   </w:num>
   <w:num w:numId="8">
-    <w:abstractNumId w:val="9"/>
+    <w:abstractNumId w:val="12"/>
   </w:num>
   <w:num w:numId="9">
-    <w:abstractNumId w:val="12"/>
+    <w:abstractNumId w:val="16"/>
   </w:num>
   <w:num w:numId="10">
     <w:abstractNumId w:val="2"/>
@@ -8438,43 +11560,61 @@
     <w:abstractNumId w:val="1"/>
   </w:num>
   <w:num w:numId="12">
+    <w:abstractNumId w:val="28"/>
+  </w:num>
+  <w:num w:numId="13">
+    <w:abstractNumId w:val="7"/>
+  </w:num>
+  <w:num w:numId="14">
+    <w:abstractNumId w:val="19"/>
+  </w:num>
+  <w:num w:numId="15">
+    <w:abstractNumId w:val="6"/>
+  </w:num>
+  <w:num w:numId="16">
+    <w:abstractNumId w:val="10"/>
+  </w:num>
+  <w:num w:numId="17">
+    <w:abstractNumId w:val="21"/>
+  </w:num>
+  <w:num w:numId="18">
+    <w:abstractNumId w:val="18"/>
+  </w:num>
+  <w:num w:numId="19">
     <w:abstractNumId w:val="22"/>
   </w:num>
-  <w:num w:numId="13">
-    <w:abstractNumId w:val="6"/>
+  <w:num w:numId="20">
+    <w:abstractNumId w:val="25"/>
   </w:num>
-  <w:num w:numId="14">
-    <w:abstractNumId w:val="15"/>
+  <w:num w:numId="21">
+    <w:abstractNumId w:val="23"/>
   </w:num>
-  <w:num w:numId="15">
+  <w:num w:numId="22">
+    <w:abstractNumId w:val="9"/>
+  </w:num>
+  <w:num w:numId="23">
+    <w:abstractNumId w:val="20"/>
+  </w:num>
+  <w:num w:numId="24">
+    <w:abstractNumId w:val="14"/>
+  </w:num>
+  <w:num w:numId="25">
+    <w:abstractNumId w:val="8"/>
+  </w:num>
+  <w:num w:numId="26">
     <w:abstractNumId w:val="5"/>
   </w:num>
-  <w:num w:numId="16">
-    <w:abstractNumId w:val="8"/>
+  <w:num w:numId="27">
+    <w:abstractNumId w:val="24"/>
   </w:num>
-  <w:num w:numId="17">
-    <w:abstractNumId w:val="17"/>
+  <w:num w:numId="28">
+    <w:abstractNumId w:val="11"/>
   </w:num>
-  <w:num w:numId="18">
-    <w:abstractNumId w:val="14"/>
+  <w:num w:numId="29">
+    <w:abstractNumId w:val="26"/>
   </w:num>
-  <w:num w:numId="19">
-    <w:abstractNumId w:val="18"/>
-  </w:num>
-  <w:num w:numId="20">
-    <w:abstractNumId w:val="20"/>
-  </w:num>
-  <w:num w:numId="21">
-    <w:abstractNumId w:val="19"/>
-  </w:num>
-  <w:num w:numId="22">
-    <w:abstractNumId w:val="7"/>
-  </w:num>
-  <w:num w:numId="23">
-    <w:abstractNumId w:val="16"/>
-  </w:num>
-  <w:num w:numId="24">
-    <w:abstractNumId w:val="10"/>
+  <w:num w:numId="30">
+    <w:abstractNumId w:val="13"/>
   </w:num>
 </w:numbering>
 </file>
@@ -8870,7 +12010,7 @@
     <w:name w:val="Normal"/>
     <w:qFormat/>
   </w:style>
-  <w:style w:type="paragraph" w:styleId="1">
+  <w:style w:type="paragraph" w:styleId="10">
     <w:name w:val="heading 1"/>
     <w:basedOn w:val="a0"/>
     <w:next w:val="a0"/>
@@ -8999,7 +12139,7 @@
   <w:style w:type="character" w:customStyle="1" w:styleId="1Char">
     <w:name w:val="标题 1 Char"/>
     <w:basedOn w:val="a1"/>
-    <w:link w:val="1"/>
+    <w:link w:val="10"/>
     <w:uiPriority w:val="9"/>
     <w:rsid w:val="00522BD6"/>
     <w:rPr>
@@ -9012,7 +12152,7 @@
   </w:style>
   <w:style w:type="paragraph" w:styleId="TOC">
     <w:name w:val="TOC Heading"/>
-    <w:basedOn w:val="1"/>
+    <w:basedOn w:val="10"/>
     <w:next w:val="a0"/>
     <w:uiPriority w:val="39"/>
     <w:unhideWhenUsed/>
@@ -9060,15 +12200,18 @@
       <w:sz w:val="22"/>
     </w:rPr>
   </w:style>
-  <w:style w:type="paragraph" w:styleId="10">
+  <w:style w:type="paragraph" w:styleId="1">
     <w:name w:val="toc 1"/>
     <w:basedOn w:val="a0"/>
     <w:next w:val="a0"/>
     <w:autoRedefine/>
     <w:uiPriority w:val="39"/>
     <w:unhideWhenUsed/>
-    <w:rsid w:val="00E84A05"/>
+    <w:rsid w:val="00FB48E0"/>
     <w:pPr>
+      <w:numPr>
+        <w:numId w:val="29"/>
+      </w:numPr>
       <w:spacing w:after="100" w:line="259" w:lineRule="auto"/>
     </w:pPr>
     <w:rPr>
@@ -9111,7 +12254,584 @@
       </w:tblBorders>
     </w:tblPr>
   </w:style>
+  <w:style w:type="character" w:styleId="a8">
+    <w:name w:val="Hyperlink"/>
+    <w:basedOn w:val="a1"/>
+    <w:uiPriority w:val="99"/>
+    <w:unhideWhenUsed/>
+    <w:rsid w:val="00C9051D"/>
+    <w:rPr>
+      <w:color w:val="0563C1" w:themeColor="hyperlink"/>
+      <w:u w:val="single"/>
+    </w:rPr>
+  </w:style>
 </w:styles>
+</file>
+
+<file path=word/glossary/document.xml><?xml version="1.0" encoding="utf-8"?>
+<w:glossaryDocument xmlns:wpc="http://schemas.microsoft.com/office/word/2010/wordprocessingCanvas" xmlns:mc="http://schemas.openxmlformats.org/markup-compatibility/2006" xmlns:o="urn:schemas-microsoft-com:office:office" xmlns:r="http://schemas.openxmlformats.org/officeDocument/2006/relationships" xmlns:m="http://schemas.openxmlformats.org/officeDocument/2006/math" xmlns:v="urn:schemas-microsoft-com:vml" xmlns:wp14="http://schemas.microsoft.com/office/word/2010/wordprocessingDrawing" xmlns:wp="http://schemas.openxmlformats.org/drawingml/2006/wordprocessingDrawing" xmlns:w10="urn:schemas-microsoft-com:office:word" xmlns:w="http://schemas.openxmlformats.org/wordprocessingml/2006/main" xmlns:w14="http://schemas.microsoft.com/office/word/2010/wordml" xmlns:w15="http://schemas.microsoft.com/office/word/2012/wordml" xmlns:wpg="http://schemas.microsoft.com/office/word/2010/wordprocessingGroup" xmlns:wpi="http://schemas.microsoft.com/office/word/2010/wordprocessingInk" xmlns:wne="http://schemas.microsoft.com/office/word/2006/wordml" xmlns:wps="http://schemas.microsoft.com/office/word/2010/wordprocessingShape" mc:Ignorable="w14 w15 wp14"/>
+</file>
+
+<file path=word/glossary/fontTable.xml><?xml version="1.0" encoding="utf-8"?>
+<w:fonts xmlns:mc="http://schemas.openxmlformats.org/markup-compatibility/2006" xmlns:r="http://schemas.openxmlformats.org/officeDocument/2006/relationships" xmlns:w="http://schemas.openxmlformats.org/wordprocessingml/2006/main" xmlns:w14="http://schemas.microsoft.com/office/word/2010/wordml" xmlns:w15="http://schemas.microsoft.com/office/word/2012/wordml" mc:Ignorable="w14 w15">
+  <w:font w:name="Wingdings">
+    <w:panose1 w:val="05000000000000000000"/>
+    <w:charset w:val="02"/>
+    <w:family w:val="auto"/>
+    <w:pitch w:val="variable"/>
+    <w:sig w:usb0="00000000" w:usb1="10000000" w:usb2="00000000" w:usb3="00000000" w:csb0="80000000" w:csb1="00000000"/>
+  </w:font>
+  <w:font w:name="Times New Roman">
+    <w:panose1 w:val="02020603050405020304"/>
+    <w:charset w:val="00"/>
+    <w:family w:val="roman"/>
+    <w:pitch w:val="variable"/>
+    <w:sig w:usb0="E0002AFF" w:usb1="C0007841" w:usb2="00000009" w:usb3="00000000" w:csb0="000001FF" w:csb1="00000000"/>
+  </w:font>
+  <w:font w:name="Calibri">
+    <w:panose1 w:val="020F0502020204030204"/>
+    <w:charset w:val="00"/>
+    <w:family w:val="swiss"/>
+    <w:pitch w:val="variable"/>
+    <w:sig w:usb0="E10002FF" w:usb1="4000ACFF" w:usb2="00000009" w:usb3="00000000" w:csb0="0000019F" w:csb1="00000000"/>
+  </w:font>
+  <w:font w:name="宋体">
+    <w:altName w:val="SimSun"/>
+    <w:panose1 w:val="02010600030101010101"/>
+    <w:charset w:val="86"/>
+    <w:family w:val="auto"/>
+    <w:pitch w:val="variable"/>
+    <w:sig w:usb0="00000003" w:usb1="288F0000" w:usb2="00000016" w:usb3="00000000" w:csb0="00040001" w:csb1="00000000"/>
+  </w:font>
+  <w:font w:name="Calibri Light">
+    <w:panose1 w:val="020F0302020204030204"/>
+    <w:charset w:val="00"/>
+    <w:family w:val="swiss"/>
+    <w:pitch w:val="variable"/>
+    <w:sig w:usb0="A00002EF" w:usb1="4000207B" w:usb2="00000000" w:usb3="00000000" w:csb0="0000019F" w:csb1="00000000"/>
+  </w:font>
+  <w:font w:name="黑体">
+    <w:altName w:val="SimHei"/>
+    <w:panose1 w:val="02010609060101010101"/>
+    <w:charset w:val="86"/>
+    <w:family w:val="modern"/>
+    <w:pitch w:val="fixed"/>
+    <w:sig w:usb0="800002BF" w:usb1="38CF7CFA" w:usb2="00000016" w:usb3="00000000" w:csb0="00040001" w:csb1="00000000"/>
+  </w:font>
+  <w:font w:name="仿宋">
+    <w:panose1 w:val="02010609060101010101"/>
+    <w:charset w:val="86"/>
+    <w:family w:val="modern"/>
+    <w:pitch w:val="fixed"/>
+    <w:sig w:usb0="800002BF" w:usb1="38CF7CFA" w:usb2="00000016" w:usb3="00000000" w:csb0="00040001" w:csb1="00000000"/>
+  </w:font>
+</w:fonts>
+</file>
+
+<file path=word/glossary/settings.xml><?xml version="1.0" encoding="utf-8"?>
+<w:settings xmlns:mc="http://schemas.openxmlformats.org/markup-compatibility/2006" xmlns:o="urn:schemas-microsoft-com:office:office" xmlns:r="http://schemas.openxmlformats.org/officeDocument/2006/relationships" xmlns:m="http://schemas.openxmlformats.org/officeDocument/2006/math" xmlns:v="urn:schemas-microsoft-com:vml" xmlns:w10="urn:schemas-microsoft-com:office:word" xmlns:w="http://schemas.openxmlformats.org/wordprocessingml/2006/main" xmlns:w14="http://schemas.microsoft.com/office/word/2010/wordml" xmlns:w15="http://schemas.microsoft.com/office/word/2012/wordml" xmlns:sl="http://schemas.openxmlformats.org/schemaLibrary/2006/main" mc:Ignorable="w14 w15">
+  <w:view w:val="normal"/>
+  <w:bordersDoNotSurroundHeader/>
+  <w:bordersDoNotSurroundFooter/>
+  <w:defaultTabStop w:val="420"/>
+  <w:drawingGridVerticalSpacing w:val="156"/>
+  <w:displayHorizontalDrawingGridEvery w:val="0"/>
+  <w:displayVerticalDrawingGridEvery w:val="2"/>
+  <w:characterSpacingControl w:val="compressPunctuation"/>
+  <w:compat>
+    <w:spaceForUL/>
+    <w:balanceSingleByteDoubleByteWidth/>
+    <w:doNotLeaveBackslashAlone/>
+    <w:ulTrailSpace/>
+    <w:doNotExpandShiftReturn/>
+    <w:adjustLineHeightInTable/>
+    <w:useFELayout/>
+    <w:compatSetting w:name="compatibilityMode" w:uri="http://schemas.microsoft.com/office/word" w:val="15"/>
+    <w:compatSetting w:name="overrideTableStyleFontSizeAndJustification" w:uri="http://schemas.microsoft.com/office/word" w:val="1"/>
+    <w:compatSetting w:name="enableOpenTypeFeatures" w:uri="http://schemas.microsoft.com/office/word" w:val="1"/>
+    <w:compatSetting w:name="doNotFlipMirrorIndents" w:uri="http://schemas.microsoft.com/office/word" w:val="1"/>
+    <w:compatSetting w:name="differentiateMultirowTableHeaders" w:uri="http://schemas.microsoft.com/office/word" w:val="1"/>
+  </w:compat>
+  <w:rsids>
+    <w:rsidRoot w:val="005E26B2"/>
+    <w:rsid w:val="005E26B2"/>
+    <w:rsid w:val="0060719A"/>
+  </w:rsids>
+  <m:mathPr>
+    <m:mathFont m:val="Cambria Math"/>
+    <m:brkBin m:val="before"/>
+    <m:brkBinSub m:val="--"/>
+    <m:smallFrac m:val="0"/>
+    <m:dispDef/>
+    <m:lMargin m:val="0"/>
+    <m:rMargin m:val="0"/>
+    <m:defJc m:val="centerGroup"/>
+    <m:wrapIndent m:val="1440"/>
+    <m:intLim m:val="subSup"/>
+    <m:naryLim m:val="undOvr"/>
+  </m:mathPr>
+  <w:themeFontLang w:val="en-US" w:eastAsia="zh-CN"/>
+  <w:clrSchemeMapping w:bg1="light1" w:t1="dark1" w:bg2="light2" w:t2="dark2" w:accent1="accent1" w:accent2="accent2" w:accent3="accent3" w:accent4="accent4" w:accent5="accent5" w:accent6="accent6" w:hyperlink="hyperlink" w:followedHyperlink="followedHyperlink"/>
+  <w:decimalSymbol w:val="."/>
+  <w:listSeparator w:val=","/>
+  <w15:chartTrackingRefBased/>
+</w:settings>
+</file>
+
+<file path=word/glossary/styles.xml><?xml version="1.0" encoding="utf-8"?>
+<w:styles xmlns:mc="http://schemas.openxmlformats.org/markup-compatibility/2006" xmlns:r="http://schemas.openxmlformats.org/officeDocument/2006/relationships" xmlns:w="http://schemas.openxmlformats.org/wordprocessingml/2006/main" xmlns:w14="http://schemas.microsoft.com/office/word/2010/wordml" xmlns:w15="http://schemas.microsoft.com/office/word/2012/wordml" mc:Ignorable="w14 w15">
+  <w:docDefaults>
+    <w:rPrDefault>
+      <w:rPr>
+        <w:rFonts w:asciiTheme="minorHAnsi" w:eastAsiaTheme="minorEastAsia" w:hAnsiTheme="minorHAnsi" w:cstheme="minorBidi"/>
+        <w:kern w:val="2"/>
+        <w:sz w:val="21"/>
+        <w:szCs w:val="22"/>
+        <w:lang w:val="en-US" w:eastAsia="zh-CN" w:bidi="ar-SA"/>
+      </w:rPr>
+    </w:rPrDefault>
+    <w:pPrDefault/>
+  </w:docDefaults>
+  <w:latentStyles w:defLockedState="0" w:defUIPriority="99" w:defSemiHidden="0" w:defUnhideWhenUsed="0" w:defQFormat="0" w:count="371">
+    <w:lsdException w:name="Normal" w:uiPriority="0" w:qFormat="1"/>
+    <w:lsdException w:name="heading 1" w:uiPriority="9" w:qFormat="1"/>
+    <w:lsdException w:name="heading 2" w:semiHidden="1" w:uiPriority="9" w:unhideWhenUsed="1" w:qFormat="1"/>
+    <w:lsdException w:name="heading 3" w:semiHidden="1" w:uiPriority="9" w:unhideWhenUsed="1" w:qFormat="1"/>
+    <w:lsdException w:name="heading 4" w:semiHidden="1" w:uiPriority="9" w:unhideWhenUsed="1" w:qFormat="1"/>
+    <w:lsdException w:name="heading 5" w:semiHidden="1" w:uiPriority="9" w:unhideWhenUsed="1" w:qFormat="1"/>
+    <w:lsdException w:name="heading 6" w:semiHidden="1" w:uiPriority="9" w:unhideWhenUsed="1" w:qFormat="1"/>
+    <w:lsdException w:name="heading 7" w:semiHidden="1" w:uiPriority="9" w:unhideWhenUsed="1" w:qFormat="1"/>
+    <w:lsdException w:name="heading 8" w:semiHidden="1" w:uiPriority="9" w:unhideWhenUsed="1" w:qFormat="1"/>
+    <w:lsdException w:name="heading 9" w:semiHidden="1" w:uiPriority="9" w:unhideWhenUsed="1" w:qFormat="1"/>
+    <w:lsdException w:name="index 1" w:semiHidden="1" w:unhideWhenUsed="1"/>
+    <w:lsdException w:name="index 2" w:semiHidden="1" w:unhideWhenUsed="1"/>
+    <w:lsdException w:name="index 3" w:semiHidden="1" w:unhideWhenUsed="1"/>
+    <w:lsdException w:name="index 4" w:semiHidden="1" w:unhideWhenUsed="1"/>
+    <w:lsdException w:name="index 5" w:semiHidden="1" w:unhideWhenUsed="1"/>
+    <w:lsdException w:name="index 6" w:semiHidden="1" w:unhideWhenUsed="1"/>
+    <w:lsdException w:name="index 7" w:semiHidden="1" w:unhideWhenUsed="1"/>
+    <w:lsdException w:name="index 8" w:semiHidden="1" w:unhideWhenUsed="1"/>
+    <w:lsdException w:name="index 9" w:semiHidden="1" w:unhideWhenUsed="1"/>
+    <w:lsdException w:name="toc 1" w:semiHidden="1" w:uiPriority="39" w:unhideWhenUsed="1"/>
+    <w:lsdException w:name="toc 2" w:semiHidden="1" w:uiPriority="39" w:unhideWhenUsed="1"/>
+    <w:lsdException w:name="toc 3" w:semiHidden="1" w:uiPriority="39" w:unhideWhenUsed="1"/>
+    <w:lsdException w:name="toc 4" w:semiHidden="1" w:uiPriority="39" w:unhideWhenUsed="1"/>
+    <w:lsdException w:name="toc 5" w:semiHidden="1" w:uiPriority="39" w:unhideWhenUsed="1"/>
+    <w:lsdException w:name="toc 6" w:semiHidden="1" w:uiPriority="39" w:unhideWhenUsed="1"/>
+    <w:lsdException w:name="toc 7" w:semiHidden="1" w:uiPriority="39" w:unhideWhenUsed="1"/>
+    <w:lsdException w:name="toc 8" w:semiHidden="1" w:uiPriority="39" w:unhideWhenUsed="1"/>
+    <w:lsdException w:name="toc 9" w:semiHidden="1" w:uiPriority="39" w:unhideWhenUsed="1"/>
+    <w:lsdException w:name="Normal Indent" w:semiHidden="1" w:unhideWhenUsed="1"/>
+    <w:lsdException w:name="footnote text" w:semiHidden="1" w:unhideWhenUsed="1"/>
+    <w:lsdException w:name="annotation text" w:semiHidden="1" w:unhideWhenUsed="1"/>
+    <w:lsdException w:name="header" w:semiHidden="1" w:unhideWhenUsed="1"/>
+    <w:lsdException w:name="footer" w:semiHidden="1" w:unhideWhenUsed="1"/>
+    <w:lsdException w:name="index heading" w:semiHidden="1" w:unhideWhenUsed="1"/>
+    <w:lsdException w:name="caption" w:semiHidden="1" w:uiPriority="35" w:unhideWhenUsed="1" w:qFormat="1"/>
+    <w:lsdException w:name="table of figures" w:semiHidden="1" w:unhideWhenUsed="1"/>
+    <w:lsdException w:name="envelope address" w:semiHidden="1" w:unhideWhenUsed="1"/>
+    <w:lsdException w:name="envelope return" w:semiHidden="1" w:unhideWhenUsed="1"/>
+    <w:lsdException w:name="footnote reference" w:semiHidden="1" w:unhideWhenUsed="1"/>
+    <w:lsdException w:name="annotation reference" w:semiHidden="1" w:unhideWhenUsed="1"/>
+    <w:lsdException w:name="line number" w:semiHidden="1" w:unhideWhenUsed="1"/>
+    <w:lsdException w:name="page number" w:semiHidden="1" w:unhideWhenUsed="1"/>
+    <w:lsdException w:name="endnote reference" w:semiHidden="1" w:unhideWhenUsed="1"/>
+    <w:lsdException w:name="endnote text" w:semiHidden="1" w:unhideWhenUsed="1"/>
+    <w:lsdException w:name="table of authorities" w:semiHidden="1" w:unhideWhenUsed="1"/>
+    <w:lsdException w:name="macro" w:semiHidden="1" w:unhideWhenUsed="1"/>
+    <w:lsdException w:name="toa heading" w:semiHidden="1" w:unhideWhenUsed="1"/>
+    <w:lsdException w:name="List" w:semiHidden="1" w:unhideWhenUsed="1"/>
+    <w:lsdException w:name="List Bullet" w:semiHidden="1" w:unhideWhenUsed="1"/>
+    <w:lsdException w:name="List Number" w:semiHidden="1" w:unhideWhenUsed="1"/>
+    <w:lsdException w:name="List 2" w:semiHidden="1" w:unhideWhenUsed="1"/>
+    <w:lsdException w:name="List 3" w:semiHidden="1" w:unhideWhenUsed="1"/>
+    <w:lsdException w:name="List 4" w:semiHidden="1" w:unhideWhenUsed="1"/>
+    <w:lsdException w:name="List 5" w:semiHidden="1" w:unhideWhenUsed="1"/>
+    <w:lsdException w:name="List Bullet 2" w:semiHidden="1" w:unhideWhenUsed="1"/>
+    <w:lsdException w:name="List Bullet 3" w:semiHidden="1" w:unhideWhenUsed="1"/>
+    <w:lsdException w:name="List Bullet 4" w:semiHidden="1" w:unhideWhenUsed="1"/>
+    <w:lsdException w:name="List Bullet 5" w:semiHidden="1" w:unhideWhenUsed="1"/>
+    <w:lsdException w:name="List Number 2" w:semiHidden="1" w:unhideWhenUsed="1"/>
+    <w:lsdException w:name="List Number 3" w:semiHidden="1" w:unhideWhenUsed="1"/>
+    <w:lsdException w:name="List Number 4" w:semiHidden="1" w:unhideWhenUsed="1"/>
+    <w:lsdException w:name="List Number 5" w:semiHidden="1" w:unhideWhenUsed="1"/>
+    <w:lsdException w:name="Title" w:uiPriority="10" w:qFormat="1"/>
+    <w:lsdException w:name="Closing" w:semiHidden="1" w:unhideWhenUsed="1"/>
+    <w:lsdException w:name="Signature" w:semiHidden="1" w:unhideWhenUsed="1"/>
+    <w:lsdException w:name="Default Paragraph Font" w:semiHidden="1" w:uiPriority="1" w:unhideWhenUsed="1"/>
+    <w:lsdException w:name="Body Text" w:semiHidden="1" w:unhideWhenUsed="1"/>
+    <w:lsdException w:name="Body Text Indent" w:semiHidden="1" w:unhideWhenUsed="1"/>
+    <w:lsdException w:name="List Continue" w:semiHidden="1" w:unhideWhenUsed="1"/>
+    <w:lsdException w:name="List Continue 2" w:semiHidden="1" w:unhideWhenUsed="1"/>
+    <w:lsdException w:name="List Continue 3" w:semiHidden="1" w:unhideWhenUsed="1"/>
+    <w:lsdException w:name="List Continue 4" w:semiHidden="1" w:unhideWhenUsed="1"/>
+    <w:lsdException w:name="List Continue 5" w:semiHidden="1" w:unhideWhenUsed="1"/>
+    <w:lsdException w:name="Message Header" w:semiHidden="1" w:unhideWhenUsed="1"/>
+    <w:lsdException w:name="Subtitle" w:uiPriority="11" w:qFormat="1"/>
+    <w:lsdException w:name="Salutation" w:semiHidden="1" w:unhideWhenUsed="1"/>
+    <w:lsdException w:name="Date" w:semiHidden="1" w:unhideWhenUsed="1"/>
+    <w:lsdException w:name="Body Text First Indent" w:semiHidden="1" w:unhideWhenUsed="1"/>
+    <w:lsdException w:name="Body Text First Indent 2" w:semiHidden="1" w:unhideWhenUsed="1"/>
+    <w:lsdException w:name="Note Heading" w:semiHidden="1" w:unhideWhenUsed="1"/>
+    <w:lsdException w:name="Body Text 2" w:semiHidden="1" w:unhideWhenUsed="1"/>
+    <w:lsdException w:name="Body Text 3" w:semiHidden="1" w:unhideWhenUsed="1"/>
+    <w:lsdException w:name="Body Text Indent 2" w:semiHidden="1" w:unhideWhenUsed="1"/>
+    <w:lsdException w:name="Body Text Indent 3" w:semiHidden="1" w:unhideWhenUsed="1"/>
+    <w:lsdException w:name="Block Text" w:semiHidden="1" w:unhideWhenUsed="1"/>
+    <w:lsdException w:name="Hyperlink" w:semiHidden="1" w:unhideWhenUsed="1"/>
+    <w:lsdException w:name="FollowedHyperlink" w:semiHidden="1" w:unhideWhenUsed="1"/>
+    <w:lsdException w:name="Strong" w:uiPriority="22" w:qFormat="1"/>
+    <w:lsdException w:name="Emphasis" w:uiPriority="20" w:qFormat="1"/>
+    <w:lsdException w:name="Document Map" w:semiHidden="1" w:unhideWhenUsed="1"/>
+    <w:lsdException w:name="Plain Text" w:semiHidden="1" w:unhideWhenUsed="1"/>
+    <w:lsdException w:name="E-mail Signature" w:semiHidden="1" w:unhideWhenUsed="1"/>
+    <w:lsdException w:name="HTML Top of Form" w:semiHidden="1" w:unhideWhenUsed="1"/>
+    <w:lsdException w:name="HTML Bottom of Form" w:semiHidden="1" w:unhideWhenUsed="1"/>
+    <w:lsdException w:name="Normal (Web)" w:semiHidden="1" w:unhideWhenUsed="1"/>
+    <w:lsdException w:name="HTML Acronym" w:semiHidden="1" w:unhideWhenUsed="1"/>
+    <w:lsdException w:name="HTML Address" w:semiHidden="1" w:unhideWhenUsed="1"/>
+    <w:lsdException w:name="HTML Cite" w:semiHidden="1" w:unhideWhenUsed="1"/>
+    <w:lsdException w:name="HTML Code" w:semiHidden="1" w:unhideWhenUsed="1"/>
+    <w:lsdException w:name="HTML Definition" w:semiHidden="1" w:unhideWhenUsed="1"/>
+    <w:lsdException w:name="HTML Keyboard" w:semiHidden="1" w:unhideWhenUsed="1"/>
+    <w:lsdException w:name="HTML Preformatted" w:semiHidden="1" w:unhideWhenUsed="1"/>
+    <w:lsdException w:name="HTML Sample" w:semiHidden="1" w:unhideWhenUsed="1"/>
+    <w:lsdException w:name="HTML Typewriter" w:semiHidden="1" w:unhideWhenUsed="1"/>
+    <w:lsdException w:name="HTML Variable" w:semiHidden="1" w:unhideWhenUsed="1"/>
+    <w:lsdException w:name="Normal Table" w:semiHidden="1" w:unhideWhenUsed="1"/>
+    <w:lsdException w:name="annotation subject" w:semiHidden="1" w:unhideWhenUsed="1"/>
+    <w:lsdException w:name="No List" w:semiHidden="1" w:unhideWhenUsed="1"/>
+    <w:lsdException w:name="Outline List 1" w:semiHidden="1" w:unhideWhenUsed="1"/>
+    <w:lsdException w:name="Outline List 2" w:semiHidden="1" w:unhideWhenUsed="1"/>
+    <w:lsdException w:name="Outline List 3" w:semiHidden="1" w:unhideWhenUsed="1"/>
+    <w:lsdException w:name="Table Simple 1" w:semiHidden="1" w:unhideWhenUsed="1"/>
+    <w:lsdException w:name="Table Simple 2" w:semiHidden="1" w:unhideWhenUsed="1"/>
+    <w:lsdException w:name="Table Simple 3" w:semiHidden="1" w:unhideWhenUsed="1"/>
+    <w:lsdException w:name="Table Classic 1" w:semiHidden="1" w:unhideWhenUsed="1"/>
+    <w:lsdException w:name="Table Classic 2" w:semiHidden="1" w:unhideWhenUsed="1"/>
+    <w:lsdException w:name="Table Classic 3" w:semiHidden="1" w:unhideWhenUsed="1"/>
+    <w:lsdException w:name="Table Classic 4" w:semiHidden="1" w:unhideWhenUsed="1"/>
+    <w:lsdException w:name="Table Colorful 1" w:semiHidden="1" w:unhideWhenUsed="1"/>
+    <w:lsdException w:name="Table Colorful 2" w:semiHidden="1" w:unhideWhenUsed="1"/>
+    <w:lsdException w:name="Table Colorful 3" w:semiHidden="1" w:unhideWhenUsed="1"/>
+    <w:lsdException w:name="Table Columns 1" w:semiHidden="1" w:unhideWhenUsed="1"/>
+    <w:lsdException w:name="Table Columns 2" w:semiHidden="1" w:unhideWhenUsed="1"/>
+    <w:lsdException w:name="Table Columns 3" w:semiHidden="1" w:unhideWhenUsed="1"/>
+    <w:lsdException w:name="Table Columns 4" w:semiHidden="1" w:unhideWhenUsed="1"/>
+    <w:lsdException w:name="Table Columns 5" w:semiHidden="1" w:unhideWhenUsed="1"/>
+    <w:lsdException w:name="Table Grid 1" w:semiHidden="1" w:unhideWhenUsed="1"/>
+    <w:lsdException w:name="Table Grid 2" w:semiHidden="1" w:unhideWhenUsed="1"/>
+    <w:lsdException w:name="Table Grid 3" w:semiHidden="1" w:unhideWhenUsed="1"/>
+    <w:lsdException w:name="Table Grid 4" w:semiHidden="1" w:unhideWhenUsed="1"/>
+    <w:lsdException w:name="Table Grid 5" w:semiHidden="1" w:unhideWhenUsed="1"/>
+    <w:lsdException w:name="Table Grid 6" w:semiHidden="1" w:unhideWhenUsed="1"/>
+    <w:lsdException w:name="Table Grid 7" w:semiHidden="1" w:unhideWhenUsed="1"/>
+    <w:lsdException w:name="Table Grid 8" w:semiHidden="1" w:unhideWhenUsed="1"/>
+    <w:lsdException w:name="Table List 1" w:semiHidden="1" w:unhideWhenUsed="1"/>
+    <w:lsdException w:name="Table List 2" w:semiHidden="1" w:unhideWhenUsed="1"/>
+    <w:lsdException w:name="Table List 3" w:semiHidden="1" w:unhideWhenUsed="1"/>
+    <w:lsdException w:name="Table List 4" w:semiHidden="1" w:unhideWhenUsed="1"/>
+    <w:lsdException w:name="Table List 5" w:semiHidden="1" w:unhideWhenUsed="1"/>
+    <w:lsdException w:name="Table List 6" w:semiHidden="1" w:unhideWhenUsed="1"/>
+    <w:lsdException w:name="Table List 7" w:semiHidden="1" w:unhideWhenUsed="1"/>
+    <w:lsdException w:name="Table List 8" w:semiHidden="1" w:unhideWhenUsed="1"/>
+    <w:lsdException w:name="Table 3D effects 1" w:semiHidden="1" w:unhideWhenUsed="1"/>
+    <w:lsdException w:name="Table 3D effects 2" w:semiHidden="1" w:unhideWhenUsed="1"/>
+    <w:lsdException w:name="Table 3D effects 3" w:semiHidden="1" w:unhideWhenUsed="1"/>
+    <w:lsdException w:name="Table Contemporary" w:semiHidden="1" w:unhideWhenUsed="1"/>
+    <w:lsdException w:name="Table Elegant" w:semiHidden="1" w:unhideWhenUsed="1"/>
+    <w:lsdException w:name="Table Professional" w:semiHidden="1" w:unhideWhenUsed="1"/>
+    <w:lsdException w:name="Table Subtle 1" w:semiHidden="1" w:unhideWhenUsed="1"/>
+    <w:lsdException w:name="Table Subtle 2" w:semiHidden="1" w:unhideWhenUsed="1"/>
+    <w:lsdException w:name="Table Web 1" w:semiHidden="1" w:unhideWhenUsed="1"/>
+    <w:lsdException w:name="Table Web 2" w:semiHidden="1" w:unhideWhenUsed="1"/>
+    <w:lsdException w:name="Table Web 3" w:semiHidden="1" w:unhideWhenUsed="1"/>
+    <w:lsdException w:name="Balloon Text" w:semiHidden="1" w:unhideWhenUsed="1"/>
+    <w:lsdException w:name="Table Grid" w:uiPriority="39"/>
+    <w:lsdException w:name="Table Theme" w:semiHidden="1" w:unhideWhenUsed="1"/>
+    <w:lsdException w:name="Placeholder Text" w:semiHidden="1"/>
+    <w:lsdException w:name="No Spacing" w:uiPriority="1" w:qFormat="1"/>
+    <w:lsdException w:name="Light Shading" w:uiPriority="60"/>
+    <w:lsdException w:name="Light List" w:uiPriority="61"/>
+    <w:lsdException w:name="Light Grid" w:uiPriority="62"/>
+    <w:lsdException w:name="Medium Shading 1" w:uiPriority="63"/>
+    <w:lsdException w:name="Medium Shading 2" w:uiPriority="64"/>
+    <w:lsdException w:name="Medium List 1" w:uiPriority="65"/>
+    <w:lsdException w:name="Medium List 2" w:uiPriority="66"/>
+    <w:lsdException w:name="Medium Grid 1" w:uiPriority="67"/>
+    <w:lsdException w:name="Medium Grid 2" w:uiPriority="68"/>
+    <w:lsdException w:name="Medium Grid 3" w:uiPriority="69"/>
+    <w:lsdException w:name="Dark List" w:uiPriority="70"/>
+    <w:lsdException w:name="Colorful Shading" w:uiPriority="71"/>
+    <w:lsdException w:name="Colorful List" w:uiPriority="72"/>
+    <w:lsdException w:name="Colorful Grid" w:uiPriority="73"/>
+    <w:lsdException w:name="Light Shading Accent 1" w:uiPriority="60"/>
+    <w:lsdException w:name="Light List Accent 1" w:uiPriority="61"/>
+    <w:lsdException w:name="Light Grid Accent 1" w:uiPriority="62"/>
+    <w:lsdException w:name="Medium Shading 1 Accent 1" w:uiPriority="63"/>
+    <w:lsdException w:name="Medium Shading 2 Accent 1" w:uiPriority="64"/>
+    <w:lsdException w:name="Medium List 1 Accent 1" w:uiPriority="65"/>
+    <w:lsdException w:name="Revision" w:semiHidden="1"/>
+    <w:lsdException w:name="List Paragraph" w:uiPriority="34" w:qFormat="1"/>
+    <w:lsdException w:name="Quote" w:uiPriority="29" w:qFormat="1"/>
+    <w:lsdException w:name="Intense Quote" w:uiPriority="30" w:qFormat="1"/>
+    <w:lsdException w:name="Medium List 2 Accent 1" w:uiPriority="66"/>
+    <w:lsdException w:name="Medium Grid 1 Accent 1" w:uiPriority="67"/>
+    <w:lsdException w:name="Medium Grid 2 Accent 1" w:uiPriority="68"/>
+    <w:lsdException w:name="Medium Grid 3 Accent 1" w:uiPriority="69"/>
+    <w:lsdException w:name="Dark List Accent 1" w:uiPriority="70"/>
+    <w:lsdException w:name="Colorful Shading Accent 1" w:uiPriority="71"/>
+    <w:lsdException w:name="Colorful List Accent 1" w:uiPriority="72"/>
+    <w:lsdException w:name="Colorful Grid Accent 1" w:uiPriority="73"/>
+    <w:lsdException w:name="Light Shading Accent 2" w:uiPriority="60"/>
+    <w:lsdException w:name="Light List Accent 2" w:uiPriority="61"/>
+    <w:lsdException w:name="Light Grid Accent 2" w:uiPriority="62"/>
+    <w:lsdException w:name="Medium Shading 1 Accent 2" w:uiPriority="63"/>
+    <w:lsdException w:name="Medium Shading 2 Accent 2" w:uiPriority="64"/>
+    <w:lsdException w:name="Medium List 1 Accent 2" w:uiPriority="65"/>
+    <w:lsdException w:name="Medium List 2 Accent 2" w:uiPriority="66"/>
+    <w:lsdException w:name="Medium Grid 1 Accent 2" w:uiPriority="67"/>
+    <w:lsdException w:name="Medium Grid 2 Accent 2" w:uiPriority="68"/>
+    <w:lsdException w:name="Medium Grid 3 Accent 2" w:uiPriority="69"/>
+    <w:lsdException w:name="Dark List Accent 2" w:uiPriority="70"/>
+    <w:lsdException w:name="Colorful Shading Accent 2" w:uiPriority="71"/>
+    <w:lsdException w:name="Colorful List Accent 2" w:uiPriority="72"/>
+    <w:lsdException w:name="Colorful Grid Accent 2" w:uiPriority="73"/>
+    <w:lsdException w:name="Light Shading Accent 3" w:uiPriority="60"/>
+    <w:lsdException w:name="Light List Accent 3" w:uiPriority="61"/>
+    <w:lsdException w:name="Light Grid Accent 3" w:uiPriority="62"/>
+    <w:lsdException w:name="Medium Shading 1 Accent 3" w:uiPriority="63"/>
+    <w:lsdException w:name="Medium Shading 2 Accent 3" w:uiPriority="64"/>
+    <w:lsdException w:name="Medium List 1 Accent 3" w:uiPriority="65"/>
+    <w:lsdException w:name="Medium List 2 Accent 3" w:uiPriority="66"/>
+    <w:lsdException w:name="Medium Grid 1 Accent 3" w:uiPriority="67"/>
+    <w:lsdException w:name="Medium Grid 2 Accent 3" w:uiPriority="68"/>
+    <w:lsdException w:name="Medium Grid 3 Accent 3" w:uiPriority="69"/>
+    <w:lsdException w:name="Dark List Accent 3" w:uiPriority="70"/>
+    <w:lsdException w:name="Colorful Shading Accent 3" w:uiPriority="71"/>
+    <w:lsdException w:name="Colorful List Accent 3" w:uiPriority="72"/>
+    <w:lsdException w:name="Colorful Grid Accent 3" w:uiPriority="73"/>
+    <w:lsdException w:name="Light Shading Accent 4" w:uiPriority="60"/>
+    <w:lsdException w:name="Light List Accent 4" w:uiPriority="61"/>
+    <w:lsdException w:name="Light Grid Accent 4" w:uiPriority="62"/>
+    <w:lsdException w:name="Medium Shading 1 Accent 4" w:uiPriority="63"/>
+    <w:lsdException w:name="Medium Shading 2 Accent 4" w:uiPriority="64"/>
+    <w:lsdException w:name="Medium List 1 Accent 4" w:uiPriority="65"/>
+    <w:lsdException w:name="Medium List 2 Accent 4" w:uiPriority="66"/>
+    <w:lsdException w:name="Medium Grid 1 Accent 4" w:uiPriority="67"/>
+    <w:lsdException w:name="Medium Grid 2 Accent 4" w:uiPriority="68"/>
+    <w:lsdException w:name="Medium Grid 3 Accent 4" w:uiPriority="69"/>
+    <w:lsdException w:name="Dark List Accent 4" w:uiPriority="70"/>
+    <w:lsdException w:name="Colorful Shading Accent 4" w:uiPriority="71"/>
+    <w:lsdException w:name="Colorful List Accent 4" w:uiPriority="72"/>
+    <w:lsdException w:name="Colorful Grid Accent 4" w:uiPriority="73"/>
+    <w:lsdException w:name="Light Shading Accent 5" w:uiPriority="60"/>
+    <w:lsdException w:name="Light List Accent 5" w:uiPriority="61"/>
+    <w:lsdException w:name="Light Grid Accent 5" w:uiPriority="62"/>
+    <w:lsdException w:name="Medium Shading 1 Accent 5" w:uiPriority="63"/>
+    <w:lsdException w:name="Medium Shading 2 Accent 5" w:uiPriority="64"/>
+    <w:lsdException w:name="Medium List 1 Accent 5" w:uiPriority="65"/>
+    <w:lsdException w:name="Medium List 2 Accent 5" w:uiPriority="66"/>
+    <w:lsdException w:name="Medium Grid 1 Accent 5" w:uiPriority="67"/>
+    <w:lsdException w:name="Medium Grid 2 Accent 5" w:uiPriority="68"/>
+    <w:lsdException w:name="Medium Grid 3 Accent 5" w:uiPriority="69"/>
+    <w:lsdException w:name="Dark List Accent 5" w:uiPriority="70"/>
+    <w:lsdException w:name="Colorful Shading Accent 5" w:uiPriority="71"/>
+    <w:lsdException w:name="Colorful List Accent 5" w:uiPriority="72"/>
+    <w:lsdException w:name="Colorful Grid Accent 5" w:uiPriority="73"/>
+    <w:lsdException w:name="Light Shading Accent 6" w:uiPriority="60"/>
+    <w:lsdException w:name="Light List Accent 6" w:uiPriority="61"/>
+    <w:lsdException w:name="Light Grid Accent 6" w:uiPriority="62"/>
+    <w:lsdException w:name="Medium Shading 1 Accent 6" w:uiPriority="63"/>
+    <w:lsdException w:name="Medium Shading 2 Accent 6" w:uiPriority="64"/>
+    <w:lsdException w:name="Medium List 1 Accent 6" w:uiPriority="65"/>
+    <w:lsdException w:name="Medium List 2 Accent 6" w:uiPriority="66"/>
+    <w:lsdException w:name="Medium Grid 1 Accent 6" w:uiPriority="67"/>
+    <w:lsdException w:name="Medium Grid 2 Accent 6" w:uiPriority="68"/>
+    <w:lsdException w:name="Medium Grid 3 Accent 6" w:uiPriority="69"/>
+    <w:lsdException w:name="Dark List Accent 6" w:uiPriority="70"/>
+    <w:lsdException w:name="Colorful Shading Accent 6" w:uiPriority="71"/>
+    <w:lsdException w:name="Colorful List Accent 6" w:uiPriority="72"/>
+    <w:lsdException w:name="Colorful Grid Accent 6" w:uiPriority="73"/>
+    <w:lsdException w:name="Subtle Emphasis" w:uiPriority="19" w:qFormat="1"/>
+    <w:lsdException w:name="Intense Emphasis" w:uiPriority="21" w:qFormat="1"/>
+    <w:lsdException w:name="Subtle Reference" w:uiPriority="31" w:qFormat="1"/>
+    <w:lsdException w:name="Intense Reference" w:uiPriority="32" w:qFormat="1"/>
+    <w:lsdException w:name="Book Title" w:uiPriority="33" w:qFormat="1"/>
+    <w:lsdException w:name="Bibliography" w:semiHidden="1" w:uiPriority="37" w:unhideWhenUsed="1"/>
+    <w:lsdException w:name="TOC Heading" w:semiHidden="1" w:uiPriority="39" w:unhideWhenUsed="1" w:qFormat="1"/>
+    <w:lsdException w:name="Plain Table 1" w:uiPriority="41"/>
+    <w:lsdException w:name="Plain Table 2" w:uiPriority="42"/>
+    <w:lsdException w:name="Plain Table 3" w:uiPriority="43"/>
+    <w:lsdException w:name="Plain Table 4" w:uiPriority="44"/>
+    <w:lsdException w:name="Plain Table 5" w:uiPriority="45"/>
+    <w:lsdException w:name="Grid Table Light" w:uiPriority="40"/>
+    <w:lsdException w:name="Grid Table 1 Light" w:uiPriority="46"/>
+    <w:lsdException w:name="Grid Table 2" w:uiPriority="47"/>
+    <w:lsdException w:name="Grid Table 3" w:uiPriority="48"/>
+    <w:lsdException w:name="Grid Table 4" w:uiPriority="49"/>
+    <w:lsdException w:name="Grid Table 5 Dark" w:uiPriority="50"/>
+    <w:lsdException w:name="Grid Table 6 Colorful" w:uiPriority="51"/>
+    <w:lsdException w:name="Grid Table 7 Colorful" w:uiPriority="52"/>
+    <w:lsdException w:name="Grid Table 1 Light Accent 1" w:uiPriority="46"/>
+    <w:lsdException w:name="Grid Table 2 Accent 1" w:uiPriority="47"/>
+    <w:lsdException w:name="Grid Table 3 Accent 1" w:uiPriority="48"/>
+    <w:lsdException w:name="Grid Table 4 Accent 1" w:uiPriority="49"/>
+    <w:lsdException w:name="Grid Table 5 Dark Accent 1" w:uiPriority="50"/>
+    <w:lsdException w:name="Grid Table 6 Colorful Accent 1" w:uiPriority="51"/>
+    <w:lsdException w:name="Grid Table 7 Colorful Accent 1" w:uiPriority="52"/>
+    <w:lsdException w:name="Grid Table 1 Light Accent 2" w:uiPriority="46"/>
+    <w:lsdException w:name="Grid Table 2 Accent 2" w:uiPriority="47"/>
+    <w:lsdException w:name="Grid Table 3 Accent 2" w:uiPriority="48"/>
+    <w:lsdException w:name="Grid Table 4 Accent 2" w:uiPriority="49"/>
+    <w:lsdException w:name="Grid Table 5 Dark Accent 2" w:uiPriority="50"/>
+    <w:lsdException w:name="Grid Table 6 Colorful Accent 2" w:uiPriority="51"/>
+    <w:lsdException w:name="Grid Table 7 Colorful Accent 2" w:uiPriority="52"/>
+    <w:lsdException w:name="Grid Table 1 Light Accent 3" w:uiPriority="46"/>
+    <w:lsdException w:name="Grid Table 2 Accent 3" w:uiPriority="47"/>
+    <w:lsdException w:name="Grid Table 3 Accent 3" w:uiPriority="48"/>
+    <w:lsdException w:name="Grid Table 4 Accent 3" w:uiPriority="49"/>
+    <w:lsdException w:name="Grid Table 5 Dark Accent 3" w:uiPriority="50"/>
+    <w:lsdException w:name="Grid Table 6 Colorful Accent 3" w:uiPriority="51"/>
+    <w:lsdException w:name="Grid Table 7 Colorful Accent 3" w:uiPriority="52"/>
+    <w:lsdException w:name="Grid Table 1 Light Accent 4" w:uiPriority="46"/>
+    <w:lsdException w:name="Grid Table 2 Accent 4" w:uiPriority="47"/>
+    <w:lsdException w:name="Grid Table 3 Accent 4" w:uiPriority="48"/>
+    <w:lsdException w:name="Grid Table 4 Accent 4" w:uiPriority="49"/>
+    <w:lsdException w:name="Grid Table 5 Dark Accent 4" w:uiPriority="50"/>
+    <w:lsdException w:name="Grid Table 6 Colorful Accent 4" w:uiPriority="51"/>
+    <w:lsdException w:name="Grid Table 7 Colorful Accent 4" w:uiPriority="52"/>
+    <w:lsdException w:name="Grid Table 1 Light Accent 5" w:uiPriority="46"/>
+    <w:lsdException w:name="Grid Table 2 Accent 5" w:uiPriority="47"/>
+    <w:lsdException w:name="Grid Table 3 Accent 5" w:uiPriority="48"/>
+    <w:lsdException w:name="Grid Table 4 Accent 5" w:uiPriority="49"/>
+    <w:lsdException w:name="Grid Table 5 Dark Accent 5" w:uiPriority="50"/>
+    <w:lsdException w:name="Grid Table 6 Colorful Accent 5" w:uiPriority="51"/>
+    <w:lsdException w:name="Grid Table 7 Colorful Accent 5" w:uiPriority="52"/>
+    <w:lsdException w:name="Grid Table 1 Light Accent 6" w:uiPriority="46"/>
+    <w:lsdException w:name="Grid Table 2 Accent 6" w:uiPriority="47"/>
+    <w:lsdException w:name="Grid Table 3 Accent 6" w:uiPriority="48"/>
+    <w:lsdException w:name="Grid Table 4 Accent 6" w:uiPriority="49"/>
+    <w:lsdException w:name="Grid Table 5 Dark Accent 6" w:uiPriority="50"/>
+    <w:lsdException w:name="Grid Table 6 Colorful Accent 6" w:uiPriority="51"/>
+    <w:lsdException w:name="Grid Table 7 Colorful Accent 6" w:uiPriority="52"/>
+    <w:lsdException w:name="List Table 1 Light" w:uiPriority="46"/>
+    <w:lsdException w:name="List Table 2" w:uiPriority="47"/>
+    <w:lsdException w:name="List Table 3" w:uiPriority="48"/>
+    <w:lsdException w:name="List Table 4" w:uiPriority="49"/>
+    <w:lsdException w:name="List Table 5 Dark" w:uiPriority="50"/>
+    <w:lsdException w:name="List Table 6 Colorful" w:uiPriority="51"/>
+    <w:lsdException w:name="List Table 7 Colorful" w:uiPriority="52"/>
+    <w:lsdException w:name="List Table 1 Light Accent 1" w:uiPriority="46"/>
+    <w:lsdException w:name="List Table 2 Accent 1" w:uiPriority="47"/>
+    <w:lsdException w:name="List Table 3 Accent 1" w:uiPriority="48"/>
+    <w:lsdException w:name="List Table 4 Accent 1" w:uiPriority="49"/>
+    <w:lsdException w:name="List Table 5 Dark Accent 1" w:uiPriority="50"/>
+    <w:lsdException w:name="List Table 6 Colorful Accent 1" w:uiPriority="51"/>
+    <w:lsdException w:name="List Table 7 Colorful Accent 1" w:uiPriority="52"/>
+    <w:lsdException w:name="List Table 1 Light Accent 2" w:uiPriority="46"/>
+    <w:lsdException w:name="List Table 2 Accent 2" w:uiPriority="47"/>
+    <w:lsdException w:name="List Table 3 Accent 2" w:uiPriority="48"/>
+    <w:lsdException w:name="List Table 4 Accent 2" w:uiPriority="49"/>
+    <w:lsdException w:name="List Table 5 Dark Accent 2" w:uiPriority="50"/>
+    <w:lsdException w:name="List Table 6 Colorful Accent 2" w:uiPriority="51"/>
+    <w:lsdException w:name="List Table 7 Colorful Accent 2" w:uiPriority="52"/>
+    <w:lsdException w:name="List Table 1 Light Accent 3" w:uiPriority="46"/>
+    <w:lsdException w:name="List Table 2 Accent 3" w:uiPriority="47"/>
+    <w:lsdException w:name="List Table 3 Accent 3" w:uiPriority="48"/>
+    <w:lsdException w:name="List Table 4 Accent 3" w:uiPriority="49"/>
+    <w:lsdException w:name="List Table 5 Dark Accent 3" w:uiPriority="50"/>
+    <w:lsdException w:name="List Table 6 Colorful Accent 3" w:uiPriority="51"/>
+    <w:lsdException w:name="List Table 7 Colorful Accent 3" w:uiPriority="52"/>
+    <w:lsdException w:name="List Table 1 Light Accent 4" w:uiPriority="46"/>
+    <w:lsdException w:name="List Table 2 Accent 4" w:uiPriority="47"/>
+    <w:lsdException w:name="List Table 3 Accent 4" w:uiPriority="48"/>
+    <w:lsdException w:name="List Table 4 Accent 4" w:uiPriority="49"/>
+    <w:lsdException w:name="List Table 5 Dark Accent 4" w:uiPriority="50"/>
+    <w:lsdException w:name="List Table 6 Colorful Accent 4" w:uiPriority="51"/>
+    <w:lsdException w:name="List Table 7 Colorful Accent 4" w:uiPriority="52"/>
+    <w:lsdException w:name="List Table 1 Light Accent 5" w:uiPriority="46"/>
+    <w:lsdException w:name="List Table 2 Accent 5" w:uiPriority="47"/>
+    <w:lsdException w:name="List Table 3 Accent 5" w:uiPriority="48"/>
+    <w:lsdException w:name="List Table 4 Accent 5" w:uiPriority="49"/>
+    <w:lsdException w:name="List Table 5 Dark Accent 5" w:uiPriority="50"/>
+    <w:lsdException w:name="List Table 6 Colorful Accent 5" w:uiPriority="51"/>
+    <w:lsdException w:name="List Table 7 Colorful Accent 5" w:uiPriority="52"/>
+    <w:lsdException w:name="List Table 1 Light Accent 6" w:uiPriority="46"/>
+    <w:lsdException w:name="List Table 2 Accent 6" w:uiPriority="47"/>
+    <w:lsdException w:name="List Table 3 Accent 6" w:uiPriority="48"/>
+    <w:lsdException w:name="List Table 4 Accent 6" w:uiPriority="49"/>
+    <w:lsdException w:name="List Table 5 Dark Accent 6" w:uiPriority="50"/>
+    <w:lsdException w:name="List Table 6 Colorful Accent 6" w:uiPriority="51"/>
+    <w:lsdException w:name="List Table 7 Colorful Accent 6" w:uiPriority="52"/>
+  </w:latentStyles>
+  <w:style w:type="paragraph" w:default="1" w:styleId="a">
+    <w:name w:val="Normal"/>
+    <w:qFormat/>
+    <w:pPr>
+      <w:widowControl w:val="0"/>
+      <w:jc w:val="both"/>
+    </w:pPr>
+  </w:style>
+  <w:style w:type="character" w:default="1" w:styleId="a0">
+    <w:name w:val="Default Paragraph Font"/>
+    <w:uiPriority w:val="1"/>
+    <w:semiHidden/>
+    <w:unhideWhenUsed/>
+  </w:style>
+  <w:style w:type="table" w:default="1" w:styleId="a1">
+    <w:name w:val="Normal Table"/>
+    <w:uiPriority w:val="99"/>
+    <w:semiHidden/>
+    <w:unhideWhenUsed/>
+    <w:tblPr>
+      <w:tblInd w:w="0" w:type="dxa"/>
+      <w:tblCellMar>
+        <w:top w:w="0" w:type="dxa"/>
+        <w:left w:w="108" w:type="dxa"/>
+        <w:bottom w:w="0" w:type="dxa"/>
+        <w:right w:w="108" w:type="dxa"/>
+      </w:tblCellMar>
+    </w:tblPr>
+  </w:style>
+  <w:style w:type="numbering" w:default="1" w:styleId="a2">
+    <w:name w:val="No List"/>
+    <w:uiPriority w:val="99"/>
+    <w:semiHidden/>
+    <w:unhideWhenUsed/>
+  </w:style>
+  <w:style w:type="paragraph" w:customStyle="1" w:styleId="9365A028857F4648B89EB1E495C010BE">
+    <w:name w:val="9365A028857F4648B89EB1E495C010BE"/>
+    <w:rsid w:val="005E26B2"/>
+    <w:pPr>
+      <w:widowControl w:val="0"/>
+      <w:jc w:val="both"/>
+    </w:pPr>
+  </w:style>
+  <w:style w:type="paragraph" w:customStyle="1" w:styleId="86E5177052A2498BB0954520AB526BD6">
+    <w:name w:val="86E5177052A2498BB0954520AB526BD6"/>
+    <w:rsid w:val="005E26B2"/>
+    <w:pPr>
+      <w:widowControl w:val="0"/>
+      <w:jc w:val="both"/>
+    </w:pPr>
+  </w:style>
+  <w:style w:type="paragraph" w:customStyle="1" w:styleId="595DC3B00B334ABAB51945902776A7F1">
+    <w:name w:val="595DC3B00B334ABAB51945902776A7F1"/>
+    <w:rsid w:val="005E26B2"/>
+    <w:pPr>
+      <w:widowControl w:val="0"/>
+      <w:jc w:val="both"/>
+    </w:pPr>
+  </w:style>
+</w:styles>
+</file>
+
+<file path=word/glossary/webSettings.xml><?xml version="1.0" encoding="utf-8"?>
+<w:webSettings xmlns:mc="http://schemas.openxmlformats.org/markup-compatibility/2006" xmlns:r="http://schemas.openxmlformats.org/officeDocument/2006/relationships" xmlns:w="http://schemas.openxmlformats.org/wordprocessingml/2006/main" xmlns:w14="http://schemas.microsoft.com/office/word/2010/wordml" xmlns:w15="http://schemas.microsoft.com/office/word/2012/wordml" mc:Ignorable="w14 w15">
+  <w:optimizeForBrowser/>
+  <w:allowPNG/>
+</w:webSettings>
 </file>
 
 <file path=word/theme/theme1.xml><?xml version="1.0" encoding="utf-8"?>
@@ -9380,7 +13100,7 @@
 </file>
 
 <file path=customXml/itemProps1.xml><?xml version="1.0" encoding="utf-8"?>
-<ds:datastoreItem xmlns:ds="http://schemas.openxmlformats.org/officeDocument/2006/customXml" ds:itemID="{9F98CB6A-D865-4463-8E43-93075486F262}">
+<ds:datastoreItem xmlns:ds="http://schemas.openxmlformats.org/officeDocument/2006/customXml" ds:itemID="{AE386B81-5143-4D50-B4CA-1DFBABE204DE}">
   <ds:schemaRefs>
     <ds:schemaRef ds:uri="http://schemas.openxmlformats.org/officeDocument/2006/bibliography"/>
   </ds:schemaRefs>

--- a/JavaWeb结课作业.docx
+++ b/JavaWeb结课作业.docx
@@ -571,6 +571,11 @@
     <w:sdt>
       <w:sdtPr>
         <w:rPr>
+          <w:rFonts w:asciiTheme="minorHAnsi" w:eastAsiaTheme="minorEastAsia" w:hAnsiTheme="minorHAnsi" w:cstheme="minorBidi"/>
+          <w:color w:val="auto"/>
+          <w:kern w:val="2"/>
+          <w:sz w:val="21"/>
+          <w:szCs w:val="22"/>
           <w:lang w:val="zh-CN"/>
         </w:rPr>
         <w:id w:val="-1806388853"/>
@@ -581,13 +586,8 @@
       </w:sdtPr>
       <w:sdtEndPr>
         <w:rPr>
-          <w:rFonts w:asciiTheme="minorHAnsi" w:eastAsiaTheme="minorEastAsia" w:hAnsiTheme="minorHAnsi" w:cstheme="minorBidi"/>
           <w:b/>
           <w:bCs/>
-          <w:color w:val="auto"/>
-          <w:kern w:val="2"/>
-          <w:sz w:val="21"/>
-          <w:szCs w:val="22"/>
         </w:rPr>
       </w:sdtEndPr>
       <w:sdtContent>
@@ -2601,8 +2601,6 @@
           <w:szCs w:val="44"/>
         </w:rPr>
       </w:pPr>
-      <w:bookmarkStart w:id="0" w:name="_GoBack"/>
-      <w:bookmarkEnd w:id="0"/>
     </w:p>
     <w:p>
       <w:pPr>
@@ -2611,237 +2609,6 @@
           <w:rFonts w:asciiTheme="minorEastAsia" w:hAnsiTheme="minorEastAsia"/>
           <w:sz w:val="24"/>
           <w:szCs w:val="24"/>
-        </w:rPr>
-      </w:pPr>
-    </w:p>
-    <w:p>
-      <w:pPr>
-        <w:spacing w:line="360" w:lineRule="auto"/>
-        <w:jc w:val="center"/>
-        <w:rPr>
-          <w:rFonts w:ascii="黑体" w:eastAsia="黑体" w:hAnsi="黑体"/>
-          <w:sz w:val="48"/>
-          <w:szCs w:val="44"/>
-        </w:rPr>
-      </w:pPr>
-    </w:p>
-    <w:p>
-      <w:pPr>
-        <w:spacing w:line="360" w:lineRule="auto"/>
-        <w:jc w:val="center"/>
-        <w:rPr>
-          <w:rFonts w:ascii="黑体" w:eastAsia="黑体" w:hAnsi="黑体"/>
-          <w:sz w:val="48"/>
-          <w:szCs w:val="44"/>
-        </w:rPr>
-      </w:pPr>
-    </w:p>
-    <w:p>
-      <w:pPr>
-        <w:spacing w:line="360" w:lineRule="auto"/>
-        <w:jc w:val="center"/>
-        <w:rPr>
-          <w:rFonts w:ascii="黑体" w:eastAsia="黑体" w:hAnsi="黑体"/>
-          <w:sz w:val="48"/>
-          <w:szCs w:val="44"/>
-        </w:rPr>
-      </w:pPr>
-    </w:p>
-    <w:p>
-      <w:pPr>
-        <w:spacing w:line="360" w:lineRule="auto"/>
-        <w:jc w:val="center"/>
-        <w:rPr>
-          <w:rFonts w:ascii="黑体" w:eastAsia="黑体" w:hAnsi="黑体"/>
-          <w:sz w:val="48"/>
-          <w:szCs w:val="44"/>
-        </w:rPr>
-      </w:pPr>
-    </w:p>
-    <w:p>
-      <w:pPr>
-        <w:spacing w:line="360" w:lineRule="auto"/>
-        <w:jc w:val="center"/>
-        <w:rPr>
-          <w:rFonts w:ascii="黑体" w:eastAsia="黑体" w:hAnsi="黑体"/>
-          <w:sz w:val="48"/>
-          <w:szCs w:val="44"/>
-        </w:rPr>
-      </w:pPr>
-    </w:p>
-    <w:p>
-      <w:pPr>
-        <w:spacing w:line="360" w:lineRule="auto"/>
-        <w:jc w:val="center"/>
-        <w:rPr>
-          <w:rFonts w:ascii="黑体" w:eastAsia="黑体" w:hAnsi="黑体"/>
-          <w:sz w:val="48"/>
-          <w:szCs w:val="44"/>
-        </w:rPr>
-      </w:pPr>
-    </w:p>
-    <w:p>
-      <w:pPr>
-        <w:spacing w:line="360" w:lineRule="auto"/>
-        <w:jc w:val="center"/>
-        <w:rPr>
-          <w:rFonts w:ascii="黑体" w:eastAsia="黑体" w:hAnsi="黑体"/>
-          <w:sz w:val="48"/>
-          <w:szCs w:val="44"/>
-        </w:rPr>
-      </w:pPr>
-    </w:p>
-    <w:p>
-      <w:pPr>
-        <w:spacing w:line="360" w:lineRule="auto"/>
-        <w:jc w:val="center"/>
-        <w:rPr>
-          <w:rFonts w:ascii="黑体" w:eastAsia="黑体" w:hAnsi="黑体"/>
-          <w:sz w:val="48"/>
-          <w:szCs w:val="44"/>
-        </w:rPr>
-      </w:pPr>
-    </w:p>
-    <w:p>
-      <w:pPr>
-        <w:spacing w:line="360" w:lineRule="auto"/>
-        <w:jc w:val="center"/>
-        <w:rPr>
-          <w:rFonts w:ascii="黑体" w:eastAsia="黑体" w:hAnsi="黑体"/>
-          <w:sz w:val="48"/>
-          <w:szCs w:val="44"/>
-        </w:rPr>
-      </w:pPr>
-    </w:p>
-    <w:p>
-      <w:pPr>
-        <w:spacing w:line="360" w:lineRule="auto"/>
-        <w:jc w:val="center"/>
-        <w:rPr>
-          <w:rFonts w:ascii="黑体" w:eastAsia="黑体" w:hAnsi="黑体"/>
-          <w:sz w:val="48"/>
-          <w:szCs w:val="44"/>
-        </w:rPr>
-      </w:pPr>
-    </w:p>
-    <w:p>
-      <w:pPr>
-        <w:spacing w:line="360" w:lineRule="auto"/>
-        <w:jc w:val="center"/>
-        <w:rPr>
-          <w:rFonts w:ascii="黑体" w:eastAsia="黑体" w:hAnsi="黑体"/>
-          <w:sz w:val="48"/>
-          <w:szCs w:val="44"/>
-        </w:rPr>
-      </w:pPr>
-    </w:p>
-    <w:p>
-      <w:pPr>
-        <w:spacing w:line="360" w:lineRule="auto"/>
-        <w:jc w:val="center"/>
-        <w:rPr>
-          <w:rFonts w:ascii="黑体" w:eastAsia="黑体" w:hAnsi="黑体"/>
-          <w:sz w:val="48"/>
-          <w:szCs w:val="44"/>
-        </w:rPr>
-      </w:pPr>
-    </w:p>
-    <w:p>
-      <w:pPr>
-        <w:spacing w:line="360" w:lineRule="auto"/>
-        <w:jc w:val="center"/>
-        <w:rPr>
-          <w:rFonts w:ascii="黑体" w:eastAsia="黑体" w:hAnsi="黑体"/>
-          <w:sz w:val="48"/>
-          <w:szCs w:val="44"/>
-        </w:rPr>
-      </w:pPr>
-    </w:p>
-    <w:p>
-      <w:pPr>
-        <w:spacing w:line="360" w:lineRule="auto"/>
-        <w:jc w:val="center"/>
-        <w:rPr>
-          <w:rFonts w:ascii="黑体" w:eastAsia="黑体" w:hAnsi="黑体"/>
-          <w:sz w:val="48"/>
-          <w:szCs w:val="44"/>
-        </w:rPr>
-      </w:pPr>
-    </w:p>
-    <w:p>
-      <w:pPr>
-        <w:spacing w:line="360" w:lineRule="auto"/>
-        <w:jc w:val="center"/>
-        <w:rPr>
-          <w:rFonts w:ascii="黑体" w:eastAsia="黑体" w:hAnsi="黑体"/>
-          <w:sz w:val="48"/>
-          <w:szCs w:val="44"/>
-        </w:rPr>
-      </w:pPr>
-    </w:p>
-    <w:p>
-      <w:pPr>
-        <w:spacing w:line="360" w:lineRule="auto"/>
-        <w:jc w:val="center"/>
-        <w:rPr>
-          <w:rFonts w:ascii="黑体" w:eastAsia="黑体" w:hAnsi="黑体"/>
-          <w:sz w:val="48"/>
-          <w:szCs w:val="44"/>
-        </w:rPr>
-      </w:pPr>
-    </w:p>
-    <w:p>
-      <w:pPr>
-        <w:spacing w:line="360" w:lineRule="auto"/>
-        <w:jc w:val="center"/>
-        <w:rPr>
-          <w:rFonts w:ascii="黑体" w:eastAsia="黑体" w:hAnsi="黑体"/>
-          <w:sz w:val="48"/>
-          <w:szCs w:val="44"/>
-        </w:rPr>
-      </w:pPr>
-    </w:p>
-    <w:p>
-      <w:pPr>
-        <w:spacing w:line="360" w:lineRule="auto"/>
-        <w:jc w:val="center"/>
-        <w:rPr>
-          <w:rFonts w:ascii="黑体" w:eastAsia="黑体" w:hAnsi="黑体"/>
-          <w:sz w:val="48"/>
-          <w:szCs w:val="44"/>
-        </w:rPr>
-      </w:pPr>
-    </w:p>
-    <w:p>
-      <w:pPr>
-        <w:spacing w:line="360" w:lineRule="auto"/>
-        <w:jc w:val="center"/>
-        <w:rPr>
-          <w:rFonts w:ascii="黑体" w:eastAsia="黑体" w:hAnsi="黑体"/>
-          <w:sz w:val="48"/>
-          <w:szCs w:val="44"/>
-        </w:rPr>
-      </w:pPr>
-    </w:p>
-    <w:p>
-      <w:pPr>
-        <w:spacing w:line="360" w:lineRule="auto"/>
-        <w:jc w:val="center"/>
-        <w:rPr>
-          <w:rFonts w:ascii="黑体" w:eastAsia="黑体" w:hAnsi="黑体"/>
-          <w:sz w:val="48"/>
-          <w:szCs w:val="44"/>
-        </w:rPr>
-      </w:pPr>
-    </w:p>
-    <w:p>
-      <w:pPr>
-        <w:spacing w:line="360" w:lineRule="auto"/>
-        <w:jc w:val="center"/>
-        <w:rPr>
-          <w:rFonts w:ascii="黑体" w:eastAsia="黑体" w:hAnsi="黑体"/>
-          <w:sz w:val="48"/>
-          <w:szCs w:val="44"/>
         </w:rPr>
       </w:pPr>
     </w:p>
@@ -2884,7 +2651,9 @@
           <w:szCs w:val="24"/>
         </w:rPr>
       </w:pPr>
-      <w:bookmarkStart w:id="1" w:name="_Toc469500538"/>
+      <w:bookmarkStart w:id="0" w:name="_Toc469500538"/>
+      <w:bookmarkStart w:id="1" w:name="_GoBack"/>
+      <w:bookmarkEnd w:id="1"/>
       <w:r>
         <w:rPr>
           <w:rFonts w:asciiTheme="minorEastAsia" w:hAnsiTheme="minorEastAsia"/>
@@ -2892,9 +2661,10 @@
           <w:sz w:val="24"/>
           <w:szCs w:val="24"/>
         </w:rPr>
+        <w:lastRenderedPageBreak/>
         <w:t>需求背景</w:t>
       </w:r>
-      <w:bookmarkEnd w:id="1"/>
+      <w:bookmarkEnd w:id="0"/>
     </w:p>
     <w:p>
       <w:pPr>
@@ -3096,16 +2866,7 @@
           <w:sz w:val="24"/>
           <w:szCs w:val="24"/>
         </w:rPr>
-        <w:t>方</w:t>
-      </w:r>
-      <w:r>
-        <w:rPr>
-          <w:rFonts w:asciiTheme="minorEastAsia" w:hAnsiTheme="minorEastAsia" w:hint="eastAsia"/>
-          <w:sz w:val="24"/>
-          <w:szCs w:val="24"/>
-        </w:rPr>
-        <w:lastRenderedPageBreak/>
-        <w:t>便</w:t>
+        <w:t>方便</w:t>
       </w:r>
       <w:r>
         <w:rPr>
@@ -8152,7 +7913,7 @@
         <w:spacing w:line="360" w:lineRule="auto"/>
         <w:ind w:left="840" w:firstLineChars="0"/>
         <w:rPr>
-          <w:rFonts w:asciiTheme="minorEastAsia" w:hAnsiTheme="minorEastAsia" w:hint="eastAsia"/>
+          <w:rFonts w:asciiTheme="minorEastAsia" w:hAnsiTheme="minorEastAsia"/>
           <w:sz w:val="24"/>
           <w:szCs w:val="24"/>
         </w:rPr>
@@ -8654,7 +8415,7 @@
         <w:ind w:firstLineChars="0"/>
         <w:outlineLvl w:val="2"/>
         <w:rPr>
-          <w:rFonts w:asciiTheme="minorEastAsia" w:hAnsiTheme="minorEastAsia" w:hint="eastAsia"/>
+          <w:rFonts w:asciiTheme="minorEastAsia" w:hAnsiTheme="minorEastAsia"/>
           <w:sz w:val="24"/>
           <w:szCs w:val="24"/>
         </w:rPr>
@@ -8778,7 +8539,7 @@
         <w:ind w:firstLineChars="0"/>
         <w:outlineLvl w:val="2"/>
         <w:rPr>
-          <w:rFonts w:asciiTheme="minorEastAsia" w:hAnsiTheme="minorEastAsia" w:hint="eastAsia"/>
+          <w:rFonts w:asciiTheme="minorEastAsia" w:hAnsiTheme="minorEastAsia"/>
           <w:sz w:val="24"/>
           <w:szCs w:val="24"/>
         </w:rPr>
@@ -12268,572 +12029,6 @@
 </w:styles>
 </file>
 
-<file path=word/glossary/document.xml><?xml version="1.0" encoding="utf-8"?>
-<w:glossaryDocument xmlns:wpc="http://schemas.microsoft.com/office/word/2010/wordprocessingCanvas" xmlns:mc="http://schemas.openxmlformats.org/markup-compatibility/2006" xmlns:o="urn:schemas-microsoft-com:office:office" xmlns:r="http://schemas.openxmlformats.org/officeDocument/2006/relationships" xmlns:m="http://schemas.openxmlformats.org/officeDocument/2006/math" xmlns:v="urn:schemas-microsoft-com:vml" xmlns:wp14="http://schemas.microsoft.com/office/word/2010/wordprocessingDrawing" xmlns:wp="http://schemas.openxmlformats.org/drawingml/2006/wordprocessingDrawing" xmlns:w10="urn:schemas-microsoft-com:office:word" xmlns:w="http://schemas.openxmlformats.org/wordprocessingml/2006/main" xmlns:w14="http://schemas.microsoft.com/office/word/2010/wordml" xmlns:w15="http://schemas.microsoft.com/office/word/2012/wordml" xmlns:wpg="http://schemas.microsoft.com/office/word/2010/wordprocessingGroup" xmlns:wpi="http://schemas.microsoft.com/office/word/2010/wordprocessingInk" xmlns:wne="http://schemas.microsoft.com/office/word/2006/wordml" xmlns:wps="http://schemas.microsoft.com/office/word/2010/wordprocessingShape" mc:Ignorable="w14 w15 wp14"/>
-</file>
-
-<file path=word/glossary/fontTable.xml><?xml version="1.0" encoding="utf-8"?>
-<w:fonts xmlns:mc="http://schemas.openxmlformats.org/markup-compatibility/2006" xmlns:r="http://schemas.openxmlformats.org/officeDocument/2006/relationships" xmlns:w="http://schemas.openxmlformats.org/wordprocessingml/2006/main" xmlns:w14="http://schemas.microsoft.com/office/word/2010/wordml" xmlns:w15="http://schemas.microsoft.com/office/word/2012/wordml" mc:Ignorable="w14 w15">
-  <w:font w:name="Wingdings">
-    <w:panose1 w:val="05000000000000000000"/>
-    <w:charset w:val="02"/>
-    <w:family w:val="auto"/>
-    <w:pitch w:val="variable"/>
-    <w:sig w:usb0="00000000" w:usb1="10000000" w:usb2="00000000" w:usb3="00000000" w:csb0="80000000" w:csb1="00000000"/>
-  </w:font>
-  <w:font w:name="Times New Roman">
-    <w:panose1 w:val="02020603050405020304"/>
-    <w:charset w:val="00"/>
-    <w:family w:val="roman"/>
-    <w:pitch w:val="variable"/>
-    <w:sig w:usb0="E0002AFF" w:usb1="C0007841" w:usb2="00000009" w:usb3="00000000" w:csb0="000001FF" w:csb1="00000000"/>
-  </w:font>
-  <w:font w:name="Calibri">
-    <w:panose1 w:val="020F0502020204030204"/>
-    <w:charset w:val="00"/>
-    <w:family w:val="swiss"/>
-    <w:pitch w:val="variable"/>
-    <w:sig w:usb0="E10002FF" w:usb1="4000ACFF" w:usb2="00000009" w:usb3="00000000" w:csb0="0000019F" w:csb1="00000000"/>
-  </w:font>
-  <w:font w:name="宋体">
-    <w:altName w:val="SimSun"/>
-    <w:panose1 w:val="02010600030101010101"/>
-    <w:charset w:val="86"/>
-    <w:family w:val="auto"/>
-    <w:pitch w:val="variable"/>
-    <w:sig w:usb0="00000003" w:usb1="288F0000" w:usb2="00000016" w:usb3="00000000" w:csb0="00040001" w:csb1="00000000"/>
-  </w:font>
-  <w:font w:name="Calibri Light">
-    <w:panose1 w:val="020F0302020204030204"/>
-    <w:charset w:val="00"/>
-    <w:family w:val="swiss"/>
-    <w:pitch w:val="variable"/>
-    <w:sig w:usb0="A00002EF" w:usb1="4000207B" w:usb2="00000000" w:usb3="00000000" w:csb0="0000019F" w:csb1="00000000"/>
-  </w:font>
-  <w:font w:name="黑体">
-    <w:altName w:val="SimHei"/>
-    <w:panose1 w:val="02010609060101010101"/>
-    <w:charset w:val="86"/>
-    <w:family w:val="modern"/>
-    <w:pitch w:val="fixed"/>
-    <w:sig w:usb0="800002BF" w:usb1="38CF7CFA" w:usb2="00000016" w:usb3="00000000" w:csb0="00040001" w:csb1="00000000"/>
-  </w:font>
-  <w:font w:name="仿宋">
-    <w:panose1 w:val="02010609060101010101"/>
-    <w:charset w:val="86"/>
-    <w:family w:val="modern"/>
-    <w:pitch w:val="fixed"/>
-    <w:sig w:usb0="800002BF" w:usb1="38CF7CFA" w:usb2="00000016" w:usb3="00000000" w:csb0="00040001" w:csb1="00000000"/>
-  </w:font>
-</w:fonts>
-</file>
-
-<file path=word/glossary/settings.xml><?xml version="1.0" encoding="utf-8"?>
-<w:settings xmlns:mc="http://schemas.openxmlformats.org/markup-compatibility/2006" xmlns:o="urn:schemas-microsoft-com:office:office" xmlns:r="http://schemas.openxmlformats.org/officeDocument/2006/relationships" xmlns:m="http://schemas.openxmlformats.org/officeDocument/2006/math" xmlns:v="urn:schemas-microsoft-com:vml" xmlns:w10="urn:schemas-microsoft-com:office:word" xmlns:w="http://schemas.openxmlformats.org/wordprocessingml/2006/main" xmlns:w14="http://schemas.microsoft.com/office/word/2010/wordml" xmlns:w15="http://schemas.microsoft.com/office/word/2012/wordml" xmlns:sl="http://schemas.openxmlformats.org/schemaLibrary/2006/main" mc:Ignorable="w14 w15">
-  <w:view w:val="normal"/>
-  <w:bordersDoNotSurroundHeader/>
-  <w:bordersDoNotSurroundFooter/>
-  <w:defaultTabStop w:val="420"/>
-  <w:drawingGridVerticalSpacing w:val="156"/>
-  <w:displayHorizontalDrawingGridEvery w:val="0"/>
-  <w:displayVerticalDrawingGridEvery w:val="2"/>
-  <w:characterSpacingControl w:val="compressPunctuation"/>
-  <w:compat>
-    <w:spaceForUL/>
-    <w:balanceSingleByteDoubleByteWidth/>
-    <w:doNotLeaveBackslashAlone/>
-    <w:ulTrailSpace/>
-    <w:doNotExpandShiftReturn/>
-    <w:adjustLineHeightInTable/>
-    <w:useFELayout/>
-    <w:compatSetting w:name="compatibilityMode" w:uri="http://schemas.microsoft.com/office/word" w:val="15"/>
-    <w:compatSetting w:name="overrideTableStyleFontSizeAndJustification" w:uri="http://schemas.microsoft.com/office/word" w:val="1"/>
-    <w:compatSetting w:name="enableOpenTypeFeatures" w:uri="http://schemas.microsoft.com/office/word" w:val="1"/>
-    <w:compatSetting w:name="doNotFlipMirrorIndents" w:uri="http://schemas.microsoft.com/office/word" w:val="1"/>
-    <w:compatSetting w:name="differentiateMultirowTableHeaders" w:uri="http://schemas.microsoft.com/office/word" w:val="1"/>
-  </w:compat>
-  <w:rsids>
-    <w:rsidRoot w:val="005E26B2"/>
-    <w:rsid w:val="005E26B2"/>
-    <w:rsid w:val="0060719A"/>
-  </w:rsids>
-  <m:mathPr>
-    <m:mathFont m:val="Cambria Math"/>
-    <m:brkBin m:val="before"/>
-    <m:brkBinSub m:val="--"/>
-    <m:smallFrac m:val="0"/>
-    <m:dispDef/>
-    <m:lMargin m:val="0"/>
-    <m:rMargin m:val="0"/>
-    <m:defJc m:val="centerGroup"/>
-    <m:wrapIndent m:val="1440"/>
-    <m:intLim m:val="subSup"/>
-    <m:naryLim m:val="undOvr"/>
-  </m:mathPr>
-  <w:themeFontLang w:val="en-US" w:eastAsia="zh-CN"/>
-  <w:clrSchemeMapping w:bg1="light1" w:t1="dark1" w:bg2="light2" w:t2="dark2" w:accent1="accent1" w:accent2="accent2" w:accent3="accent3" w:accent4="accent4" w:accent5="accent5" w:accent6="accent6" w:hyperlink="hyperlink" w:followedHyperlink="followedHyperlink"/>
-  <w:decimalSymbol w:val="."/>
-  <w:listSeparator w:val=","/>
-  <w15:chartTrackingRefBased/>
-</w:settings>
-</file>
-
-<file path=word/glossary/styles.xml><?xml version="1.0" encoding="utf-8"?>
-<w:styles xmlns:mc="http://schemas.openxmlformats.org/markup-compatibility/2006" xmlns:r="http://schemas.openxmlformats.org/officeDocument/2006/relationships" xmlns:w="http://schemas.openxmlformats.org/wordprocessingml/2006/main" xmlns:w14="http://schemas.microsoft.com/office/word/2010/wordml" xmlns:w15="http://schemas.microsoft.com/office/word/2012/wordml" mc:Ignorable="w14 w15">
-  <w:docDefaults>
-    <w:rPrDefault>
-      <w:rPr>
-        <w:rFonts w:asciiTheme="minorHAnsi" w:eastAsiaTheme="minorEastAsia" w:hAnsiTheme="minorHAnsi" w:cstheme="minorBidi"/>
-        <w:kern w:val="2"/>
-        <w:sz w:val="21"/>
-        <w:szCs w:val="22"/>
-        <w:lang w:val="en-US" w:eastAsia="zh-CN" w:bidi="ar-SA"/>
-      </w:rPr>
-    </w:rPrDefault>
-    <w:pPrDefault/>
-  </w:docDefaults>
-  <w:latentStyles w:defLockedState="0" w:defUIPriority="99" w:defSemiHidden="0" w:defUnhideWhenUsed="0" w:defQFormat="0" w:count="371">
-    <w:lsdException w:name="Normal" w:uiPriority="0" w:qFormat="1"/>
-    <w:lsdException w:name="heading 1" w:uiPriority="9" w:qFormat="1"/>
-    <w:lsdException w:name="heading 2" w:semiHidden="1" w:uiPriority="9" w:unhideWhenUsed="1" w:qFormat="1"/>
-    <w:lsdException w:name="heading 3" w:semiHidden="1" w:uiPriority="9" w:unhideWhenUsed="1" w:qFormat="1"/>
-    <w:lsdException w:name="heading 4" w:semiHidden="1" w:uiPriority="9" w:unhideWhenUsed="1" w:qFormat="1"/>
-    <w:lsdException w:name="heading 5" w:semiHidden="1" w:uiPriority="9" w:unhideWhenUsed="1" w:qFormat="1"/>
-    <w:lsdException w:name="heading 6" w:semiHidden="1" w:uiPriority="9" w:unhideWhenUsed="1" w:qFormat="1"/>
-    <w:lsdException w:name="heading 7" w:semiHidden="1" w:uiPriority="9" w:unhideWhenUsed="1" w:qFormat="1"/>
-    <w:lsdException w:name="heading 8" w:semiHidden="1" w:uiPriority="9" w:unhideWhenUsed="1" w:qFormat="1"/>
-    <w:lsdException w:name="heading 9" w:semiHidden="1" w:uiPriority="9" w:unhideWhenUsed="1" w:qFormat="1"/>
-    <w:lsdException w:name="index 1" w:semiHidden="1" w:unhideWhenUsed="1"/>
-    <w:lsdException w:name="index 2" w:semiHidden="1" w:unhideWhenUsed="1"/>
-    <w:lsdException w:name="index 3" w:semiHidden="1" w:unhideWhenUsed="1"/>
-    <w:lsdException w:name="index 4" w:semiHidden="1" w:unhideWhenUsed="1"/>
-    <w:lsdException w:name="index 5" w:semiHidden="1" w:unhideWhenUsed="1"/>
-    <w:lsdException w:name="index 6" w:semiHidden="1" w:unhideWhenUsed="1"/>
-    <w:lsdException w:name="index 7" w:semiHidden="1" w:unhideWhenUsed="1"/>
-    <w:lsdException w:name="index 8" w:semiHidden="1" w:unhideWhenUsed="1"/>
-    <w:lsdException w:name="index 9" w:semiHidden="1" w:unhideWhenUsed="1"/>
-    <w:lsdException w:name="toc 1" w:semiHidden="1" w:uiPriority="39" w:unhideWhenUsed="1"/>
-    <w:lsdException w:name="toc 2" w:semiHidden="1" w:uiPriority="39" w:unhideWhenUsed="1"/>
-    <w:lsdException w:name="toc 3" w:semiHidden="1" w:uiPriority="39" w:unhideWhenUsed="1"/>
-    <w:lsdException w:name="toc 4" w:semiHidden="1" w:uiPriority="39" w:unhideWhenUsed="1"/>
-    <w:lsdException w:name="toc 5" w:semiHidden="1" w:uiPriority="39" w:unhideWhenUsed="1"/>
-    <w:lsdException w:name="toc 6" w:semiHidden="1" w:uiPriority="39" w:unhideWhenUsed="1"/>
-    <w:lsdException w:name="toc 7" w:semiHidden="1" w:uiPriority="39" w:unhideWhenUsed="1"/>
-    <w:lsdException w:name="toc 8" w:semiHidden="1" w:uiPriority="39" w:unhideWhenUsed="1"/>
-    <w:lsdException w:name="toc 9" w:semiHidden="1" w:uiPriority="39" w:unhideWhenUsed="1"/>
-    <w:lsdException w:name="Normal Indent" w:semiHidden="1" w:unhideWhenUsed="1"/>
-    <w:lsdException w:name="footnote text" w:semiHidden="1" w:unhideWhenUsed="1"/>
-    <w:lsdException w:name="annotation text" w:semiHidden="1" w:unhideWhenUsed="1"/>
-    <w:lsdException w:name="header" w:semiHidden="1" w:unhideWhenUsed="1"/>
-    <w:lsdException w:name="footer" w:semiHidden="1" w:unhideWhenUsed="1"/>
-    <w:lsdException w:name="index heading" w:semiHidden="1" w:unhideWhenUsed="1"/>
-    <w:lsdException w:name="caption" w:semiHidden="1" w:uiPriority="35" w:unhideWhenUsed="1" w:qFormat="1"/>
-    <w:lsdException w:name="table of figures" w:semiHidden="1" w:unhideWhenUsed="1"/>
-    <w:lsdException w:name="envelope address" w:semiHidden="1" w:unhideWhenUsed="1"/>
-    <w:lsdException w:name="envelope return" w:semiHidden="1" w:unhideWhenUsed="1"/>
-    <w:lsdException w:name="footnote reference" w:semiHidden="1" w:unhideWhenUsed="1"/>
-    <w:lsdException w:name="annotation reference" w:semiHidden="1" w:unhideWhenUsed="1"/>
-    <w:lsdException w:name="line number" w:semiHidden="1" w:unhideWhenUsed="1"/>
-    <w:lsdException w:name="page number" w:semiHidden="1" w:unhideWhenUsed="1"/>
-    <w:lsdException w:name="endnote reference" w:semiHidden="1" w:unhideWhenUsed="1"/>
-    <w:lsdException w:name="endnote text" w:semiHidden="1" w:unhideWhenUsed="1"/>
-    <w:lsdException w:name="table of authorities" w:semiHidden="1" w:unhideWhenUsed="1"/>
-    <w:lsdException w:name="macro" w:semiHidden="1" w:unhideWhenUsed="1"/>
-    <w:lsdException w:name="toa heading" w:semiHidden="1" w:unhideWhenUsed="1"/>
-    <w:lsdException w:name="List" w:semiHidden="1" w:unhideWhenUsed="1"/>
-    <w:lsdException w:name="List Bullet" w:semiHidden="1" w:unhideWhenUsed="1"/>
-    <w:lsdException w:name="List Number" w:semiHidden="1" w:unhideWhenUsed="1"/>
-    <w:lsdException w:name="List 2" w:semiHidden="1" w:unhideWhenUsed="1"/>
-    <w:lsdException w:name="List 3" w:semiHidden="1" w:unhideWhenUsed="1"/>
-    <w:lsdException w:name="List 4" w:semiHidden="1" w:unhideWhenUsed="1"/>
-    <w:lsdException w:name="List 5" w:semiHidden="1" w:unhideWhenUsed="1"/>
-    <w:lsdException w:name="List Bullet 2" w:semiHidden="1" w:unhideWhenUsed="1"/>
-    <w:lsdException w:name="List Bullet 3" w:semiHidden="1" w:unhideWhenUsed="1"/>
-    <w:lsdException w:name="List Bullet 4" w:semiHidden="1" w:unhideWhenUsed="1"/>
-    <w:lsdException w:name="List Bullet 5" w:semiHidden="1" w:unhideWhenUsed="1"/>
-    <w:lsdException w:name="List Number 2" w:semiHidden="1" w:unhideWhenUsed="1"/>
-    <w:lsdException w:name="List Number 3" w:semiHidden="1" w:unhideWhenUsed="1"/>
-    <w:lsdException w:name="List Number 4" w:semiHidden="1" w:unhideWhenUsed="1"/>
-    <w:lsdException w:name="List Number 5" w:semiHidden="1" w:unhideWhenUsed="1"/>
-    <w:lsdException w:name="Title" w:uiPriority="10" w:qFormat="1"/>
-    <w:lsdException w:name="Closing" w:semiHidden="1" w:unhideWhenUsed="1"/>
-    <w:lsdException w:name="Signature" w:semiHidden="1" w:unhideWhenUsed="1"/>
-    <w:lsdException w:name="Default Paragraph Font" w:semiHidden="1" w:uiPriority="1" w:unhideWhenUsed="1"/>
-    <w:lsdException w:name="Body Text" w:semiHidden="1" w:unhideWhenUsed="1"/>
-    <w:lsdException w:name="Body Text Indent" w:semiHidden="1" w:unhideWhenUsed="1"/>
-    <w:lsdException w:name="List Continue" w:semiHidden="1" w:unhideWhenUsed="1"/>
-    <w:lsdException w:name="List Continue 2" w:semiHidden="1" w:unhideWhenUsed="1"/>
-    <w:lsdException w:name="List Continue 3" w:semiHidden="1" w:unhideWhenUsed="1"/>
-    <w:lsdException w:name="List Continue 4" w:semiHidden="1" w:unhideWhenUsed="1"/>
-    <w:lsdException w:name="List Continue 5" w:semiHidden="1" w:unhideWhenUsed="1"/>
-    <w:lsdException w:name="Message Header" w:semiHidden="1" w:unhideWhenUsed="1"/>
-    <w:lsdException w:name="Subtitle" w:uiPriority="11" w:qFormat="1"/>
-    <w:lsdException w:name="Salutation" w:semiHidden="1" w:unhideWhenUsed="1"/>
-    <w:lsdException w:name="Date" w:semiHidden="1" w:unhideWhenUsed="1"/>
-    <w:lsdException w:name="Body Text First Indent" w:semiHidden="1" w:unhideWhenUsed="1"/>
-    <w:lsdException w:name="Body Text First Indent 2" w:semiHidden="1" w:unhideWhenUsed="1"/>
-    <w:lsdException w:name="Note Heading" w:semiHidden="1" w:unhideWhenUsed="1"/>
-    <w:lsdException w:name="Body Text 2" w:semiHidden="1" w:unhideWhenUsed="1"/>
-    <w:lsdException w:name="Body Text 3" w:semiHidden="1" w:unhideWhenUsed="1"/>
-    <w:lsdException w:name="Body Text Indent 2" w:semiHidden="1" w:unhideWhenUsed="1"/>
-    <w:lsdException w:name="Body Text Indent 3" w:semiHidden="1" w:unhideWhenUsed="1"/>
-    <w:lsdException w:name="Block Text" w:semiHidden="1" w:unhideWhenUsed="1"/>
-    <w:lsdException w:name="Hyperlink" w:semiHidden="1" w:unhideWhenUsed="1"/>
-    <w:lsdException w:name="FollowedHyperlink" w:semiHidden="1" w:unhideWhenUsed="1"/>
-    <w:lsdException w:name="Strong" w:uiPriority="22" w:qFormat="1"/>
-    <w:lsdException w:name="Emphasis" w:uiPriority="20" w:qFormat="1"/>
-    <w:lsdException w:name="Document Map" w:semiHidden="1" w:unhideWhenUsed="1"/>
-    <w:lsdException w:name="Plain Text" w:semiHidden="1" w:unhideWhenUsed="1"/>
-    <w:lsdException w:name="E-mail Signature" w:semiHidden="1" w:unhideWhenUsed="1"/>
-    <w:lsdException w:name="HTML Top of Form" w:semiHidden="1" w:unhideWhenUsed="1"/>
-    <w:lsdException w:name="HTML Bottom of Form" w:semiHidden="1" w:unhideWhenUsed="1"/>
-    <w:lsdException w:name="Normal (Web)" w:semiHidden="1" w:unhideWhenUsed="1"/>
-    <w:lsdException w:name="HTML Acronym" w:semiHidden="1" w:unhideWhenUsed="1"/>
-    <w:lsdException w:name="HTML Address" w:semiHidden="1" w:unhideWhenUsed="1"/>
-    <w:lsdException w:name="HTML Cite" w:semiHidden="1" w:unhideWhenUsed="1"/>
-    <w:lsdException w:name="HTML Code" w:semiHidden="1" w:unhideWhenUsed="1"/>
-    <w:lsdException w:name="HTML Definition" w:semiHidden="1" w:unhideWhenUsed="1"/>
-    <w:lsdException w:name="HTML Keyboard" w:semiHidden="1" w:unhideWhenUsed="1"/>
-    <w:lsdException w:name="HTML Preformatted" w:semiHidden="1" w:unhideWhenUsed="1"/>
-    <w:lsdException w:name="HTML Sample" w:semiHidden="1" w:unhideWhenUsed="1"/>
-    <w:lsdException w:name="HTML Typewriter" w:semiHidden="1" w:unhideWhenUsed="1"/>
-    <w:lsdException w:name="HTML Variable" w:semiHidden="1" w:unhideWhenUsed="1"/>
-    <w:lsdException w:name="Normal Table" w:semiHidden="1" w:unhideWhenUsed="1"/>
-    <w:lsdException w:name="annotation subject" w:semiHidden="1" w:unhideWhenUsed="1"/>
-    <w:lsdException w:name="No List" w:semiHidden="1" w:unhideWhenUsed="1"/>
-    <w:lsdException w:name="Outline List 1" w:semiHidden="1" w:unhideWhenUsed="1"/>
-    <w:lsdException w:name="Outline List 2" w:semiHidden="1" w:unhideWhenUsed="1"/>
-    <w:lsdException w:name="Outline List 3" w:semiHidden="1" w:unhideWhenUsed="1"/>
-    <w:lsdException w:name="Table Simple 1" w:semiHidden="1" w:unhideWhenUsed="1"/>
-    <w:lsdException w:name="Table Simple 2" w:semiHidden="1" w:unhideWhenUsed="1"/>
-    <w:lsdException w:name="Table Simple 3" w:semiHidden="1" w:unhideWhenUsed="1"/>
-    <w:lsdException w:name="Table Classic 1" w:semiHidden="1" w:unhideWhenUsed="1"/>
-    <w:lsdException w:name="Table Classic 2" w:semiHidden="1" w:unhideWhenUsed="1"/>
-    <w:lsdException w:name="Table Classic 3" w:semiHidden="1" w:unhideWhenUsed="1"/>
-    <w:lsdException w:name="Table Classic 4" w:semiHidden="1" w:unhideWhenUsed="1"/>
-    <w:lsdException w:name="Table Colorful 1" w:semiHidden="1" w:unhideWhenUsed="1"/>
-    <w:lsdException w:name="Table Colorful 2" w:semiHidden="1" w:unhideWhenUsed="1"/>
-    <w:lsdException w:name="Table Colorful 3" w:semiHidden="1" w:unhideWhenUsed="1"/>
-    <w:lsdException w:name="Table Columns 1" w:semiHidden="1" w:unhideWhenUsed="1"/>
-    <w:lsdException w:name="Table Columns 2" w:semiHidden="1" w:unhideWhenUsed="1"/>
-    <w:lsdException w:name="Table Columns 3" w:semiHidden="1" w:unhideWhenUsed="1"/>
-    <w:lsdException w:name="Table Columns 4" w:semiHidden="1" w:unhideWhenUsed="1"/>
-    <w:lsdException w:name="Table Columns 5" w:semiHidden="1" w:unhideWhenUsed="1"/>
-    <w:lsdException w:name="Table Grid 1" w:semiHidden="1" w:unhideWhenUsed="1"/>
-    <w:lsdException w:name="Table Grid 2" w:semiHidden="1" w:unhideWhenUsed="1"/>
-    <w:lsdException w:name="Table Grid 3" w:semiHidden="1" w:unhideWhenUsed="1"/>
-    <w:lsdException w:name="Table Grid 4" w:semiHidden="1" w:unhideWhenUsed="1"/>
-    <w:lsdException w:name="Table Grid 5" w:semiHidden="1" w:unhideWhenUsed="1"/>
-    <w:lsdException w:name="Table Grid 6" w:semiHidden="1" w:unhideWhenUsed="1"/>
-    <w:lsdException w:name="Table Grid 7" w:semiHidden="1" w:unhideWhenUsed="1"/>
-    <w:lsdException w:name="Table Grid 8" w:semiHidden="1" w:unhideWhenUsed="1"/>
-    <w:lsdException w:name="Table List 1" w:semiHidden="1" w:unhideWhenUsed="1"/>
-    <w:lsdException w:name="Table List 2" w:semiHidden="1" w:unhideWhenUsed="1"/>
-    <w:lsdException w:name="Table List 3" w:semiHidden="1" w:unhideWhenUsed="1"/>
-    <w:lsdException w:name="Table List 4" w:semiHidden="1" w:unhideWhenUsed="1"/>
-    <w:lsdException w:name="Table List 5" w:semiHidden="1" w:unhideWhenUsed="1"/>
-    <w:lsdException w:name="Table List 6" w:semiHidden="1" w:unhideWhenUsed="1"/>
-    <w:lsdException w:name="Table List 7" w:semiHidden="1" w:unhideWhenUsed="1"/>
-    <w:lsdException w:name="Table List 8" w:semiHidden="1" w:unhideWhenUsed="1"/>
-    <w:lsdException w:name="Table 3D effects 1" w:semiHidden="1" w:unhideWhenUsed="1"/>
-    <w:lsdException w:name="Table 3D effects 2" w:semiHidden="1" w:unhideWhenUsed="1"/>
-    <w:lsdException w:name="Table 3D effects 3" w:semiHidden="1" w:unhideWhenUsed="1"/>
-    <w:lsdException w:name="Table Contemporary" w:semiHidden="1" w:unhideWhenUsed="1"/>
-    <w:lsdException w:name="Table Elegant" w:semiHidden="1" w:unhideWhenUsed="1"/>
-    <w:lsdException w:name="Table Professional" w:semiHidden="1" w:unhideWhenUsed="1"/>
-    <w:lsdException w:name="Table Subtle 1" w:semiHidden="1" w:unhideWhenUsed="1"/>
-    <w:lsdException w:name="Table Subtle 2" w:semiHidden="1" w:unhideWhenUsed="1"/>
-    <w:lsdException w:name="Table Web 1" w:semiHidden="1" w:unhideWhenUsed="1"/>
-    <w:lsdException w:name="Table Web 2" w:semiHidden="1" w:unhideWhenUsed="1"/>
-    <w:lsdException w:name="Table Web 3" w:semiHidden="1" w:unhideWhenUsed="1"/>
-    <w:lsdException w:name="Balloon Text" w:semiHidden="1" w:unhideWhenUsed="1"/>
-    <w:lsdException w:name="Table Grid" w:uiPriority="39"/>
-    <w:lsdException w:name="Table Theme" w:semiHidden="1" w:unhideWhenUsed="1"/>
-    <w:lsdException w:name="Placeholder Text" w:semiHidden="1"/>
-    <w:lsdException w:name="No Spacing" w:uiPriority="1" w:qFormat="1"/>
-    <w:lsdException w:name="Light Shading" w:uiPriority="60"/>
-    <w:lsdException w:name="Light List" w:uiPriority="61"/>
-    <w:lsdException w:name="Light Grid" w:uiPriority="62"/>
-    <w:lsdException w:name="Medium Shading 1" w:uiPriority="63"/>
-    <w:lsdException w:name="Medium Shading 2" w:uiPriority="64"/>
-    <w:lsdException w:name="Medium List 1" w:uiPriority="65"/>
-    <w:lsdException w:name="Medium List 2" w:uiPriority="66"/>
-    <w:lsdException w:name="Medium Grid 1" w:uiPriority="67"/>
-    <w:lsdException w:name="Medium Grid 2" w:uiPriority="68"/>
-    <w:lsdException w:name="Medium Grid 3" w:uiPriority="69"/>
-    <w:lsdException w:name="Dark List" w:uiPriority="70"/>
-    <w:lsdException w:name="Colorful Shading" w:uiPriority="71"/>
-    <w:lsdException w:name="Colorful List" w:uiPriority="72"/>
-    <w:lsdException w:name="Colorful Grid" w:uiPriority="73"/>
-    <w:lsdException w:name="Light Shading Accent 1" w:uiPriority="60"/>
-    <w:lsdException w:name="Light List Accent 1" w:uiPriority="61"/>
-    <w:lsdException w:name="Light Grid Accent 1" w:uiPriority="62"/>
-    <w:lsdException w:name="Medium Shading 1 Accent 1" w:uiPriority="63"/>
-    <w:lsdException w:name="Medium Shading 2 Accent 1" w:uiPriority="64"/>
-    <w:lsdException w:name="Medium List 1 Accent 1" w:uiPriority="65"/>
-    <w:lsdException w:name="Revision" w:semiHidden="1"/>
-    <w:lsdException w:name="List Paragraph" w:uiPriority="34" w:qFormat="1"/>
-    <w:lsdException w:name="Quote" w:uiPriority="29" w:qFormat="1"/>
-    <w:lsdException w:name="Intense Quote" w:uiPriority="30" w:qFormat="1"/>
-    <w:lsdException w:name="Medium List 2 Accent 1" w:uiPriority="66"/>
-    <w:lsdException w:name="Medium Grid 1 Accent 1" w:uiPriority="67"/>
-    <w:lsdException w:name="Medium Grid 2 Accent 1" w:uiPriority="68"/>
-    <w:lsdException w:name="Medium Grid 3 Accent 1" w:uiPriority="69"/>
-    <w:lsdException w:name="Dark List Accent 1" w:uiPriority="70"/>
-    <w:lsdException w:name="Colorful Shading Accent 1" w:uiPriority="71"/>
-    <w:lsdException w:name="Colorful List Accent 1" w:uiPriority="72"/>
-    <w:lsdException w:name="Colorful Grid Accent 1" w:uiPriority="73"/>
-    <w:lsdException w:name="Light Shading Accent 2" w:uiPriority="60"/>
-    <w:lsdException w:name="Light List Accent 2" w:uiPriority="61"/>
-    <w:lsdException w:name="Light Grid Accent 2" w:uiPriority="62"/>
-    <w:lsdException w:name="Medium Shading 1 Accent 2" w:uiPriority="63"/>
-    <w:lsdException w:name="Medium Shading 2 Accent 2" w:uiPriority="64"/>
-    <w:lsdException w:name="Medium List 1 Accent 2" w:uiPriority="65"/>
-    <w:lsdException w:name="Medium List 2 Accent 2" w:uiPriority="66"/>
-    <w:lsdException w:name="Medium Grid 1 Accent 2" w:uiPriority="67"/>
-    <w:lsdException w:name="Medium Grid 2 Accent 2" w:uiPriority="68"/>
-    <w:lsdException w:name="Medium Grid 3 Accent 2" w:uiPriority="69"/>
-    <w:lsdException w:name="Dark List Accent 2" w:uiPriority="70"/>
-    <w:lsdException w:name="Colorful Shading Accent 2" w:uiPriority="71"/>
-    <w:lsdException w:name="Colorful List Accent 2" w:uiPriority="72"/>
-    <w:lsdException w:name="Colorful Grid Accent 2" w:uiPriority="73"/>
-    <w:lsdException w:name="Light Shading Accent 3" w:uiPriority="60"/>
-    <w:lsdException w:name="Light List Accent 3" w:uiPriority="61"/>
-    <w:lsdException w:name="Light Grid Accent 3" w:uiPriority="62"/>
-    <w:lsdException w:name="Medium Shading 1 Accent 3" w:uiPriority="63"/>
-    <w:lsdException w:name="Medium Shading 2 Accent 3" w:uiPriority="64"/>
-    <w:lsdException w:name="Medium List 1 Accent 3" w:uiPriority="65"/>
-    <w:lsdException w:name="Medium List 2 Accent 3" w:uiPriority="66"/>
-    <w:lsdException w:name="Medium Grid 1 Accent 3" w:uiPriority="67"/>
-    <w:lsdException w:name="Medium Grid 2 Accent 3" w:uiPriority="68"/>
-    <w:lsdException w:name="Medium Grid 3 Accent 3" w:uiPriority="69"/>
-    <w:lsdException w:name="Dark List Accent 3" w:uiPriority="70"/>
-    <w:lsdException w:name="Colorful Shading Accent 3" w:uiPriority="71"/>
-    <w:lsdException w:name="Colorful List Accent 3" w:uiPriority="72"/>
-    <w:lsdException w:name="Colorful Grid Accent 3" w:uiPriority="73"/>
-    <w:lsdException w:name="Light Shading Accent 4" w:uiPriority="60"/>
-    <w:lsdException w:name="Light List Accent 4" w:uiPriority="61"/>
-    <w:lsdException w:name="Light Grid Accent 4" w:uiPriority="62"/>
-    <w:lsdException w:name="Medium Shading 1 Accent 4" w:uiPriority="63"/>
-    <w:lsdException w:name="Medium Shading 2 Accent 4" w:uiPriority="64"/>
-    <w:lsdException w:name="Medium List 1 Accent 4" w:uiPriority="65"/>
-    <w:lsdException w:name="Medium List 2 Accent 4" w:uiPriority="66"/>
-    <w:lsdException w:name="Medium Grid 1 Accent 4" w:uiPriority="67"/>
-    <w:lsdException w:name="Medium Grid 2 Accent 4" w:uiPriority="68"/>
-    <w:lsdException w:name="Medium Grid 3 Accent 4" w:uiPriority="69"/>
-    <w:lsdException w:name="Dark List Accent 4" w:uiPriority="70"/>
-    <w:lsdException w:name="Colorful Shading Accent 4" w:uiPriority="71"/>
-    <w:lsdException w:name="Colorful List Accent 4" w:uiPriority="72"/>
-    <w:lsdException w:name="Colorful Grid Accent 4" w:uiPriority="73"/>
-    <w:lsdException w:name="Light Shading Accent 5" w:uiPriority="60"/>
-    <w:lsdException w:name="Light List Accent 5" w:uiPriority="61"/>
-    <w:lsdException w:name="Light Grid Accent 5" w:uiPriority="62"/>
-    <w:lsdException w:name="Medium Shading 1 Accent 5" w:uiPriority="63"/>
-    <w:lsdException w:name="Medium Shading 2 Accent 5" w:uiPriority="64"/>
-    <w:lsdException w:name="Medium List 1 Accent 5" w:uiPriority="65"/>
-    <w:lsdException w:name="Medium List 2 Accent 5" w:uiPriority="66"/>
-    <w:lsdException w:name="Medium Grid 1 Accent 5" w:uiPriority="67"/>
-    <w:lsdException w:name="Medium Grid 2 Accent 5" w:uiPriority="68"/>
-    <w:lsdException w:name="Medium Grid 3 Accent 5" w:uiPriority="69"/>
-    <w:lsdException w:name="Dark List Accent 5" w:uiPriority="70"/>
-    <w:lsdException w:name="Colorful Shading Accent 5" w:uiPriority="71"/>
-    <w:lsdException w:name="Colorful List Accent 5" w:uiPriority="72"/>
-    <w:lsdException w:name="Colorful Grid Accent 5" w:uiPriority="73"/>
-    <w:lsdException w:name="Light Shading Accent 6" w:uiPriority="60"/>
-    <w:lsdException w:name="Light List Accent 6" w:uiPriority="61"/>
-    <w:lsdException w:name="Light Grid Accent 6" w:uiPriority="62"/>
-    <w:lsdException w:name="Medium Shading 1 Accent 6" w:uiPriority="63"/>
-    <w:lsdException w:name="Medium Shading 2 Accent 6" w:uiPriority="64"/>
-    <w:lsdException w:name="Medium List 1 Accent 6" w:uiPriority="65"/>
-    <w:lsdException w:name="Medium List 2 Accent 6" w:uiPriority="66"/>
-    <w:lsdException w:name="Medium Grid 1 Accent 6" w:uiPriority="67"/>
-    <w:lsdException w:name="Medium Grid 2 Accent 6" w:uiPriority="68"/>
-    <w:lsdException w:name="Medium Grid 3 Accent 6" w:uiPriority="69"/>
-    <w:lsdException w:name="Dark List Accent 6" w:uiPriority="70"/>
-    <w:lsdException w:name="Colorful Shading Accent 6" w:uiPriority="71"/>
-    <w:lsdException w:name="Colorful List Accent 6" w:uiPriority="72"/>
-    <w:lsdException w:name="Colorful Grid Accent 6" w:uiPriority="73"/>
-    <w:lsdException w:name="Subtle Emphasis" w:uiPriority="19" w:qFormat="1"/>
-    <w:lsdException w:name="Intense Emphasis" w:uiPriority="21" w:qFormat="1"/>
-    <w:lsdException w:name="Subtle Reference" w:uiPriority="31" w:qFormat="1"/>
-    <w:lsdException w:name="Intense Reference" w:uiPriority="32" w:qFormat="1"/>
-    <w:lsdException w:name="Book Title" w:uiPriority="33" w:qFormat="1"/>
-    <w:lsdException w:name="Bibliography" w:semiHidden="1" w:uiPriority="37" w:unhideWhenUsed="1"/>
-    <w:lsdException w:name="TOC Heading" w:semiHidden="1" w:uiPriority="39" w:unhideWhenUsed="1" w:qFormat="1"/>
-    <w:lsdException w:name="Plain Table 1" w:uiPriority="41"/>
-    <w:lsdException w:name="Plain Table 2" w:uiPriority="42"/>
-    <w:lsdException w:name="Plain Table 3" w:uiPriority="43"/>
-    <w:lsdException w:name="Plain Table 4" w:uiPriority="44"/>
-    <w:lsdException w:name="Plain Table 5" w:uiPriority="45"/>
-    <w:lsdException w:name="Grid Table Light" w:uiPriority="40"/>
-    <w:lsdException w:name="Grid Table 1 Light" w:uiPriority="46"/>
-    <w:lsdException w:name="Grid Table 2" w:uiPriority="47"/>
-    <w:lsdException w:name="Grid Table 3" w:uiPriority="48"/>
-    <w:lsdException w:name="Grid Table 4" w:uiPriority="49"/>
-    <w:lsdException w:name="Grid Table 5 Dark" w:uiPriority="50"/>
-    <w:lsdException w:name="Grid Table 6 Colorful" w:uiPriority="51"/>
-    <w:lsdException w:name="Grid Table 7 Colorful" w:uiPriority="52"/>
-    <w:lsdException w:name="Grid Table 1 Light Accent 1" w:uiPriority="46"/>
-    <w:lsdException w:name="Grid Table 2 Accent 1" w:uiPriority="47"/>
-    <w:lsdException w:name="Grid Table 3 Accent 1" w:uiPriority="48"/>
-    <w:lsdException w:name="Grid Table 4 Accent 1" w:uiPriority="49"/>
-    <w:lsdException w:name="Grid Table 5 Dark Accent 1" w:uiPriority="50"/>
-    <w:lsdException w:name="Grid Table 6 Colorful Accent 1" w:uiPriority="51"/>
-    <w:lsdException w:name="Grid Table 7 Colorful Accent 1" w:uiPriority="52"/>
-    <w:lsdException w:name="Grid Table 1 Light Accent 2" w:uiPriority="46"/>
-    <w:lsdException w:name="Grid Table 2 Accent 2" w:uiPriority="47"/>
-    <w:lsdException w:name="Grid Table 3 Accent 2" w:uiPriority="48"/>
-    <w:lsdException w:name="Grid Table 4 Accent 2" w:uiPriority="49"/>
-    <w:lsdException w:name="Grid Table 5 Dark Accent 2" w:uiPriority="50"/>
-    <w:lsdException w:name="Grid Table 6 Colorful Accent 2" w:uiPriority="51"/>
-    <w:lsdException w:name="Grid Table 7 Colorful Accent 2" w:uiPriority="52"/>
-    <w:lsdException w:name="Grid Table 1 Light Accent 3" w:uiPriority="46"/>
-    <w:lsdException w:name="Grid Table 2 Accent 3" w:uiPriority="47"/>
-    <w:lsdException w:name="Grid Table 3 Accent 3" w:uiPriority="48"/>
-    <w:lsdException w:name="Grid Table 4 Accent 3" w:uiPriority="49"/>
-    <w:lsdException w:name="Grid Table 5 Dark Accent 3" w:uiPriority="50"/>
-    <w:lsdException w:name="Grid Table 6 Colorful Accent 3" w:uiPriority="51"/>
-    <w:lsdException w:name="Grid Table 7 Colorful Accent 3" w:uiPriority="52"/>
-    <w:lsdException w:name="Grid Table 1 Light Accent 4" w:uiPriority="46"/>
-    <w:lsdException w:name="Grid Table 2 Accent 4" w:uiPriority="47"/>
-    <w:lsdException w:name="Grid Table 3 Accent 4" w:uiPriority="48"/>
-    <w:lsdException w:name="Grid Table 4 Accent 4" w:uiPriority="49"/>
-    <w:lsdException w:name="Grid Table 5 Dark Accent 4" w:uiPriority="50"/>
-    <w:lsdException w:name="Grid Table 6 Colorful Accent 4" w:uiPriority="51"/>
-    <w:lsdException w:name="Grid Table 7 Colorful Accent 4" w:uiPriority="52"/>
-    <w:lsdException w:name="Grid Table 1 Light Accent 5" w:uiPriority="46"/>
-    <w:lsdException w:name="Grid Table 2 Accent 5" w:uiPriority="47"/>
-    <w:lsdException w:name="Grid Table 3 Accent 5" w:uiPriority="48"/>
-    <w:lsdException w:name="Grid Table 4 Accent 5" w:uiPriority="49"/>
-    <w:lsdException w:name="Grid Table 5 Dark Accent 5" w:uiPriority="50"/>
-    <w:lsdException w:name="Grid Table 6 Colorful Accent 5" w:uiPriority="51"/>
-    <w:lsdException w:name="Grid Table 7 Colorful Accent 5" w:uiPriority="52"/>
-    <w:lsdException w:name="Grid Table 1 Light Accent 6" w:uiPriority="46"/>
-    <w:lsdException w:name="Grid Table 2 Accent 6" w:uiPriority="47"/>
-    <w:lsdException w:name="Grid Table 3 Accent 6" w:uiPriority="48"/>
-    <w:lsdException w:name="Grid Table 4 Accent 6" w:uiPriority="49"/>
-    <w:lsdException w:name="Grid Table 5 Dark Accent 6" w:uiPriority="50"/>
-    <w:lsdException w:name="Grid Table 6 Colorful Accent 6" w:uiPriority="51"/>
-    <w:lsdException w:name="Grid Table 7 Colorful Accent 6" w:uiPriority="52"/>
-    <w:lsdException w:name="List Table 1 Light" w:uiPriority="46"/>
-    <w:lsdException w:name="List Table 2" w:uiPriority="47"/>
-    <w:lsdException w:name="List Table 3" w:uiPriority="48"/>
-    <w:lsdException w:name="List Table 4" w:uiPriority="49"/>
-    <w:lsdException w:name="List Table 5 Dark" w:uiPriority="50"/>
-    <w:lsdException w:name="List Table 6 Colorful" w:uiPriority="51"/>
-    <w:lsdException w:name="List Table 7 Colorful" w:uiPriority="52"/>
-    <w:lsdException w:name="List Table 1 Light Accent 1" w:uiPriority="46"/>
-    <w:lsdException w:name="List Table 2 Accent 1" w:uiPriority="47"/>
-    <w:lsdException w:name="List Table 3 Accent 1" w:uiPriority="48"/>
-    <w:lsdException w:name="List Table 4 Accent 1" w:uiPriority="49"/>
-    <w:lsdException w:name="List Table 5 Dark Accent 1" w:uiPriority="50"/>
-    <w:lsdException w:name="List Table 6 Colorful Accent 1" w:uiPriority="51"/>
-    <w:lsdException w:name="List Table 7 Colorful Accent 1" w:uiPriority="52"/>
-    <w:lsdException w:name="List Table 1 Light Accent 2" w:uiPriority="46"/>
-    <w:lsdException w:name="List Table 2 Accent 2" w:uiPriority="47"/>
-    <w:lsdException w:name="List Table 3 Accent 2" w:uiPriority="48"/>
-    <w:lsdException w:name="List Table 4 Accent 2" w:uiPriority="49"/>
-    <w:lsdException w:name="List Table 5 Dark Accent 2" w:uiPriority="50"/>
-    <w:lsdException w:name="List Table 6 Colorful Accent 2" w:uiPriority="51"/>
-    <w:lsdException w:name="List Table 7 Colorful Accent 2" w:uiPriority="52"/>
-    <w:lsdException w:name="List Table 1 Light Accent 3" w:uiPriority="46"/>
-    <w:lsdException w:name="List Table 2 Accent 3" w:uiPriority="47"/>
-    <w:lsdException w:name="List Table 3 Accent 3" w:uiPriority="48"/>
-    <w:lsdException w:name="List Table 4 Accent 3" w:uiPriority="49"/>
-    <w:lsdException w:name="List Table 5 Dark Accent 3" w:uiPriority="50"/>
-    <w:lsdException w:name="List Table 6 Colorful Accent 3" w:uiPriority="51"/>
-    <w:lsdException w:name="List Table 7 Colorful Accent 3" w:uiPriority="52"/>
-    <w:lsdException w:name="List Table 1 Light Accent 4" w:uiPriority="46"/>
-    <w:lsdException w:name="List Table 2 Accent 4" w:uiPriority="47"/>
-    <w:lsdException w:name="List Table 3 Accent 4" w:uiPriority="48"/>
-    <w:lsdException w:name="List Table 4 Accent 4" w:uiPriority="49"/>
-    <w:lsdException w:name="List Table 5 Dark Accent 4" w:uiPriority="50"/>
-    <w:lsdException w:name="List Table 6 Colorful Accent 4" w:uiPriority="51"/>
-    <w:lsdException w:name="List Table 7 Colorful Accent 4" w:uiPriority="52"/>
-    <w:lsdException w:name="List Table 1 Light Accent 5" w:uiPriority="46"/>
-    <w:lsdException w:name="List Table 2 Accent 5" w:uiPriority="47"/>
-    <w:lsdException w:name="List Table 3 Accent 5" w:uiPriority="48"/>
-    <w:lsdException w:name="List Table 4 Accent 5" w:uiPriority="49"/>
-    <w:lsdException w:name="List Table 5 Dark Accent 5" w:uiPriority="50"/>
-    <w:lsdException w:name="List Table 6 Colorful Accent 5" w:uiPriority="51"/>
-    <w:lsdException w:name="List Table 7 Colorful Accent 5" w:uiPriority="52"/>
-    <w:lsdException w:name="List Table 1 Light Accent 6" w:uiPriority="46"/>
-    <w:lsdException w:name="List Table 2 Accent 6" w:uiPriority="47"/>
-    <w:lsdException w:name="List Table 3 Accent 6" w:uiPriority="48"/>
-    <w:lsdException w:name="List Table 4 Accent 6" w:uiPriority="49"/>
-    <w:lsdException w:name="List Table 5 Dark Accent 6" w:uiPriority="50"/>
-    <w:lsdException w:name="List Table 6 Colorful Accent 6" w:uiPriority="51"/>
-    <w:lsdException w:name="List Table 7 Colorful Accent 6" w:uiPriority="52"/>
-  </w:latentStyles>
-  <w:style w:type="paragraph" w:default="1" w:styleId="a">
-    <w:name w:val="Normal"/>
-    <w:qFormat/>
-    <w:pPr>
-      <w:widowControl w:val="0"/>
-      <w:jc w:val="both"/>
-    </w:pPr>
-  </w:style>
-  <w:style w:type="character" w:default="1" w:styleId="a0">
-    <w:name w:val="Default Paragraph Font"/>
-    <w:uiPriority w:val="1"/>
-    <w:semiHidden/>
-    <w:unhideWhenUsed/>
-  </w:style>
-  <w:style w:type="table" w:default="1" w:styleId="a1">
-    <w:name w:val="Normal Table"/>
-    <w:uiPriority w:val="99"/>
-    <w:semiHidden/>
-    <w:unhideWhenUsed/>
-    <w:tblPr>
-      <w:tblInd w:w="0" w:type="dxa"/>
-      <w:tblCellMar>
-        <w:top w:w="0" w:type="dxa"/>
-        <w:left w:w="108" w:type="dxa"/>
-        <w:bottom w:w="0" w:type="dxa"/>
-        <w:right w:w="108" w:type="dxa"/>
-      </w:tblCellMar>
-    </w:tblPr>
-  </w:style>
-  <w:style w:type="numbering" w:default="1" w:styleId="a2">
-    <w:name w:val="No List"/>
-    <w:uiPriority w:val="99"/>
-    <w:semiHidden/>
-    <w:unhideWhenUsed/>
-  </w:style>
-  <w:style w:type="paragraph" w:customStyle="1" w:styleId="9365A028857F4648B89EB1E495C010BE">
-    <w:name w:val="9365A028857F4648B89EB1E495C010BE"/>
-    <w:rsid w:val="005E26B2"/>
-    <w:pPr>
-      <w:widowControl w:val="0"/>
-      <w:jc w:val="both"/>
-    </w:pPr>
-  </w:style>
-  <w:style w:type="paragraph" w:customStyle="1" w:styleId="86E5177052A2498BB0954520AB526BD6">
-    <w:name w:val="86E5177052A2498BB0954520AB526BD6"/>
-    <w:rsid w:val="005E26B2"/>
-    <w:pPr>
-      <w:widowControl w:val="0"/>
-      <w:jc w:val="both"/>
-    </w:pPr>
-  </w:style>
-  <w:style w:type="paragraph" w:customStyle="1" w:styleId="595DC3B00B334ABAB51945902776A7F1">
-    <w:name w:val="595DC3B00B334ABAB51945902776A7F1"/>
-    <w:rsid w:val="005E26B2"/>
-    <w:pPr>
-      <w:widowControl w:val="0"/>
-      <w:jc w:val="both"/>
-    </w:pPr>
-  </w:style>
-</w:styles>
-</file>
-
-<file path=word/glossary/webSettings.xml><?xml version="1.0" encoding="utf-8"?>
-<w:webSettings xmlns:mc="http://schemas.openxmlformats.org/markup-compatibility/2006" xmlns:r="http://schemas.openxmlformats.org/officeDocument/2006/relationships" xmlns:w="http://schemas.openxmlformats.org/wordprocessingml/2006/main" xmlns:w14="http://schemas.microsoft.com/office/word/2010/wordml" xmlns:w15="http://schemas.microsoft.com/office/word/2012/wordml" mc:Ignorable="w14 w15">
-  <w:optimizeForBrowser/>
-  <w:allowPNG/>
-</w:webSettings>
-</file>
-
 <file path=word/theme/theme1.xml><?xml version="1.0" encoding="utf-8"?>
 <a:theme xmlns:a="http://schemas.openxmlformats.org/drawingml/2006/main" name="Office 主题">
   <a:themeElements>
@@ -13100,7 +12295,7 @@
 </file>
 
 <file path=customXml/itemProps1.xml><?xml version="1.0" encoding="utf-8"?>
-<ds:datastoreItem xmlns:ds="http://schemas.openxmlformats.org/officeDocument/2006/customXml" ds:itemID="{AE386B81-5143-4D50-B4CA-1DFBABE204DE}">
+<ds:datastoreItem xmlns:ds="http://schemas.openxmlformats.org/officeDocument/2006/customXml" ds:itemID="{1B98B104-7E03-4648-848D-122A23841AF1}">
   <ds:schemaRefs>
     <ds:schemaRef ds:uri="http://schemas.openxmlformats.org/officeDocument/2006/bibliography"/>
   </ds:schemaRefs>

--- a/JavaWeb结课作业.docx
+++ b/JavaWeb结课作业.docx
@@ -2652,8 +2652,6 @@
         </w:rPr>
       </w:pPr>
       <w:bookmarkStart w:id="0" w:name="_Toc469500538"/>
-      <w:bookmarkStart w:id="1" w:name="_GoBack"/>
-      <w:bookmarkEnd w:id="1"/>
       <w:r>
         <w:rPr>
           <w:rFonts w:asciiTheme="minorEastAsia" w:hAnsiTheme="minorEastAsia"/>
@@ -3000,7 +2998,7 @@
           <w:szCs w:val="24"/>
         </w:rPr>
       </w:pPr>
-      <w:bookmarkStart w:id="2" w:name="_Toc469500539"/>
+      <w:bookmarkStart w:id="1" w:name="_Toc469500539"/>
       <w:r>
         <w:rPr>
           <w:rFonts w:asciiTheme="minorEastAsia" w:hAnsiTheme="minorEastAsia" w:hint="eastAsia"/>
@@ -3037,7 +3035,7 @@
         </w:rPr>
         <w:t>概述</w:t>
       </w:r>
-      <w:bookmarkEnd w:id="2"/>
+      <w:bookmarkEnd w:id="1"/>
     </w:p>
     <w:p>
       <w:pPr>
@@ -3729,7 +3727,7 @@
           <w:szCs w:val="24"/>
         </w:rPr>
       </w:pPr>
-      <w:bookmarkStart w:id="3" w:name="_Toc469500540"/>
+      <w:bookmarkStart w:id="2" w:name="_Toc469500540"/>
       <w:r>
         <w:rPr>
           <w:rFonts w:asciiTheme="minorEastAsia" w:hAnsiTheme="minorEastAsia" w:hint="eastAsia"/>
@@ -3766,7 +3764,7 @@
         </w:rPr>
         <w:t>分析</w:t>
       </w:r>
-      <w:bookmarkEnd w:id="3"/>
+      <w:bookmarkEnd w:id="2"/>
       <w:r>
         <w:rPr>
           <w:rFonts w:asciiTheme="minorEastAsia" w:hAnsiTheme="minorEastAsia" w:hint="eastAsia"/>
@@ -3814,7 +3812,7 @@
           <w:szCs w:val="24"/>
         </w:rPr>
       </w:pPr>
-      <w:bookmarkStart w:id="4" w:name="_Toc469500541"/>
+      <w:bookmarkStart w:id="3" w:name="_Toc469500541"/>
       <w:r>
         <w:rPr>
           <w:rFonts w:asciiTheme="minorEastAsia" w:hAnsiTheme="minorEastAsia" w:hint="eastAsia"/>
@@ -3833,7 +3831,7 @@
         </w:rPr>
         <w:t>数据库设计</w:t>
       </w:r>
-      <w:bookmarkEnd w:id="4"/>
+      <w:bookmarkEnd w:id="3"/>
     </w:p>
     <w:p>
       <w:pPr>
@@ -3848,7 +3846,7 @@
           <w:szCs w:val="24"/>
         </w:rPr>
       </w:pPr>
-      <w:bookmarkStart w:id="5" w:name="_Toc469500542"/>
+      <w:bookmarkStart w:id="4" w:name="_Toc469500542"/>
       <w:r>
         <w:rPr>
           <w:rFonts w:asciiTheme="minorEastAsia" w:hAnsiTheme="minorEastAsia" w:hint="eastAsia"/>
@@ -3876,7 +3874,7 @@
         </w:rPr>
         <w:t>设计</w:t>
       </w:r>
-      <w:bookmarkEnd w:id="5"/>
+      <w:bookmarkEnd w:id="4"/>
     </w:p>
     <w:p>
       <w:pPr>
@@ -3894,7 +3892,7 @@
           <w:szCs w:val="24"/>
         </w:rPr>
       </w:pPr>
-      <w:bookmarkStart w:id="6" w:name="_Toc469500543"/>
+      <w:bookmarkStart w:id="5" w:name="_Toc469500543"/>
       <w:r>
         <w:rPr>
           <w:rFonts w:asciiTheme="minorEastAsia" w:hAnsiTheme="minorEastAsia" w:hint="eastAsia"/>
@@ -3903,7 +3901,7 @@
         </w:rPr>
         <w:t>用户角色分类</w:t>
       </w:r>
-      <w:bookmarkEnd w:id="6"/>
+      <w:bookmarkEnd w:id="5"/>
     </w:p>
     <w:p>
       <w:pPr>
@@ -4105,7 +4103,7 @@
       </w:tblGrid>
       <w:tr>
         <w:trPr>
-          <w:trHeight w:val="4300"/>
+          <w:trHeight w:val="5954"/>
         </w:trPr>
         <w:tc>
           <w:tcPr>
@@ -4128,24 +4126,47 @@
                 <w:szCs w:val="24"/>
               </w:rPr>
             </w:pPr>
-            <w:r>
+          </w:p>
+          <w:p>
+            <w:pPr>
+              <w:pStyle w:val="a6"/>
+              <w:spacing w:line="360" w:lineRule="auto"/>
+              <w:ind w:firstLineChars="0" w:firstLine="0"/>
               <w:rPr>
                 <w:rFonts w:asciiTheme="minorEastAsia" w:hAnsiTheme="minorEastAsia"/>
-                <w:noProof/>
                 <w:sz w:val="24"/>
                 <w:szCs w:val="24"/>
               </w:rPr>
-              <w:lastRenderedPageBreak/>
+            </w:pPr>
+          </w:p>
+          <w:p>
+            <w:pPr>
+              <w:pStyle w:val="a6"/>
+              <w:spacing w:line="360" w:lineRule="auto"/>
+              <w:ind w:firstLineChars="0" w:firstLine="0"/>
+              <w:rPr>
+                <w:rFonts w:asciiTheme="minorEastAsia" w:hAnsiTheme="minorEastAsia"/>
+                <w:sz w:val="24"/>
+                <w:szCs w:val="24"/>
+              </w:rPr>
+            </w:pPr>
+            <w:r>
+              <w:rPr>
+                <w:rFonts w:asciiTheme="minorEastAsia" w:hAnsiTheme="minorEastAsia"/>
+                <w:noProof/>
+                <w:sz w:val="24"/>
+                <w:szCs w:val="24"/>
+              </w:rPr>
               <mc:AlternateContent>
                 <mc:Choice Requires="wps">
                   <w:drawing>
-                    <wp:anchor distT="0" distB="0" distL="114300" distR="114300" simplePos="0" relativeHeight="251659264" behindDoc="0" locked="0" layoutInCell="1" allowOverlap="1" wp14:anchorId="48A7B7BD" wp14:editId="65409BF5">
+                    <wp:anchor distT="0" distB="0" distL="114300" distR="114300" simplePos="0" relativeHeight="251659264" behindDoc="0" locked="0" layoutInCell="1" allowOverlap="1" wp14:anchorId="6D604AA1" wp14:editId="221BFBF3">
                       <wp:simplePos x="0" y="0"/>
                       <wp:positionH relativeFrom="column">
-                        <wp:posOffset>2160905</wp:posOffset>
+                        <wp:posOffset>2141855</wp:posOffset>
                       </wp:positionH>
                       <wp:positionV relativeFrom="paragraph">
-                        <wp:posOffset>117475</wp:posOffset>
+                        <wp:posOffset>266065</wp:posOffset>
                       </wp:positionV>
                       <wp:extent cx="781050" cy="285750"/>
                       <wp:effectExtent l="0" t="0" r="19050" b="19050"/>
@@ -4217,11 +4238,11 @@
                 </mc:Choice>
                 <mc:Fallback>
                   <w:pict>
-                    <v:shapetype w14:anchorId="48A7B7BD" id="_x0000_t202" coordsize="21600,21600" o:spt="202" path="m,l,21600r21600,l21600,xe">
+                    <v:shapetype w14:anchorId="6D604AA1" id="_x0000_t202" coordsize="21600,21600" o:spt="202" path="m,l,21600r21600,l21600,xe">
                       <v:stroke joinstyle="miter"/>
                       <v:path gradientshapeok="t" o:connecttype="rect"/>
                     </v:shapetype>
-                    <v:shape id="文本框 2" o:spid="_x0000_s1026" type="#_x0000_t202" style="position:absolute;margin-left:170.15pt;margin-top:9.25pt;width:61.5pt;height:22.5pt;z-index:251659264;visibility:visible;mso-wrap-style:square;mso-width-percent:0;mso-wrap-distance-left:9pt;mso-wrap-distance-top:0;mso-wrap-distance-right:9pt;mso-wrap-distance-bottom:0;mso-position-horizontal:absolute;mso-position-horizontal-relative:text;mso-position-vertical:absolute;mso-position-vertical-relative:text;mso-width-percent:0;mso-width-relative:margin;v-text-anchor:top" o:gfxdata="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" fillcolor="white [3201]" strokeweight=".5pt">
+                    <v:shape id="文本框 2" o:spid="_x0000_s1026" type="#_x0000_t202" style="position:absolute;margin-left:168.65pt;margin-top:20.95pt;width:61.5pt;height:22.5pt;z-index:251659264;visibility:visible;mso-wrap-style:square;mso-width-percent:0;mso-wrap-distance-left:9pt;mso-wrap-distance-top:0;mso-wrap-distance-right:9pt;mso-wrap-distance-bottom:0;mso-position-horizontal:absolute;mso-position-horizontal-relative:text;mso-position-vertical:absolute;mso-position-vertical-relative:text;mso-width-percent:0;mso-width-relative:margin;v-text-anchor:top" o:gfxdata="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" fillcolor="white [3201]" strokeweight=".5pt">
                       <v:textbox>
                         <w:txbxContent>
                           <w:p>
@@ -4251,18 +4272,6 @@
                 <w:szCs w:val="24"/>
               </w:rPr>
             </w:pPr>
-          </w:p>
-          <w:p>
-            <w:pPr>
-              <w:pStyle w:val="a6"/>
-              <w:spacing w:line="360" w:lineRule="auto"/>
-              <w:ind w:firstLineChars="0" w:firstLine="0"/>
-              <w:rPr>
-                <w:rFonts w:asciiTheme="minorEastAsia" w:hAnsiTheme="minorEastAsia"/>
-                <w:sz w:val="24"/>
-                <w:szCs w:val="24"/>
-              </w:rPr>
-            </w:pPr>
             <w:r>
               <w:rPr>
                 <w:rFonts w:asciiTheme="minorEastAsia" w:hAnsiTheme="minorEastAsia"/>
@@ -4273,13 +4282,13 @@
               <mc:AlternateContent>
                 <mc:Choice Requires="wps">
                   <w:drawing>
-                    <wp:anchor distT="0" distB="0" distL="114300" distR="114300" simplePos="0" relativeHeight="251661312" behindDoc="0" locked="0" layoutInCell="1" allowOverlap="1" wp14:anchorId="7AABFF16" wp14:editId="3365DD36">
+                    <wp:anchor distT="0" distB="0" distL="114300" distR="114300" simplePos="0" relativeHeight="251661312" behindDoc="0" locked="0" layoutInCell="1" allowOverlap="1" wp14:anchorId="5C9A6D33" wp14:editId="2B5C20CF">
                       <wp:simplePos x="0" y="0"/>
                       <wp:positionH relativeFrom="column">
-                        <wp:posOffset>2570480</wp:posOffset>
+                        <wp:posOffset>2541905</wp:posOffset>
                       </wp:positionH>
                       <wp:positionV relativeFrom="paragraph">
-                        <wp:posOffset>26035</wp:posOffset>
+                        <wp:posOffset>252730</wp:posOffset>
                       </wp:positionV>
                       <wp:extent cx="666750" cy="323850"/>
                       <wp:effectExtent l="0" t="0" r="57150" b="57150"/>
@@ -4325,11 +4334,11 @@
                 </mc:Choice>
                 <mc:Fallback>
                   <w:pict>
-                    <v:shapetype w14:anchorId="289ACD3D" id="_x0000_t32" coordsize="21600,21600" o:spt="32" o:oned="t" path="m,l21600,21600e" filled="f">
+                    <v:shapetype w14:anchorId="15D7E5F2" id="_x0000_t32" coordsize="21600,21600" o:spt="32" o:oned="t" path="m,l21600,21600e" filled="f">
                       <v:path arrowok="t" fillok="f" o:connecttype="none"/>
                       <o:lock v:ext="edit" shapetype="t"/>
                     </v:shapetype>
-                    <v:shape id="直接箭头连接符 5" o:spid="_x0000_s1026" type="#_x0000_t32" style="position:absolute;left:0;text-align:left;margin-left:202.4pt;margin-top:2.05pt;width:52.5pt;height:25.5pt;z-index:251661312;visibility:visible;mso-wrap-style:square;mso-wrap-distance-left:9pt;mso-wrap-distance-top:0;mso-wrap-distance-right:9pt;mso-wrap-distance-bottom:0;mso-position-horizontal:absolute;mso-position-horizontal-relative:text;mso-position-vertical:absolute;mso-position-vertical-relative:text" o:gfxdata="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" strokecolor="black [3200]" strokeweight=".5pt">
+                    <v:shape id="直接箭头连接符 5" o:spid="_x0000_s1026" type="#_x0000_t32" style="position:absolute;left:0;text-align:left;margin-left:200.15pt;margin-top:19.9pt;width:52.5pt;height:25.5pt;z-index:251661312;visibility:visible;mso-wrap-style:square;mso-wrap-distance-left:9pt;mso-wrap-distance-top:0;mso-wrap-distance-right:9pt;mso-wrap-distance-bottom:0;mso-position-horizontal:absolute;mso-position-horizontal-relative:text;mso-position-vertical:absolute;mso-position-vertical-relative:text" o:gfxdata="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" strokecolor="black [3200]" strokeweight=".5pt">
                       <v:stroke endarrow="block" joinstyle="miter"/>
                     </v:shape>
                   </w:pict>
@@ -4346,13 +4355,13 @@
               <mc:AlternateContent>
                 <mc:Choice Requires="wps">
                   <w:drawing>
-                    <wp:anchor distT="0" distB="0" distL="114300" distR="114300" simplePos="0" relativeHeight="251660288" behindDoc="0" locked="0" layoutInCell="1" allowOverlap="1" wp14:anchorId="65E441F2" wp14:editId="00C2DF3F">
+                    <wp:anchor distT="0" distB="0" distL="114300" distR="114300" simplePos="0" relativeHeight="251660288" behindDoc="0" locked="0" layoutInCell="1" allowOverlap="1" wp14:anchorId="6ECF27CC" wp14:editId="1C36AA48">
                       <wp:simplePos x="0" y="0"/>
                       <wp:positionH relativeFrom="column">
-                        <wp:posOffset>1856105</wp:posOffset>
+                        <wp:posOffset>1827530</wp:posOffset>
                       </wp:positionH>
                       <wp:positionV relativeFrom="paragraph">
-                        <wp:posOffset>26035</wp:posOffset>
+                        <wp:posOffset>252730</wp:posOffset>
                       </wp:positionV>
                       <wp:extent cx="695325" cy="333375"/>
                       <wp:effectExtent l="38100" t="0" r="28575" b="66675"/>
@@ -4398,7 +4407,7 @@
                 </mc:Choice>
                 <mc:Fallback>
                   <w:pict>
-                    <v:shape w14:anchorId="79803F2F" id="直接箭头连接符 3" o:spid="_x0000_s1026" type="#_x0000_t32" style="position:absolute;left:0;text-align:left;margin-left:146.15pt;margin-top:2.05pt;width:54.75pt;height:26.25pt;flip:x;z-index:251660288;visibility:visible;mso-wrap-style:square;mso-wrap-distance-left:9pt;mso-wrap-distance-top:0;mso-wrap-distance-right:9pt;mso-wrap-distance-bottom:0;mso-position-horizontal:absolute;mso-position-horizontal-relative:text;mso-position-vertical:absolute;mso-position-vertical-relative:text" o:gfxdata="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" strokecolor="black [3200]" strokeweight=".5pt">
+                    <v:shape w14:anchorId="19ECE075" id="直接箭头连接符 3" o:spid="_x0000_s1026" type="#_x0000_t32" style="position:absolute;left:0;text-align:left;margin-left:143.9pt;margin-top:19.9pt;width:54.75pt;height:26.25pt;flip:x;z-index:251660288;visibility:visible;mso-wrap-style:square;mso-wrap-distance-left:9pt;mso-wrap-distance-top:0;mso-wrap-distance-right:9pt;mso-wrap-distance-bottom:0;mso-position-horizontal:absolute;mso-position-horizontal-relative:text;mso-position-vertical:absolute;mso-position-vertical-relative:text" o:gfxdata="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" strokecolor="black [3200]" strokeweight=".5pt">
                       <v:stroke endarrow="block" joinstyle="miter"/>
                     </v:shape>
                   </w:pict>
@@ -4427,13 +4436,13 @@
               <mc:AlternateContent>
                 <mc:Choice Requires="wps">
                   <w:drawing>
-                    <wp:anchor distT="0" distB="0" distL="114300" distR="114300" simplePos="0" relativeHeight="251663360" behindDoc="0" locked="0" layoutInCell="1" allowOverlap="1" wp14:anchorId="4EFB30CE" wp14:editId="158C1C2B">
+                    <wp:anchor distT="0" distB="0" distL="114300" distR="114300" simplePos="0" relativeHeight="251663360" behindDoc="0" locked="0" layoutInCell="1" allowOverlap="1" wp14:anchorId="60DAF25A" wp14:editId="4A905789">
                       <wp:simplePos x="0" y="0"/>
                       <wp:positionH relativeFrom="column">
-                        <wp:posOffset>2827655</wp:posOffset>
+                        <wp:posOffset>2846705</wp:posOffset>
                       </wp:positionH>
                       <wp:positionV relativeFrom="paragraph">
-                        <wp:posOffset>180340</wp:posOffset>
+                        <wp:posOffset>302260</wp:posOffset>
                       </wp:positionV>
                       <wp:extent cx="781050" cy="276225"/>
                       <wp:effectExtent l="0" t="0" r="19050" b="28575"/>
@@ -4511,7 +4520,7 @@
                 </mc:Choice>
                 <mc:Fallback>
                   <w:pict>
-                    <v:shape w14:anchorId="4EFB30CE" id="文本框 8" o:spid="_x0000_s1027" type="#_x0000_t202" style="position:absolute;margin-left:222.65pt;margin-top:14.2pt;width:61.5pt;height:21.75pt;z-index:251663360;visibility:visible;mso-wrap-style:square;mso-width-percent:0;mso-height-percent:0;mso-wrap-distance-left:9pt;mso-wrap-distance-top:0;mso-wrap-distance-right:9pt;mso-wrap-distance-bottom:0;mso-position-horizontal:absolute;mso-position-horizontal-relative:text;mso-position-vertical:absolute;mso-position-vertical-relative:text;mso-width-percent:0;mso-height-percent:0;mso-width-relative:margin;mso-height-relative:margin;v-text-anchor:top" o:gfxdata="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" fillcolor="white [3201]" strokeweight=".5pt">
+                    <v:shape w14:anchorId="60DAF25A" id="文本框 8" o:spid="_x0000_s1027" type="#_x0000_t202" style="position:absolute;margin-left:224.15pt;margin-top:23.8pt;width:61.5pt;height:21.75pt;z-index:251663360;visibility:visible;mso-wrap-style:square;mso-width-percent:0;mso-height-percent:0;mso-wrap-distance-left:9pt;mso-wrap-distance-top:0;mso-wrap-distance-right:9pt;mso-wrap-distance-bottom:0;mso-position-horizontal:absolute;mso-position-horizontal-relative:text;mso-position-vertical:absolute;mso-position-vertical-relative:text;mso-width-percent:0;mso-height-percent:0;mso-width-relative:margin;mso-height-relative:margin;v-text-anchor:top" o:gfxdata="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" fillcolor="white [3201]" strokeweight=".5pt">
                       <v:textbox>
                         <w:txbxContent>
                           <w:p>
@@ -4542,13 +4551,13 @@
               <mc:AlternateContent>
                 <mc:Choice Requires="wps">
                   <w:drawing>
-                    <wp:anchor distT="0" distB="0" distL="114300" distR="114300" simplePos="0" relativeHeight="251662336" behindDoc="0" locked="0" layoutInCell="1" allowOverlap="1" wp14:anchorId="3B214795" wp14:editId="06C3EE2F">
+                    <wp:anchor distT="0" distB="0" distL="114300" distR="114300" simplePos="0" relativeHeight="251662336" behindDoc="0" locked="0" layoutInCell="1" allowOverlap="1" wp14:anchorId="200FC679" wp14:editId="183DC4B6">
                       <wp:simplePos x="0" y="0"/>
                       <wp:positionH relativeFrom="column">
-                        <wp:posOffset>1437005</wp:posOffset>
+                        <wp:posOffset>1417955</wp:posOffset>
                       </wp:positionH>
                       <wp:positionV relativeFrom="paragraph">
-                        <wp:posOffset>180340</wp:posOffset>
+                        <wp:posOffset>302260</wp:posOffset>
                       </wp:positionV>
                       <wp:extent cx="781050" cy="276225"/>
                       <wp:effectExtent l="0" t="0" r="19050" b="28575"/>
@@ -4626,7 +4635,7 @@
                 </mc:Choice>
                 <mc:Fallback>
                   <w:pict>
-                    <v:shape w14:anchorId="3B214795" id="文本框 7" o:spid="_x0000_s1028" type="#_x0000_t202" style="position:absolute;margin-left:113.15pt;margin-top:14.2pt;width:61.5pt;height:21.75pt;z-index:251662336;visibility:visible;mso-wrap-style:square;mso-width-percent:0;mso-height-percent:0;mso-wrap-distance-left:9pt;mso-wrap-distance-top:0;mso-wrap-distance-right:9pt;mso-wrap-distance-bottom:0;mso-position-horizontal:absolute;mso-position-horizontal-relative:text;mso-position-vertical:absolute;mso-position-vertical-relative:text;mso-width-percent:0;mso-height-percent:0;mso-width-relative:margin;mso-height-relative:margin;v-text-anchor:top" o:gfxdata="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" fillcolor="white [3201]" strokeweight=".5pt">
+                    <v:shape w14:anchorId="200FC679" id="文本框 7" o:spid="_x0000_s1028" type="#_x0000_t202" style="position:absolute;margin-left:111.65pt;margin-top:23.8pt;width:61.5pt;height:21.75pt;z-index:251662336;visibility:visible;mso-wrap-style:square;mso-width-percent:0;mso-height-percent:0;mso-wrap-distance-left:9pt;mso-wrap-distance-top:0;mso-wrap-distance-right:9pt;mso-wrap-distance-bottom:0;mso-position-horizontal:absolute;mso-position-horizontal-relative:text;mso-position-vertical:absolute;mso-position-vertical-relative:text;mso-width-percent:0;mso-height-percent:0;mso-width-relative:margin;mso-height-relative:margin;v-text-anchor:top" o:gfxdata="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" fillcolor="white [3201]" strokeweight=".5pt">
                       <v:textbox>
                         <w:txbxContent>
                           <w:p>
@@ -4659,18 +4668,6 @@
                 <w:szCs w:val="24"/>
               </w:rPr>
             </w:pPr>
-          </w:p>
-          <w:p>
-            <w:pPr>
-              <w:pStyle w:val="a6"/>
-              <w:spacing w:line="360" w:lineRule="auto"/>
-              <w:ind w:firstLineChars="0" w:firstLine="0"/>
-              <w:rPr>
-                <w:rFonts w:asciiTheme="minorEastAsia" w:hAnsiTheme="minorEastAsia"/>
-                <w:sz w:val="24"/>
-                <w:szCs w:val="24"/>
-              </w:rPr>
-            </w:pPr>
             <w:r>
               <w:rPr>
                 <w:rFonts w:asciiTheme="minorEastAsia" w:hAnsiTheme="minorEastAsia"/>
@@ -4681,13 +4678,13 @@
               <mc:AlternateContent>
                 <mc:Choice Requires="wps">
                   <w:drawing>
-                    <wp:anchor distT="0" distB="0" distL="114300" distR="114300" simplePos="0" relativeHeight="251666432" behindDoc="0" locked="0" layoutInCell="1" allowOverlap="1" wp14:anchorId="25952664" wp14:editId="65EE8F56">
+                    <wp:anchor distT="0" distB="0" distL="114300" distR="114300" simplePos="0" relativeHeight="251666432" behindDoc="0" locked="0" layoutInCell="1" allowOverlap="1" wp14:anchorId="05F77B66" wp14:editId="0245B606">
                       <wp:simplePos x="0" y="0"/>
                       <wp:positionH relativeFrom="column">
-                        <wp:posOffset>1827531</wp:posOffset>
+                        <wp:posOffset>1808480</wp:posOffset>
                       </wp:positionH>
                       <wp:positionV relativeFrom="paragraph">
-                        <wp:posOffset>79375</wp:posOffset>
+                        <wp:posOffset>288925</wp:posOffset>
                       </wp:positionV>
                       <wp:extent cx="228600" cy="314325"/>
                       <wp:effectExtent l="0" t="0" r="76200" b="47625"/>
@@ -4739,7 +4736,7 @@
                 </mc:Choice>
                 <mc:Fallback>
                   <w:pict>
-                    <v:shape w14:anchorId="78E55804" id="直接箭头连接符 17" o:spid="_x0000_s1026" type="#_x0000_t32" style="position:absolute;left:0;text-align:left;margin-left:143.9pt;margin-top:6.25pt;width:18pt;height:24.75pt;z-index:251666432;visibility:visible;mso-wrap-style:square;mso-width-percent:0;mso-height-percent:0;mso-wrap-distance-left:9pt;mso-wrap-distance-top:0;mso-wrap-distance-right:9pt;mso-wrap-distance-bottom:0;mso-position-horizontal:absolute;mso-position-horizontal-relative:text;mso-position-vertical:absolute;mso-position-vertical-relative:text;mso-width-percent:0;mso-height-percent:0;mso-width-relative:margin;mso-height-relative:margin" o:gfxdata="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" strokecolor="black [3200]" strokeweight=".5pt">
+                    <v:shape w14:anchorId="3228E683" id="直接箭头连接符 17" o:spid="_x0000_s1026" type="#_x0000_t32" style="position:absolute;left:0;text-align:left;margin-left:142.4pt;margin-top:22.75pt;width:18pt;height:24.75pt;z-index:251666432;visibility:visible;mso-wrap-style:square;mso-width-percent:0;mso-height-percent:0;mso-wrap-distance-left:9pt;mso-wrap-distance-top:0;mso-wrap-distance-right:9pt;mso-wrap-distance-bottom:0;mso-position-horizontal:absolute;mso-position-horizontal-relative:text;mso-position-vertical:absolute;mso-position-vertical-relative:text;mso-width-percent:0;mso-height-percent:0;mso-width-relative:margin;mso-height-relative:margin" o:gfxdata="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" strokecolor="black [3200]" strokeweight=".5pt">
                       <v:stroke endarrow="block" joinstyle="miter"/>
                     </v:shape>
                   </w:pict>
@@ -4756,13 +4753,13 @@
               <mc:AlternateContent>
                 <mc:Choice Requires="wps">
                   <w:drawing>
-                    <wp:anchor distT="0" distB="0" distL="114300" distR="114300" simplePos="0" relativeHeight="251664384" behindDoc="0" locked="0" layoutInCell="1" allowOverlap="1" wp14:anchorId="0BFDBB40" wp14:editId="20053409">
+                    <wp:anchor distT="0" distB="0" distL="114300" distR="114300" simplePos="0" relativeHeight="251664384" behindDoc="0" locked="0" layoutInCell="1" allowOverlap="1" wp14:anchorId="18575F49" wp14:editId="6AEF244C">
                       <wp:simplePos x="0" y="0"/>
                       <wp:positionH relativeFrom="column">
-                        <wp:posOffset>1160780</wp:posOffset>
+                        <wp:posOffset>1141730</wp:posOffset>
                       </wp:positionH>
                       <wp:positionV relativeFrom="paragraph">
-                        <wp:posOffset>69851</wp:posOffset>
+                        <wp:posOffset>279400</wp:posOffset>
                       </wp:positionV>
                       <wp:extent cx="666750" cy="323850"/>
                       <wp:effectExtent l="38100" t="0" r="19050" b="57150"/>
@@ -4814,7 +4811,7 @@
                 </mc:Choice>
                 <mc:Fallback>
                   <w:pict>
-                    <v:shape w14:anchorId="265DA013" id="直接箭头连接符 15" o:spid="_x0000_s1026" type="#_x0000_t32" style="position:absolute;left:0;text-align:left;margin-left:91.4pt;margin-top:5.5pt;width:52.5pt;height:25.5pt;flip:x;z-index:251664384;visibility:visible;mso-wrap-style:square;mso-width-percent:0;mso-height-percent:0;mso-wrap-distance-left:9pt;mso-wrap-distance-top:0;mso-wrap-distance-right:9pt;mso-wrap-distance-bottom:0;mso-position-horizontal:absolute;mso-position-horizontal-relative:text;mso-position-vertical:absolute;mso-position-vertical-relative:text;mso-width-percent:0;mso-height-percent:0;mso-width-relative:margin;mso-height-relative:margin" o:gfxdata="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" strokecolor="black [3200]" strokeweight=".5pt">
+                    <v:shape w14:anchorId="29095691" id="直接箭头连接符 15" o:spid="_x0000_s1026" type="#_x0000_t32" style="position:absolute;left:0;text-align:left;margin-left:89.9pt;margin-top:22pt;width:52.5pt;height:25.5pt;flip:x;z-index:251664384;visibility:visible;mso-wrap-style:square;mso-width-percent:0;mso-height-percent:0;mso-wrap-distance-left:9pt;mso-wrap-distance-top:0;mso-wrap-distance-right:9pt;mso-wrap-distance-bottom:0;mso-position-horizontal:absolute;mso-position-horizontal-relative:text;mso-position-vertical:absolute;mso-position-vertical-relative:text;mso-width-percent:0;mso-height-percent:0;mso-width-relative:margin;mso-height-relative:margin" o:gfxdata="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" strokecolor="black [3200]" strokeweight=".5pt">
                       <v:stroke endarrow="block" joinstyle="miter"/>
                     </v:shape>
                   </w:pict>
@@ -4831,13 +4828,13 @@
               <mc:AlternateContent>
                 <mc:Choice Requires="wps">
                   <w:drawing>
-                    <wp:anchor distT="0" distB="0" distL="114300" distR="114300" simplePos="0" relativeHeight="251665408" behindDoc="0" locked="0" layoutInCell="1" allowOverlap="1" wp14:anchorId="02A9F013" wp14:editId="4C6BC239">
+                    <wp:anchor distT="0" distB="0" distL="114300" distR="114300" simplePos="0" relativeHeight="251665408" behindDoc="0" locked="0" layoutInCell="1" allowOverlap="1" wp14:anchorId="16A4151F" wp14:editId="2FCAF64B">
                       <wp:simplePos x="0" y="0"/>
                       <wp:positionH relativeFrom="column">
-                        <wp:posOffset>1589404</wp:posOffset>
+                        <wp:posOffset>1569720</wp:posOffset>
                       </wp:positionH>
                       <wp:positionV relativeFrom="paragraph">
-                        <wp:posOffset>79375</wp:posOffset>
+                        <wp:posOffset>288925</wp:posOffset>
                       </wp:positionV>
                       <wp:extent cx="238125" cy="342900"/>
                       <wp:effectExtent l="38100" t="0" r="28575" b="57150"/>
@@ -4889,7 +4886,7 @@
                 </mc:Choice>
                 <mc:Fallback>
                   <w:pict>
-                    <v:shape w14:anchorId="39722F97" id="直接箭头连接符 16" o:spid="_x0000_s1026" type="#_x0000_t32" style="position:absolute;left:0;text-align:left;margin-left:125.15pt;margin-top:6.25pt;width:18.75pt;height:27pt;flip:x;z-index:251665408;visibility:visible;mso-wrap-style:square;mso-width-percent:0;mso-height-percent:0;mso-wrap-distance-left:9pt;mso-wrap-distance-top:0;mso-wrap-distance-right:9pt;mso-wrap-distance-bottom:0;mso-position-horizontal:absolute;mso-position-horizontal-relative:text;mso-position-vertical:absolute;mso-position-vertical-relative:text;mso-width-percent:0;mso-height-percent:0;mso-width-relative:margin;mso-height-relative:margin" o:gfxdata="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" strokecolor="black [3200]" strokeweight=".5pt">
+                    <v:shape w14:anchorId="4BB5BB16" id="直接箭头连接符 16" o:spid="_x0000_s1026" type="#_x0000_t32" style="position:absolute;left:0;text-align:left;margin-left:123.6pt;margin-top:22.75pt;width:18.75pt;height:27pt;flip:x;z-index:251665408;visibility:visible;mso-wrap-style:square;mso-width-percent:0;mso-height-percent:0;mso-wrap-distance-left:9pt;mso-wrap-distance-top:0;mso-wrap-distance-right:9pt;mso-wrap-distance-bottom:0;mso-position-horizontal:absolute;mso-position-horizontal-relative:text;mso-position-vertical:absolute;mso-position-vertical-relative:text;mso-width-percent:0;mso-height-percent:0;mso-width-relative:margin;mso-height-relative:margin" o:gfxdata="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" strokecolor="black [3200]" strokeweight=".5pt">
                       <v:stroke endarrow="block" joinstyle="miter"/>
                     </v:shape>
                   </w:pict>
@@ -4906,13 +4903,13 @@
               <mc:AlternateContent>
                 <mc:Choice Requires="wps">
                   <w:drawing>
-                    <wp:anchor distT="0" distB="0" distL="114300" distR="114300" simplePos="0" relativeHeight="251667456" behindDoc="0" locked="0" layoutInCell="1" allowOverlap="1" wp14:anchorId="5D06DCD3" wp14:editId="6B526C82">
+                    <wp:anchor distT="0" distB="0" distL="114300" distR="114300" simplePos="0" relativeHeight="251667456" behindDoc="0" locked="0" layoutInCell="1" allowOverlap="1" wp14:anchorId="5E5FC8A5" wp14:editId="1BA150C3">
                       <wp:simplePos x="0" y="0"/>
                       <wp:positionH relativeFrom="column">
-                        <wp:posOffset>1837055</wp:posOffset>
+                        <wp:posOffset>1818005</wp:posOffset>
                       </wp:positionH>
                       <wp:positionV relativeFrom="paragraph">
-                        <wp:posOffset>69850</wp:posOffset>
+                        <wp:posOffset>279400</wp:posOffset>
                       </wp:positionV>
                       <wp:extent cx="676275" cy="342900"/>
                       <wp:effectExtent l="0" t="0" r="47625" b="57150"/>
@@ -4964,7 +4961,7 @@
                 </mc:Choice>
                 <mc:Fallback>
                   <w:pict>
-                    <v:shape w14:anchorId="1B904685" id="直接箭头连接符 18" o:spid="_x0000_s1026" type="#_x0000_t32" style="position:absolute;left:0;text-align:left;margin-left:144.65pt;margin-top:5.5pt;width:53.25pt;height:27pt;z-index:251667456;visibility:visible;mso-wrap-style:square;mso-width-percent:0;mso-height-percent:0;mso-wrap-distance-left:9pt;mso-wrap-distance-top:0;mso-wrap-distance-right:9pt;mso-wrap-distance-bottom:0;mso-position-horizontal:absolute;mso-position-horizontal-relative:text;mso-position-vertical:absolute;mso-position-vertical-relative:text;mso-width-percent:0;mso-height-percent:0;mso-width-relative:margin;mso-height-relative:margin" o:gfxdata="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" strokecolor="black [3200]" strokeweight=".5pt">
+                    <v:shape w14:anchorId="339586C3" id="直接箭头连接符 18" o:spid="_x0000_s1026" type="#_x0000_t32" style="position:absolute;left:0;text-align:left;margin-left:143.15pt;margin-top:22pt;width:53.25pt;height:27pt;z-index:251667456;visibility:visible;mso-wrap-style:square;mso-width-percent:0;mso-height-percent:0;mso-wrap-distance-left:9pt;mso-wrap-distance-top:0;mso-wrap-distance-right:9pt;mso-wrap-distance-bottom:0;mso-position-horizontal:absolute;mso-position-horizontal-relative:text;mso-position-vertical:absolute;mso-position-vertical-relative:text;mso-width-percent:0;mso-height-percent:0;mso-width-relative:margin;mso-height-relative:margin" o:gfxdata="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" strokecolor="black [3200]" strokeweight=".5pt">
                       <v:stroke endarrow="block" joinstyle="miter"/>
                     </v:shape>
                   </w:pict>
@@ -5527,18 +5524,6 @@
                 <w:szCs w:val="24"/>
               </w:rPr>
             </w:pPr>
-          </w:p>
-          <w:p>
-            <w:pPr>
-              <w:pStyle w:val="a6"/>
-              <w:spacing w:line="360" w:lineRule="auto"/>
-              <w:ind w:firstLineChars="0" w:firstLine="0"/>
-              <w:rPr>
-                <w:rFonts w:asciiTheme="minorEastAsia" w:hAnsiTheme="minorEastAsia"/>
-                <w:sz w:val="24"/>
-                <w:szCs w:val="24"/>
-              </w:rPr>
-            </w:pPr>
             <w:r>
               <w:rPr>
                 <w:rFonts w:asciiTheme="minorEastAsia" w:hAnsiTheme="minorEastAsia"/>
@@ -5549,13 +5534,13 @@
               <mc:AlternateContent>
                 <mc:Choice Requires="wps">
                   <w:drawing>
-                    <wp:anchor distT="0" distB="0" distL="114300" distR="114300" simplePos="0" relativeHeight="251673600" behindDoc="0" locked="0" layoutInCell="1" allowOverlap="1" wp14:anchorId="01A45CFD" wp14:editId="19900CFC">
+                    <wp:anchor distT="0" distB="0" distL="114300" distR="114300" simplePos="0" relativeHeight="251673600" behindDoc="0" locked="0" layoutInCell="1" allowOverlap="1" wp14:anchorId="44FB8727" wp14:editId="007CCF25">
                       <wp:simplePos x="0" y="0"/>
                       <wp:positionH relativeFrom="column">
-                        <wp:posOffset>1256030</wp:posOffset>
+                        <wp:posOffset>1236980</wp:posOffset>
                       </wp:positionH>
                       <wp:positionV relativeFrom="paragraph">
-                        <wp:posOffset>41275</wp:posOffset>
+                        <wp:posOffset>90805</wp:posOffset>
                       </wp:positionV>
                       <wp:extent cx="657225" cy="0"/>
                       <wp:effectExtent l="38100" t="76200" r="0" b="95250"/>
@@ -5601,7 +5586,7 @@
                 </mc:Choice>
                 <mc:Fallback>
                   <w:pict>
-                    <v:shape w14:anchorId="32EE9F9A" id="直接箭头连接符 25" o:spid="_x0000_s1026" type="#_x0000_t32" style="position:absolute;left:0;text-align:left;margin-left:98.9pt;margin-top:3.25pt;width:51.75pt;height:0;flip:x;z-index:251673600;visibility:visible;mso-wrap-style:square;mso-wrap-distance-left:9pt;mso-wrap-distance-top:0;mso-wrap-distance-right:9pt;mso-wrap-distance-bottom:0;mso-position-horizontal:absolute;mso-position-horizontal-relative:text;mso-position-vertical:absolute;mso-position-vertical-relative:text" o:gfxdata="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" strokecolor="black [3200]" strokeweight=".5pt">
+                    <v:shape w14:anchorId="61E765FD" id="直接箭头连接符 25" o:spid="_x0000_s1026" type="#_x0000_t32" style="position:absolute;left:0;text-align:left;margin-left:97.4pt;margin-top:7.15pt;width:51.75pt;height:0;flip:x;z-index:251673600;visibility:visible;mso-wrap-style:square;mso-wrap-distance-left:9pt;mso-wrap-distance-top:0;mso-wrap-distance-right:9pt;mso-wrap-distance-bottom:0;mso-position-horizontal:absolute;mso-position-horizontal-relative:text;mso-position-vertical:absolute;mso-position-vertical-relative:text" o:gfxdata="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" strokecolor="black [3200]" strokeweight=".5pt">
                       <v:stroke endarrow="block" joinstyle="miter"/>
                     </v:shape>
                   </w:pict>
@@ -5620,18 +5605,6 @@
                 <w:szCs w:val="24"/>
               </w:rPr>
             </w:pPr>
-          </w:p>
-          <w:p>
-            <w:pPr>
-              <w:pStyle w:val="a6"/>
-              <w:spacing w:line="360" w:lineRule="auto"/>
-              <w:ind w:firstLineChars="0" w:firstLine="0"/>
-              <w:rPr>
-                <w:rFonts w:asciiTheme="minorEastAsia" w:hAnsiTheme="minorEastAsia"/>
-                <w:sz w:val="24"/>
-                <w:szCs w:val="24"/>
-              </w:rPr>
-            </w:pPr>
             <w:r>
               <w:rPr>
                 <w:rFonts w:asciiTheme="minorEastAsia" w:hAnsiTheme="minorEastAsia"/>
@@ -5642,13 +5615,13 @@
               <mc:AlternateContent>
                 <mc:Choice Requires="wps">
                   <w:drawing>
-                    <wp:anchor distT="0" distB="0" distL="114300" distR="114300" simplePos="0" relativeHeight="251674624" behindDoc="0" locked="0" layoutInCell="1" allowOverlap="1" wp14:anchorId="464EE66E" wp14:editId="5BEAE8DB">
+                    <wp:anchor distT="0" distB="0" distL="114300" distR="114300" simplePos="0" relativeHeight="251674624" behindDoc="0" locked="0" layoutInCell="1" allowOverlap="1" wp14:anchorId="4B579A39" wp14:editId="7AC45232">
                       <wp:simplePos x="0" y="0"/>
                       <wp:positionH relativeFrom="column">
-                        <wp:posOffset>1256030</wp:posOffset>
+                        <wp:posOffset>1246505</wp:posOffset>
                       </wp:positionH>
                       <wp:positionV relativeFrom="paragraph">
-                        <wp:posOffset>102235</wp:posOffset>
+                        <wp:posOffset>239395</wp:posOffset>
                       </wp:positionV>
                       <wp:extent cx="1123950" cy="0"/>
                       <wp:effectExtent l="38100" t="76200" r="0" b="95250"/>
@@ -5694,12 +5667,82 @@
                 </mc:Choice>
                 <mc:Fallback>
                   <w:pict>
-                    <v:shape w14:anchorId="512F6EB5" id="直接箭头连接符 26" o:spid="_x0000_s1026" type="#_x0000_t32" style="position:absolute;left:0;text-align:left;margin-left:98.9pt;margin-top:8.05pt;width:88.5pt;height:0;flip:x;z-index:251674624;visibility:visible;mso-wrap-style:square;mso-wrap-distance-left:9pt;mso-wrap-distance-top:0;mso-wrap-distance-right:9pt;mso-wrap-distance-bottom:0;mso-position-horizontal:absolute;mso-position-horizontal-relative:text;mso-position-vertical:absolute;mso-position-vertical-relative:text" o:gfxdata="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" strokecolor="black [3200]" strokeweight=".5pt">
+                    <v:shape w14:anchorId="40520F85" id="直接箭头连接符 26" o:spid="_x0000_s1026" type="#_x0000_t32" style="position:absolute;left:0;text-align:left;margin-left:98.15pt;margin-top:18.85pt;width:88.5pt;height:0;flip:x;z-index:251674624;visibility:visible;mso-wrap-style:square;mso-wrap-distance-left:9pt;mso-wrap-distance-top:0;mso-wrap-distance-right:9pt;mso-wrap-distance-bottom:0;mso-position-horizontal:absolute;mso-position-horizontal-relative:text;mso-position-vertical:absolute;mso-position-vertical-relative:text" o:gfxdata="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" strokecolor="black [3200]" strokeweight=".5pt">
                       <v:stroke endarrow="block" joinstyle="miter"/>
                     </v:shape>
                   </w:pict>
                 </mc:Fallback>
               </mc:AlternateContent>
+            </w:r>
+          </w:p>
+          <w:p>
+            <w:pPr>
+              <w:pStyle w:val="a6"/>
+              <w:spacing w:line="360" w:lineRule="auto"/>
+              <w:ind w:firstLineChars="0" w:firstLine="0"/>
+              <w:rPr>
+                <w:rFonts w:asciiTheme="minorEastAsia" w:hAnsiTheme="minorEastAsia"/>
+                <w:sz w:val="24"/>
+                <w:szCs w:val="24"/>
+              </w:rPr>
+            </w:pPr>
+          </w:p>
+          <w:p>
+            <w:pPr>
+              <w:pStyle w:val="a6"/>
+              <w:tabs>
+                <w:tab w:val="left" w:pos="2415"/>
+              </w:tabs>
+              <w:spacing w:line="360" w:lineRule="auto"/>
+              <w:ind w:firstLineChars="0" w:firstLine="0"/>
+              <w:rPr>
+                <w:rFonts w:asciiTheme="minorEastAsia" w:hAnsiTheme="minorEastAsia"/>
+                <w:sz w:val="24"/>
+                <w:szCs w:val="24"/>
+              </w:rPr>
+            </w:pPr>
+            <w:r>
+              <w:rPr>
+                <w:rFonts w:asciiTheme="minorEastAsia" w:hAnsiTheme="minorEastAsia"/>
+                <w:sz w:val="24"/>
+                <w:szCs w:val="24"/>
+              </w:rPr>
+              <w:tab/>
+            </w:r>
+            <w:r>
+              <w:rPr>
+                <w:rFonts w:asciiTheme="minorEastAsia" w:hAnsiTheme="minorEastAsia" w:hint="eastAsia"/>
+                <w:szCs w:val="24"/>
+              </w:rPr>
+              <w:t>图</w:t>
+            </w:r>
+            <w:r>
+              <w:rPr>
+                <w:rFonts w:asciiTheme="minorEastAsia" w:hAnsiTheme="minorEastAsia"/>
+                <w:szCs w:val="24"/>
+              </w:rPr>
+              <w:t>：</w:t>
+            </w:r>
+            <w:r>
+              <w:rPr>
+                <w:rFonts w:asciiTheme="minorEastAsia" w:hAnsiTheme="minorEastAsia" w:hint="eastAsia"/>
+                <w:szCs w:val="24"/>
+              </w:rPr>
+              <w:t>3.1</w:t>
+            </w:r>
+            <w:r>
+              <w:rPr>
+                <w:rFonts w:asciiTheme="minorEastAsia" w:hAnsiTheme="minorEastAsia" w:hint="eastAsia"/>
+                <w:szCs w:val="24"/>
+              </w:rPr>
+              <w:t>用户角色</w:t>
+            </w:r>
+            <w:r>
+              <w:rPr>
+                <w:rFonts w:asciiTheme="minorEastAsia" w:hAnsiTheme="minorEastAsia" w:hint="eastAsia"/>
+                <w:szCs w:val="24"/>
+              </w:rPr>
+              <w:t>结构图</w:t>
             </w:r>
           </w:p>
           <w:p>
@@ -5772,41 +5815,6 @@
         </w:rPr>
         <w:tab/>
         <w:t xml:space="preserve">       </w:t>
-      </w:r>
-      <w:r>
-        <w:rPr>
-          <w:rFonts w:asciiTheme="minorEastAsia" w:hAnsiTheme="minorEastAsia" w:hint="eastAsia"/>
-          <w:szCs w:val="24"/>
-        </w:rPr>
-        <w:t>图</w:t>
-      </w:r>
-      <w:r>
-        <w:rPr>
-          <w:rFonts w:asciiTheme="minorEastAsia" w:hAnsiTheme="minorEastAsia"/>
-          <w:szCs w:val="24"/>
-        </w:rPr>
-        <w:t>：</w:t>
-      </w:r>
-      <w:r>
-        <w:rPr>
-          <w:rFonts w:asciiTheme="minorEastAsia" w:hAnsiTheme="minorEastAsia" w:hint="eastAsia"/>
-          <w:szCs w:val="24"/>
-        </w:rPr>
-        <w:t>3.1</w:t>
-      </w:r>
-      <w:r>
-        <w:rPr>
-          <w:rFonts w:asciiTheme="minorEastAsia" w:hAnsiTheme="minorEastAsia" w:hint="eastAsia"/>
-          <w:szCs w:val="24"/>
-        </w:rPr>
-        <w:t>用户角色</w:t>
-      </w:r>
-      <w:r>
-        <w:rPr>
-          <w:rFonts w:asciiTheme="minorEastAsia" w:hAnsiTheme="minorEastAsia" w:hint="eastAsia"/>
-          <w:szCs w:val="24"/>
-        </w:rPr>
-        <w:t>结构图</w:t>
       </w:r>
     </w:p>
     <w:p>
@@ -5825,7 +5833,7 @@
           <w:szCs w:val="24"/>
         </w:rPr>
       </w:pPr>
-      <w:bookmarkStart w:id="7" w:name="_Toc469500544"/>
+      <w:bookmarkStart w:id="6" w:name="_Toc469500544"/>
       <w:r>
         <w:rPr>
           <w:rFonts w:asciiTheme="minorEastAsia" w:hAnsiTheme="minorEastAsia" w:hint="eastAsia"/>
@@ -5850,7 +5858,7 @@
         </w:rPr>
         <w:t>管理</w:t>
       </w:r>
-      <w:bookmarkEnd w:id="7"/>
+      <w:bookmarkEnd w:id="6"/>
     </w:p>
     <w:p>
       <w:pPr>
@@ -5868,7 +5876,7 @@
           <w:szCs w:val="24"/>
         </w:rPr>
       </w:pPr>
-      <w:bookmarkStart w:id="8" w:name="_Toc469500545"/>
+      <w:bookmarkStart w:id="7" w:name="_Toc469500545"/>
       <w:r>
         <w:rPr>
           <w:rFonts w:asciiTheme="minorEastAsia" w:hAnsiTheme="minorEastAsia" w:hint="eastAsia"/>
@@ -5885,7 +5893,7 @@
         </w:rPr>
         <w:t>绩效管理</w:t>
       </w:r>
-      <w:bookmarkEnd w:id="8"/>
+      <w:bookmarkEnd w:id="7"/>
     </w:p>
     <w:p>
       <w:pPr>
@@ -6083,7 +6091,7 @@
           <w:szCs w:val="24"/>
         </w:rPr>
       </w:pPr>
-      <w:bookmarkStart w:id="9" w:name="_Toc469500546"/>
+      <w:bookmarkStart w:id="8" w:name="_Toc469500546"/>
       <w:r>
         <w:rPr>
           <w:rFonts w:asciiTheme="minorEastAsia" w:hAnsiTheme="minorEastAsia" w:hint="eastAsia"/>
@@ -6100,7 +6108,7 @@
         </w:rPr>
         <w:t>绩效管理</w:t>
       </w:r>
-      <w:bookmarkEnd w:id="9"/>
+      <w:bookmarkEnd w:id="8"/>
     </w:p>
     <w:p>
       <w:pPr>
@@ -6454,7 +6462,7 @@
           <w:szCs w:val="24"/>
         </w:rPr>
       </w:pPr>
-      <w:bookmarkStart w:id="10" w:name="_Toc469500547"/>
+      <w:bookmarkStart w:id="9" w:name="_Toc469500547"/>
       <w:r>
         <w:rPr>
           <w:rFonts w:asciiTheme="minorEastAsia" w:hAnsiTheme="minorEastAsia" w:hint="eastAsia"/>
@@ -6472,7 +6480,7 @@
         </w:rPr>
         <w:t>绩效管理</w:t>
       </w:r>
-      <w:bookmarkEnd w:id="10"/>
+      <w:bookmarkEnd w:id="9"/>
     </w:p>
     <w:p>
       <w:pPr>
@@ -6514,7 +6522,7 @@
           <w:szCs w:val="24"/>
         </w:rPr>
       </w:pPr>
-      <w:bookmarkStart w:id="11" w:name="_Toc469500548"/>
+      <w:bookmarkStart w:id="10" w:name="_Toc469500548"/>
       <w:r>
         <w:rPr>
           <w:rFonts w:asciiTheme="minorEastAsia" w:hAnsiTheme="minorEastAsia" w:hint="eastAsia"/>
@@ -6531,7 +6539,7 @@
         </w:rPr>
         <w:t>绩效审核</w:t>
       </w:r>
-      <w:bookmarkEnd w:id="11"/>
+      <w:bookmarkEnd w:id="10"/>
     </w:p>
     <w:p>
       <w:pPr>
@@ -6549,7 +6557,7 @@
           <w:szCs w:val="24"/>
         </w:rPr>
       </w:pPr>
-      <w:bookmarkStart w:id="12" w:name="_Toc469500549"/>
+      <w:bookmarkStart w:id="11" w:name="_Toc469500549"/>
       <w:r>
         <w:rPr>
           <w:rFonts w:asciiTheme="minorEastAsia" w:hAnsiTheme="minorEastAsia" w:hint="eastAsia"/>
@@ -6590,7 +6598,7 @@
         </w:rPr>
         <w:t>）</w:t>
       </w:r>
-      <w:bookmarkEnd w:id="12"/>
+      <w:bookmarkEnd w:id="11"/>
     </w:p>
     <w:p>
       <w:pPr>
@@ -7888,7 +7896,7 @@
           <w:szCs w:val="24"/>
         </w:rPr>
       </w:pPr>
-      <w:bookmarkStart w:id="13" w:name="_Toc469500550"/>
+      <w:bookmarkStart w:id="12" w:name="_Toc469500550"/>
       <w:r>
         <w:rPr>
           <w:rFonts w:asciiTheme="minorEastAsia" w:hAnsiTheme="minorEastAsia" w:hint="eastAsia"/>
@@ -7905,7 +7913,7 @@
         </w:rPr>
         <w:t>审核</w:t>
       </w:r>
-      <w:bookmarkEnd w:id="13"/>
+      <w:bookmarkEnd w:id="12"/>
     </w:p>
     <w:p>
       <w:pPr>
@@ -8296,7 +8304,7 @@
           <w:szCs w:val="24"/>
         </w:rPr>
       </w:pPr>
-      <w:bookmarkStart w:id="14" w:name="_Toc469500551"/>
+      <w:bookmarkStart w:id="13" w:name="_Toc469500551"/>
       <w:r>
         <w:rPr>
           <w:rFonts w:asciiTheme="minorEastAsia" w:hAnsiTheme="minorEastAsia" w:hint="eastAsia"/>
@@ -8313,7 +8321,7 @@
         </w:rPr>
         <w:t>设置</w:t>
       </w:r>
-      <w:bookmarkEnd w:id="14"/>
+      <w:bookmarkEnd w:id="13"/>
     </w:p>
     <w:p>
       <w:pPr>
@@ -8331,7 +8339,7 @@
           <w:szCs w:val="24"/>
         </w:rPr>
       </w:pPr>
-      <w:bookmarkStart w:id="15" w:name="_Toc469500552"/>
+      <w:bookmarkStart w:id="14" w:name="_Toc469500552"/>
       <w:r>
         <w:rPr>
           <w:rFonts w:asciiTheme="minorEastAsia" w:hAnsiTheme="minorEastAsia" w:hint="eastAsia"/>
@@ -8340,6 +8348,377 @@
         </w:rPr>
         <w:t>基础设置</w:t>
       </w:r>
+      <w:bookmarkEnd w:id="14"/>
+    </w:p>
+    <w:p>
+      <w:pPr>
+        <w:pStyle w:val="a6"/>
+        <w:spacing w:line="360" w:lineRule="auto"/>
+        <w:ind w:left="1260" w:firstLineChars="0"/>
+        <w:outlineLvl w:val="2"/>
+        <w:rPr>
+          <w:rFonts w:asciiTheme="minorEastAsia" w:hAnsiTheme="minorEastAsia"/>
+          <w:sz w:val="24"/>
+          <w:szCs w:val="24"/>
+        </w:rPr>
+      </w:pPr>
+      <w:r>
+        <w:rPr>
+          <w:rFonts w:asciiTheme="minorEastAsia" w:hAnsiTheme="minorEastAsia" w:hint="eastAsia"/>
+          <w:sz w:val="24"/>
+          <w:szCs w:val="24"/>
+        </w:rPr>
+        <w:t>系设置：设置系</w:t>
+      </w:r>
+      <w:r>
+        <w:rPr>
+          <w:rFonts w:asciiTheme="minorEastAsia" w:hAnsiTheme="minorEastAsia"/>
+          <w:sz w:val="24"/>
+          <w:szCs w:val="24"/>
+        </w:rPr>
+        <w:t>的编号</w:t>
+      </w:r>
+      <w:r>
+        <w:rPr>
+          <w:rFonts w:asciiTheme="minorEastAsia" w:hAnsiTheme="minorEastAsia" w:hint="eastAsia"/>
+          <w:sz w:val="24"/>
+          <w:szCs w:val="24"/>
+        </w:rPr>
+        <w:t>，</w:t>
+      </w:r>
+      <w:r>
+        <w:rPr>
+          <w:rFonts w:asciiTheme="minorEastAsia" w:hAnsiTheme="minorEastAsia"/>
+          <w:sz w:val="24"/>
+          <w:szCs w:val="24"/>
+        </w:rPr>
+        <w:t>系名称</w:t>
+      </w:r>
+      <w:r>
+        <w:rPr>
+          <w:rFonts w:asciiTheme="minorEastAsia" w:hAnsiTheme="minorEastAsia" w:hint="eastAsia"/>
+          <w:sz w:val="24"/>
+          <w:szCs w:val="24"/>
+        </w:rPr>
+        <w:t>，</w:t>
+      </w:r>
+      <w:r>
+        <w:rPr>
+          <w:rFonts w:asciiTheme="minorEastAsia" w:hAnsiTheme="minorEastAsia"/>
+          <w:sz w:val="24"/>
+          <w:szCs w:val="24"/>
+        </w:rPr>
+        <w:t>系管理员的编号</w:t>
+      </w:r>
+      <w:r>
+        <w:rPr>
+          <w:rFonts w:asciiTheme="minorEastAsia" w:hAnsiTheme="minorEastAsia" w:hint="eastAsia"/>
+          <w:sz w:val="24"/>
+          <w:szCs w:val="24"/>
+        </w:rPr>
+        <w:t>，系管理员</w:t>
+      </w:r>
+      <w:r>
+        <w:rPr>
+          <w:rFonts w:asciiTheme="minorEastAsia" w:hAnsiTheme="minorEastAsia"/>
+          <w:sz w:val="24"/>
+          <w:szCs w:val="24"/>
+        </w:rPr>
+        <w:t>姓名</w:t>
+      </w:r>
+      <w:r>
+        <w:rPr>
+          <w:rFonts w:asciiTheme="minorEastAsia" w:hAnsiTheme="minorEastAsia" w:hint="eastAsia"/>
+          <w:sz w:val="24"/>
+          <w:szCs w:val="24"/>
+        </w:rPr>
+        <w:t>；修改系</w:t>
+      </w:r>
+      <w:r>
+        <w:rPr>
+          <w:rFonts w:asciiTheme="minorEastAsia" w:hAnsiTheme="minorEastAsia"/>
+          <w:sz w:val="24"/>
+          <w:szCs w:val="24"/>
+        </w:rPr>
+        <w:t>的设置信息；</w:t>
+      </w:r>
+      <w:r>
+        <w:rPr>
+          <w:rFonts w:asciiTheme="minorEastAsia" w:hAnsiTheme="minorEastAsia" w:hint="eastAsia"/>
+          <w:sz w:val="24"/>
+          <w:szCs w:val="24"/>
+        </w:rPr>
+        <w:t>删除</w:t>
+      </w:r>
+      <w:r>
+        <w:rPr>
+          <w:rFonts w:asciiTheme="minorEastAsia" w:hAnsiTheme="minorEastAsia"/>
+          <w:sz w:val="24"/>
+          <w:szCs w:val="24"/>
+        </w:rPr>
+        <w:t>系的设置信息；增加系的设置信息。</w:t>
+      </w:r>
+    </w:p>
+    <w:p>
+      <w:pPr>
+        <w:pStyle w:val="a6"/>
+        <w:spacing w:line="360" w:lineRule="auto"/>
+        <w:ind w:left="1260" w:firstLineChars="0"/>
+        <w:outlineLvl w:val="2"/>
+        <w:rPr>
+          <w:rFonts w:asciiTheme="minorEastAsia" w:hAnsiTheme="minorEastAsia"/>
+          <w:sz w:val="24"/>
+          <w:szCs w:val="24"/>
+        </w:rPr>
+      </w:pPr>
+      <w:r>
+        <w:rPr>
+          <w:rFonts w:asciiTheme="minorEastAsia" w:hAnsiTheme="minorEastAsia" w:hint="eastAsia"/>
+          <w:sz w:val="24"/>
+          <w:szCs w:val="24"/>
+        </w:rPr>
+        <w:t>研究所</w:t>
+      </w:r>
+      <w:r>
+        <w:rPr>
+          <w:rFonts w:asciiTheme="minorEastAsia" w:hAnsiTheme="minorEastAsia"/>
+          <w:sz w:val="24"/>
+          <w:szCs w:val="24"/>
+        </w:rPr>
+        <w:t>设置：</w:t>
+      </w:r>
+      <w:r>
+        <w:rPr>
+          <w:rFonts w:asciiTheme="minorEastAsia" w:hAnsiTheme="minorEastAsia" w:hint="eastAsia"/>
+          <w:sz w:val="24"/>
+          <w:szCs w:val="24"/>
+        </w:rPr>
+        <w:t>主要设置</w:t>
+      </w:r>
+      <w:r>
+        <w:rPr>
+          <w:rFonts w:asciiTheme="minorEastAsia" w:hAnsiTheme="minorEastAsia"/>
+          <w:sz w:val="24"/>
+          <w:szCs w:val="24"/>
+        </w:rPr>
+        <w:t>研究所的</w:t>
+      </w:r>
+      <w:r>
+        <w:rPr>
+          <w:rFonts w:asciiTheme="minorEastAsia" w:hAnsiTheme="minorEastAsia" w:hint="eastAsia"/>
+          <w:sz w:val="24"/>
+          <w:szCs w:val="24"/>
+        </w:rPr>
+        <w:t>名称以及</w:t>
+      </w:r>
+      <w:r>
+        <w:rPr>
+          <w:rFonts w:asciiTheme="minorEastAsia" w:hAnsiTheme="minorEastAsia"/>
+          <w:sz w:val="24"/>
+          <w:szCs w:val="24"/>
+        </w:rPr>
+        <w:t>研究所</w:t>
+      </w:r>
+      <w:r>
+        <w:rPr>
+          <w:rFonts w:asciiTheme="minorEastAsia" w:hAnsiTheme="minorEastAsia" w:hint="eastAsia"/>
+          <w:sz w:val="24"/>
+          <w:szCs w:val="24"/>
+        </w:rPr>
+        <w:t>所长。另外</w:t>
+      </w:r>
+      <w:r>
+        <w:rPr>
+          <w:rFonts w:asciiTheme="minorEastAsia" w:hAnsiTheme="minorEastAsia"/>
+          <w:sz w:val="24"/>
+          <w:szCs w:val="24"/>
+        </w:rPr>
+        <w:t>，可以</w:t>
+      </w:r>
+      <w:r>
+        <w:rPr>
+          <w:rFonts w:asciiTheme="minorEastAsia" w:hAnsiTheme="minorEastAsia" w:hint="eastAsia"/>
+          <w:sz w:val="24"/>
+          <w:szCs w:val="24"/>
+        </w:rPr>
+        <w:t>增加</w:t>
+      </w:r>
+      <w:r>
+        <w:rPr>
+          <w:rFonts w:asciiTheme="minorEastAsia" w:hAnsiTheme="minorEastAsia"/>
+          <w:sz w:val="24"/>
+          <w:szCs w:val="24"/>
+        </w:rPr>
+        <w:t>研究所，修改研究所信息，删除研究所信息。</w:t>
+      </w:r>
+    </w:p>
+    <w:p>
+      <w:pPr>
+        <w:pStyle w:val="a6"/>
+        <w:spacing w:line="360" w:lineRule="auto"/>
+        <w:ind w:left="1260" w:firstLineChars="0"/>
+        <w:outlineLvl w:val="2"/>
+        <w:rPr>
+          <w:rFonts w:asciiTheme="minorEastAsia" w:hAnsiTheme="minorEastAsia" w:hint="eastAsia"/>
+          <w:sz w:val="24"/>
+          <w:szCs w:val="24"/>
+        </w:rPr>
+      </w:pPr>
+      <w:r>
+        <w:rPr>
+          <w:rFonts w:asciiTheme="minorEastAsia" w:hAnsiTheme="minorEastAsia" w:hint="eastAsia"/>
+          <w:sz w:val="24"/>
+          <w:szCs w:val="24"/>
+        </w:rPr>
+        <w:t>国籍设置</w:t>
+      </w:r>
+      <w:r>
+        <w:rPr>
+          <w:rFonts w:asciiTheme="minorEastAsia" w:hAnsiTheme="minorEastAsia" w:hint="eastAsia"/>
+          <w:sz w:val="24"/>
+          <w:szCs w:val="24"/>
+        </w:rPr>
+        <w:t>：设置</w:t>
+      </w:r>
+      <w:r>
+        <w:rPr>
+          <w:rFonts w:asciiTheme="minorEastAsia" w:hAnsiTheme="minorEastAsia"/>
+          <w:sz w:val="24"/>
+          <w:szCs w:val="24"/>
+        </w:rPr>
+        <w:t>国籍有关信息，主要是针对外国专家的国籍进行设置。</w:t>
+      </w:r>
+    </w:p>
+    <w:p>
+      <w:pPr>
+        <w:pStyle w:val="a6"/>
+        <w:spacing w:line="360" w:lineRule="auto"/>
+        <w:ind w:left="1260" w:firstLineChars="0"/>
+        <w:outlineLvl w:val="2"/>
+        <w:rPr>
+          <w:rFonts w:asciiTheme="minorEastAsia" w:hAnsiTheme="minorEastAsia" w:hint="eastAsia"/>
+          <w:sz w:val="24"/>
+          <w:szCs w:val="24"/>
+        </w:rPr>
+      </w:pPr>
+      <w:r>
+        <w:rPr>
+          <w:rFonts w:asciiTheme="minorEastAsia" w:hAnsiTheme="minorEastAsia" w:hint="eastAsia"/>
+          <w:sz w:val="24"/>
+          <w:szCs w:val="24"/>
+        </w:rPr>
+        <w:t>学期设置</w:t>
+      </w:r>
+      <w:r>
+        <w:rPr>
+          <w:rFonts w:asciiTheme="minorEastAsia" w:hAnsiTheme="minorEastAsia" w:hint="eastAsia"/>
+          <w:sz w:val="24"/>
+          <w:szCs w:val="24"/>
+        </w:rPr>
+        <w:t>：对</w:t>
+      </w:r>
+      <w:r>
+        <w:rPr>
+          <w:rFonts w:asciiTheme="minorEastAsia" w:hAnsiTheme="minorEastAsia"/>
+          <w:sz w:val="24"/>
+          <w:szCs w:val="24"/>
+        </w:rPr>
+        <w:t>学期信息进行</w:t>
+      </w:r>
+      <w:r>
+        <w:rPr>
+          <w:rFonts w:asciiTheme="minorEastAsia" w:hAnsiTheme="minorEastAsia" w:hint="eastAsia"/>
+          <w:sz w:val="24"/>
+          <w:szCs w:val="24"/>
+        </w:rPr>
+        <w:t>动态</w:t>
+      </w:r>
+      <w:r>
+        <w:rPr>
+          <w:rFonts w:asciiTheme="minorEastAsia" w:hAnsiTheme="minorEastAsia"/>
+          <w:sz w:val="24"/>
+          <w:szCs w:val="24"/>
+        </w:rPr>
+        <w:t>更新，以适应</w:t>
+      </w:r>
+      <w:r>
+        <w:rPr>
+          <w:rFonts w:asciiTheme="minorEastAsia" w:hAnsiTheme="minorEastAsia" w:hint="eastAsia"/>
+          <w:sz w:val="24"/>
+          <w:szCs w:val="24"/>
+        </w:rPr>
+        <w:t>每年</w:t>
+      </w:r>
+      <w:r>
+        <w:rPr>
+          <w:rFonts w:asciiTheme="minorEastAsia" w:hAnsiTheme="minorEastAsia"/>
+          <w:sz w:val="24"/>
+          <w:szCs w:val="24"/>
+        </w:rPr>
+        <w:t>的绩效的录入工作。</w:t>
+      </w:r>
+    </w:p>
+    <w:p>
+      <w:pPr>
+        <w:pStyle w:val="a6"/>
+        <w:spacing w:line="360" w:lineRule="auto"/>
+        <w:ind w:left="1260" w:firstLineChars="0"/>
+        <w:outlineLvl w:val="2"/>
+        <w:rPr>
+          <w:rFonts w:asciiTheme="minorEastAsia" w:hAnsiTheme="minorEastAsia" w:hint="eastAsia"/>
+          <w:sz w:val="24"/>
+          <w:szCs w:val="24"/>
+        </w:rPr>
+      </w:pPr>
+      <w:r>
+        <w:rPr>
+          <w:rFonts w:asciiTheme="minorEastAsia" w:hAnsiTheme="minorEastAsia" w:hint="eastAsia"/>
+          <w:sz w:val="24"/>
+          <w:szCs w:val="24"/>
+        </w:rPr>
+        <w:t>公益管理员</w:t>
+      </w:r>
+      <w:r>
+        <w:rPr>
+          <w:rFonts w:asciiTheme="minorEastAsia" w:hAnsiTheme="minorEastAsia"/>
+          <w:sz w:val="24"/>
+          <w:szCs w:val="24"/>
+        </w:rPr>
+        <w:t>设置</w:t>
+      </w:r>
+      <w:r>
+        <w:rPr>
+          <w:rFonts w:asciiTheme="minorEastAsia" w:hAnsiTheme="minorEastAsia" w:hint="eastAsia"/>
+          <w:sz w:val="24"/>
+          <w:szCs w:val="24"/>
+        </w:rPr>
+        <w:t>：增加</w:t>
+      </w:r>
+      <w:r>
+        <w:rPr>
+          <w:rFonts w:asciiTheme="minorEastAsia" w:hAnsiTheme="minorEastAsia"/>
+          <w:sz w:val="24"/>
+          <w:szCs w:val="24"/>
+        </w:rPr>
+        <w:t>、删除</w:t>
+      </w:r>
+      <w:r>
+        <w:rPr>
+          <w:rFonts w:asciiTheme="minorEastAsia" w:hAnsiTheme="minorEastAsia" w:hint="eastAsia"/>
+          <w:sz w:val="24"/>
+          <w:szCs w:val="24"/>
+        </w:rPr>
+        <w:t>、</w:t>
+      </w:r>
+      <w:r>
+        <w:rPr>
+          <w:rFonts w:asciiTheme="minorEastAsia" w:hAnsiTheme="minorEastAsia"/>
+          <w:sz w:val="24"/>
+          <w:szCs w:val="24"/>
+        </w:rPr>
+        <w:t>修改公益管理员的有关信息。</w:t>
+      </w:r>
+      <w:bookmarkStart w:id="15" w:name="_GoBack"/>
       <w:bookmarkEnd w:id="15"/>
     </w:p>
     <w:p>
@@ -8569,6 +8948,31 @@
           <w:szCs w:val="24"/>
         </w:rPr>
         <w:tab/>
+      </w:r>
+    </w:p>
+    <w:p>
+      <w:pPr>
+        <w:pStyle w:val="a6"/>
+        <w:spacing w:line="360" w:lineRule="auto"/>
+        <w:ind w:left="1080" w:firstLineChars="0" w:firstLine="0"/>
+        <w:outlineLvl w:val="2"/>
+        <w:rPr>
+          <w:rFonts w:asciiTheme="minorEastAsia" w:hAnsiTheme="minorEastAsia"/>
+          <w:b/>
+          <w:color w:val="FF0000"/>
+          <w:sz w:val="24"/>
+          <w:szCs w:val="24"/>
+        </w:rPr>
+      </w:pPr>
+      <w:r>
+        <w:rPr>
+          <w:rFonts w:asciiTheme="minorEastAsia" w:hAnsiTheme="minorEastAsia"/>
+          <w:b/>
+          <w:color w:val="FF0000"/>
+          <w:sz w:val="24"/>
+          <w:szCs w:val="24"/>
+        </w:rPr>
+        <w:t>////////////////////////////////////////////////</w:t>
       </w:r>
     </w:p>
     <w:p>
@@ -12295,7 +12699,7 @@
 </file>
 
 <file path=customXml/itemProps1.xml><?xml version="1.0" encoding="utf-8"?>
-<ds:datastoreItem xmlns:ds="http://schemas.openxmlformats.org/officeDocument/2006/customXml" ds:itemID="{1B98B104-7E03-4648-848D-122A23841AF1}">
+<ds:datastoreItem xmlns:ds="http://schemas.openxmlformats.org/officeDocument/2006/customXml" ds:itemID="{8FA98954-72A8-488F-9088-249830359776}">
   <ds:schemaRefs>
     <ds:schemaRef ds:uri="http://schemas.openxmlformats.org/officeDocument/2006/bibliography"/>
   </ds:schemaRefs>

--- a/JavaWeb结课作业.docx
+++ b/JavaWeb结课作业.docx
@@ -8559,7 +8559,7 @@
         <w:ind w:left="1260" w:firstLineChars="0"/>
         <w:outlineLvl w:val="2"/>
         <w:rPr>
-          <w:rFonts w:asciiTheme="minorEastAsia" w:hAnsiTheme="minorEastAsia" w:hint="eastAsia"/>
+          <w:rFonts w:asciiTheme="minorEastAsia" w:hAnsiTheme="minorEastAsia"/>
           <w:sz w:val="24"/>
           <w:szCs w:val="24"/>
         </w:rPr>
@@ -8596,7 +8596,7 @@
         <w:ind w:left="1260" w:firstLineChars="0"/>
         <w:outlineLvl w:val="2"/>
         <w:rPr>
-          <w:rFonts w:asciiTheme="minorEastAsia" w:hAnsiTheme="minorEastAsia" w:hint="eastAsia"/>
+          <w:rFonts w:asciiTheme="minorEastAsia" w:hAnsiTheme="minorEastAsia"/>
           <w:sz w:val="24"/>
           <w:szCs w:val="24"/>
         </w:rPr>
@@ -8665,7 +8665,7 @@
         <w:ind w:left="1260" w:firstLineChars="0"/>
         <w:outlineLvl w:val="2"/>
         <w:rPr>
-          <w:rFonts w:asciiTheme="minorEastAsia" w:hAnsiTheme="minorEastAsia" w:hint="eastAsia"/>
+          <w:rFonts w:asciiTheme="minorEastAsia" w:hAnsiTheme="minorEastAsia"/>
           <w:sz w:val="24"/>
           <w:szCs w:val="24"/>
         </w:rPr>
@@ -8718,8 +8718,6 @@
         </w:rPr>
         <w:t>修改公益管理员的有关信息。</w:t>
       </w:r>
-      <w:bookmarkStart w:id="15" w:name="_GoBack"/>
-      <w:bookmarkEnd w:id="15"/>
     </w:p>
     <w:p>
       <w:pPr>
@@ -8737,7 +8735,7 @@
           <w:szCs w:val="24"/>
         </w:rPr>
       </w:pPr>
-      <w:bookmarkStart w:id="16" w:name="_Toc469500553"/>
+      <w:bookmarkStart w:id="15" w:name="_Toc469500553"/>
       <w:r>
         <w:rPr>
           <w:rFonts w:asciiTheme="minorEastAsia" w:hAnsiTheme="minorEastAsia" w:hint="eastAsia"/>
@@ -8746,7 +8744,1254 @@
         </w:rPr>
         <w:t>科研设置</w:t>
       </w:r>
-      <w:bookmarkEnd w:id="16"/>
+      <w:bookmarkEnd w:id="15"/>
+    </w:p>
+    <w:p>
+      <w:pPr>
+        <w:pStyle w:val="a6"/>
+        <w:numPr>
+          <w:ilvl w:val="2"/>
+          <w:numId w:val="11"/>
+        </w:numPr>
+        <w:spacing w:line="360" w:lineRule="auto"/>
+        <w:ind w:firstLineChars="0"/>
+        <w:outlineLvl w:val="2"/>
+        <w:rPr>
+          <w:rFonts w:asciiTheme="minorEastAsia" w:hAnsiTheme="minorEastAsia"/>
+          <w:sz w:val="24"/>
+          <w:szCs w:val="24"/>
+        </w:rPr>
+      </w:pPr>
+      <w:r>
+        <w:rPr>
+          <w:rFonts w:asciiTheme="minorEastAsia" w:hAnsiTheme="minorEastAsia" w:hint="eastAsia"/>
+          <w:sz w:val="24"/>
+          <w:szCs w:val="24"/>
+        </w:rPr>
+        <w:t>期刊</w:t>
+      </w:r>
+      <w:r>
+        <w:rPr>
+          <w:rFonts w:asciiTheme="minorEastAsia" w:hAnsiTheme="minorEastAsia"/>
+          <w:sz w:val="24"/>
+          <w:szCs w:val="24"/>
+        </w:rPr>
+        <w:t>论文</w:t>
+      </w:r>
+      <w:r>
+        <w:rPr>
+          <w:rFonts w:asciiTheme="minorEastAsia" w:hAnsiTheme="minorEastAsia" w:hint="eastAsia"/>
+          <w:sz w:val="24"/>
+          <w:szCs w:val="24"/>
+        </w:rPr>
+        <w:t>设置</w:t>
+      </w:r>
+    </w:p>
+    <w:p>
+      <w:pPr>
+        <w:pStyle w:val="a6"/>
+        <w:spacing w:line="360" w:lineRule="auto"/>
+        <w:ind w:left="1980" w:firstLineChars="0" w:firstLine="0"/>
+        <w:outlineLvl w:val="2"/>
+        <w:rPr>
+          <w:rFonts w:asciiTheme="minorEastAsia" w:hAnsiTheme="minorEastAsia" w:hint="eastAsia"/>
+          <w:sz w:val="24"/>
+          <w:szCs w:val="24"/>
+        </w:rPr>
+      </w:pPr>
+      <w:r>
+        <w:rPr>
+          <w:rFonts w:asciiTheme="minorEastAsia" w:hAnsiTheme="minorEastAsia" w:hint="eastAsia"/>
+          <w:sz w:val="24"/>
+          <w:szCs w:val="24"/>
+        </w:rPr>
+        <w:t>期刊论文设置</w:t>
+      </w:r>
+      <w:r>
+        <w:rPr>
+          <w:rFonts w:asciiTheme="minorEastAsia" w:hAnsiTheme="minorEastAsia"/>
+          <w:sz w:val="24"/>
+          <w:szCs w:val="24"/>
+        </w:rPr>
+        <w:t>主要</w:t>
+      </w:r>
+      <w:r>
+        <w:rPr>
+          <w:rFonts w:asciiTheme="minorEastAsia" w:hAnsiTheme="minorEastAsia" w:hint="eastAsia"/>
+          <w:sz w:val="24"/>
+          <w:szCs w:val="24"/>
+        </w:rPr>
+        <w:t>针</w:t>
+      </w:r>
+      <w:r>
+        <w:rPr>
+          <w:rFonts w:asciiTheme="minorEastAsia" w:hAnsiTheme="minorEastAsia"/>
+          <w:sz w:val="24"/>
+          <w:szCs w:val="24"/>
+        </w:rPr>
+        <w:t>对期刊论文</w:t>
+      </w:r>
+      <w:r>
+        <w:rPr>
+          <w:rFonts w:asciiTheme="minorEastAsia" w:hAnsiTheme="minorEastAsia" w:hint="eastAsia"/>
+          <w:sz w:val="24"/>
+          <w:szCs w:val="24"/>
+        </w:rPr>
+        <w:t>以下几个方面的</w:t>
+      </w:r>
+      <w:r>
+        <w:rPr>
+          <w:rFonts w:asciiTheme="minorEastAsia" w:hAnsiTheme="minorEastAsia"/>
+          <w:sz w:val="24"/>
+          <w:szCs w:val="24"/>
+        </w:rPr>
+        <w:t>基础信息进行</w:t>
+      </w:r>
+      <w:r>
+        <w:rPr>
+          <w:rFonts w:asciiTheme="minorEastAsia" w:hAnsiTheme="minorEastAsia" w:hint="eastAsia"/>
+          <w:sz w:val="24"/>
+          <w:szCs w:val="24"/>
+        </w:rPr>
+        <w:t>设置：期刊</w:t>
+      </w:r>
+      <w:r>
+        <w:rPr>
+          <w:rFonts w:asciiTheme="minorEastAsia" w:hAnsiTheme="minorEastAsia"/>
+          <w:sz w:val="24"/>
+          <w:szCs w:val="24"/>
+        </w:rPr>
+        <w:t>类别设置、</w:t>
+      </w:r>
+      <w:r>
+        <w:rPr>
+          <w:rFonts w:asciiTheme="minorEastAsia" w:hAnsiTheme="minorEastAsia" w:hint="eastAsia"/>
+          <w:sz w:val="24"/>
+          <w:szCs w:val="24"/>
+        </w:rPr>
+        <w:t>期刊表</w:t>
+      </w:r>
+      <w:r>
+        <w:rPr>
+          <w:rFonts w:asciiTheme="minorEastAsia" w:hAnsiTheme="minorEastAsia"/>
+          <w:sz w:val="24"/>
+          <w:szCs w:val="24"/>
+        </w:rPr>
+        <w:t>设置、</w:t>
+      </w:r>
+      <w:r>
+        <w:rPr>
+          <w:rFonts w:asciiTheme="minorEastAsia" w:hAnsiTheme="minorEastAsia" w:hint="eastAsia"/>
+          <w:sz w:val="24"/>
+          <w:szCs w:val="24"/>
+        </w:rPr>
+        <w:t>以及</w:t>
+      </w:r>
+      <w:r>
+        <w:rPr>
+          <w:rFonts w:asciiTheme="minorEastAsia" w:hAnsiTheme="minorEastAsia"/>
+          <w:sz w:val="24"/>
+          <w:szCs w:val="24"/>
+        </w:rPr>
+        <w:t>期刊评分设置。</w:t>
+      </w:r>
+    </w:p>
+    <w:p>
+      <w:pPr>
+        <w:pStyle w:val="a6"/>
+        <w:numPr>
+          <w:ilvl w:val="2"/>
+          <w:numId w:val="11"/>
+        </w:numPr>
+        <w:spacing w:line="360" w:lineRule="auto"/>
+        <w:ind w:firstLineChars="0"/>
+        <w:outlineLvl w:val="2"/>
+        <w:rPr>
+          <w:rFonts w:asciiTheme="minorEastAsia" w:hAnsiTheme="minorEastAsia"/>
+          <w:sz w:val="24"/>
+          <w:szCs w:val="24"/>
+        </w:rPr>
+      </w:pPr>
+      <w:r>
+        <w:rPr>
+          <w:rFonts w:asciiTheme="minorEastAsia" w:hAnsiTheme="minorEastAsia" w:hint="eastAsia"/>
+          <w:sz w:val="24"/>
+          <w:szCs w:val="24"/>
+        </w:rPr>
+        <w:t>学术</w:t>
+      </w:r>
+      <w:r>
+        <w:rPr>
+          <w:rFonts w:asciiTheme="minorEastAsia" w:hAnsiTheme="minorEastAsia"/>
+          <w:sz w:val="24"/>
+          <w:szCs w:val="24"/>
+        </w:rPr>
+        <w:t>著作设置</w:t>
+      </w:r>
+    </w:p>
+    <w:p>
+      <w:pPr>
+        <w:pStyle w:val="a6"/>
+        <w:spacing w:line="360" w:lineRule="auto"/>
+        <w:ind w:left="1980" w:firstLineChars="0" w:firstLine="0"/>
+        <w:outlineLvl w:val="2"/>
+        <w:rPr>
+          <w:rFonts w:asciiTheme="minorEastAsia" w:hAnsiTheme="minorEastAsia" w:hint="eastAsia"/>
+          <w:sz w:val="24"/>
+          <w:szCs w:val="24"/>
+        </w:rPr>
+      </w:pPr>
+      <w:r>
+        <w:rPr>
+          <w:rFonts w:asciiTheme="minorEastAsia" w:hAnsiTheme="minorEastAsia" w:hint="eastAsia"/>
+          <w:sz w:val="24"/>
+          <w:szCs w:val="24"/>
+        </w:rPr>
+        <w:t>学术著作</w:t>
+      </w:r>
+      <w:r>
+        <w:rPr>
+          <w:rFonts w:asciiTheme="minorEastAsia" w:hAnsiTheme="minorEastAsia"/>
+          <w:sz w:val="24"/>
+          <w:szCs w:val="24"/>
+        </w:rPr>
+        <w:t>设置主要针对</w:t>
+      </w:r>
+      <w:r>
+        <w:rPr>
+          <w:rFonts w:asciiTheme="minorEastAsia" w:hAnsiTheme="minorEastAsia" w:hint="eastAsia"/>
+          <w:sz w:val="24"/>
+          <w:szCs w:val="24"/>
+        </w:rPr>
+        <w:t>学术</w:t>
+      </w:r>
+      <w:r>
+        <w:rPr>
+          <w:rFonts w:asciiTheme="minorEastAsia" w:hAnsiTheme="minorEastAsia"/>
+          <w:sz w:val="24"/>
+          <w:szCs w:val="24"/>
+        </w:rPr>
+        <w:t>著作一下几个方面的基础信息进行设置：</w:t>
+      </w:r>
+      <w:r>
+        <w:rPr>
+          <w:rFonts w:asciiTheme="minorEastAsia" w:hAnsiTheme="minorEastAsia" w:hint="eastAsia"/>
+          <w:sz w:val="24"/>
+          <w:szCs w:val="24"/>
+        </w:rPr>
+        <w:t>字数类别</w:t>
+      </w:r>
+      <w:r>
+        <w:rPr>
+          <w:rFonts w:asciiTheme="minorEastAsia" w:hAnsiTheme="minorEastAsia"/>
+          <w:sz w:val="24"/>
+          <w:szCs w:val="24"/>
+        </w:rPr>
+        <w:t>设置、</w:t>
+      </w:r>
+      <w:r>
+        <w:rPr>
+          <w:rFonts w:asciiTheme="minorEastAsia" w:hAnsiTheme="minorEastAsia" w:hint="eastAsia"/>
+          <w:sz w:val="24"/>
+          <w:szCs w:val="24"/>
+        </w:rPr>
+        <w:t>出版社类别</w:t>
+      </w:r>
+      <w:r>
+        <w:rPr>
+          <w:rFonts w:asciiTheme="minorEastAsia" w:hAnsiTheme="minorEastAsia"/>
+          <w:sz w:val="24"/>
+          <w:szCs w:val="24"/>
+        </w:rPr>
+        <w:t>设置、</w:t>
+      </w:r>
+      <w:r>
+        <w:rPr>
+          <w:rFonts w:asciiTheme="minorEastAsia" w:hAnsiTheme="minorEastAsia" w:hint="eastAsia"/>
+          <w:sz w:val="24"/>
+          <w:szCs w:val="24"/>
+        </w:rPr>
+        <w:t>出版社</w:t>
+      </w:r>
+      <w:r>
+        <w:rPr>
+          <w:rFonts w:asciiTheme="minorEastAsia" w:hAnsiTheme="minorEastAsia"/>
+          <w:sz w:val="24"/>
+          <w:szCs w:val="24"/>
+        </w:rPr>
+        <w:t>设置、</w:t>
+      </w:r>
+      <w:r>
+        <w:rPr>
+          <w:rFonts w:asciiTheme="minorEastAsia" w:hAnsiTheme="minorEastAsia" w:hint="eastAsia"/>
+          <w:sz w:val="24"/>
+          <w:szCs w:val="24"/>
+        </w:rPr>
+        <w:t>学术</w:t>
+      </w:r>
+      <w:r>
+        <w:rPr>
+          <w:rFonts w:asciiTheme="minorEastAsia" w:hAnsiTheme="minorEastAsia"/>
+          <w:sz w:val="24"/>
+          <w:szCs w:val="24"/>
+        </w:rPr>
+        <w:t>著作评分设置。</w:t>
+      </w:r>
+    </w:p>
+    <w:p>
+      <w:pPr>
+        <w:pStyle w:val="a6"/>
+        <w:numPr>
+          <w:ilvl w:val="2"/>
+          <w:numId w:val="11"/>
+        </w:numPr>
+        <w:spacing w:line="360" w:lineRule="auto"/>
+        <w:ind w:firstLineChars="0"/>
+        <w:outlineLvl w:val="2"/>
+        <w:rPr>
+          <w:rFonts w:asciiTheme="minorEastAsia" w:hAnsiTheme="minorEastAsia"/>
+          <w:sz w:val="24"/>
+          <w:szCs w:val="24"/>
+        </w:rPr>
+      </w:pPr>
+      <w:r>
+        <w:rPr>
+          <w:rFonts w:asciiTheme="minorEastAsia" w:hAnsiTheme="minorEastAsia" w:hint="eastAsia"/>
+          <w:sz w:val="24"/>
+          <w:szCs w:val="24"/>
+        </w:rPr>
+        <w:t>科研项目</w:t>
+      </w:r>
+      <w:r>
+        <w:rPr>
+          <w:rFonts w:asciiTheme="minorEastAsia" w:hAnsiTheme="minorEastAsia"/>
+          <w:sz w:val="24"/>
+          <w:szCs w:val="24"/>
+        </w:rPr>
+        <w:t>设置</w:t>
+      </w:r>
+    </w:p>
+    <w:p>
+      <w:pPr>
+        <w:pStyle w:val="a6"/>
+        <w:spacing w:line="360" w:lineRule="auto"/>
+        <w:ind w:left="1980" w:firstLineChars="0" w:firstLine="0"/>
+        <w:outlineLvl w:val="2"/>
+        <w:rPr>
+          <w:rFonts w:asciiTheme="minorEastAsia" w:hAnsiTheme="minorEastAsia" w:hint="eastAsia"/>
+          <w:sz w:val="24"/>
+          <w:szCs w:val="24"/>
+        </w:rPr>
+      </w:pPr>
+      <w:r>
+        <w:rPr>
+          <w:rFonts w:asciiTheme="minorEastAsia" w:hAnsiTheme="minorEastAsia" w:hint="eastAsia"/>
+          <w:sz w:val="24"/>
+          <w:szCs w:val="24"/>
+        </w:rPr>
+        <w:t>科研项目</w:t>
+      </w:r>
+      <w:r>
+        <w:rPr>
+          <w:rFonts w:asciiTheme="minorEastAsia" w:hAnsiTheme="minorEastAsia"/>
+          <w:sz w:val="24"/>
+          <w:szCs w:val="24"/>
+        </w:rPr>
+        <w:t>设置主要针对</w:t>
+      </w:r>
+      <w:r>
+        <w:rPr>
+          <w:rFonts w:asciiTheme="minorEastAsia" w:hAnsiTheme="minorEastAsia" w:hint="eastAsia"/>
+          <w:sz w:val="24"/>
+          <w:szCs w:val="24"/>
+        </w:rPr>
+        <w:t>以下</w:t>
+      </w:r>
+      <w:r>
+        <w:rPr>
+          <w:rFonts w:asciiTheme="minorEastAsia" w:hAnsiTheme="minorEastAsia"/>
+          <w:sz w:val="24"/>
+          <w:szCs w:val="24"/>
+        </w:rPr>
+        <w:t>几个方面基础信息进行设置：</w:t>
+      </w:r>
+      <w:r>
+        <w:rPr>
+          <w:rFonts w:asciiTheme="minorEastAsia" w:hAnsiTheme="minorEastAsia" w:hint="eastAsia"/>
+          <w:sz w:val="24"/>
+          <w:szCs w:val="24"/>
+        </w:rPr>
+        <w:t>科研项目类别</w:t>
+      </w:r>
+      <w:r>
+        <w:rPr>
+          <w:rFonts w:asciiTheme="minorEastAsia" w:hAnsiTheme="minorEastAsia"/>
+          <w:sz w:val="24"/>
+          <w:szCs w:val="24"/>
+        </w:rPr>
+        <w:t>设置、</w:t>
+      </w:r>
+      <w:r>
+        <w:rPr>
+          <w:rFonts w:asciiTheme="minorEastAsia" w:hAnsiTheme="minorEastAsia" w:hint="eastAsia"/>
+          <w:sz w:val="24"/>
+          <w:szCs w:val="24"/>
+        </w:rPr>
+        <w:t>科研</w:t>
+      </w:r>
+      <w:r>
+        <w:rPr>
+          <w:rFonts w:asciiTheme="minorEastAsia" w:hAnsiTheme="minorEastAsia"/>
+          <w:sz w:val="24"/>
+          <w:szCs w:val="24"/>
+        </w:rPr>
+        <w:t>项目评分设置。</w:t>
+      </w:r>
+    </w:p>
+    <w:p>
+      <w:pPr>
+        <w:pStyle w:val="a6"/>
+        <w:numPr>
+          <w:ilvl w:val="2"/>
+          <w:numId w:val="11"/>
+        </w:numPr>
+        <w:spacing w:line="360" w:lineRule="auto"/>
+        <w:ind w:firstLineChars="0"/>
+        <w:outlineLvl w:val="2"/>
+        <w:rPr>
+          <w:rFonts w:asciiTheme="minorEastAsia" w:hAnsiTheme="minorEastAsia"/>
+          <w:sz w:val="24"/>
+          <w:szCs w:val="24"/>
+        </w:rPr>
+      </w:pPr>
+      <w:r>
+        <w:rPr>
+          <w:rFonts w:asciiTheme="minorEastAsia" w:hAnsiTheme="minorEastAsia" w:hint="eastAsia"/>
+          <w:sz w:val="24"/>
+          <w:szCs w:val="24"/>
+        </w:rPr>
+        <w:t>科研项目</w:t>
+      </w:r>
+      <w:r>
+        <w:rPr>
+          <w:rFonts w:asciiTheme="minorEastAsia" w:hAnsiTheme="minorEastAsia"/>
+          <w:sz w:val="24"/>
+          <w:szCs w:val="24"/>
+        </w:rPr>
+        <w:t>奖励设置</w:t>
+      </w:r>
+    </w:p>
+    <w:p>
+      <w:pPr>
+        <w:pStyle w:val="a6"/>
+        <w:spacing w:line="360" w:lineRule="auto"/>
+        <w:ind w:left="1980" w:firstLineChars="0" w:firstLine="0"/>
+        <w:outlineLvl w:val="2"/>
+        <w:rPr>
+          <w:rFonts w:asciiTheme="minorEastAsia" w:hAnsiTheme="minorEastAsia" w:hint="eastAsia"/>
+          <w:sz w:val="24"/>
+          <w:szCs w:val="24"/>
+        </w:rPr>
+      </w:pPr>
+      <w:r>
+        <w:rPr>
+          <w:rFonts w:asciiTheme="minorEastAsia" w:hAnsiTheme="minorEastAsia" w:hint="eastAsia"/>
+          <w:sz w:val="24"/>
+          <w:szCs w:val="24"/>
+        </w:rPr>
+        <w:t>科研</w:t>
+      </w:r>
+      <w:r>
+        <w:rPr>
+          <w:rFonts w:asciiTheme="minorEastAsia" w:hAnsiTheme="minorEastAsia"/>
+          <w:sz w:val="24"/>
+          <w:szCs w:val="24"/>
+        </w:rPr>
+        <w:t>项目</w:t>
+      </w:r>
+      <w:r>
+        <w:rPr>
+          <w:rFonts w:asciiTheme="minorEastAsia" w:hAnsiTheme="minorEastAsia" w:hint="eastAsia"/>
+          <w:sz w:val="24"/>
+          <w:szCs w:val="24"/>
+        </w:rPr>
+        <w:t>奖励</w:t>
+      </w:r>
+      <w:r>
+        <w:rPr>
+          <w:rFonts w:asciiTheme="minorEastAsia" w:hAnsiTheme="minorEastAsia"/>
+          <w:sz w:val="24"/>
+          <w:szCs w:val="24"/>
+        </w:rPr>
+        <w:t>设置主要针对以下几个方面基础</w:t>
+      </w:r>
+      <w:r>
+        <w:rPr>
+          <w:rFonts w:asciiTheme="minorEastAsia" w:hAnsiTheme="minorEastAsia" w:hint="eastAsia"/>
+          <w:sz w:val="24"/>
+          <w:szCs w:val="24"/>
+        </w:rPr>
+        <w:t>信息</w:t>
+      </w:r>
+      <w:r>
+        <w:rPr>
+          <w:rFonts w:asciiTheme="minorEastAsia" w:hAnsiTheme="minorEastAsia"/>
+          <w:sz w:val="24"/>
+          <w:szCs w:val="24"/>
+        </w:rPr>
+        <w:t>进行设置：</w:t>
+      </w:r>
+      <w:r>
+        <w:rPr>
+          <w:rFonts w:asciiTheme="minorEastAsia" w:hAnsiTheme="minorEastAsia" w:hint="eastAsia"/>
+          <w:sz w:val="24"/>
+          <w:szCs w:val="24"/>
+        </w:rPr>
+        <w:t>科研项目</w:t>
+      </w:r>
+      <w:r>
+        <w:rPr>
+          <w:rFonts w:asciiTheme="minorEastAsia" w:hAnsiTheme="minorEastAsia"/>
+          <w:sz w:val="24"/>
+          <w:szCs w:val="24"/>
+        </w:rPr>
+        <w:t>奖励</w:t>
+      </w:r>
+      <w:r>
+        <w:rPr>
+          <w:rFonts w:asciiTheme="minorEastAsia" w:hAnsiTheme="minorEastAsia" w:hint="eastAsia"/>
+          <w:sz w:val="24"/>
+          <w:szCs w:val="24"/>
+        </w:rPr>
+        <w:t>类别</w:t>
+      </w:r>
+      <w:r>
+        <w:rPr>
+          <w:rFonts w:asciiTheme="minorEastAsia" w:hAnsiTheme="minorEastAsia"/>
+          <w:sz w:val="24"/>
+          <w:szCs w:val="24"/>
+        </w:rPr>
+        <w:t>设置</w:t>
+      </w:r>
+      <w:r>
+        <w:rPr>
+          <w:rFonts w:asciiTheme="minorEastAsia" w:hAnsiTheme="minorEastAsia" w:hint="eastAsia"/>
+          <w:sz w:val="24"/>
+          <w:szCs w:val="24"/>
+        </w:rPr>
+        <w:t>、</w:t>
+      </w:r>
+      <w:r>
+        <w:rPr>
+          <w:rFonts w:asciiTheme="minorEastAsia" w:hAnsiTheme="minorEastAsia"/>
+          <w:sz w:val="24"/>
+          <w:szCs w:val="24"/>
+        </w:rPr>
+        <w:t>科研项目奖励级别</w:t>
+      </w:r>
+      <w:r>
+        <w:rPr>
+          <w:rFonts w:asciiTheme="minorEastAsia" w:hAnsiTheme="minorEastAsia" w:hint="eastAsia"/>
+          <w:sz w:val="24"/>
+          <w:szCs w:val="24"/>
+        </w:rPr>
+        <w:t>设置</w:t>
+      </w:r>
+      <w:r>
+        <w:rPr>
+          <w:rFonts w:asciiTheme="minorEastAsia" w:hAnsiTheme="minorEastAsia"/>
+          <w:sz w:val="24"/>
+          <w:szCs w:val="24"/>
+        </w:rPr>
+        <w:t>、</w:t>
+      </w:r>
+      <w:r>
+        <w:rPr>
+          <w:rFonts w:asciiTheme="minorEastAsia" w:hAnsiTheme="minorEastAsia" w:hint="eastAsia"/>
+          <w:sz w:val="24"/>
+          <w:szCs w:val="24"/>
+        </w:rPr>
+        <w:t>科研项目奖励</w:t>
+      </w:r>
+      <w:r>
+        <w:rPr>
+          <w:rFonts w:asciiTheme="minorEastAsia" w:hAnsiTheme="minorEastAsia"/>
+          <w:sz w:val="24"/>
+          <w:szCs w:val="24"/>
+        </w:rPr>
+        <w:t>评分</w:t>
+      </w:r>
+      <w:r>
+        <w:rPr>
+          <w:rFonts w:asciiTheme="minorEastAsia" w:hAnsiTheme="minorEastAsia" w:hint="eastAsia"/>
+          <w:sz w:val="24"/>
+          <w:szCs w:val="24"/>
+        </w:rPr>
+        <w:t>设置</w:t>
+      </w:r>
+      <w:r>
+        <w:rPr>
+          <w:rFonts w:asciiTheme="minorEastAsia" w:hAnsiTheme="minorEastAsia"/>
+          <w:sz w:val="24"/>
+          <w:szCs w:val="24"/>
+        </w:rPr>
+        <w:t>。</w:t>
+      </w:r>
+    </w:p>
+    <w:p>
+      <w:pPr>
+        <w:pStyle w:val="a6"/>
+        <w:numPr>
+          <w:ilvl w:val="2"/>
+          <w:numId w:val="11"/>
+        </w:numPr>
+        <w:spacing w:line="360" w:lineRule="auto"/>
+        <w:ind w:firstLineChars="0"/>
+        <w:outlineLvl w:val="2"/>
+        <w:rPr>
+          <w:rFonts w:asciiTheme="minorEastAsia" w:hAnsiTheme="minorEastAsia"/>
+          <w:sz w:val="24"/>
+          <w:szCs w:val="24"/>
+        </w:rPr>
+      </w:pPr>
+      <w:r>
+        <w:rPr>
+          <w:rFonts w:asciiTheme="minorEastAsia" w:hAnsiTheme="minorEastAsia" w:hint="eastAsia"/>
+          <w:sz w:val="24"/>
+          <w:szCs w:val="24"/>
+        </w:rPr>
+        <w:t>参加学术会议</w:t>
+      </w:r>
+      <w:r>
+        <w:rPr>
+          <w:rFonts w:asciiTheme="minorEastAsia" w:hAnsiTheme="minorEastAsia"/>
+          <w:sz w:val="24"/>
+          <w:szCs w:val="24"/>
+        </w:rPr>
+        <w:t>设置</w:t>
+      </w:r>
+    </w:p>
+    <w:p>
+      <w:pPr>
+        <w:pStyle w:val="a6"/>
+        <w:spacing w:line="360" w:lineRule="auto"/>
+        <w:ind w:left="1980" w:firstLineChars="0" w:firstLine="0"/>
+        <w:outlineLvl w:val="2"/>
+        <w:rPr>
+          <w:rFonts w:asciiTheme="minorEastAsia" w:hAnsiTheme="minorEastAsia" w:hint="eastAsia"/>
+          <w:sz w:val="24"/>
+          <w:szCs w:val="24"/>
+        </w:rPr>
+      </w:pPr>
+      <w:r>
+        <w:rPr>
+          <w:rFonts w:asciiTheme="minorEastAsia" w:hAnsiTheme="minorEastAsia" w:hint="eastAsia"/>
+          <w:sz w:val="24"/>
+          <w:szCs w:val="24"/>
+        </w:rPr>
+        <w:t>参加</w:t>
+      </w:r>
+      <w:r>
+        <w:rPr>
+          <w:rFonts w:asciiTheme="minorEastAsia" w:hAnsiTheme="minorEastAsia"/>
+          <w:sz w:val="24"/>
+          <w:szCs w:val="24"/>
+        </w:rPr>
+        <w:t>学术会议</w:t>
+      </w:r>
+      <w:r>
+        <w:rPr>
+          <w:rFonts w:asciiTheme="minorEastAsia" w:hAnsiTheme="minorEastAsia" w:hint="eastAsia"/>
+          <w:sz w:val="24"/>
+          <w:szCs w:val="24"/>
+        </w:rPr>
+        <w:t>设置</w:t>
+      </w:r>
+      <w:r>
+        <w:rPr>
+          <w:rFonts w:asciiTheme="minorEastAsia" w:hAnsiTheme="minorEastAsia"/>
+          <w:sz w:val="24"/>
+          <w:szCs w:val="24"/>
+        </w:rPr>
+        <w:t>主要针对以下几个方面的基础信息进行设置：</w:t>
+      </w:r>
+      <w:r>
+        <w:rPr>
+          <w:rFonts w:asciiTheme="minorEastAsia" w:hAnsiTheme="minorEastAsia" w:hint="eastAsia"/>
+          <w:sz w:val="24"/>
+          <w:szCs w:val="24"/>
+        </w:rPr>
+        <w:t>学术</w:t>
+      </w:r>
+      <w:r>
+        <w:rPr>
+          <w:rFonts w:asciiTheme="minorEastAsia" w:hAnsiTheme="minorEastAsia"/>
+          <w:sz w:val="24"/>
+          <w:szCs w:val="24"/>
+        </w:rPr>
+        <w:t>会议类别设置、</w:t>
+      </w:r>
+      <w:r>
+        <w:rPr>
+          <w:rFonts w:asciiTheme="minorEastAsia" w:hAnsiTheme="minorEastAsia" w:hint="eastAsia"/>
+          <w:sz w:val="24"/>
+          <w:szCs w:val="24"/>
+        </w:rPr>
+        <w:t>论文检索</w:t>
+      </w:r>
+      <w:r>
+        <w:rPr>
+          <w:rFonts w:asciiTheme="minorEastAsia" w:hAnsiTheme="minorEastAsia"/>
+          <w:sz w:val="24"/>
+          <w:szCs w:val="24"/>
+        </w:rPr>
+        <w:t>类别设置、</w:t>
+      </w:r>
+      <w:r>
+        <w:rPr>
+          <w:rFonts w:asciiTheme="minorEastAsia" w:hAnsiTheme="minorEastAsia" w:hint="eastAsia"/>
+          <w:sz w:val="24"/>
+          <w:szCs w:val="24"/>
+        </w:rPr>
+        <w:t>学术</w:t>
+      </w:r>
+      <w:r>
+        <w:rPr>
+          <w:rFonts w:asciiTheme="minorEastAsia" w:hAnsiTheme="minorEastAsia"/>
+          <w:sz w:val="24"/>
+          <w:szCs w:val="24"/>
+        </w:rPr>
+        <w:t>会议地点设置、</w:t>
+      </w:r>
+      <w:r>
+        <w:rPr>
+          <w:rFonts w:asciiTheme="minorEastAsia" w:hAnsiTheme="minorEastAsia" w:hint="eastAsia"/>
+          <w:sz w:val="24"/>
+          <w:szCs w:val="24"/>
+        </w:rPr>
+        <w:t>学术会议</w:t>
+      </w:r>
+      <w:r>
+        <w:rPr>
+          <w:rFonts w:asciiTheme="minorEastAsia" w:hAnsiTheme="minorEastAsia"/>
+          <w:sz w:val="24"/>
+          <w:szCs w:val="24"/>
+        </w:rPr>
+        <w:t>评分设置</w:t>
+      </w:r>
+      <w:r>
+        <w:rPr>
+          <w:rFonts w:asciiTheme="minorEastAsia" w:hAnsiTheme="minorEastAsia" w:hint="eastAsia"/>
+          <w:sz w:val="24"/>
+          <w:szCs w:val="24"/>
+        </w:rPr>
+        <w:t>。</w:t>
+      </w:r>
+    </w:p>
+    <w:p>
+      <w:pPr>
+        <w:pStyle w:val="a6"/>
+        <w:numPr>
+          <w:ilvl w:val="2"/>
+          <w:numId w:val="11"/>
+        </w:numPr>
+        <w:spacing w:line="360" w:lineRule="auto"/>
+        <w:ind w:firstLineChars="0"/>
+        <w:outlineLvl w:val="2"/>
+        <w:rPr>
+          <w:rFonts w:asciiTheme="minorEastAsia" w:hAnsiTheme="minorEastAsia"/>
+          <w:sz w:val="24"/>
+          <w:szCs w:val="24"/>
+        </w:rPr>
+      </w:pPr>
+      <w:r>
+        <w:rPr>
+          <w:rFonts w:asciiTheme="minorEastAsia" w:hAnsiTheme="minorEastAsia" w:hint="eastAsia"/>
+          <w:sz w:val="24"/>
+          <w:szCs w:val="24"/>
+        </w:rPr>
+        <w:t>邀请</w:t>
+      </w:r>
+      <w:r>
+        <w:rPr>
+          <w:rFonts w:asciiTheme="minorEastAsia" w:hAnsiTheme="minorEastAsia"/>
+          <w:sz w:val="24"/>
+          <w:szCs w:val="24"/>
+        </w:rPr>
+        <w:t>专家讲学设置</w:t>
+      </w:r>
+    </w:p>
+    <w:p>
+      <w:pPr>
+        <w:pStyle w:val="a6"/>
+        <w:spacing w:line="360" w:lineRule="auto"/>
+        <w:ind w:left="1980" w:firstLineChars="0" w:firstLine="0"/>
+        <w:outlineLvl w:val="2"/>
+        <w:rPr>
+          <w:rFonts w:asciiTheme="minorEastAsia" w:hAnsiTheme="minorEastAsia" w:hint="eastAsia"/>
+          <w:sz w:val="24"/>
+          <w:szCs w:val="24"/>
+        </w:rPr>
+      </w:pPr>
+      <w:r>
+        <w:rPr>
+          <w:rFonts w:asciiTheme="minorEastAsia" w:hAnsiTheme="minorEastAsia" w:hint="eastAsia"/>
+          <w:sz w:val="24"/>
+          <w:szCs w:val="24"/>
+        </w:rPr>
+        <w:t>邀请专家</w:t>
+      </w:r>
+      <w:r>
+        <w:rPr>
+          <w:rFonts w:asciiTheme="minorEastAsia" w:hAnsiTheme="minorEastAsia"/>
+          <w:sz w:val="24"/>
+          <w:szCs w:val="24"/>
+        </w:rPr>
+        <w:t>讲学设置主要针对以下几个方面的基础信息进行设置：</w:t>
+      </w:r>
+      <w:r>
+        <w:rPr>
+          <w:rFonts w:asciiTheme="minorEastAsia" w:hAnsiTheme="minorEastAsia" w:hint="eastAsia"/>
+          <w:sz w:val="24"/>
+          <w:szCs w:val="24"/>
+        </w:rPr>
+        <w:t>专家类别设置</w:t>
+      </w:r>
+      <w:r>
+        <w:rPr>
+          <w:rFonts w:asciiTheme="minorEastAsia" w:hAnsiTheme="minorEastAsia"/>
+          <w:sz w:val="24"/>
+          <w:szCs w:val="24"/>
+        </w:rPr>
+        <w:t>、</w:t>
+      </w:r>
+      <w:r>
+        <w:rPr>
+          <w:rFonts w:asciiTheme="minorEastAsia" w:hAnsiTheme="minorEastAsia" w:hint="eastAsia"/>
+          <w:sz w:val="24"/>
+          <w:szCs w:val="24"/>
+        </w:rPr>
+        <w:t>国籍设置</w:t>
+      </w:r>
+      <w:r>
+        <w:rPr>
+          <w:rFonts w:asciiTheme="minorEastAsia" w:hAnsiTheme="minorEastAsia"/>
+          <w:sz w:val="24"/>
+          <w:szCs w:val="24"/>
+        </w:rPr>
+        <w:t>、</w:t>
+      </w:r>
+      <w:r>
+        <w:rPr>
+          <w:rFonts w:asciiTheme="minorEastAsia" w:hAnsiTheme="minorEastAsia" w:hint="eastAsia"/>
+          <w:sz w:val="24"/>
+          <w:szCs w:val="24"/>
+        </w:rPr>
+        <w:t>邀请专家</w:t>
+      </w:r>
+      <w:r>
+        <w:rPr>
+          <w:rFonts w:asciiTheme="minorEastAsia" w:hAnsiTheme="minorEastAsia"/>
+          <w:sz w:val="24"/>
+          <w:szCs w:val="24"/>
+        </w:rPr>
+        <w:t>讲学</w:t>
+      </w:r>
+      <w:r>
+        <w:rPr>
+          <w:rFonts w:asciiTheme="minorEastAsia" w:hAnsiTheme="minorEastAsia" w:hint="eastAsia"/>
+          <w:sz w:val="24"/>
+          <w:szCs w:val="24"/>
+        </w:rPr>
+        <w:t>评分</w:t>
+      </w:r>
+      <w:r>
+        <w:rPr>
+          <w:rFonts w:asciiTheme="minorEastAsia" w:hAnsiTheme="minorEastAsia"/>
+          <w:sz w:val="24"/>
+          <w:szCs w:val="24"/>
+        </w:rPr>
+        <w:t>设置。</w:t>
+      </w:r>
+    </w:p>
+    <w:p>
+      <w:pPr>
+        <w:pStyle w:val="a6"/>
+        <w:numPr>
+          <w:ilvl w:val="2"/>
+          <w:numId w:val="11"/>
+        </w:numPr>
+        <w:spacing w:line="360" w:lineRule="auto"/>
+        <w:ind w:firstLineChars="0"/>
+        <w:outlineLvl w:val="2"/>
+        <w:rPr>
+          <w:rFonts w:asciiTheme="minorEastAsia" w:hAnsiTheme="minorEastAsia"/>
+          <w:sz w:val="24"/>
+          <w:szCs w:val="24"/>
+        </w:rPr>
+      </w:pPr>
+      <w:r>
+        <w:rPr>
+          <w:rFonts w:asciiTheme="minorEastAsia" w:hAnsiTheme="minorEastAsia" w:hint="eastAsia"/>
+          <w:sz w:val="24"/>
+          <w:szCs w:val="24"/>
+        </w:rPr>
+        <w:lastRenderedPageBreak/>
+        <w:t>主承办</w:t>
+      </w:r>
+      <w:r>
+        <w:rPr>
+          <w:rFonts w:asciiTheme="minorEastAsia" w:hAnsiTheme="minorEastAsia"/>
+          <w:sz w:val="24"/>
+          <w:szCs w:val="24"/>
+        </w:rPr>
+        <w:t>学术会议设置</w:t>
+      </w:r>
+    </w:p>
+    <w:p>
+      <w:pPr>
+        <w:pStyle w:val="a6"/>
+        <w:spacing w:line="360" w:lineRule="auto"/>
+        <w:ind w:left="1980" w:firstLineChars="0" w:firstLine="0"/>
+        <w:outlineLvl w:val="2"/>
+        <w:rPr>
+          <w:rFonts w:asciiTheme="minorEastAsia" w:hAnsiTheme="minorEastAsia" w:hint="eastAsia"/>
+          <w:sz w:val="24"/>
+          <w:szCs w:val="24"/>
+        </w:rPr>
+      </w:pPr>
+      <w:r>
+        <w:rPr>
+          <w:rFonts w:asciiTheme="minorEastAsia" w:hAnsiTheme="minorEastAsia" w:hint="eastAsia"/>
+          <w:sz w:val="24"/>
+          <w:szCs w:val="24"/>
+        </w:rPr>
+        <w:t>主承办学术会议</w:t>
+      </w:r>
+      <w:r>
+        <w:rPr>
+          <w:rFonts w:asciiTheme="minorEastAsia" w:hAnsiTheme="minorEastAsia"/>
+          <w:sz w:val="24"/>
+          <w:szCs w:val="24"/>
+        </w:rPr>
+        <w:t>设置主要针对以下几个方面的基础信息进行设置：</w:t>
+      </w:r>
+      <w:r>
+        <w:rPr>
+          <w:rFonts w:asciiTheme="minorEastAsia" w:hAnsiTheme="minorEastAsia" w:hint="eastAsia"/>
+          <w:sz w:val="24"/>
+          <w:szCs w:val="24"/>
+        </w:rPr>
+        <w:t>学术</w:t>
+      </w:r>
+      <w:r>
+        <w:rPr>
+          <w:rFonts w:asciiTheme="minorEastAsia" w:hAnsiTheme="minorEastAsia"/>
+          <w:sz w:val="24"/>
+          <w:szCs w:val="24"/>
+        </w:rPr>
+        <w:t>会议</w:t>
+      </w:r>
+      <w:r>
+        <w:rPr>
+          <w:rFonts w:asciiTheme="minorEastAsia" w:hAnsiTheme="minorEastAsia" w:hint="eastAsia"/>
+          <w:sz w:val="24"/>
+          <w:szCs w:val="24"/>
+        </w:rPr>
+        <w:t>类别</w:t>
+      </w:r>
+      <w:r>
+        <w:rPr>
+          <w:rFonts w:asciiTheme="minorEastAsia" w:hAnsiTheme="minorEastAsia"/>
+          <w:sz w:val="24"/>
+          <w:szCs w:val="24"/>
+        </w:rPr>
+        <w:t>设置、</w:t>
+      </w:r>
+      <w:r>
+        <w:rPr>
+          <w:rFonts w:asciiTheme="minorEastAsia" w:hAnsiTheme="minorEastAsia" w:hint="eastAsia"/>
+          <w:sz w:val="24"/>
+          <w:szCs w:val="24"/>
+        </w:rPr>
+        <w:t>学术</w:t>
+      </w:r>
+      <w:r>
+        <w:rPr>
+          <w:rFonts w:asciiTheme="minorEastAsia" w:hAnsiTheme="minorEastAsia"/>
+          <w:sz w:val="24"/>
+          <w:szCs w:val="24"/>
+        </w:rPr>
+        <w:t>会议</w:t>
+      </w:r>
+      <w:r>
+        <w:rPr>
+          <w:rFonts w:asciiTheme="minorEastAsia" w:hAnsiTheme="minorEastAsia" w:hint="eastAsia"/>
+          <w:sz w:val="24"/>
+          <w:szCs w:val="24"/>
+        </w:rPr>
+        <w:t>地点</w:t>
+      </w:r>
+      <w:r>
+        <w:rPr>
+          <w:rFonts w:asciiTheme="minorEastAsia" w:hAnsiTheme="minorEastAsia"/>
+          <w:sz w:val="24"/>
+          <w:szCs w:val="24"/>
+        </w:rPr>
+        <w:t>设置、</w:t>
+      </w:r>
+      <w:r>
+        <w:rPr>
+          <w:rFonts w:asciiTheme="minorEastAsia" w:hAnsiTheme="minorEastAsia" w:hint="eastAsia"/>
+          <w:sz w:val="24"/>
+          <w:szCs w:val="24"/>
+        </w:rPr>
+        <w:t>学术会议评分</w:t>
+      </w:r>
+      <w:r>
+        <w:rPr>
+          <w:rFonts w:asciiTheme="minorEastAsia" w:hAnsiTheme="minorEastAsia"/>
+          <w:sz w:val="24"/>
+          <w:szCs w:val="24"/>
+        </w:rPr>
+        <w:t>设置。</w:t>
+      </w:r>
+    </w:p>
+    <w:p>
+      <w:pPr>
+        <w:pStyle w:val="a6"/>
+        <w:numPr>
+          <w:ilvl w:val="2"/>
+          <w:numId w:val="11"/>
+        </w:numPr>
+        <w:spacing w:line="360" w:lineRule="auto"/>
+        <w:ind w:firstLineChars="0"/>
+        <w:outlineLvl w:val="2"/>
+        <w:rPr>
+          <w:rFonts w:asciiTheme="minorEastAsia" w:hAnsiTheme="minorEastAsia"/>
+          <w:sz w:val="24"/>
+          <w:szCs w:val="24"/>
+        </w:rPr>
+      </w:pPr>
+      <w:r>
+        <w:rPr>
+          <w:rFonts w:asciiTheme="minorEastAsia" w:hAnsiTheme="minorEastAsia" w:hint="eastAsia"/>
+          <w:sz w:val="24"/>
+          <w:szCs w:val="24"/>
+        </w:rPr>
+        <w:t>入选人才项目工程</w:t>
+      </w:r>
+      <w:r>
+        <w:rPr>
+          <w:rFonts w:asciiTheme="minorEastAsia" w:hAnsiTheme="minorEastAsia"/>
+          <w:sz w:val="24"/>
+          <w:szCs w:val="24"/>
+        </w:rPr>
+        <w:t>设置</w:t>
+      </w:r>
+    </w:p>
+    <w:p>
+      <w:pPr>
+        <w:pStyle w:val="a6"/>
+        <w:spacing w:line="360" w:lineRule="auto"/>
+        <w:ind w:left="1980" w:firstLineChars="0" w:firstLine="0"/>
+        <w:outlineLvl w:val="2"/>
+        <w:rPr>
+          <w:rFonts w:asciiTheme="minorEastAsia" w:hAnsiTheme="minorEastAsia" w:hint="eastAsia"/>
+          <w:sz w:val="24"/>
+          <w:szCs w:val="24"/>
+        </w:rPr>
+      </w:pPr>
+      <w:r>
+        <w:rPr>
+          <w:rFonts w:asciiTheme="minorEastAsia" w:hAnsiTheme="minorEastAsia" w:hint="eastAsia"/>
+          <w:sz w:val="24"/>
+          <w:szCs w:val="24"/>
+        </w:rPr>
+        <w:t>入选</w:t>
+      </w:r>
+      <w:r>
+        <w:rPr>
+          <w:rFonts w:asciiTheme="minorEastAsia" w:hAnsiTheme="minorEastAsia"/>
+          <w:sz w:val="24"/>
+          <w:szCs w:val="24"/>
+        </w:rPr>
+        <w:t>人才</w:t>
+      </w:r>
+      <w:r>
+        <w:rPr>
+          <w:rFonts w:asciiTheme="minorEastAsia" w:hAnsiTheme="minorEastAsia" w:hint="eastAsia"/>
+          <w:sz w:val="24"/>
+          <w:szCs w:val="24"/>
+        </w:rPr>
+        <w:t>项目</w:t>
+      </w:r>
+      <w:r>
+        <w:rPr>
+          <w:rFonts w:asciiTheme="minorEastAsia" w:hAnsiTheme="minorEastAsia"/>
+          <w:sz w:val="24"/>
+          <w:szCs w:val="24"/>
+        </w:rPr>
+        <w:t>工程</w:t>
+      </w:r>
+      <w:r>
+        <w:rPr>
+          <w:rFonts w:asciiTheme="minorEastAsia" w:hAnsiTheme="minorEastAsia" w:hint="eastAsia"/>
+          <w:sz w:val="24"/>
+          <w:szCs w:val="24"/>
+        </w:rPr>
+        <w:t>设置</w:t>
+      </w:r>
+      <w:r>
+        <w:rPr>
+          <w:rFonts w:asciiTheme="minorEastAsia" w:hAnsiTheme="minorEastAsia"/>
+          <w:sz w:val="24"/>
+          <w:szCs w:val="24"/>
+        </w:rPr>
+        <w:t>主要针对以下几个方面的基础信息进行设置：</w:t>
+      </w:r>
+      <w:r>
+        <w:rPr>
+          <w:rFonts w:asciiTheme="minorEastAsia" w:hAnsiTheme="minorEastAsia" w:hint="eastAsia"/>
+          <w:sz w:val="24"/>
+          <w:szCs w:val="24"/>
+        </w:rPr>
+        <w:t>人才</w:t>
+      </w:r>
+      <w:r>
+        <w:rPr>
+          <w:rFonts w:asciiTheme="minorEastAsia" w:hAnsiTheme="minorEastAsia"/>
+          <w:sz w:val="24"/>
+          <w:szCs w:val="24"/>
+        </w:rPr>
+        <w:t>工程设置、</w:t>
+      </w:r>
+      <w:r>
+        <w:rPr>
+          <w:rFonts w:asciiTheme="minorEastAsia" w:hAnsiTheme="minorEastAsia" w:hint="eastAsia"/>
+          <w:sz w:val="24"/>
+          <w:szCs w:val="24"/>
+        </w:rPr>
+        <w:t>人才</w:t>
+      </w:r>
+      <w:r>
+        <w:rPr>
+          <w:rFonts w:asciiTheme="minorEastAsia" w:hAnsiTheme="minorEastAsia"/>
+          <w:sz w:val="24"/>
+          <w:szCs w:val="24"/>
+        </w:rPr>
+        <w:t>工程</w:t>
+      </w:r>
+      <w:r>
+        <w:rPr>
+          <w:rFonts w:asciiTheme="minorEastAsia" w:hAnsiTheme="minorEastAsia" w:hint="eastAsia"/>
+          <w:sz w:val="24"/>
+          <w:szCs w:val="24"/>
+        </w:rPr>
+        <w:t>评分</w:t>
+      </w:r>
+      <w:r>
+        <w:rPr>
+          <w:rFonts w:asciiTheme="minorEastAsia" w:hAnsiTheme="minorEastAsia"/>
+          <w:sz w:val="24"/>
+          <w:szCs w:val="24"/>
+        </w:rPr>
+        <w:t>设置。</w:t>
+      </w:r>
+    </w:p>
+    <w:p>
+      <w:pPr>
+        <w:pStyle w:val="a6"/>
+        <w:numPr>
+          <w:ilvl w:val="2"/>
+          <w:numId w:val="11"/>
+        </w:numPr>
+        <w:spacing w:line="360" w:lineRule="auto"/>
+        <w:ind w:firstLineChars="0"/>
+        <w:outlineLvl w:val="2"/>
+        <w:rPr>
+          <w:rFonts w:asciiTheme="minorEastAsia" w:hAnsiTheme="minorEastAsia"/>
+          <w:sz w:val="24"/>
+          <w:szCs w:val="24"/>
+        </w:rPr>
+      </w:pPr>
+      <w:r>
+        <w:rPr>
+          <w:rFonts w:asciiTheme="minorEastAsia" w:hAnsiTheme="minorEastAsia" w:hint="eastAsia"/>
+          <w:sz w:val="24"/>
+          <w:szCs w:val="24"/>
+        </w:rPr>
+        <w:t>本人</w:t>
+      </w:r>
+      <w:r>
+        <w:rPr>
+          <w:rFonts w:asciiTheme="minorEastAsia" w:hAnsiTheme="minorEastAsia"/>
+          <w:sz w:val="24"/>
+          <w:szCs w:val="24"/>
+        </w:rPr>
+        <w:t>承担</w:t>
+      </w:r>
+      <w:r>
+        <w:rPr>
+          <w:rFonts w:asciiTheme="minorEastAsia" w:hAnsiTheme="minorEastAsia" w:hint="eastAsia"/>
+          <w:sz w:val="24"/>
+          <w:szCs w:val="24"/>
+        </w:rPr>
+        <w:t>任务</w:t>
+      </w:r>
+      <w:r>
+        <w:rPr>
+          <w:rFonts w:asciiTheme="minorEastAsia" w:hAnsiTheme="minorEastAsia"/>
+          <w:sz w:val="24"/>
+          <w:szCs w:val="24"/>
+        </w:rPr>
+        <w:t>设置</w:t>
+      </w:r>
+    </w:p>
+    <w:p>
+      <w:pPr>
+        <w:pStyle w:val="a6"/>
+        <w:spacing w:line="360" w:lineRule="auto"/>
+        <w:ind w:left="1980" w:firstLineChars="0" w:firstLine="0"/>
+        <w:outlineLvl w:val="2"/>
+        <w:rPr>
+          <w:rFonts w:asciiTheme="minorEastAsia" w:hAnsiTheme="minorEastAsia" w:hint="eastAsia"/>
+          <w:sz w:val="24"/>
+          <w:szCs w:val="24"/>
+        </w:rPr>
+      </w:pPr>
+      <w:r>
+        <w:rPr>
+          <w:rFonts w:asciiTheme="minorEastAsia" w:hAnsiTheme="minorEastAsia" w:hint="eastAsia"/>
+          <w:sz w:val="24"/>
+          <w:szCs w:val="24"/>
+        </w:rPr>
+        <w:t>该</w:t>
+      </w:r>
+      <w:r>
+        <w:rPr>
+          <w:rFonts w:asciiTheme="minorEastAsia" w:hAnsiTheme="minorEastAsia"/>
+          <w:sz w:val="24"/>
+          <w:szCs w:val="24"/>
+        </w:rPr>
+        <w:t>基础信息设置子模块没有</w:t>
+      </w:r>
+      <w:r>
+        <w:rPr>
+          <w:rFonts w:asciiTheme="minorEastAsia" w:hAnsiTheme="minorEastAsia" w:hint="eastAsia"/>
+          <w:sz w:val="24"/>
+          <w:szCs w:val="24"/>
+        </w:rPr>
+        <w:t>响应</w:t>
+      </w:r>
+      <w:r>
+        <w:rPr>
+          <w:rFonts w:asciiTheme="minorEastAsia" w:hAnsiTheme="minorEastAsia"/>
+          <w:sz w:val="24"/>
+          <w:szCs w:val="24"/>
+        </w:rPr>
+        <w:t>的子模块。</w:t>
+      </w:r>
     </w:p>
     <w:p>
       <w:pPr>
@@ -8764,7 +10009,7 @@
           <w:szCs w:val="24"/>
         </w:rPr>
       </w:pPr>
-      <w:bookmarkStart w:id="17" w:name="_Toc469500554"/>
+      <w:bookmarkStart w:id="16" w:name="_Toc469500554"/>
       <w:r>
         <w:rPr>
           <w:rFonts w:asciiTheme="minorEastAsia" w:hAnsiTheme="minorEastAsia" w:hint="eastAsia"/>
@@ -8781,7 +10026,737 @@
         </w:rPr>
         <w:t>设置</w:t>
       </w:r>
-      <w:bookmarkEnd w:id="17"/>
+      <w:bookmarkEnd w:id="16"/>
+    </w:p>
+    <w:p>
+      <w:pPr>
+        <w:pStyle w:val="a6"/>
+        <w:numPr>
+          <w:ilvl w:val="0"/>
+          <w:numId w:val="31"/>
+        </w:numPr>
+        <w:spacing w:line="360" w:lineRule="auto"/>
+        <w:ind w:firstLineChars="0"/>
+        <w:outlineLvl w:val="2"/>
+        <w:rPr>
+          <w:rFonts w:asciiTheme="minorEastAsia" w:hAnsiTheme="minorEastAsia"/>
+          <w:sz w:val="24"/>
+          <w:szCs w:val="24"/>
+        </w:rPr>
+      </w:pPr>
+      <w:r>
+        <w:rPr>
+          <w:rFonts w:asciiTheme="minorEastAsia" w:hAnsiTheme="minorEastAsia" w:hint="eastAsia"/>
+          <w:sz w:val="24"/>
+          <w:szCs w:val="24"/>
+        </w:rPr>
+        <w:t>课堂</w:t>
+      </w:r>
+      <w:r>
+        <w:rPr>
+          <w:rFonts w:asciiTheme="minorEastAsia" w:hAnsiTheme="minorEastAsia"/>
+          <w:sz w:val="24"/>
+          <w:szCs w:val="24"/>
+        </w:rPr>
+        <w:t>教学</w:t>
+      </w:r>
+    </w:p>
+    <w:p>
+      <w:pPr>
+        <w:pStyle w:val="a6"/>
+        <w:spacing w:line="360" w:lineRule="auto"/>
+        <w:ind w:left="1920" w:firstLineChars="0" w:firstLine="0"/>
+        <w:outlineLvl w:val="2"/>
+        <w:rPr>
+          <w:rFonts w:asciiTheme="minorEastAsia" w:hAnsiTheme="minorEastAsia" w:hint="eastAsia"/>
+          <w:sz w:val="24"/>
+          <w:szCs w:val="24"/>
+        </w:rPr>
+      </w:pPr>
+      <w:r>
+        <w:rPr>
+          <w:rFonts w:asciiTheme="minorEastAsia" w:hAnsiTheme="minorEastAsia" w:hint="eastAsia"/>
+          <w:sz w:val="24"/>
+          <w:szCs w:val="24"/>
+        </w:rPr>
+        <w:t>课堂</w:t>
+      </w:r>
+      <w:r>
+        <w:rPr>
+          <w:rFonts w:asciiTheme="minorEastAsia" w:hAnsiTheme="minorEastAsia"/>
+          <w:sz w:val="24"/>
+          <w:szCs w:val="24"/>
+        </w:rPr>
+        <w:t>教学主要针对以下</w:t>
+      </w:r>
+      <w:r>
+        <w:rPr>
+          <w:rFonts w:asciiTheme="minorEastAsia" w:hAnsiTheme="minorEastAsia" w:hint="eastAsia"/>
+          <w:sz w:val="24"/>
+          <w:szCs w:val="24"/>
+        </w:rPr>
+        <w:t>几个</w:t>
+      </w:r>
+      <w:r>
+        <w:rPr>
+          <w:rFonts w:asciiTheme="minorEastAsia" w:hAnsiTheme="minorEastAsia"/>
+          <w:sz w:val="24"/>
+          <w:szCs w:val="24"/>
+        </w:rPr>
+        <w:t>方面的基础信息</w:t>
+      </w:r>
+      <w:r>
+        <w:rPr>
+          <w:rFonts w:asciiTheme="minorEastAsia" w:hAnsiTheme="minorEastAsia" w:hint="eastAsia"/>
+          <w:sz w:val="24"/>
+          <w:szCs w:val="24"/>
+        </w:rPr>
+        <w:t>进行</w:t>
+      </w:r>
+      <w:r>
+        <w:rPr>
+          <w:rFonts w:asciiTheme="minorEastAsia" w:hAnsiTheme="minorEastAsia"/>
+          <w:sz w:val="24"/>
+          <w:szCs w:val="24"/>
+        </w:rPr>
+        <w:t>设置：</w:t>
+      </w:r>
+      <w:r>
+        <w:rPr>
+          <w:rFonts w:asciiTheme="minorEastAsia" w:hAnsiTheme="minorEastAsia" w:hint="eastAsia"/>
+          <w:sz w:val="24"/>
+          <w:szCs w:val="24"/>
+        </w:rPr>
+        <w:t>总站堂时系数设置</w:t>
+      </w:r>
+      <w:r>
+        <w:rPr>
+          <w:rFonts w:asciiTheme="minorEastAsia" w:hAnsiTheme="minorEastAsia"/>
+          <w:sz w:val="24"/>
+          <w:szCs w:val="24"/>
+        </w:rPr>
+        <w:t>、</w:t>
+      </w:r>
+      <w:r>
+        <w:rPr>
+          <w:rFonts w:asciiTheme="minorEastAsia" w:hAnsiTheme="minorEastAsia" w:hint="eastAsia"/>
+          <w:sz w:val="24"/>
+          <w:szCs w:val="24"/>
+        </w:rPr>
+        <w:t>综合教学</w:t>
+      </w:r>
+      <w:r>
+        <w:rPr>
+          <w:rFonts w:asciiTheme="minorEastAsia" w:hAnsiTheme="minorEastAsia"/>
+          <w:sz w:val="24"/>
+          <w:szCs w:val="24"/>
+        </w:rPr>
+        <w:t>评估设置、</w:t>
+      </w:r>
+      <w:r>
+        <w:rPr>
+          <w:rFonts w:asciiTheme="minorEastAsia" w:hAnsiTheme="minorEastAsia" w:hint="eastAsia"/>
+          <w:sz w:val="24"/>
+          <w:szCs w:val="24"/>
+        </w:rPr>
+        <w:t>论文</w:t>
+      </w:r>
+      <w:r>
+        <w:rPr>
+          <w:rFonts w:asciiTheme="minorEastAsia" w:hAnsiTheme="minorEastAsia"/>
+          <w:sz w:val="24"/>
+          <w:szCs w:val="24"/>
+        </w:rPr>
+        <w:t>指导</w:t>
+      </w:r>
+      <w:r>
+        <w:rPr>
+          <w:rFonts w:asciiTheme="minorEastAsia" w:hAnsiTheme="minorEastAsia" w:hint="eastAsia"/>
+          <w:sz w:val="24"/>
+          <w:szCs w:val="24"/>
+        </w:rPr>
+        <w:t>系数</w:t>
+      </w:r>
+      <w:r>
+        <w:rPr>
+          <w:rFonts w:asciiTheme="minorEastAsia" w:hAnsiTheme="minorEastAsia"/>
+          <w:sz w:val="24"/>
+          <w:szCs w:val="24"/>
+        </w:rPr>
+        <w:t>设置</w:t>
+      </w:r>
+      <w:r>
+        <w:rPr>
+          <w:rFonts w:asciiTheme="minorEastAsia" w:hAnsiTheme="minorEastAsia" w:hint="eastAsia"/>
+          <w:sz w:val="24"/>
+          <w:szCs w:val="24"/>
+        </w:rPr>
+        <w:t>、教学</w:t>
+      </w:r>
+      <w:r>
+        <w:rPr>
+          <w:rFonts w:asciiTheme="minorEastAsia" w:hAnsiTheme="minorEastAsia"/>
+          <w:sz w:val="24"/>
+          <w:szCs w:val="24"/>
+        </w:rPr>
+        <w:t>竞赛</w:t>
+      </w:r>
+      <w:r>
+        <w:rPr>
+          <w:rFonts w:asciiTheme="minorEastAsia" w:hAnsiTheme="minorEastAsia" w:hint="eastAsia"/>
+          <w:sz w:val="24"/>
+          <w:szCs w:val="24"/>
+        </w:rPr>
+        <w:t>系数</w:t>
+      </w:r>
+      <w:r>
+        <w:rPr>
+          <w:rFonts w:asciiTheme="minorEastAsia" w:hAnsiTheme="minorEastAsia"/>
+          <w:sz w:val="24"/>
+          <w:szCs w:val="24"/>
+        </w:rPr>
+        <w:t>设置、</w:t>
+      </w:r>
+      <w:r>
+        <w:rPr>
+          <w:rFonts w:asciiTheme="minorEastAsia" w:hAnsiTheme="minorEastAsia" w:hint="eastAsia"/>
+          <w:sz w:val="24"/>
+          <w:szCs w:val="24"/>
+        </w:rPr>
+        <w:t>教学</w:t>
+      </w:r>
+      <w:r>
+        <w:rPr>
+          <w:rFonts w:asciiTheme="minorEastAsia" w:hAnsiTheme="minorEastAsia"/>
+          <w:sz w:val="24"/>
+          <w:szCs w:val="24"/>
+        </w:rPr>
+        <w:t>能力</w:t>
+      </w:r>
+      <w:r>
+        <w:rPr>
+          <w:rFonts w:asciiTheme="minorEastAsia" w:hAnsiTheme="minorEastAsia" w:hint="eastAsia"/>
+          <w:sz w:val="24"/>
+          <w:szCs w:val="24"/>
+        </w:rPr>
+        <w:t>提升设置</w:t>
+      </w:r>
+      <w:r>
+        <w:rPr>
+          <w:rFonts w:asciiTheme="minorEastAsia" w:hAnsiTheme="minorEastAsia"/>
+          <w:sz w:val="24"/>
+          <w:szCs w:val="24"/>
+        </w:rPr>
+        <w:t>、</w:t>
+      </w:r>
+      <w:r>
+        <w:rPr>
+          <w:rFonts w:asciiTheme="minorEastAsia" w:hAnsiTheme="minorEastAsia" w:hint="eastAsia"/>
+          <w:sz w:val="24"/>
+          <w:szCs w:val="24"/>
+        </w:rPr>
+        <w:t>优秀教师</w:t>
+      </w:r>
+      <w:r>
+        <w:rPr>
+          <w:rFonts w:asciiTheme="minorEastAsia" w:hAnsiTheme="minorEastAsia"/>
+          <w:sz w:val="24"/>
+          <w:szCs w:val="24"/>
+        </w:rPr>
+        <w:t>团队</w:t>
+      </w:r>
+      <w:r>
+        <w:rPr>
+          <w:rFonts w:asciiTheme="minorEastAsia" w:hAnsiTheme="minorEastAsia" w:hint="eastAsia"/>
+          <w:sz w:val="24"/>
+          <w:szCs w:val="24"/>
+        </w:rPr>
+        <w:t>称号系数</w:t>
+      </w:r>
+      <w:r>
+        <w:rPr>
+          <w:rFonts w:asciiTheme="minorEastAsia" w:hAnsiTheme="minorEastAsia"/>
+          <w:sz w:val="24"/>
+          <w:szCs w:val="24"/>
+        </w:rPr>
+        <w:t>设置。</w:t>
+      </w:r>
+    </w:p>
+    <w:p>
+      <w:pPr>
+        <w:pStyle w:val="a6"/>
+        <w:numPr>
+          <w:ilvl w:val="0"/>
+          <w:numId w:val="31"/>
+        </w:numPr>
+        <w:spacing w:line="360" w:lineRule="auto"/>
+        <w:ind w:firstLineChars="0"/>
+        <w:outlineLvl w:val="2"/>
+        <w:rPr>
+          <w:rFonts w:asciiTheme="minorEastAsia" w:hAnsiTheme="minorEastAsia"/>
+          <w:sz w:val="24"/>
+          <w:szCs w:val="24"/>
+        </w:rPr>
+      </w:pPr>
+      <w:r>
+        <w:rPr>
+          <w:rFonts w:asciiTheme="minorEastAsia" w:hAnsiTheme="minorEastAsia" w:hint="eastAsia"/>
+          <w:sz w:val="24"/>
+          <w:szCs w:val="24"/>
+        </w:rPr>
+        <w:t>教学</w:t>
+      </w:r>
+      <w:r>
+        <w:rPr>
+          <w:rFonts w:asciiTheme="minorEastAsia" w:hAnsiTheme="minorEastAsia"/>
+          <w:sz w:val="24"/>
+          <w:szCs w:val="24"/>
+        </w:rPr>
+        <w:t>研究</w:t>
+      </w:r>
+    </w:p>
+    <w:p>
+      <w:pPr>
+        <w:pStyle w:val="a6"/>
+        <w:spacing w:line="360" w:lineRule="auto"/>
+        <w:ind w:left="1920" w:firstLineChars="0" w:firstLine="0"/>
+        <w:outlineLvl w:val="2"/>
+        <w:rPr>
+          <w:rFonts w:asciiTheme="minorEastAsia" w:hAnsiTheme="minorEastAsia" w:hint="eastAsia"/>
+          <w:sz w:val="24"/>
+          <w:szCs w:val="24"/>
+        </w:rPr>
+      </w:pPr>
+      <w:r>
+        <w:rPr>
+          <w:rFonts w:asciiTheme="minorEastAsia" w:hAnsiTheme="minorEastAsia" w:hint="eastAsia"/>
+          <w:sz w:val="24"/>
+          <w:szCs w:val="24"/>
+        </w:rPr>
+        <w:t>教学</w:t>
+      </w:r>
+      <w:r>
+        <w:rPr>
+          <w:rFonts w:asciiTheme="minorEastAsia" w:hAnsiTheme="minorEastAsia"/>
+          <w:sz w:val="24"/>
+          <w:szCs w:val="24"/>
+        </w:rPr>
+        <w:t>研究主要针对以下几个方面的基础信息进行设置：</w:t>
+      </w:r>
+      <w:r>
+        <w:rPr>
+          <w:rFonts w:asciiTheme="minorEastAsia" w:hAnsiTheme="minorEastAsia" w:hint="eastAsia"/>
+          <w:sz w:val="24"/>
+          <w:szCs w:val="24"/>
+        </w:rPr>
+        <w:t>教学</w:t>
+      </w:r>
+      <w:r>
+        <w:rPr>
+          <w:rFonts w:asciiTheme="minorEastAsia" w:hAnsiTheme="minorEastAsia"/>
+          <w:sz w:val="24"/>
+          <w:szCs w:val="24"/>
+        </w:rPr>
+        <w:t>研究</w:t>
+      </w:r>
+      <w:r>
+        <w:rPr>
+          <w:rFonts w:asciiTheme="minorEastAsia" w:hAnsiTheme="minorEastAsia" w:hint="eastAsia"/>
+          <w:sz w:val="24"/>
+          <w:szCs w:val="24"/>
+        </w:rPr>
+        <w:t>成果设置</w:t>
+      </w:r>
+      <w:r>
+        <w:rPr>
+          <w:rFonts w:asciiTheme="minorEastAsia" w:hAnsiTheme="minorEastAsia"/>
+          <w:sz w:val="24"/>
+          <w:szCs w:val="24"/>
+        </w:rPr>
+        <w:t>、</w:t>
+      </w:r>
+      <w:r>
+        <w:rPr>
+          <w:rFonts w:asciiTheme="minorEastAsia" w:hAnsiTheme="minorEastAsia" w:hint="eastAsia"/>
+          <w:sz w:val="24"/>
+          <w:szCs w:val="24"/>
+        </w:rPr>
+        <w:t>论文</w:t>
+      </w:r>
+      <w:r>
+        <w:rPr>
+          <w:rFonts w:asciiTheme="minorEastAsia" w:hAnsiTheme="minorEastAsia"/>
+          <w:sz w:val="24"/>
+          <w:szCs w:val="24"/>
+        </w:rPr>
+        <w:t>发表</w:t>
+      </w:r>
+      <w:r>
+        <w:rPr>
+          <w:rFonts w:asciiTheme="minorEastAsia" w:hAnsiTheme="minorEastAsia" w:hint="eastAsia"/>
+          <w:sz w:val="24"/>
+          <w:szCs w:val="24"/>
+        </w:rPr>
+        <w:t>等级</w:t>
+      </w:r>
+      <w:r>
+        <w:rPr>
+          <w:rFonts w:asciiTheme="minorEastAsia" w:hAnsiTheme="minorEastAsia"/>
+          <w:sz w:val="24"/>
+          <w:szCs w:val="24"/>
+        </w:rPr>
+        <w:t>设置、</w:t>
+      </w:r>
+      <w:r>
+        <w:rPr>
+          <w:rFonts w:asciiTheme="minorEastAsia" w:hAnsiTheme="minorEastAsia" w:hint="eastAsia"/>
+          <w:sz w:val="24"/>
+          <w:szCs w:val="24"/>
+        </w:rPr>
+        <w:t>教学</w:t>
+      </w:r>
+      <w:r>
+        <w:rPr>
+          <w:rFonts w:asciiTheme="minorEastAsia" w:hAnsiTheme="minorEastAsia"/>
+          <w:sz w:val="24"/>
+          <w:szCs w:val="24"/>
+        </w:rPr>
+        <w:t>成果等级设置、</w:t>
+      </w:r>
+      <w:r>
+        <w:rPr>
+          <w:rFonts w:asciiTheme="minorEastAsia" w:hAnsiTheme="minorEastAsia" w:hint="eastAsia"/>
+          <w:sz w:val="24"/>
+          <w:szCs w:val="24"/>
+        </w:rPr>
+        <w:t>教材</w:t>
+      </w:r>
+      <w:r>
+        <w:rPr>
+          <w:rFonts w:asciiTheme="minorEastAsia" w:hAnsiTheme="minorEastAsia"/>
+          <w:sz w:val="24"/>
+          <w:szCs w:val="24"/>
+        </w:rPr>
+        <w:t>编写</w:t>
+      </w:r>
+      <w:r>
+        <w:rPr>
+          <w:rFonts w:asciiTheme="minorEastAsia" w:hAnsiTheme="minorEastAsia" w:hint="eastAsia"/>
+          <w:sz w:val="24"/>
+          <w:szCs w:val="24"/>
+        </w:rPr>
+        <w:t>等级</w:t>
+      </w:r>
+      <w:r>
+        <w:rPr>
+          <w:rFonts w:asciiTheme="minorEastAsia" w:hAnsiTheme="minorEastAsia"/>
+          <w:sz w:val="24"/>
+          <w:szCs w:val="24"/>
+        </w:rPr>
+        <w:t>设置、</w:t>
+      </w:r>
+      <w:r>
+        <w:rPr>
+          <w:rFonts w:asciiTheme="minorEastAsia" w:hAnsiTheme="minorEastAsia" w:hint="eastAsia"/>
+          <w:sz w:val="24"/>
+          <w:szCs w:val="24"/>
+        </w:rPr>
+        <w:t>精品</w:t>
+      </w:r>
+      <w:r>
+        <w:rPr>
+          <w:rFonts w:asciiTheme="minorEastAsia" w:hAnsiTheme="minorEastAsia"/>
+          <w:sz w:val="24"/>
+          <w:szCs w:val="24"/>
+        </w:rPr>
+        <w:t>课程等级设置、</w:t>
+      </w:r>
+      <w:r>
+        <w:rPr>
+          <w:rFonts w:asciiTheme="minorEastAsia" w:hAnsiTheme="minorEastAsia" w:hint="eastAsia"/>
+          <w:sz w:val="24"/>
+          <w:szCs w:val="24"/>
+        </w:rPr>
+        <w:t>品牌专业</w:t>
+      </w:r>
+      <w:r>
+        <w:rPr>
+          <w:rFonts w:asciiTheme="minorEastAsia" w:hAnsiTheme="minorEastAsia"/>
+          <w:sz w:val="24"/>
+          <w:szCs w:val="24"/>
+        </w:rPr>
+        <w:t>等级设置、</w:t>
+      </w:r>
+      <w:r>
+        <w:rPr>
+          <w:rFonts w:asciiTheme="minorEastAsia" w:hAnsiTheme="minorEastAsia" w:hint="eastAsia"/>
+          <w:sz w:val="24"/>
+          <w:szCs w:val="24"/>
+        </w:rPr>
+        <w:t>企业培养基地设置</w:t>
+      </w:r>
+      <w:r>
+        <w:rPr>
+          <w:rFonts w:asciiTheme="minorEastAsia" w:hAnsiTheme="minorEastAsia"/>
+          <w:sz w:val="24"/>
+          <w:szCs w:val="24"/>
+        </w:rPr>
+        <w:t>、</w:t>
+      </w:r>
+      <w:r>
+        <w:rPr>
+          <w:rFonts w:asciiTheme="minorEastAsia" w:hAnsiTheme="minorEastAsia" w:hint="eastAsia"/>
+          <w:sz w:val="24"/>
+          <w:szCs w:val="24"/>
+        </w:rPr>
+        <w:t>暑期课程</w:t>
+      </w:r>
+      <w:r>
+        <w:rPr>
+          <w:rFonts w:asciiTheme="minorEastAsia" w:hAnsiTheme="minorEastAsia"/>
+          <w:sz w:val="24"/>
+          <w:szCs w:val="24"/>
+        </w:rPr>
+        <w:t>设置。</w:t>
+      </w:r>
+    </w:p>
+    <w:p>
+      <w:pPr>
+        <w:pStyle w:val="a6"/>
+        <w:numPr>
+          <w:ilvl w:val="0"/>
+          <w:numId w:val="31"/>
+        </w:numPr>
+        <w:spacing w:line="360" w:lineRule="auto"/>
+        <w:ind w:firstLineChars="0"/>
+        <w:outlineLvl w:val="2"/>
+        <w:rPr>
+          <w:rFonts w:asciiTheme="minorEastAsia" w:hAnsiTheme="minorEastAsia"/>
+          <w:sz w:val="24"/>
+          <w:szCs w:val="24"/>
+        </w:rPr>
+      </w:pPr>
+      <w:r>
+        <w:rPr>
+          <w:rFonts w:asciiTheme="minorEastAsia" w:hAnsiTheme="minorEastAsia" w:hint="eastAsia"/>
+          <w:sz w:val="24"/>
+          <w:szCs w:val="24"/>
+        </w:rPr>
+        <w:t>创新</w:t>
+      </w:r>
+      <w:r>
+        <w:rPr>
+          <w:rFonts w:asciiTheme="minorEastAsia" w:hAnsiTheme="minorEastAsia"/>
+          <w:sz w:val="24"/>
+          <w:szCs w:val="24"/>
+        </w:rPr>
+        <w:t>项目</w:t>
+      </w:r>
+    </w:p>
+    <w:p>
+      <w:pPr>
+        <w:pStyle w:val="a6"/>
+        <w:spacing w:line="360" w:lineRule="auto"/>
+        <w:ind w:left="1920" w:firstLineChars="0" w:firstLine="0"/>
+        <w:outlineLvl w:val="2"/>
+        <w:rPr>
+          <w:rFonts w:asciiTheme="minorEastAsia" w:hAnsiTheme="minorEastAsia" w:hint="eastAsia"/>
+          <w:sz w:val="24"/>
+          <w:szCs w:val="24"/>
+        </w:rPr>
+      </w:pPr>
+      <w:r>
+        <w:rPr>
+          <w:rFonts w:asciiTheme="minorEastAsia" w:hAnsiTheme="minorEastAsia" w:hint="eastAsia"/>
+          <w:sz w:val="24"/>
+          <w:szCs w:val="24"/>
+        </w:rPr>
+        <w:t>创新</w:t>
+      </w:r>
+      <w:r>
+        <w:rPr>
+          <w:rFonts w:asciiTheme="minorEastAsia" w:hAnsiTheme="minorEastAsia"/>
+          <w:sz w:val="24"/>
+          <w:szCs w:val="24"/>
+        </w:rPr>
+        <w:t>项目主要针对以下几个</w:t>
+      </w:r>
+      <w:r>
+        <w:rPr>
+          <w:rFonts w:asciiTheme="minorEastAsia" w:hAnsiTheme="minorEastAsia" w:hint="eastAsia"/>
+          <w:sz w:val="24"/>
+          <w:szCs w:val="24"/>
+        </w:rPr>
+        <w:t>方面</w:t>
+      </w:r>
+      <w:r>
+        <w:rPr>
+          <w:rFonts w:asciiTheme="minorEastAsia" w:hAnsiTheme="minorEastAsia"/>
+          <w:sz w:val="24"/>
+          <w:szCs w:val="24"/>
+        </w:rPr>
+        <w:t>的</w:t>
+      </w:r>
+      <w:r>
+        <w:rPr>
+          <w:rFonts w:asciiTheme="minorEastAsia" w:hAnsiTheme="minorEastAsia" w:hint="eastAsia"/>
+          <w:sz w:val="24"/>
+          <w:szCs w:val="24"/>
+        </w:rPr>
+        <w:t>基础信息</w:t>
+      </w:r>
+      <w:r>
+        <w:rPr>
+          <w:rFonts w:asciiTheme="minorEastAsia" w:hAnsiTheme="minorEastAsia"/>
+          <w:sz w:val="24"/>
+          <w:szCs w:val="24"/>
+        </w:rPr>
+        <w:t>进行设置：</w:t>
+      </w:r>
+      <w:r>
+        <w:rPr>
+          <w:rFonts w:asciiTheme="minorEastAsia" w:hAnsiTheme="minorEastAsia" w:hint="eastAsia"/>
+          <w:sz w:val="24"/>
+          <w:szCs w:val="24"/>
+        </w:rPr>
+        <w:t>创新</w:t>
+      </w:r>
+      <w:r>
+        <w:rPr>
+          <w:rFonts w:asciiTheme="minorEastAsia" w:hAnsiTheme="minorEastAsia"/>
+          <w:sz w:val="24"/>
+          <w:szCs w:val="24"/>
+        </w:rPr>
+        <w:t>项目等级设置、</w:t>
+      </w:r>
+      <w:r>
+        <w:rPr>
+          <w:rFonts w:asciiTheme="minorEastAsia" w:hAnsiTheme="minorEastAsia" w:hint="eastAsia"/>
+          <w:sz w:val="24"/>
+          <w:szCs w:val="24"/>
+        </w:rPr>
+        <w:t>学生竞赛</w:t>
+      </w:r>
+      <w:r>
+        <w:rPr>
+          <w:rFonts w:asciiTheme="minorEastAsia" w:hAnsiTheme="minorEastAsia"/>
+          <w:sz w:val="24"/>
+          <w:szCs w:val="24"/>
+        </w:rPr>
+        <w:t>指导等级</w:t>
+      </w:r>
+      <w:r>
+        <w:rPr>
+          <w:rFonts w:asciiTheme="minorEastAsia" w:hAnsiTheme="minorEastAsia" w:hint="eastAsia"/>
+          <w:sz w:val="24"/>
+          <w:szCs w:val="24"/>
+        </w:rPr>
+        <w:t>设置</w:t>
+      </w:r>
+      <w:r>
+        <w:rPr>
+          <w:rFonts w:asciiTheme="minorEastAsia" w:hAnsiTheme="minorEastAsia"/>
+          <w:sz w:val="24"/>
+          <w:szCs w:val="24"/>
+        </w:rPr>
+        <w:t>、</w:t>
+      </w:r>
+      <w:r>
+        <w:rPr>
+          <w:rFonts w:asciiTheme="minorEastAsia" w:hAnsiTheme="minorEastAsia" w:hint="eastAsia"/>
+          <w:sz w:val="24"/>
+          <w:szCs w:val="24"/>
+        </w:rPr>
+        <w:t>学生竞赛等级</w:t>
+      </w:r>
+      <w:r>
+        <w:rPr>
+          <w:rFonts w:asciiTheme="minorEastAsia" w:hAnsiTheme="minorEastAsia"/>
+          <w:sz w:val="24"/>
+          <w:szCs w:val="24"/>
+        </w:rPr>
+        <w:t>设置、</w:t>
+      </w:r>
+      <w:r>
+        <w:rPr>
+          <w:rFonts w:asciiTheme="minorEastAsia" w:hAnsiTheme="minorEastAsia" w:hint="eastAsia"/>
+          <w:sz w:val="24"/>
+          <w:szCs w:val="24"/>
+        </w:rPr>
+        <w:t>竞赛获奖</w:t>
+      </w:r>
+      <w:r>
+        <w:rPr>
+          <w:rFonts w:asciiTheme="minorEastAsia" w:hAnsiTheme="minorEastAsia"/>
+          <w:sz w:val="24"/>
+          <w:szCs w:val="24"/>
+        </w:rPr>
+        <w:t>等级设置</w:t>
+      </w:r>
+      <w:r>
+        <w:rPr>
+          <w:rFonts w:asciiTheme="minorEastAsia" w:hAnsiTheme="minorEastAsia" w:hint="eastAsia"/>
+          <w:sz w:val="24"/>
+          <w:szCs w:val="24"/>
+        </w:rPr>
+        <w:t>、</w:t>
+      </w:r>
+      <w:r>
+        <w:rPr>
+          <w:rFonts w:asciiTheme="minorEastAsia" w:hAnsiTheme="minorEastAsia"/>
+          <w:sz w:val="24"/>
+          <w:szCs w:val="24"/>
+        </w:rPr>
+        <w:t>竞赛级别设置、</w:t>
+      </w:r>
+      <w:r>
+        <w:rPr>
+          <w:rFonts w:asciiTheme="minorEastAsia" w:hAnsiTheme="minorEastAsia" w:hint="eastAsia"/>
+          <w:sz w:val="24"/>
+          <w:szCs w:val="24"/>
+        </w:rPr>
+        <w:t>本科生</w:t>
+      </w:r>
+      <w:r>
+        <w:rPr>
+          <w:rFonts w:asciiTheme="minorEastAsia" w:hAnsiTheme="minorEastAsia"/>
+          <w:sz w:val="24"/>
+          <w:szCs w:val="24"/>
+        </w:rPr>
+        <w:t>导师</w:t>
+      </w:r>
+      <w:r>
+        <w:rPr>
+          <w:rFonts w:asciiTheme="minorEastAsia" w:hAnsiTheme="minorEastAsia" w:hint="eastAsia"/>
+          <w:sz w:val="24"/>
+          <w:szCs w:val="24"/>
+        </w:rPr>
+        <w:t>等级</w:t>
+      </w:r>
+      <w:r>
+        <w:rPr>
+          <w:rFonts w:asciiTheme="minorEastAsia" w:hAnsiTheme="minorEastAsia"/>
+          <w:sz w:val="24"/>
+          <w:szCs w:val="24"/>
+        </w:rPr>
+        <w:t>设置、</w:t>
+      </w:r>
+      <w:r>
+        <w:rPr>
+          <w:rFonts w:asciiTheme="minorEastAsia" w:hAnsiTheme="minorEastAsia" w:hint="eastAsia"/>
+          <w:sz w:val="24"/>
+          <w:szCs w:val="24"/>
+        </w:rPr>
+        <w:t>校外实践等级</w:t>
+      </w:r>
+      <w:r>
+        <w:rPr>
+          <w:rFonts w:asciiTheme="minorEastAsia" w:hAnsiTheme="minorEastAsia"/>
+          <w:sz w:val="24"/>
+          <w:szCs w:val="24"/>
+        </w:rPr>
+        <w:t>设置。</w:t>
+      </w:r>
     </w:p>
     <w:p>
       <w:pPr>
@@ -8799,7 +10774,6 @@
           <w:szCs w:val="24"/>
         </w:rPr>
       </w:pPr>
-      <w:bookmarkStart w:id="18" w:name="_Toc469500555"/>
       <w:r>
         <w:rPr>
           <w:rFonts w:asciiTheme="minorEastAsia" w:hAnsiTheme="minorEastAsia" w:hint="eastAsia"/>
@@ -8808,7 +10782,51 @@
         </w:rPr>
         <w:t>用户管理</w:t>
       </w:r>
-      <w:bookmarkEnd w:id="18"/>
+    </w:p>
+    <w:p>
+      <w:pPr>
+        <w:pStyle w:val="a6"/>
+        <w:spacing w:line="360" w:lineRule="auto"/>
+        <w:ind w:left="1200" w:firstLineChars="0" w:firstLine="0"/>
+        <w:outlineLvl w:val="2"/>
+        <w:rPr>
+          <w:rFonts w:asciiTheme="minorEastAsia" w:hAnsiTheme="minorEastAsia" w:hint="eastAsia"/>
+          <w:sz w:val="24"/>
+          <w:szCs w:val="24"/>
+        </w:rPr>
+      </w:pPr>
+      <w:r>
+        <w:rPr>
+          <w:rFonts w:asciiTheme="minorEastAsia" w:hAnsiTheme="minorEastAsia" w:hint="eastAsia"/>
+          <w:sz w:val="24"/>
+          <w:szCs w:val="24"/>
+        </w:rPr>
+        <w:t>此设置</w:t>
+      </w:r>
+      <w:r>
+        <w:rPr>
+          <w:rFonts w:asciiTheme="minorEastAsia" w:hAnsiTheme="minorEastAsia"/>
+          <w:sz w:val="24"/>
+          <w:szCs w:val="24"/>
+        </w:rPr>
+        <w:t>可以添加</w:t>
+      </w:r>
+      <w:r>
+        <w:rPr>
+          <w:rFonts w:asciiTheme="minorEastAsia" w:hAnsiTheme="minorEastAsia" w:hint="eastAsia"/>
+          <w:sz w:val="24"/>
+          <w:szCs w:val="24"/>
+        </w:rPr>
+        <w:t>、</w:t>
+      </w:r>
+      <w:r>
+        <w:rPr>
+          <w:rFonts w:asciiTheme="minorEastAsia" w:hAnsiTheme="minorEastAsia"/>
+          <w:sz w:val="24"/>
+          <w:szCs w:val="24"/>
+        </w:rPr>
+        <w:t>删除、更新用户信息。</w:t>
+      </w:r>
     </w:p>
     <w:p>
       <w:pPr>
@@ -8826,7 +10844,7 @@
           <w:szCs w:val="24"/>
         </w:rPr>
       </w:pPr>
-      <w:bookmarkStart w:id="19" w:name="_Toc469500556"/>
+      <w:bookmarkStart w:id="17" w:name="_Toc469500556"/>
       <w:r>
         <w:rPr>
           <w:rFonts w:asciiTheme="minorEastAsia" w:hAnsiTheme="minorEastAsia" w:hint="eastAsia"/>
@@ -8835,120 +10853,70 @@
         </w:rPr>
         <w:t>数据导出</w:t>
       </w:r>
-      <w:bookmarkEnd w:id="19"/>
+      <w:bookmarkEnd w:id="17"/>
     </w:p>
     <w:p>
       <w:pPr>
         <w:pStyle w:val="a6"/>
-        <w:numPr>
-          <w:ilvl w:val="0"/>
-          <w:numId w:val="26"/>
-        </w:numPr>
         <w:spacing w:line="360" w:lineRule="auto"/>
-        <w:ind w:firstLineChars="0"/>
-        <w:outlineLvl w:val="2"/>
-        <w:rPr>
-          <w:rFonts w:asciiTheme="minorEastAsia" w:hAnsiTheme="minorEastAsia"/>
-          <w:sz w:val="24"/>
-          <w:szCs w:val="24"/>
-        </w:rPr>
-      </w:pPr>
-      <w:bookmarkStart w:id="20" w:name="_Toc469500557"/>
-      <w:r>
-        <w:rPr>
-          <w:rFonts w:asciiTheme="minorEastAsia" w:hAnsiTheme="minorEastAsia" w:hint="eastAsia"/>
-          <w:sz w:val="24"/>
-          <w:szCs w:val="24"/>
-        </w:rPr>
-        <w:t>科研</w:t>
-      </w:r>
-      <w:r>
-        <w:rPr>
-          <w:rFonts w:asciiTheme="minorEastAsia" w:hAnsiTheme="minorEastAsia"/>
+        <w:ind w:left="840" w:firstLineChars="0" w:firstLine="0"/>
+        <w:outlineLvl w:val="1"/>
+        <w:rPr>
+          <w:rFonts w:asciiTheme="minorEastAsia" w:hAnsiTheme="minorEastAsia" w:hint="eastAsia"/>
+          <w:sz w:val="24"/>
+          <w:szCs w:val="24"/>
+        </w:rPr>
+      </w:pPr>
+      <w:r>
+        <w:rPr>
+          <w:rFonts w:asciiTheme="minorEastAsia" w:hAnsiTheme="minorEastAsia" w:hint="eastAsia"/>
           <w:sz w:val="24"/>
           <w:szCs w:val="24"/>
         </w:rPr>
         <w:t>数据导出</w:t>
       </w:r>
-      <w:bookmarkEnd w:id="20"/>
-    </w:p>
-    <w:p>
-      <w:pPr>
-        <w:pStyle w:val="a6"/>
-        <w:numPr>
-          <w:ilvl w:val="0"/>
-          <w:numId w:val="26"/>
-        </w:numPr>
-        <w:spacing w:line="360" w:lineRule="auto"/>
-        <w:ind w:firstLineChars="0"/>
-        <w:outlineLvl w:val="2"/>
-        <w:rPr>
-          <w:rFonts w:asciiTheme="minorEastAsia" w:hAnsiTheme="minorEastAsia"/>
-          <w:sz w:val="24"/>
-          <w:szCs w:val="24"/>
-        </w:rPr>
-      </w:pPr>
-      <w:bookmarkStart w:id="21" w:name="_Toc469500558"/>
-      <w:r>
-        <w:rPr>
-          <w:rFonts w:asciiTheme="minorEastAsia" w:hAnsiTheme="minorEastAsia" w:hint="eastAsia"/>
-          <w:sz w:val="24"/>
-          <w:szCs w:val="24"/>
-        </w:rPr>
-        <w:t>教学</w:t>
-      </w:r>
-      <w:r>
-        <w:rPr>
-          <w:rFonts w:asciiTheme="minorEastAsia" w:hAnsiTheme="minorEastAsia"/>
-          <w:sz w:val="24"/>
-          <w:szCs w:val="24"/>
-        </w:rPr>
-        <w:t>数据导出</w:t>
-      </w:r>
-      <w:bookmarkEnd w:id="21"/>
-    </w:p>
-    <w:p>
-      <w:pPr>
-        <w:pStyle w:val="a6"/>
-        <w:numPr>
-          <w:ilvl w:val="0"/>
-          <w:numId w:val="26"/>
-        </w:numPr>
-        <w:spacing w:line="360" w:lineRule="auto"/>
-        <w:ind w:firstLineChars="0"/>
-        <w:outlineLvl w:val="2"/>
-        <w:rPr>
-          <w:rFonts w:asciiTheme="minorEastAsia" w:hAnsiTheme="minorEastAsia"/>
-          <w:sz w:val="24"/>
-          <w:szCs w:val="24"/>
-        </w:rPr>
-      </w:pPr>
-      <w:bookmarkStart w:id="22" w:name="_Toc469500559"/>
-      <w:r>
-        <w:rPr>
-          <w:rFonts w:asciiTheme="minorEastAsia" w:hAnsiTheme="minorEastAsia" w:hint="eastAsia"/>
-          <w:sz w:val="24"/>
-          <w:szCs w:val="24"/>
-        </w:rPr>
-        <w:t>公益数据</w:t>
-      </w:r>
-      <w:r>
-        <w:rPr>
-          <w:rFonts w:asciiTheme="minorEastAsia" w:hAnsiTheme="minorEastAsia"/>
-          <w:sz w:val="24"/>
-          <w:szCs w:val="24"/>
-        </w:rPr>
-        <w:t>导出</w:t>
-      </w:r>
-      <w:bookmarkEnd w:id="22"/>
-      <w:r>
-        <w:rPr>
-          <w:rFonts w:asciiTheme="minorEastAsia" w:hAnsiTheme="minorEastAsia"/>
-          <w:sz w:val="24"/>
-          <w:szCs w:val="24"/>
-        </w:rPr>
-        <w:tab/>
-      </w:r>
+      <w:r>
+        <w:rPr>
+          <w:rFonts w:asciiTheme="minorEastAsia" w:hAnsiTheme="minorEastAsia"/>
+          <w:sz w:val="24"/>
+          <w:szCs w:val="24"/>
+        </w:rPr>
+        <w:t>主要是针对</w:t>
+      </w:r>
+      <w:r>
+        <w:rPr>
+          <w:rFonts w:asciiTheme="minorEastAsia" w:hAnsiTheme="minorEastAsia" w:hint="eastAsia"/>
+          <w:sz w:val="24"/>
+          <w:szCs w:val="24"/>
+        </w:rPr>
+        <w:t>科研模块</w:t>
+      </w:r>
+      <w:r>
+        <w:rPr>
+          <w:rFonts w:asciiTheme="minorEastAsia" w:hAnsiTheme="minorEastAsia"/>
+          <w:sz w:val="24"/>
+          <w:szCs w:val="24"/>
+        </w:rPr>
+        <w:t>的八个子模块，教学模块的十八个子模块以及公益管理</w:t>
+      </w:r>
+      <w:r>
+        <w:rPr>
+          <w:rFonts w:asciiTheme="minorEastAsia" w:hAnsiTheme="minorEastAsia" w:hint="eastAsia"/>
+          <w:sz w:val="24"/>
+          <w:szCs w:val="24"/>
+        </w:rPr>
+        <w:t>数据</w:t>
+      </w:r>
+      <w:r>
+        <w:rPr>
+          <w:rFonts w:asciiTheme="minorEastAsia" w:hAnsiTheme="minorEastAsia"/>
+          <w:sz w:val="24"/>
+          <w:szCs w:val="24"/>
+        </w:rPr>
+        <w:t>的Excel数据表的导出。</w:t>
+      </w:r>
+      <w:bookmarkStart w:id="18" w:name="_GoBack"/>
+      <w:bookmarkEnd w:id="18"/>
     </w:p>
     <w:p>
       <w:pPr>
@@ -8988,7 +10956,7 @@
           <w:szCs w:val="24"/>
         </w:rPr>
       </w:pPr>
-      <w:bookmarkStart w:id="23" w:name="_Toc469500560"/>
+      <w:bookmarkStart w:id="19" w:name="_Toc469500560"/>
       <w:r>
         <w:rPr>
           <w:rFonts w:asciiTheme="minorEastAsia" w:hAnsiTheme="minorEastAsia" w:hint="eastAsia"/>
@@ -9007,7 +10975,7 @@
         </w:rPr>
         <w:t>核心代码</w:t>
       </w:r>
-      <w:bookmarkEnd w:id="23"/>
+      <w:bookmarkEnd w:id="19"/>
     </w:p>
     <w:p>
       <w:pPr>
@@ -9555,6 +11523,95 @@
     </w:lvl>
   </w:abstractNum>
   <w:abstractNum w:abstractNumId="6">
+    <w:nsid w:val="175301CD"/>
+    <w:multiLevelType w:val="hybridMultilevel"/>
+    <w:tmpl w:val="C112520E"/>
+    <w:lvl w:ilvl="0" w:tplc="D0EA5C56">
+      <w:start w:val="1"/>
+      <w:numFmt w:val="decimal"/>
+      <w:lvlText w:val="（%1）"/>
+      <w:lvlJc w:val="left"/>
+      <w:pPr>
+        <w:ind w:left="1920" w:hanging="720"/>
+      </w:pPr>
+      <w:rPr>
+        <w:rFonts w:hint="default"/>
+      </w:rPr>
+    </w:lvl>
+    <w:lvl w:ilvl="1" w:tplc="04090019" w:tentative="1">
+      <w:start w:val="1"/>
+      <w:numFmt w:val="lowerLetter"/>
+      <w:lvlText w:val="%2)"/>
+      <w:lvlJc w:val="left"/>
+      <w:pPr>
+        <w:ind w:left="2040" w:hanging="420"/>
+      </w:pPr>
+    </w:lvl>
+    <w:lvl w:ilvl="2" w:tplc="0409001B" w:tentative="1">
+      <w:start w:val="1"/>
+      <w:numFmt w:val="lowerRoman"/>
+      <w:lvlText w:val="%3."/>
+      <w:lvlJc w:val="right"/>
+      <w:pPr>
+        <w:ind w:left="2460" w:hanging="420"/>
+      </w:pPr>
+    </w:lvl>
+    <w:lvl w:ilvl="3" w:tplc="0409000F" w:tentative="1">
+      <w:start w:val="1"/>
+      <w:numFmt w:val="decimal"/>
+      <w:lvlText w:val="%4."/>
+      <w:lvlJc w:val="left"/>
+      <w:pPr>
+        <w:ind w:left="2880" w:hanging="420"/>
+      </w:pPr>
+    </w:lvl>
+    <w:lvl w:ilvl="4" w:tplc="04090019" w:tentative="1">
+      <w:start w:val="1"/>
+      <w:numFmt w:val="lowerLetter"/>
+      <w:lvlText w:val="%5)"/>
+      <w:lvlJc w:val="left"/>
+      <w:pPr>
+        <w:ind w:left="3300" w:hanging="420"/>
+      </w:pPr>
+    </w:lvl>
+    <w:lvl w:ilvl="5" w:tplc="0409001B" w:tentative="1">
+      <w:start w:val="1"/>
+      <w:numFmt w:val="lowerRoman"/>
+      <w:lvlText w:val="%6."/>
+      <w:lvlJc w:val="right"/>
+      <w:pPr>
+        <w:ind w:left="3720" w:hanging="420"/>
+      </w:pPr>
+    </w:lvl>
+    <w:lvl w:ilvl="6" w:tplc="0409000F" w:tentative="1">
+      <w:start w:val="1"/>
+      <w:numFmt w:val="decimal"/>
+      <w:lvlText w:val="%7."/>
+      <w:lvlJc w:val="left"/>
+      <w:pPr>
+        <w:ind w:left="4140" w:hanging="420"/>
+      </w:pPr>
+    </w:lvl>
+    <w:lvl w:ilvl="7" w:tplc="04090019" w:tentative="1">
+      <w:start w:val="1"/>
+      <w:numFmt w:val="lowerLetter"/>
+      <w:lvlText w:val="%8)"/>
+      <w:lvlJc w:val="left"/>
+      <w:pPr>
+        <w:ind w:left="4560" w:hanging="420"/>
+      </w:pPr>
+    </w:lvl>
+    <w:lvl w:ilvl="8" w:tplc="0409001B" w:tentative="1">
+      <w:start w:val="1"/>
+      <w:numFmt w:val="lowerRoman"/>
+      <w:lvlText w:val="%9."/>
+      <w:lvlJc w:val="right"/>
+      <w:pPr>
+        <w:ind w:left="4980" w:hanging="420"/>
+      </w:pPr>
+    </w:lvl>
+  </w:abstractNum>
+  <w:abstractNum w:abstractNumId="7">
     <w:nsid w:val="1A0B537A"/>
     <w:multiLevelType w:val="multilevel"/>
     <w:tmpl w:val="0409001D"/>
@@ -9640,7 +11697,7 @@
       </w:pPr>
     </w:lvl>
   </w:abstractNum>
-  <w:abstractNum w:abstractNumId="7">
+  <w:abstractNum w:abstractNumId="8">
     <w:nsid w:val="218236E9"/>
     <w:multiLevelType w:val="multilevel"/>
     <w:tmpl w:val="7C4E4506"/>
@@ -9758,7 +11815,7 @@
       </w:rPr>
     </w:lvl>
   </w:abstractNum>
-  <w:abstractNum w:abstractNumId="8">
+  <w:abstractNum w:abstractNumId="9">
     <w:nsid w:val="21D93F2B"/>
     <w:multiLevelType w:val="hybridMultilevel"/>
     <w:tmpl w:val="261E9712"/>
@@ -9847,7 +11904,7 @@
       </w:pPr>
     </w:lvl>
   </w:abstractNum>
-  <w:abstractNum w:abstractNumId="9">
+  <w:abstractNum w:abstractNumId="10">
     <w:nsid w:val="222C1D2D"/>
     <w:multiLevelType w:val="multilevel"/>
     <w:tmpl w:val="EE4A18A8"/>
@@ -9960,7 +12017,7 @@
       </w:rPr>
     </w:lvl>
   </w:abstractNum>
-  <w:abstractNum w:abstractNumId="10">
+  <w:abstractNum w:abstractNumId="11">
     <w:nsid w:val="257B14D1"/>
     <w:multiLevelType w:val="multilevel"/>
     <w:tmpl w:val="0409001D"/>
@@ -10046,7 +12103,7 @@
       </w:pPr>
     </w:lvl>
   </w:abstractNum>
-  <w:abstractNum w:abstractNumId="11">
+  <w:abstractNum w:abstractNumId="12">
     <w:nsid w:val="2629346C"/>
     <w:multiLevelType w:val="hybridMultilevel"/>
     <w:tmpl w:val="C2301CD8"/>
@@ -10132,7 +12189,7 @@
       </w:pPr>
     </w:lvl>
   </w:abstractNum>
-  <w:abstractNum w:abstractNumId="12">
+  <w:abstractNum w:abstractNumId="13">
     <w:nsid w:val="2A79155B"/>
     <w:multiLevelType w:val="hybridMultilevel"/>
     <w:tmpl w:val="174630D8"/>
@@ -10224,7 +12281,7 @@
       </w:pPr>
     </w:lvl>
   </w:abstractNum>
-  <w:abstractNum w:abstractNumId="13">
+  <w:abstractNum w:abstractNumId="14">
     <w:nsid w:val="2BF87DA2"/>
     <w:multiLevelType w:val="hybridMultilevel"/>
     <w:tmpl w:val="5EBA9EA8"/>
@@ -10313,7 +12370,7 @@
       </w:pPr>
     </w:lvl>
   </w:abstractNum>
-  <w:abstractNum w:abstractNumId="14">
+  <w:abstractNum w:abstractNumId="15">
     <w:nsid w:val="2FA80104"/>
     <w:multiLevelType w:val="hybridMultilevel"/>
     <w:tmpl w:val="5308C140"/>
@@ -10399,7 +12456,7 @@
       </w:pPr>
     </w:lvl>
   </w:abstractNum>
-  <w:abstractNum w:abstractNumId="15">
+  <w:abstractNum w:abstractNumId="16">
     <w:nsid w:val="376D1633"/>
     <w:multiLevelType w:val="hybridMultilevel"/>
     <w:tmpl w:val="C40C7638"/>
@@ -10485,7 +12542,7 @@
       </w:pPr>
     </w:lvl>
   </w:abstractNum>
-  <w:abstractNum w:abstractNumId="16">
+  <w:abstractNum w:abstractNumId="17">
     <w:nsid w:val="39BA52EA"/>
     <w:multiLevelType w:val="hybridMultilevel"/>
     <w:tmpl w:val="53ECDA48"/>
@@ -10571,7 +12628,7 @@
       </w:pPr>
     </w:lvl>
   </w:abstractNum>
-  <w:abstractNum w:abstractNumId="17">
+  <w:abstractNum w:abstractNumId="18">
     <w:nsid w:val="3EF87752"/>
     <w:multiLevelType w:val="hybridMultilevel"/>
     <w:tmpl w:val="78F6149C"/>
@@ -10660,7 +12717,7 @@
       </w:pPr>
     </w:lvl>
   </w:abstractNum>
-  <w:abstractNum w:abstractNumId="18">
+  <w:abstractNum w:abstractNumId="19">
     <w:nsid w:val="3FA83E83"/>
     <w:multiLevelType w:val="hybridMultilevel"/>
     <w:tmpl w:val="DEB07F3A"/>
@@ -10749,7 +12806,7 @@
       </w:pPr>
     </w:lvl>
   </w:abstractNum>
-  <w:abstractNum w:abstractNumId="19">
+  <w:abstractNum w:abstractNumId="20">
     <w:nsid w:val="4CA63348"/>
     <w:multiLevelType w:val="hybridMultilevel"/>
     <w:tmpl w:val="0B9CA4C8"/>
@@ -10838,7 +12895,7 @@
       </w:pPr>
     </w:lvl>
   </w:abstractNum>
-  <w:abstractNum w:abstractNumId="20">
+  <w:abstractNum w:abstractNumId="21">
     <w:nsid w:val="4DDA6939"/>
     <w:multiLevelType w:val="hybridMultilevel"/>
     <w:tmpl w:val="E0800824"/>
@@ -10927,7 +12984,7 @@
       </w:pPr>
     </w:lvl>
   </w:abstractNum>
-  <w:abstractNum w:abstractNumId="21">
+  <w:abstractNum w:abstractNumId="22">
     <w:nsid w:val="53193A92"/>
     <w:multiLevelType w:val="hybridMultilevel"/>
     <w:tmpl w:val="7F36BB82"/>
@@ -11016,7 +13073,7 @@
       </w:pPr>
     </w:lvl>
   </w:abstractNum>
-  <w:abstractNum w:abstractNumId="22">
+  <w:abstractNum w:abstractNumId="23">
     <w:nsid w:val="599C7F50"/>
     <w:multiLevelType w:val="multilevel"/>
     <w:tmpl w:val="DBB07876"/>
@@ -11129,7 +13186,7 @@
       </w:rPr>
     </w:lvl>
   </w:abstractNum>
-  <w:abstractNum w:abstractNumId="23">
+  <w:abstractNum w:abstractNumId="24">
     <w:nsid w:val="5A541D41"/>
     <w:multiLevelType w:val="multilevel"/>
     <w:tmpl w:val="0409001D"/>
@@ -11215,7 +13272,7 @@
       </w:pPr>
     </w:lvl>
   </w:abstractNum>
-  <w:abstractNum w:abstractNumId="24">
+  <w:abstractNum w:abstractNumId="25">
     <w:nsid w:val="685849B6"/>
     <w:multiLevelType w:val="hybridMultilevel"/>
     <w:tmpl w:val="1F06AFB0"/>
@@ -11305,7 +13362,7 @@
       </w:pPr>
     </w:lvl>
   </w:abstractNum>
-  <w:abstractNum w:abstractNumId="25">
+  <w:abstractNum w:abstractNumId="26">
     <w:nsid w:val="6874794C"/>
     <w:multiLevelType w:val="hybridMultilevel"/>
     <w:tmpl w:val="55E81A90"/>
@@ -11394,7 +13451,7 @@
       </w:pPr>
     </w:lvl>
   </w:abstractNum>
-  <w:abstractNum w:abstractNumId="26">
+  <w:abstractNum w:abstractNumId="27">
     <w:nsid w:val="6EF61B60"/>
     <w:multiLevelType w:val="hybridMultilevel"/>
     <w:tmpl w:val="9E4EAAC0"/>
@@ -11484,7 +13541,7 @@
       </w:pPr>
     </w:lvl>
   </w:abstractNum>
-  <w:abstractNum w:abstractNumId="27">
+  <w:abstractNum w:abstractNumId="28">
     <w:nsid w:val="74DE45A9"/>
     <w:multiLevelType w:val="hybridMultilevel"/>
     <w:tmpl w:val="BFA2244C"/>
@@ -11573,7 +13630,7 @@
       </w:pPr>
     </w:lvl>
   </w:abstractNum>
-  <w:abstractNum w:abstractNumId="28">
+  <w:abstractNum w:abstractNumId="29">
     <w:nsid w:val="7D226123"/>
     <w:multiLevelType w:val="multilevel"/>
     <w:tmpl w:val="9586BDF0"/>
@@ -11698,25 +13755,25 @@
     <w:abstractNumId w:val="0"/>
   </w:num>
   <w:num w:numId="3">
-    <w:abstractNumId w:val="15"/>
+    <w:abstractNumId w:val="16"/>
   </w:num>
   <w:num w:numId="4">
     <w:abstractNumId w:val="4"/>
   </w:num>
   <w:num w:numId="5">
-    <w:abstractNumId w:val="17"/>
+    <w:abstractNumId w:val="18"/>
   </w:num>
   <w:num w:numId="6">
-    <w:abstractNumId w:val="27"/>
+    <w:abstractNumId w:val="28"/>
   </w:num>
   <w:num w:numId="7">
     <w:abstractNumId w:val="3"/>
   </w:num>
   <w:num w:numId="8">
-    <w:abstractNumId w:val="12"/>
+    <w:abstractNumId w:val="13"/>
   </w:num>
   <w:num w:numId="9">
-    <w:abstractNumId w:val="16"/>
+    <w:abstractNumId w:val="17"/>
   </w:num>
   <w:num w:numId="10">
     <w:abstractNumId w:val="2"/>
@@ -11725,61 +13782,64 @@
     <w:abstractNumId w:val="1"/>
   </w:num>
   <w:num w:numId="12">
-    <w:abstractNumId w:val="28"/>
+    <w:abstractNumId w:val="29"/>
   </w:num>
   <w:num w:numId="13">
+    <w:abstractNumId w:val="8"/>
+  </w:num>
+  <w:num w:numId="14">
+    <w:abstractNumId w:val="20"/>
+  </w:num>
+  <w:num w:numId="15">
     <w:abstractNumId w:val="7"/>
   </w:num>
-  <w:num w:numId="14">
+  <w:num w:numId="16">
+    <w:abstractNumId w:val="11"/>
+  </w:num>
+  <w:num w:numId="17">
+    <w:abstractNumId w:val="22"/>
+  </w:num>
+  <w:num w:numId="18">
     <w:abstractNumId w:val="19"/>
   </w:num>
-  <w:num w:numId="15">
-    <w:abstractNumId w:val="6"/>
+  <w:num w:numId="19">
+    <w:abstractNumId w:val="23"/>
   </w:num>
-  <w:num w:numId="16">
+  <w:num w:numId="20">
+    <w:abstractNumId w:val="26"/>
+  </w:num>
+  <w:num w:numId="21">
+    <w:abstractNumId w:val="24"/>
+  </w:num>
+  <w:num w:numId="22">
     <w:abstractNumId w:val="10"/>
   </w:num>
-  <w:num w:numId="17">
+  <w:num w:numId="23">
     <w:abstractNumId w:val="21"/>
   </w:num>
-  <w:num w:numId="18">
-    <w:abstractNumId w:val="18"/>
-  </w:num>
-  <w:num w:numId="19">
-    <w:abstractNumId w:val="22"/>
-  </w:num>
-  <w:num w:numId="20">
-    <w:abstractNumId w:val="25"/>
-  </w:num>
-  <w:num w:numId="21">
-    <w:abstractNumId w:val="23"/>
-  </w:num>
-  <w:num w:numId="22">
-    <w:abstractNumId w:val="9"/>
-  </w:num>
-  <w:num w:numId="23">
-    <w:abstractNumId w:val="20"/>
-  </w:num>
   <w:num w:numId="24">
-    <w:abstractNumId w:val="14"/>
+    <w:abstractNumId w:val="15"/>
   </w:num>
   <w:num w:numId="25">
-    <w:abstractNumId w:val="8"/>
+    <w:abstractNumId w:val="9"/>
   </w:num>
   <w:num w:numId="26">
     <w:abstractNumId w:val="5"/>
   </w:num>
   <w:num w:numId="27">
-    <w:abstractNumId w:val="24"/>
+    <w:abstractNumId w:val="25"/>
   </w:num>
   <w:num w:numId="28">
-    <w:abstractNumId w:val="11"/>
+    <w:abstractNumId w:val="12"/>
   </w:num>
   <w:num w:numId="29">
-    <w:abstractNumId w:val="26"/>
+    <w:abstractNumId w:val="27"/>
   </w:num>
   <w:num w:numId="30">
-    <w:abstractNumId w:val="13"/>
+    <w:abstractNumId w:val="14"/>
+  </w:num>
+  <w:num w:numId="31">
+    <w:abstractNumId w:val="6"/>
   </w:num>
 </w:numbering>
 </file>
@@ -12699,7 +14759,7 @@
 </file>
 
 <file path=customXml/itemProps1.xml><?xml version="1.0" encoding="utf-8"?>
-<ds:datastoreItem xmlns:ds="http://schemas.openxmlformats.org/officeDocument/2006/customXml" ds:itemID="{8FA98954-72A8-488F-9088-249830359776}">
+<ds:datastoreItem xmlns:ds="http://schemas.openxmlformats.org/officeDocument/2006/customXml" ds:itemID="{0DAF8088-4699-402F-A4D2-277B7A40747A}">
   <ds:schemaRefs>
     <ds:schemaRef ds:uri="http://schemas.openxmlformats.org/officeDocument/2006/bibliography"/>
   </ds:schemaRefs>

--- a/JavaWeb结课作业.docx
+++ b/JavaWeb结课作业.docx
@@ -3777,27 +3777,568 @@
     </w:p>
     <w:p>
       <w:pPr>
+        <w:spacing w:line="360" w:lineRule="auto"/>
+        <w:ind w:firstLine="241"/>
+        <w:rPr>
+          <w:rFonts w:asciiTheme="minorEastAsia" w:hAnsiTheme="minorEastAsia"/>
+          <w:sz w:val="24"/>
+          <w:szCs w:val="24"/>
+        </w:rPr>
+      </w:pPr>
+      <w:bookmarkStart w:id="3" w:name="_Toc469500541"/>
+      <w:r>
+        <w:rPr>
+          <w:rFonts w:asciiTheme="minorEastAsia" w:hAnsiTheme="minorEastAsia"/>
+          <w:sz w:val="24"/>
+          <w:szCs w:val="24"/>
+        </w:rPr>
+        <w:t>用户需求主要有以下几个方面</w:t>
+      </w:r>
+      <w:r>
+        <w:rPr>
+          <w:rFonts w:asciiTheme="minorEastAsia" w:hAnsiTheme="minorEastAsia" w:hint="eastAsia"/>
+          <w:sz w:val="24"/>
+          <w:szCs w:val="24"/>
+        </w:rPr>
+        <w:t>：</w:t>
+      </w:r>
+    </w:p>
+    <w:p>
+      <w:pPr>
         <w:pStyle w:val="a6"/>
+        <w:numPr>
+          <w:ilvl w:val="0"/>
+          <w:numId w:val="32"/>
+        </w:numPr>
         <w:spacing w:line="360" w:lineRule="auto"/>
-        <w:ind w:left="720" w:firstLineChars="0" w:firstLine="0"/>
-        <w:rPr>
-          <w:rFonts w:asciiTheme="minorEastAsia" w:hAnsiTheme="minorEastAsia"/>
-          <w:b/>
-          <w:color w:val="FF0000"/>
-          <w:sz w:val="24"/>
-          <w:szCs w:val="24"/>
-        </w:rPr>
-      </w:pPr>
-      <w:r>
-        <w:rPr>
-          <w:rFonts w:asciiTheme="minorEastAsia" w:hAnsiTheme="minorEastAsia" w:hint="eastAsia"/>
-          <w:b/>
-          <w:color w:val="FF0000"/>
-          <w:sz w:val="24"/>
-          <w:szCs w:val="24"/>
-        </w:rPr>
-        <w:t>///////////////////////////////////////////////////////</w:t>
-      </w:r>
+        <w:ind w:firstLineChars="0"/>
+        <w:rPr>
+          <w:rFonts w:asciiTheme="minorEastAsia" w:hAnsiTheme="minorEastAsia"/>
+          <w:sz w:val="24"/>
+          <w:szCs w:val="24"/>
+        </w:rPr>
+      </w:pPr>
+      <w:r>
+        <w:rPr>
+          <w:rFonts w:asciiTheme="minorEastAsia" w:hAnsiTheme="minorEastAsia" w:hint="eastAsia"/>
+          <w:sz w:val="24"/>
+          <w:szCs w:val="24"/>
+        </w:rPr>
+        <w:t>基础操作与用户管理:</w:t>
+      </w:r>
+      <w:r>
+        <w:rPr>
+          <w:rFonts w:asciiTheme="minorEastAsia" w:hAnsiTheme="minorEastAsia"/>
+          <w:sz w:val="24"/>
+          <w:szCs w:val="24"/>
+        </w:rPr>
+        <w:t>基础操作包括登录与退出系统</w:t>
+      </w:r>
+      <w:r>
+        <w:rPr>
+          <w:rFonts w:asciiTheme="minorEastAsia" w:hAnsiTheme="minorEastAsia" w:hint="eastAsia"/>
+          <w:sz w:val="24"/>
+          <w:szCs w:val="24"/>
+        </w:rPr>
+        <w:t>，</w:t>
+      </w:r>
+      <w:r>
+        <w:rPr>
+          <w:rFonts w:asciiTheme="minorEastAsia" w:hAnsiTheme="minorEastAsia"/>
+          <w:sz w:val="24"/>
+          <w:szCs w:val="24"/>
+        </w:rPr>
+        <w:t>用户在登录时系统识别身份为一般教师</w:t>
+      </w:r>
+      <w:r>
+        <w:rPr>
+          <w:rFonts w:asciiTheme="minorEastAsia" w:hAnsiTheme="minorEastAsia" w:hint="eastAsia"/>
+          <w:sz w:val="24"/>
+          <w:szCs w:val="24"/>
+        </w:rPr>
+        <w:t>、</w:t>
+      </w:r>
+      <w:r>
+        <w:rPr>
+          <w:rFonts w:asciiTheme="minorEastAsia" w:hAnsiTheme="minorEastAsia"/>
+          <w:sz w:val="24"/>
+          <w:szCs w:val="24"/>
+        </w:rPr>
+        <w:t>子系统管理员或系统管理员</w:t>
+      </w:r>
+      <w:r>
+        <w:rPr>
+          <w:rFonts w:asciiTheme="minorEastAsia" w:hAnsiTheme="minorEastAsia" w:hint="eastAsia"/>
+          <w:sz w:val="24"/>
+          <w:szCs w:val="24"/>
+        </w:rPr>
+        <w:t>，</w:t>
+      </w:r>
+      <w:r>
+        <w:rPr>
+          <w:rFonts w:asciiTheme="minorEastAsia" w:hAnsiTheme="minorEastAsia"/>
+          <w:sz w:val="24"/>
+          <w:szCs w:val="24"/>
+        </w:rPr>
+        <w:t>根据不同教师的身份显示不尽相同的界面</w:t>
+      </w:r>
+      <w:r>
+        <w:rPr>
+          <w:rFonts w:asciiTheme="minorEastAsia" w:hAnsiTheme="minorEastAsia" w:hint="eastAsia"/>
+          <w:sz w:val="24"/>
+          <w:szCs w:val="24"/>
+        </w:rPr>
+        <w:t>；</w:t>
+      </w:r>
+      <w:r>
+        <w:rPr>
+          <w:rFonts w:asciiTheme="minorEastAsia" w:hAnsiTheme="minorEastAsia"/>
+          <w:sz w:val="24"/>
+          <w:szCs w:val="24"/>
+        </w:rPr>
+        <w:t>用户管理包括一般教师用户信息修改</w:t>
+      </w:r>
+      <w:r>
+        <w:rPr>
+          <w:rFonts w:asciiTheme="minorEastAsia" w:hAnsiTheme="minorEastAsia" w:hint="eastAsia"/>
+          <w:sz w:val="24"/>
+          <w:szCs w:val="24"/>
+        </w:rPr>
+        <w:t>、</w:t>
+      </w:r>
+      <w:r>
+        <w:rPr>
+          <w:rFonts w:asciiTheme="minorEastAsia" w:hAnsiTheme="minorEastAsia"/>
+          <w:sz w:val="24"/>
+          <w:szCs w:val="24"/>
+        </w:rPr>
+        <w:t>密码找回</w:t>
+      </w:r>
+      <w:r>
+        <w:rPr>
+          <w:rFonts w:asciiTheme="minorEastAsia" w:hAnsiTheme="minorEastAsia" w:hint="eastAsia"/>
+          <w:sz w:val="24"/>
+          <w:szCs w:val="24"/>
+        </w:rPr>
+        <w:t>，系统管理员的教师管理：增加教师，删除教师，更改教师权限</w:t>
+      </w:r>
+      <w:r>
+        <w:rPr>
+          <w:rFonts w:asciiTheme="minorEastAsia" w:hAnsiTheme="minorEastAsia" w:hint="eastAsia"/>
+          <w:sz w:val="24"/>
+          <w:szCs w:val="24"/>
+        </w:rPr>
+        <w:t>等</w:t>
+      </w:r>
+      <w:r>
+        <w:rPr>
+          <w:rFonts w:asciiTheme="minorEastAsia" w:hAnsiTheme="minorEastAsia" w:hint="eastAsia"/>
+          <w:sz w:val="24"/>
+          <w:szCs w:val="24"/>
+        </w:rPr>
+        <w:t>。</w:t>
+      </w:r>
+    </w:p>
+    <w:p>
+      <w:pPr>
+        <w:pStyle w:val="a6"/>
+        <w:numPr>
+          <w:ilvl w:val="0"/>
+          <w:numId w:val="32"/>
+        </w:numPr>
+        <w:spacing w:line="360" w:lineRule="auto"/>
+        <w:ind w:firstLineChars="0"/>
+        <w:rPr>
+          <w:rFonts w:asciiTheme="minorEastAsia" w:hAnsiTheme="minorEastAsia"/>
+          <w:sz w:val="24"/>
+          <w:szCs w:val="24"/>
+        </w:rPr>
+      </w:pPr>
+      <w:r>
+        <w:rPr>
+          <w:rFonts w:asciiTheme="minorEastAsia" w:hAnsiTheme="minorEastAsia"/>
+          <w:sz w:val="24"/>
+          <w:szCs w:val="24"/>
+        </w:rPr>
+        <w:t>系统设置</w:t>
+      </w:r>
+      <w:r>
+        <w:rPr>
+          <w:rFonts w:asciiTheme="minorEastAsia" w:hAnsiTheme="minorEastAsia" w:hint="eastAsia"/>
+          <w:sz w:val="24"/>
+          <w:szCs w:val="24"/>
+        </w:rPr>
+        <w:t>：</w:t>
+      </w:r>
+      <w:r>
+        <w:rPr>
+          <w:rFonts w:asciiTheme="minorEastAsia" w:hAnsiTheme="minorEastAsia"/>
+          <w:sz w:val="24"/>
+          <w:szCs w:val="24"/>
+        </w:rPr>
+        <w:t>分为科研设置</w:t>
+      </w:r>
+      <w:r>
+        <w:rPr>
+          <w:rFonts w:asciiTheme="minorEastAsia" w:hAnsiTheme="minorEastAsia" w:hint="eastAsia"/>
+          <w:sz w:val="24"/>
+          <w:szCs w:val="24"/>
+        </w:rPr>
+        <w:t>、</w:t>
+      </w:r>
+      <w:r>
+        <w:rPr>
+          <w:rFonts w:asciiTheme="minorEastAsia" w:hAnsiTheme="minorEastAsia"/>
+          <w:sz w:val="24"/>
+          <w:szCs w:val="24"/>
+        </w:rPr>
+        <w:t>教学设置和基础设置</w:t>
+      </w:r>
+      <w:r>
+        <w:rPr>
+          <w:rFonts w:asciiTheme="minorEastAsia" w:hAnsiTheme="minorEastAsia" w:hint="eastAsia"/>
+          <w:sz w:val="24"/>
+          <w:szCs w:val="24"/>
+        </w:rPr>
+        <w:t>。科研分为八个团队项目设置，每个团队项目对应项目类别、级别和评分设置，可以</w:t>
+      </w:r>
+      <w:r>
+        <w:rPr>
+          <w:rFonts w:asciiTheme="minorEastAsia" w:hAnsiTheme="minorEastAsia" w:hint="eastAsia"/>
+          <w:sz w:val="24"/>
+          <w:szCs w:val="24"/>
+        </w:rPr>
+        <w:t>由系统</w:t>
+      </w:r>
+      <w:r>
+        <w:rPr>
+          <w:rFonts w:asciiTheme="minorEastAsia" w:hAnsiTheme="minorEastAsia" w:hint="eastAsia"/>
+          <w:sz w:val="24"/>
+          <w:szCs w:val="24"/>
+        </w:rPr>
+        <w:t>管理员进行增加、修改和删除；教学分为</w:t>
+      </w:r>
+      <w:r>
+        <w:rPr>
+          <w:rFonts w:asciiTheme="minorEastAsia" w:hAnsiTheme="minorEastAsia" w:hint="eastAsia"/>
+          <w:sz w:val="24"/>
+          <w:szCs w:val="24"/>
+        </w:rPr>
+        <w:t>课堂教学、</w:t>
+      </w:r>
+      <w:r>
+        <w:rPr>
+          <w:rFonts w:asciiTheme="minorEastAsia" w:hAnsiTheme="minorEastAsia" w:hint="eastAsia"/>
+          <w:sz w:val="24"/>
+          <w:szCs w:val="24"/>
+        </w:rPr>
+        <w:t>教学研究和</w:t>
+      </w:r>
+      <w:r>
+        <w:rPr>
+          <w:rFonts w:asciiTheme="minorEastAsia" w:hAnsiTheme="minorEastAsia" w:hint="eastAsia"/>
+          <w:sz w:val="24"/>
+          <w:szCs w:val="24"/>
+        </w:rPr>
+        <w:t>创新项目三个</w:t>
+      </w:r>
+      <w:r>
+        <w:rPr>
+          <w:rFonts w:asciiTheme="minorEastAsia" w:hAnsiTheme="minorEastAsia" w:hint="eastAsia"/>
+          <w:sz w:val="24"/>
+          <w:szCs w:val="24"/>
+        </w:rPr>
+        <w:t>部分，每个部分下属多个模块分别对应相关设置</w:t>
+      </w:r>
+      <w:r>
+        <w:rPr>
+          <w:rFonts w:asciiTheme="minorEastAsia" w:hAnsiTheme="minorEastAsia" w:hint="eastAsia"/>
+          <w:sz w:val="24"/>
+          <w:szCs w:val="24"/>
+        </w:rPr>
+        <w:t>，总计22个模块，系统管理员可对每个模块的级别分数、类别分数等进行设置</w:t>
+      </w:r>
+      <w:r>
+        <w:rPr>
+          <w:rFonts w:asciiTheme="minorEastAsia" w:hAnsiTheme="minorEastAsia" w:hint="eastAsia"/>
+          <w:sz w:val="24"/>
+          <w:szCs w:val="24"/>
+        </w:rPr>
+        <w:t>；基础设置包括学期设置、国籍设置、系设置、研究所设置和公益管理员设置</w:t>
+      </w:r>
+      <w:r>
+        <w:rPr>
+          <w:rFonts w:asciiTheme="minorEastAsia" w:hAnsiTheme="minorEastAsia" w:hint="eastAsia"/>
+          <w:sz w:val="24"/>
+          <w:szCs w:val="24"/>
+        </w:rPr>
+        <w:t>，其中系（研究所）设置可对系（研究所）基础属性设置，也可以同时设置系主任（研究所所长）</w:t>
+      </w:r>
+      <w:r>
+        <w:rPr>
+          <w:rFonts w:asciiTheme="minorEastAsia" w:hAnsiTheme="minorEastAsia" w:hint="eastAsia"/>
+          <w:sz w:val="24"/>
+          <w:szCs w:val="24"/>
+        </w:rPr>
+        <w:t>。</w:t>
+      </w:r>
+    </w:p>
+    <w:p>
+      <w:pPr>
+        <w:pStyle w:val="a6"/>
+        <w:numPr>
+          <w:ilvl w:val="0"/>
+          <w:numId w:val="32"/>
+        </w:numPr>
+        <w:spacing w:line="360" w:lineRule="auto"/>
+        <w:ind w:firstLineChars="0"/>
+        <w:rPr>
+          <w:rFonts w:asciiTheme="minorEastAsia" w:hAnsiTheme="minorEastAsia"/>
+          <w:sz w:val="24"/>
+          <w:szCs w:val="24"/>
+        </w:rPr>
+      </w:pPr>
+      <w:r>
+        <w:rPr>
+          <w:rFonts w:asciiTheme="minorEastAsia" w:hAnsiTheme="minorEastAsia"/>
+          <w:sz w:val="24"/>
+          <w:szCs w:val="24"/>
+        </w:rPr>
+        <w:lastRenderedPageBreak/>
+        <w:t>绩效添加与审核</w:t>
+      </w:r>
+      <w:r>
+        <w:rPr>
+          <w:rFonts w:asciiTheme="minorEastAsia" w:hAnsiTheme="minorEastAsia" w:hint="eastAsia"/>
+          <w:sz w:val="24"/>
+          <w:szCs w:val="24"/>
+        </w:rPr>
+        <w:t>：绩效添加方面，普通</w:t>
+      </w:r>
+      <w:r>
+        <w:rPr>
+          <w:rFonts w:asciiTheme="minorEastAsia" w:hAnsiTheme="minorEastAsia"/>
+          <w:sz w:val="24"/>
+          <w:szCs w:val="24"/>
+        </w:rPr>
+        <w:t>教师用户团队或者个人手动添加科研</w:t>
+      </w:r>
+      <w:r>
+        <w:rPr>
+          <w:rFonts w:asciiTheme="minorEastAsia" w:hAnsiTheme="minorEastAsia" w:hint="eastAsia"/>
+          <w:sz w:val="24"/>
+          <w:szCs w:val="24"/>
+        </w:rPr>
+        <w:t>、教学相关模块绩效，</w:t>
+      </w:r>
+      <w:r>
+        <w:rPr>
+          <w:rFonts w:asciiTheme="minorEastAsia" w:hAnsiTheme="minorEastAsia" w:hint="eastAsia"/>
+          <w:sz w:val="24"/>
+          <w:szCs w:val="24"/>
+        </w:rPr>
+        <w:t>公益绩效</w:t>
+      </w:r>
+      <w:r>
+        <w:rPr>
+          <w:rFonts w:asciiTheme="minorEastAsia" w:hAnsiTheme="minorEastAsia" w:hint="eastAsia"/>
+          <w:sz w:val="24"/>
+          <w:szCs w:val="24"/>
+        </w:rPr>
+        <w:t>则为个人手动添加</w:t>
+      </w:r>
+      <w:r>
+        <w:rPr>
+          <w:rFonts w:asciiTheme="minorEastAsia" w:hAnsiTheme="minorEastAsia" w:hint="eastAsia"/>
+          <w:sz w:val="24"/>
+          <w:szCs w:val="24"/>
+        </w:rPr>
+        <w:t>。</w:t>
+      </w:r>
+      <w:r>
+        <w:rPr>
+          <w:rFonts w:asciiTheme="minorEastAsia" w:hAnsiTheme="minorEastAsia" w:hint="eastAsia"/>
+          <w:sz w:val="24"/>
+          <w:szCs w:val="24"/>
+        </w:rPr>
+        <w:t>其中，团队方面由团队负责人添加项目，项目参与人之后手动选择项目加入；</w:t>
+      </w:r>
+      <w:r>
+        <w:rPr>
+          <w:rFonts w:asciiTheme="minorEastAsia" w:hAnsiTheme="minorEastAsia" w:hint="eastAsia"/>
+          <w:sz w:val="24"/>
+          <w:szCs w:val="24"/>
+        </w:rPr>
+        <w:t>绩效审核方面，系主任（研究所所长</w:t>
+      </w:r>
+      <w:r>
+        <w:rPr>
+          <w:rFonts w:asciiTheme="minorEastAsia" w:hAnsiTheme="minorEastAsia" w:hint="eastAsia"/>
+          <w:sz w:val="24"/>
+          <w:szCs w:val="24"/>
+        </w:rPr>
+        <w:t>/公益管理员</w:t>
+      </w:r>
+      <w:r>
+        <w:rPr>
+          <w:rFonts w:asciiTheme="minorEastAsia" w:hAnsiTheme="minorEastAsia" w:hint="eastAsia"/>
+          <w:sz w:val="24"/>
+          <w:szCs w:val="24"/>
+        </w:rPr>
+        <w:t>）</w:t>
+      </w:r>
+      <w:r>
+        <w:rPr>
+          <w:rFonts w:asciiTheme="minorEastAsia" w:hAnsiTheme="minorEastAsia" w:hint="eastAsia"/>
+          <w:sz w:val="24"/>
+          <w:szCs w:val="24"/>
+        </w:rPr>
+        <w:t>首先</w:t>
+      </w:r>
+      <w:r>
+        <w:rPr>
+          <w:rFonts w:asciiTheme="minorEastAsia" w:hAnsiTheme="minorEastAsia" w:hint="eastAsia"/>
+          <w:sz w:val="24"/>
+          <w:szCs w:val="24"/>
+        </w:rPr>
+        <w:t>审核所属系（研究所</w:t>
+      </w:r>
+      <w:r>
+        <w:rPr>
+          <w:rFonts w:asciiTheme="minorEastAsia" w:hAnsiTheme="minorEastAsia" w:hint="eastAsia"/>
+          <w:sz w:val="24"/>
+          <w:szCs w:val="24"/>
+        </w:rPr>
+        <w:t>/个人</w:t>
+      </w:r>
+      <w:r>
+        <w:rPr>
+          <w:rFonts w:asciiTheme="minorEastAsia" w:hAnsiTheme="minorEastAsia" w:hint="eastAsia"/>
+          <w:sz w:val="24"/>
+          <w:szCs w:val="24"/>
+        </w:rPr>
+        <w:t>）的教学（科研</w:t>
+      </w:r>
+      <w:r>
+        <w:rPr>
+          <w:rFonts w:asciiTheme="minorEastAsia" w:hAnsiTheme="minorEastAsia" w:hint="eastAsia"/>
+          <w:sz w:val="24"/>
+          <w:szCs w:val="24"/>
+        </w:rPr>
+        <w:t>/公益</w:t>
+      </w:r>
+      <w:r>
+        <w:rPr>
+          <w:rFonts w:asciiTheme="minorEastAsia" w:hAnsiTheme="minorEastAsia" w:hint="eastAsia"/>
+          <w:sz w:val="24"/>
+          <w:szCs w:val="24"/>
+        </w:rPr>
+        <w:t>）方面的团队项目绩效，大管理员则审核所有系和研究所方面的个人绩效和团队成员绩效。</w:t>
+      </w:r>
+    </w:p>
+    <w:p>
+      <w:pPr>
+        <w:pStyle w:val="a6"/>
+        <w:numPr>
+          <w:ilvl w:val="0"/>
+          <w:numId w:val="32"/>
+        </w:numPr>
+        <w:spacing w:line="360" w:lineRule="auto"/>
+        <w:ind w:firstLineChars="0"/>
+        <w:rPr>
+          <w:rFonts w:asciiTheme="minorEastAsia" w:hAnsiTheme="minorEastAsia"/>
+          <w:sz w:val="24"/>
+          <w:szCs w:val="24"/>
+        </w:rPr>
+      </w:pPr>
+      <w:r>
+        <w:rPr>
+          <w:rFonts w:asciiTheme="minorEastAsia" w:hAnsiTheme="minorEastAsia"/>
+          <w:sz w:val="24"/>
+          <w:szCs w:val="24"/>
+        </w:rPr>
+        <w:t>数据导出</w:t>
+      </w:r>
+      <w:r>
+        <w:rPr>
+          <w:rFonts w:asciiTheme="minorEastAsia" w:hAnsiTheme="minorEastAsia" w:hint="eastAsia"/>
+          <w:sz w:val="24"/>
+          <w:szCs w:val="24"/>
+        </w:rPr>
+        <w:t>：</w:t>
+      </w:r>
+      <w:r>
+        <w:rPr>
+          <w:rFonts w:asciiTheme="minorEastAsia" w:hAnsiTheme="minorEastAsia" w:hint="eastAsia"/>
+          <w:sz w:val="24"/>
+          <w:szCs w:val="24"/>
+        </w:rPr>
+        <w:t>用户要求</w:t>
+      </w:r>
+      <w:r>
+        <w:rPr>
+          <w:rFonts w:asciiTheme="minorEastAsia" w:hAnsiTheme="minorEastAsia"/>
+          <w:sz w:val="24"/>
+          <w:szCs w:val="24"/>
+        </w:rPr>
+        <w:t>大管理员可以根据需要</w:t>
+      </w:r>
+      <w:r>
+        <w:rPr>
+          <w:rFonts w:asciiTheme="minorEastAsia" w:hAnsiTheme="minorEastAsia" w:hint="eastAsia"/>
+          <w:sz w:val="24"/>
+          <w:szCs w:val="24"/>
+        </w:rPr>
+        <w:t>（指定时间范围、学期、系别或者研究所）</w:t>
+      </w:r>
+      <w:r>
+        <w:rPr>
+          <w:rFonts w:asciiTheme="minorEastAsia" w:hAnsiTheme="minorEastAsia"/>
+          <w:sz w:val="24"/>
+          <w:szCs w:val="24"/>
+        </w:rPr>
+        <w:t>从数据库中导出所需要的科研</w:t>
+      </w:r>
+      <w:r>
+        <w:rPr>
+          <w:rFonts w:asciiTheme="minorEastAsia" w:hAnsiTheme="minorEastAsia" w:hint="eastAsia"/>
+          <w:sz w:val="24"/>
+          <w:szCs w:val="24"/>
+        </w:rPr>
+        <w:t>、教学或公益部分或者全部绩效数据</w:t>
+      </w:r>
+      <w:r>
+        <w:rPr>
+          <w:rFonts w:asciiTheme="minorEastAsia" w:hAnsiTheme="minorEastAsia" w:hint="eastAsia"/>
+          <w:sz w:val="24"/>
+          <w:szCs w:val="24"/>
+        </w:rPr>
+        <w:t>成为Excel表格</w:t>
+      </w:r>
+      <w:r>
+        <w:rPr>
+          <w:rFonts w:asciiTheme="minorEastAsia" w:hAnsiTheme="minorEastAsia" w:hint="eastAsia"/>
+          <w:sz w:val="24"/>
+          <w:szCs w:val="24"/>
+        </w:rPr>
+        <w:t>。</w:t>
+      </w:r>
+    </w:p>
+    <w:p>
+      <w:pPr>
+        <w:pStyle w:val="a6"/>
+        <w:numPr>
+          <w:ilvl w:val="0"/>
+          <w:numId w:val="32"/>
+        </w:numPr>
+        <w:spacing w:line="360" w:lineRule="auto"/>
+        <w:ind w:firstLineChars="0"/>
+        <w:rPr>
+          <w:rFonts w:asciiTheme="minorEastAsia" w:hAnsiTheme="minorEastAsia"/>
+          <w:sz w:val="24"/>
+          <w:szCs w:val="24"/>
+        </w:rPr>
+      </w:pPr>
     </w:p>
     <w:p>
       <w:pPr>
@@ -3812,7 +4353,6 @@
           <w:szCs w:val="24"/>
         </w:rPr>
       </w:pPr>
-      <w:bookmarkStart w:id="3" w:name="_Toc469500541"/>
       <w:r>
         <w:rPr>
           <w:rFonts w:asciiTheme="minorEastAsia" w:hAnsiTheme="minorEastAsia" w:hint="eastAsia"/>
@@ -5789,6 +6329,7 @@
           <w:sz w:val="24"/>
           <w:szCs w:val="24"/>
         </w:rPr>
+        <w:lastRenderedPageBreak/>
         <w:tab/>
       </w:r>
       <w:r>
@@ -6469,7 +7010,6 @@
           <w:sz w:val="24"/>
           <w:szCs w:val="24"/>
         </w:rPr>
-        <w:lastRenderedPageBreak/>
         <w:t>公益</w:t>
       </w:r>
       <w:r>
@@ -6484,26 +7024,150 @@
     </w:p>
     <w:p>
       <w:pPr>
-        <w:pStyle w:val="a6"/>
         <w:spacing w:line="360" w:lineRule="auto"/>
-        <w:ind w:left="840" w:firstLineChars="0" w:firstLine="0"/>
-        <w:rPr>
-          <w:rFonts w:asciiTheme="minorEastAsia" w:hAnsiTheme="minorEastAsia"/>
-          <w:b/>
-          <w:color w:val="FF0000"/>
-          <w:sz w:val="24"/>
-          <w:szCs w:val="24"/>
-        </w:rPr>
-      </w:pPr>
-      <w:r>
-        <w:rPr>
-          <w:rFonts w:asciiTheme="minorEastAsia" w:hAnsiTheme="minorEastAsia" w:hint="eastAsia"/>
-          <w:b/>
-          <w:color w:val="FF0000"/>
-          <w:sz w:val="24"/>
-          <w:szCs w:val="24"/>
-        </w:rPr>
-        <w:t>/////////////////////////////////////////////////</w:t>
+        <w:ind w:left="840"/>
+        <w:rPr>
+          <w:rFonts w:asciiTheme="minorEastAsia" w:hAnsiTheme="minorEastAsia"/>
+          <w:sz w:val="24"/>
+          <w:szCs w:val="24"/>
+        </w:rPr>
+      </w:pPr>
+      <w:bookmarkStart w:id="10" w:name="_Toc469500548"/>
+      <w:r>
+        <w:rPr>
+          <w:rFonts w:asciiTheme="minorEastAsia" w:hAnsiTheme="minorEastAsia" w:hint="eastAsia"/>
+          <w:sz w:val="24"/>
+          <w:szCs w:val="24"/>
+        </w:rPr>
+        <w:t>公益绩效功能使用的用户为全体教师</w:t>
+      </w:r>
+      <w:r>
+        <w:rPr>
+          <w:rFonts w:asciiTheme="minorEastAsia" w:hAnsiTheme="minorEastAsia" w:hint="eastAsia"/>
+          <w:sz w:val="24"/>
+          <w:szCs w:val="24"/>
+        </w:rPr>
+        <w:t>，属于个人绩效</w:t>
+      </w:r>
+      <w:r>
+        <w:rPr>
+          <w:rFonts w:asciiTheme="minorEastAsia" w:hAnsiTheme="minorEastAsia" w:hint="eastAsia"/>
+          <w:sz w:val="24"/>
+          <w:szCs w:val="24"/>
+        </w:rPr>
+        <w:t>，公益绩效管理模块共4个子模块，分别</w:t>
+      </w:r>
+      <w:r>
+        <w:rPr>
+          <w:rFonts w:asciiTheme="minorEastAsia" w:hAnsiTheme="minorEastAsia"/>
+          <w:sz w:val="24"/>
+          <w:szCs w:val="24"/>
+        </w:rPr>
+        <w:t>是活动参与</w:t>
+      </w:r>
+      <w:r>
+        <w:rPr>
+          <w:rFonts w:asciiTheme="minorEastAsia" w:hAnsiTheme="minorEastAsia" w:hint="eastAsia"/>
+          <w:sz w:val="24"/>
+          <w:szCs w:val="24"/>
+        </w:rPr>
+        <w:t>，</w:t>
+      </w:r>
+      <w:r>
+        <w:rPr>
+          <w:rFonts w:asciiTheme="minorEastAsia" w:hAnsiTheme="minorEastAsia"/>
+          <w:sz w:val="24"/>
+          <w:szCs w:val="24"/>
+        </w:rPr>
+        <w:t>活动新增</w:t>
+      </w:r>
+      <w:r>
+        <w:rPr>
+          <w:rFonts w:asciiTheme="minorEastAsia" w:hAnsiTheme="minorEastAsia" w:hint="eastAsia"/>
+          <w:sz w:val="24"/>
+          <w:szCs w:val="24"/>
+        </w:rPr>
+        <w:t>，</w:t>
+      </w:r>
+      <w:r>
+        <w:rPr>
+          <w:rFonts w:asciiTheme="minorEastAsia" w:hAnsiTheme="minorEastAsia"/>
+          <w:sz w:val="24"/>
+          <w:szCs w:val="24"/>
+        </w:rPr>
+        <w:t>活动发布和活动缺席</w:t>
+      </w:r>
+      <w:r>
+        <w:rPr>
+          <w:rFonts w:asciiTheme="minorEastAsia" w:hAnsiTheme="minorEastAsia" w:hint="eastAsia"/>
+          <w:sz w:val="24"/>
+          <w:szCs w:val="24"/>
+        </w:rPr>
+        <w:t>。</w:t>
+      </w:r>
+      <w:r>
+        <w:rPr>
+          <w:rFonts w:asciiTheme="minorEastAsia" w:hAnsiTheme="minorEastAsia"/>
+          <w:sz w:val="24"/>
+          <w:szCs w:val="24"/>
+        </w:rPr>
+        <w:t>活动新增需填写活动说明</w:t>
+      </w:r>
+      <w:r>
+        <w:rPr>
+          <w:rFonts w:asciiTheme="minorEastAsia" w:hAnsiTheme="minorEastAsia" w:hint="eastAsia"/>
+          <w:sz w:val="24"/>
+          <w:szCs w:val="24"/>
+        </w:rPr>
+        <w:t>，</w:t>
+      </w:r>
+      <w:r>
+        <w:rPr>
+          <w:rFonts w:asciiTheme="minorEastAsia" w:hAnsiTheme="minorEastAsia"/>
+          <w:sz w:val="24"/>
+          <w:szCs w:val="24"/>
+        </w:rPr>
+        <w:t>活动发布即为活动负责人</w:t>
+      </w:r>
+      <w:r>
+        <w:rPr>
+          <w:rFonts w:asciiTheme="minorEastAsia" w:hAnsiTheme="minorEastAsia" w:hint="eastAsia"/>
+          <w:sz w:val="24"/>
+          <w:szCs w:val="24"/>
+        </w:rPr>
+        <w:t>，</w:t>
+      </w:r>
+      <w:r>
+        <w:rPr>
+          <w:rFonts w:asciiTheme="minorEastAsia" w:hAnsiTheme="minorEastAsia"/>
+          <w:sz w:val="24"/>
+          <w:szCs w:val="24"/>
+        </w:rPr>
+        <w:t>教师个人根据实际情况准确选择</w:t>
+      </w:r>
+      <w:r>
+        <w:rPr>
+          <w:rFonts w:asciiTheme="minorEastAsia" w:hAnsiTheme="minorEastAsia" w:hint="eastAsia"/>
+          <w:sz w:val="24"/>
+          <w:szCs w:val="24"/>
+        </w:rPr>
+        <w:t>已</w:t>
+      </w:r>
+      <w:r>
+        <w:rPr>
+          <w:rFonts w:asciiTheme="minorEastAsia" w:hAnsiTheme="minorEastAsia"/>
+          <w:sz w:val="24"/>
+          <w:szCs w:val="24"/>
+        </w:rPr>
+        <w:t>参与</w:t>
+      </w:r>
+      <w:r>
+        <w:rPr>
+          <w:rFonts w:asciiTheme="minorEastAsia" w:hAnsiTheme="minorEastAsia" w:hint="eastAsia"/>
+          <w:sz w:val="24"/>
+          <w:szCs w:val="24"/>
+        </w:rPr>
+        <w:t>/缺席的活动进行填写，确认加入/缺席活动。准确选择公益活动过程提供了日期对已开展活动进行检索，活动缺席需填写活动缺席原因，活动发布需填写活动简介。</w:t>
       </w:r>
     </w:p>
     <w:p>
@@ -6522,7 +7186,6 @@
           <w:szCs w:val="24"/>
         </w:rPr>
       </w:pPr>
-      <w:bookmarkStart w:id="10" w:name="_Toc469500548"/>
       <w:r>
         <w:rPr>
           <w:rFonts w:asciiTheme="minorEastAsia" w:hAnsiTheme="minorEastAsia" w:hint="eastAsia"/>
@@ -7087,7 +7750,16 @@
           <w:sz w:val="24"/>
           <w:szCs w:val="24"/>
         </w:rPr>
-        <w:t>此时研究所所长不能对其进行审核，除此以外，研究所所长可以查看已经</w:t>
+        <w:t>此时研究所所长不能对其进行审核，</w:t>
+      </w:r>
+      <w:r>
+        <w:rPr>
+          <w:rFonts w:asciiTheme="minorEastAsia" w:hAnsiTheme="minorEastAsia"/>
+          <w:sz w:val="24"/>
+          <w:szCs w:val="24"/>
+        </w:rPr>
+        <w:lastRenderedPageBreak/>
+        <w:t>除此以外，研究所所长可以查看已经</w:t>
       </w:r>
       <w:r>
         <w:rPr>
@@ -7858,26 +8530,128 @@
     </w:p>
     <w:p>
       <w:pPr>
-        <w:pStyle w:val="a6"/>
         <w:spacing w:line="360" w:lineRule="auto"/>
-        <w:ind w:leftChars="343" w:left="720" w:firstLineChars="0" w:firstLine="0"/>
-        <w:rPr>
-          <w:rFonts w:asciiTheme="minorEastAsia" w:hAnsiTheme="minorEastAsia"/>
-          <w:b/>
-          <w:color w:val="FF0000"/>
-          <w:sz w:val="24"/>
-          <w:szCs w:val="24"/>
-        </w:rPr>
-      </w:pPr>
-      <w:r>
-        <w:rPr>
-          <w:rFonts w:asciiTheme="minorEastAsia" w:hAnsiTheme="minorEastAsia" w:hint="eastAsia"/>
-          <w:b/>
-          <w:color w:val="FF0000"/>
-          <w:sz w:val="24"/>
-          <w:szCs w:val="24"/>
-        </w:rPr>
-        <w:t>///////////////////////////////////////////////////////</w:t>
+        <w:ind w:left="840"/>
+        <w:rPr>
+          <w:rFonts w:asciiTheme="minorEastAsia" w:hAnsiTheme="minorEastAsia"/>
+          <w:sz w:val="24"/>
+          <w:szCs w:val="24"/>
+        </w:rPr>
+      </w:pPr>
+      <w:bookmarkStart w:id="12" w:name="_Toc469500550"/>
+      <w:bookmarkStart w:id="13" w:name="_GoBack"/>
+      <w:bookmarkEnd w:id="13"/>
+      <w:r>
+        <w:rPr>
+          <w:rFonts w:asciiTheme="minorEastAsia" w:hAnsiTheme="minorEastAsia"/>
+          <w:sz w:val="24"/>
+          <w:szCs w:val="24"/>
+        </w:rPr>
+        <w:t>公益绩效审核不同于科研教学审核</w:t>
+      </w:r>
+      <w:r>
+        <w:rPr>
+          <w:rFonts w:asciiTheme="minorEastAsia" w:hAnsiTheme="minorEastAsia" w:hint="eastAsia"/>
+          <w:sz w:val="24"/>
+          <w:szCs w:val="24"/>
+        </w:rPr>
+        <w:t>，</w:t>
+      </w:r>
+      <w:r>
+        <w:rPr>
+          <w:rFonts w:asciiTheme="minorEastAsia" w:hAnsiTheme="minorEastAsia"/>
+          <w:sz w:val="24"/>
+          <w:szCs w:val="24"/>
+        </w:rPr>
+        <w:t>公益管理员直接负责所有用户的公益绩效审核</w:t>
+      </w:r>
+      <w:r>
+        <w:rPr>
+          <w:rFonts w:asciiTheme="minorEastAsia" w:hAnsiTheme="minorEastAsia" w:hint="eastAsia"/>
+          <w:sz w:val="24"/>
+          <w:szCs w:val="24"/>
+        </w:rPr>
+        <w:t>，</w:t>
+      </w:r>
+      <w:r>
+        <w:rPr>
+          <w:rFonts w:asciiTheme="minorEastAsia" w:hAnsiTheme="minorEastAsia"/>
+          <w:sz w:val="24"/>
+          <w:szCs w:val="24"/>
+        </w:rPr>
+        <w:t>没有上一级的系统管理员审核</w:t>
+      </w:r>
+      <w:r>
+        <w:rPr>
+          <w:rFonts w:asciiTheme="minorEastAsia" w:hAnsiTheme="minorEastAsia" w:hint="eastAsia"/>
+          <w:sz w:val="24"/>
+          <w:szCs w:val="24"/>
+        </w:rPr>
+        <w:t>。用户在公益绩效中添加绩效，即到达审核部分。</w:t>
+      </w:r>
+      <w:r>
+        <w:rPr>
+          <w:rFonts w:asciiTheme="minorEastAsia" w:hAnsiTheme="minorEastAsia"/>
+          <w:sz w:val="24"/>
+          <w:szCs w:val="24"/>
+        </w:rPr>
+        <w:t>审核状态分为</w:t>
+      </w:r>
+      <w:r>
+        <w:rPr>
+          <w:rFonts w:asciiTheme="minorEastAsia" w:hAnsiTheme="minorEastAsia" w:hint="eastAsia"/>
+          <w:sz w:val="24"/>
+          <w:szCs w:val="24"/>
+        </w:rPr>
+        <w:t>3种状态：</w:t>
+      </w:r>
+      <w:r>
+        <w:rPr>
+          <w:rFonts w:asciiTheme="minorEastAsia" w:hAnsiTheme="minorEastAsia"/>
+          <w:sz w:val="24"/>
+          <w:szCs w:val="24"/>
+        </w:rPr>
+        <w:t>待审核</w:t>
+      </w:r>
+      <w:r>
+        <w:rPr>
+          <w:rFonts w:asciiTheme="minorEastAsia" w:hAnsiTheme="minorEastAsia" w:hint="eastAsia"/>
+          <w:sz w:val="24"/>
+          <w:szCs w:val="24"/>
+        </w:rPr>
+        <w:t>、</w:t>
+      </w:r>
+      <w:r>
+        <w:rPr>
+          <w:rFonts w:asciiTheme="minorEastAsia" w:hAnsiTheme="minorEastAsia"/>
+          <w:sz w:val="24"/>
+          <w:szCs w:val="24"/>
+        </w:rPr>
+        <w:t>审核通过和审核不通过</w:t>
+      </w:r>
+      <w:r>
+        <w:rPr>
+          <w:rFonts w:asciiTheme="minorEastAsia" w:hAnsiTheme="minorEastAsia" w:hint="eastAsia"/>
+          <w:sz w:val="24"/>
+          <w:szCs w:val="24"/>
+        </w:rPr>
+        <w:t>。公益管理员可以查看所有已审核、未审核和审核不通过的个人绩效。记录</w:t>
+      </w:r>
+      <w:r>
+        <w:rPr>
+          <w:rFonts w:asciiTheme="minorEastAsia" w:hAnsiTheme="minorEastAsia"/>
+          <w:sz w:val="24"/>
+          <w:szCs w:val="24"/>
+        </w:rPr>
+        <w:t>筛选条件有系别选择</w:t>
+      </w:r>
+      <w:r>
+        <w:rPr>
+          <w:rFonts w:asciiTheme="minorEastAsia" w:hAnsiTheme="minorEastAsia" w:hint="eastAsia"/>
+          <w:sz w:val="24"/>
+          <w:szCs w:val="24"/>
+        </w:rPr>
+        <w:t>、活动时间范围选择等筛选条件供公益管理员对特定活动进行选择，进行统一审核。</w:t>
       </w:r>
     </w:p>
     <w:p>
@@ -7896,7 +8670,6 @@
           <w:szCs w:val="24"/>
         </w:rPr>
       </w:pPr>
-      <w:bookmarkStart w:id="12" w:name="_Toc469500550"/>
       <w:r>
         <w:rPr>
           <w:rFonts w:asciiTheme="minorEastAsia" w:hAnsiTheme="minorEastAsia" w:hint="eastAsia"/>
@@ -8220,7 +8993,6 @@
           <w:sz w:val="24"/>
           <w:szCs w:val="24"/>
         </w:rPr>
-        <w:lastRenderedPageBreak/>
         <w:t>审核</w:t>
       </w:r>
       <w:r>
@@ -8304,7 +9076,7 @@
           <w:szCs w:val="24"/>
         </w:rPr>
       </w:pPr>
-      <w:bookmarkStart w:id="13" w:name="_Toc469500551"/>
+      <w:bookmarkStart w:id="14" w:name="_Toc469500551"/>
       <w:r>
         <w:rPr>
           <w:rFonts w:asciiTheme="minorEastAsia" w:hAnsiTheme="minorEastAsia" w:hint="eastAsia"/>
@@ -8321,7 +9093,7 @@
         </w:rPr>
         <w:t>设置</w:t>
       </w:r>
-      <w:bookmarkEnd w:id="13"/>
+      <w:bookmarkEnd w:id="14"/>
     </w:p>
     <w:p>
       <w:pPr>
@@ -8339,7 +9111,7 @@
           <w:szCs w:val="24"/>
         </w:rPr>
       </w:pPr>
-      <w:bookmarkStart w:id="14" w:name="_Toc469500552"/>
+      <w:bookmarkStart w:id="15" w:name="_Toc469500552"/>
       <w:r>
         <w:rPr>
           <w:rFonts w:asciiTheme="minorEastAsia" w:hAnsiTheme="minorEastAsia" w:hint="eastAsia"/>
@@ -8348,7 +9120,7 @@
         </w:rPr>
         <w:t>基础设置</w:t>
       </w:r>
-      <w:bookmarkEnd w:id="14"/>
+      <w:bookmarkEnd w:id="15"/>
     </w:p>
     <w:p>
       <w:pPr>
@@ -8477,6 +9249,7 @@
           <w:sz w:val="24"/>
           <w:szCs w:val="24"/>
         </w:rPr>
+        <w:lastRenderedPageBreak/>
         <w:t>研究所</w:t>
       </w:r>
       <w:r>
@@ -8735,7 +9508,7 @@
           <w:szCs w:val="24"/>
         </w:rPr>
       </w:pPr>
-      <w:bookmarkStart w:id="15" w:name="_Toc469500553"/>
+      <w:bookmarkStart w:id="16" w:name="_Toc469500553"/>
       <w:r>
         <w:rPr>
           <w:rFonts w:asciiTheme="minorEastAsia" w:hAnsiTheme="minorEastAsia" w:hint="eastAsia"/>
@@ -8744,7 +9517,7 @@
         </w:rPr>
         <w:t>科研设置</w:t>
       </w:r>
-      <w:bookmarkEnd w:id="15"/>
+      <w:bookmarkEnd w:id="16"/>
     </w:p>
     <w:p>
       <w:pPr>
@@ -8794,7 +9567,7 @@
         <w:ind w:left="1980" w:firstLineChars="0" w:firstLine="0"/>
         <w:outlineLvl w:val="2"/>
         <w:rPr>
-          <w:rFonts w:asciiTheme="minorEastAsia" w:hAnsiTheme="minorEastAsia" w:hint="eastAsia"/>
+          <w:rFonts w:asciiTheme="minorEastAsia" w:hAnsiTheme="minorEastAsia"/>
           <w:sz w:val="24"/>
           <w:szCs w:val="24"/>
         </w:rPr>
@@ -8936,7 +9709,7 @@
         <w:ind w:left="1980" w:firstLineChars="0" w:firstLine="0"/>
         <w:outlineLvl w:val="2"/>
         <w:rPr>
-          <w:rFonts w:asciiTheme="minorEastAsia" w:hAnsiTheme="minorEastAsia" w:hint="eastAsia"/>
+          <w:rFonts w:asciiTheme="minorEastAsia" w:hAnsiTheme="minorEastAsia"/>
           <w:sz w:val="24"/>
           <w:szCs w:val="24"/>
         </w:rPr>
@@ -9078,7 +9851,7 @@
         <w:ind w:left="1980" w:firstLineChars="0" w:firstLine="0"/>
         <w:outlineLvl w:val="2"/>
         <w:rPr>
-          <w:rFonts w:asciiTheme="minorEastAsia" w:hAnsiTheme="minorEastAsia" w:hint="eastAsia"/>
+          <w:rFonts w:asciiTheme="minorEastAsia" w:hAnsiTheme="minorEastAsia"/>
           <w:sz w:val="24"/>
           <w:szCs w:val="24"/>
         </w:rPr>
@@ -9188,7 +9961,7 @@
         <w:ind w:left="1980" w:firstLineChars="0" w:firstLine="0"/>
         <w:outlineLvl w:val="2"/>
         <w:rPr>
-          <w:rFonts w:asciiTheme="minorEastAsia" w:hAnsiTheme="minorEastAsia" w:hint="eastAsia"/>
+          <w:rFonts w:asciiTheme="minorEastAsia" w:hAnsiTheme="minorEastAsia"/>
           <w:sz w:val="24"/>
           <w:szCs w:val="24"/>
         </w:rPr>
@@ -9378,7 +10151,7 @@
         <w:ind w:left="1980" w:firstLineChars="0" w:firstLine="0"/>
         <w:outlineLvl w:val="2"/>
         <w:rPr>
-          <w:rFonts w:asciiTheme="minorEastAsia" w:hAnsiTheme="minorEastAsia" w:hint="eastAsia"/>
+          <w:rFonts w:asciiTheme="minorEastAsia" w:hAnsiTheme="minorEastAsia"/>
           <w:sz w:val="24"/>
           <w:szCs w:val="24"/>
         </w:rPr>
@@ -9528,7 +10301,7 @@
         <w:ind w:left="1980" w:firstLineChars="0" w:firstLine="0"/>
         <w:outlineLvl w:val="2"/>
         <w:rPr>
-          <w:rFonts w:asciiTheme="minorEastAsia" w:hAnsiTheme="minorEastAsia" w:hint="eastAsia"/>
+          <w:rFonts w:asciiTheme="minorEastAsia" w:hAnsiTheme="minorEastAsia"/>
           <w:sz w:val="24"/>
           <w:szCs w:val="24"/>
         </w:rPr>
@@ -9636,7 +10409,6 @@
           <w:sz w:val="24"/>
           <w:szCs w:val="24"/>
         </w:rPr>
-        <w:lastRenderedPageBreak/>
         <w:t>主承办</w:t>
       </w:r>
       <w:r>
@@ -9655,7 +10427,7 @@
         <w:ind w:left="1980" w:firstLineChars="0" w:firstLine="0"/>
         <w:outlineLvl w:val="2"/>
         <w:rPr>
-          <w:rFonts w:asciiTheme="minorEastAsia" w:hAnsiTheme="minorEastAsia" w:hint="eastAsia"/>
+          <w:rFonts w:asciiTheme="minorEastAsia" w:hAnsiTheme="minorEastAsia"/>
           <w:sz w:val="24"/>
           <w:szCs w:val="24"/>
         </w:rPr>
@@ -9797,7 +10569,7 @@
         <w:ind w:left="1980" w:firstLineChars="0" w:firstLine="0"/>
         <w:outlineLvl w:val="2"/>
         <w:rPr>
-          <w:rFonts w:asciiTheme="minorEastAsia" w:hAnsiTheme="minorEastAsia" w:hint="eastAsia"/>
+          <w:rFonts w:asciiTheme="minorEastAsia" w:hAnsiTheme="minorEastAsia"/>
           <w:sz w:val="24"/>
           <w:szCs w:val="24"/>
         </w:rPr>
@@ -9921,6 +10693,7 @@
           <w:sz w:val="24"/>
           <w:szCs w:val="24"/>
         </w:rPr>
+        <w:lastRenderedPageBreak/>
         <w:t>本人</w:t>
       </w:r>
       <w:r>
@@ -9955,7 +10728,7 @@
         <w:ind w:left="1980" w:firstLineChars="0" w:firstLine="0"/>
         <w:outlineLvl w:val="2"/>
         <w:rPr>
-          <w:rFonts w:asciiTheme="minorEastAsia" w:hAnsiTheme="minorEastAsia" w:hint="eastAsia"/>
+          <w:rFonts w:asciiTheme="minorEastAsia" w:hAnsiTheme="minorEastAsia"/>
           <w:sz w:val="24"/>
           <w:szCs w:val="24"/>
         </w:rPr>
@@ -10009,7 +10782,7 @@
           <w:szCs w:val="24"/>
         </w:rPr>
       </w:pPr>
-      <w:bookmarkStart w:id="16" w:name="_Toc469500554"/>
+      <w:bookmarkStart w:id="17" w:name="_Toc469500554"/>
       <w:r>
         <w:rPr>
           <w:rFonts w:asciiTheme="minorEastAsia" w:hAnsiTheme="minorEastAsia" w:hint="eastAsia"/>
@@ -10026,7 +10799,7 @@
         </w:rPr>
         <w:t>设置</w:t>
       </w:r>
-      <w:bookmarkEnd w:id="16"/>
+      <w:bookmarkEnd w:id="17"/>
     </w:p>
     <w:p>
       <w:pPr>
@@ -10068,7 +10841,7 @@
         <w:ind w:left="1920" w:firstLineChars="0" w:firstLine="0"/>
         <w:outlineLvl w:val="2"/>
         <w:rPr>
-          <w:rFonts w:asciiTheme="minorEastAsia" w:hAnsiTheme="minorEastAsia" w:hint="eastAsia"/>
+          <w:rFonts w:asciiTheme="minorEastAsia" w:hAnsiTheme="minorEastAsia"/>
           <w:sz w:val="24"/>
           <w:szCs w:val="24"/>
         </w:rPr>
@@ -10322,7 +11095,7 @@
         <w:ind w:left="1920" w:firstLineChars="0" w:firstLine="0"/>
         <w:outlineLvl w:val="2"/>
         <w:rPr>
-          <w:rFonts w:asciiTheme="minorEastAsia" w:hAnsiTheme="minorEastAsia" w:hint="eastAsia"/>
+          <w:rFonts w:asciiTheme="minorEastAsia" w:hAnsiTheme="minorEastAsia"/>
           <w:sz w:val="24"/>
           <w:szCs w:val="24"/>
         </w:rPr>
@@ -10560,7 +11333,7 @@
         <w:ind w:left="1920" w:firstLineChars="0" w:firstLine="0"/>
         <w:outlineLvl w:val="2"/>
         <w:rPr>
-          <w:rFonts w:asciiTheme="minorEastAsia" w:hAnsiTheme="minorEastAsia" w:hint="eastAsia"/>
+          <w:rFonts w:asciiTheme="minorEastAsia" w:hAnsiTheme="minorEastAsia"/>
           <w:sz w:val="24"/>
           <w:szCs w:val="24"/>
         </w:rPr>
@@ -10790,7 +11563,7 @@
         <w:ind w:left="1200" w:firstLineChars="0" w:firstLine="0"/>
         <w:outlineLvl w:val="2"/>
         <w:rPr>
-          <w:rFonts w:asciiTheme="minorEastAsia" w:hAnsiTheme="minorEastAsia" w:hint="eastAsia"/>
+          <w:rFonts w:asciiTheme="minorEastAsia" w:hAnsiTheme="minorEastAsia"/>
           <w:sz w:val="24"/>
           <w:szCs w:val="24"/>
         </w:rPr>
@@ -10844,7 +11617,7 @@
           <w:szCs w:val="24"/>
         </w:rPr>
       </w:pPr>
-      <w:bookmarkStart w:id="17" w:name="_Toc469500556"/>
+      <w:bookmarkStart w:id="18" w:name="_Toc469500556"/>
       <w:r>
         <w:rPr>
           <w:rFonts w:asciiTheme="minorEastAsia" w:hAnsiTheme="minorEastAsia" w:hint="eastAsia"/>
@@ -10853,7 +11626,7 @@
         </w:rPr>
         <w:t>数据导出</w:t>
       </w:r>
-      <w:bookmarkEnd w:id="17"/>
+      <w:bookmarkEnd w:id="18"/>
     </w:p>
     <w:p>
       <w:pPr>
@@ -10862,7 +11635,7 @@
         <w:ind w:left="840" w:firstLineChars="0" w:firstLine="0"/>
         <w:outlineLvl w:val="1"/>
         <w:rPr>
-          <w:rFonts w:asciiTheme="minorEastAsia" w:hAnsiTheme="minorEastAsia" w:hint="eastAsia"/>
+          <w:rFonts w:asciiTheme="minorEastAsia" w:hAnsiTheme="minorEastAsia"/>
           <w:sz w:val="24"/>
           <w:szCs w:val="24"/>
         </w:rPr>
@@ -10915,8 +11688,6 @@
         </w:rPr>
         <w:t>的Excel数据表的导出。</w:t>
       </w:r>
-      <w:bookmarkStart w:id="18" w:name="_GoBack"/>
-      <w:bookmarkEnd w:id="18"/>
     </w:p>
     <w:p>
       <w:pPr>
@@ -12457,6 +13228,95 @@
     </w:lvl>
   </w:abstractNum>
   <w:abstractNum w:abstractNumId="16">
+    <w:nsid w:val="359E1C82"/>
+    <w:multiLevelType w:val="hybridMultilevel"/>
+    <w:tmpl w:val="B762DCD4"/>
+    <w:lvl w:ilvl="0" w:tplc="C0680CEA">
+      <w:start w:val="1"/>
+      <w:numFmt w:val="decimal"/>
+      <w:lvlText w:val="（%1）"/>
+      <w:lvlJc w:val="left"/>
+      <w:pPr>
+        <w:ind w:left="961" w:hanging="720"/>
+      </w:pPr>
+      <w:rPr>
+        <w:rFonts w:hint="default"/>
+      </w:rPr>
+    </w:lvl>
+    <w:lvl w:ilvl="1" w:tplc="04090019" w:tentative="1">
+      <w:start w:val="1"/>
+      <w:numFmt w:val="lowerLetter"/>
+      <w:lvlText w:val="%2)"/>
+      <w:lvlJc w:val="left"/>
+      <w:pPr>
+        <w:ind w:left="1081" w:hanging="420"/>
+      </w:pPr>
+    </w:lvl>
+    <w:lvl w:ilvl="2" w:tplc="0409001B" w:tentative="1">
+      <w:start w:val="1"/>
+      <w:numFmt w:val="lowerRoman"/>
+      <w:lvlText w:val="%3."/>
+      <w:lvlJc w:val="right"/>
+      <w:pPr>
+        <w:ind w:left="1501" w:hanging="420"/>
+      </w:pPr>
+    </w:lvl>
+    <w:lvl w:ilvl="3" w:tplc="0409000F" w:tentative="1">
+      <w:start w:val="1"/>
+      <w:numFmt w:val="decimal"/>
+      <w:lvlText w:val="%4."/>
+      <w:lvlJc w:val="left"/>
+      <w:pPr>
+        <w:ind w:left="1921" w:hanging="420"/>
+      </w:pPr>
+    </w:lvl>
+    <w:lvl w:ilvl="4" w:tplc="04090019" w:tentative="1">
+      <w:start w:val="1"/>
+      <w:numFmt w:val="lowerLetter"/>
+      <w:lvlText w:val="%5)"/>
+      <w:lvlJc w:val="left"/>
+      <w:pPr>
+        <w:ind w:left="2341" w:hanging="420"/>
+      </w:pPr>
+    </w:lvl>
+    <w:lvl w:ilvl="5" w:tplc="0409001B" w:tentative="1">
+      <w:start w:val="1"/>
+      <w:numFmt w:val="lowerRoman"/>
+      <w:lvlText w:val="%6."/>
+      <w:lvlJc w:val="right"/>
+      <w:pPr>
+        <w:ind w:left="2761" w:hanging="420"/>
+      </w:pPr>
+    </w:lvl>
+    <w:lvl w:ilvl="6" w:tplc="0409000F" w:tentative="1">
+      <w:start w:val="1"/>
+      <w:numFmt w:val="decimal"/>
+      <w:lvlText w:val="%7."/>
+      <w:lvlJc w:val="left"/>
+      <w:pPr>
+        <w:ind w:left="3181" w:hanging="420"/>
+      </w:pPr>
+    </w:lvl>
+    <w:lvl w:ilvl="7" w:tplc="04090019" w:tentative="1">
+      <w:start w:val="1"/>
+      <w:numFmt w:val="lowerLetter"/>
+      <w:lvlText w:val="%8)"/>
+      <w:lvlJc w:val="left"/>
+      <w:pPr>
+        <w:ind w:left="3601" w:hanging="420"/>
+      </w:pPr>
+    </w:lvl>
+    <w:lvl w:ilvl="8" w:tplc="0409001B" w:tentative="1">
+      <w:start w:val="1"/>
+      <w:numFmt w:val="lowerRoman"/>
+      <w:lvlText w:val="%9."/>
+      <w:lvlJc w:val="right"/>
+      <w:pPr>
+        <w:ind w:left="4021" w:hanging="420"/>
+      </w:pPr>
+    </w:lvl>
+  </w:abstractNum>
+  <w:abstractNum w:abstractNumId="17">
     <w:nsid w:val="376D1633"/>
     <w:multiLevelType w:val="hybridMultilevel"/>
     <w:tmpl w:val="C40C7638"/>
@@ -12542,7 +13402,7 @@
       </w:pPr>
     </w:lvl>
   </w:abstractNum>
-  <w:abstractNum w:abstractNumId="17">
+  <w:abstractNum w:abstractNumId="18">
     <w:nsid w:val="39BA52EA"/>
     <w:multiLevelType w:val="hybridMultilevel"/>
     <w:tmpl w:val="53ECDA48"/>
@@ -12628,7 +13488,7 @@
       </w:pPr>
     </w:lvl>
   </w:abstractNum>
-  <w:abstractNum w:abstractNumId="18">
+  <w:abstractNum w:abstractNumId="19">
     <w:nsid w:val="3EF87752"/>
     <w:multiLevelType w:val="hybridMultilevel"/>
     <w:tmpl w:val="78F6149C"/>
@@ -12717,7 +13577,7 @@
       </w:pPr>
     </w:lvl>
   </w:abstractNum>
-  <w:abstractNum w:abstractNumId="19">
+  <w:abstractNum w:abstractNumId="20">
     <w:nsid w:val="3FA83E83"/>
     <w:multiLevelType w:val="hybridMultilevel"/>
     <w:tmpl w:val="DEB07F3A"/>
@@ -12806,7 +13666,7 @@
       </w:pPr>
     </w:lvl>
   </w:abstractNum>
-  <w:abstractNum w:abstractNumId="20">
+  <w:abstractNum w:abstractNumId="21">
     <w:nsid w:val="4CA63348"/>
     <w:multiLevelType w:val="hybridMultilevel"/>
     <w:tmpl w:val="0B9CA4C8"/>
@@ -12895,7 +13755,7 @@
       </w:pPr>
     </w:lvl>
   </w:abstractNum>
-  <w:abstractNum w:abstractNumId="21">
+  <w:abstractNum w:abstractNumId="22">
     <w:nsid w:val="4DDA6939"/>
     <w:multiLevelType w:val="hybridMultilevel"/>
     <w:tmpl w:val="E0800824"/>
@@ -12984,7 +13844,7 @@
       </w:pPr>
     </w:lvl>
   </w:abstractNum>
-  <w:abstractNum w:abstractNumId="22">
+  <w:abstractNum w:abstractNumId="23">
     <w:nsid w:val="53193A92"/>
     <w:multiLevelType w:val="hybridMultilevel"/>
     <w:tmpl w:val="7F36BB82"/>
@@ -13073,7 +13933,7 @@
       </w:pPr>
     </w:lvl>
   </w:abstractNum>
-  <w:abstractNum w:abstractNumId="23">
+  <w:abstractNum w:abstractNumId="24">
     <w:nsid w:val="599C7F50"/>
     <w:multiLevelType w:val="multilevel"/>
     <w:tmpl w:val="DBB07876"/>
@@ -13186,7 +14046,7 @@
       </w:rPr>
     </w:lvl>
   </w:abstractNum>
-  <w:abstractNum w:abstractNumId="24">
+  <w:abstractNum w:abstractNumId="25">
     <w:nsid w:val="5A541D41"/>
     <w:multiLevelType w:val="multilevel"/>
     <w:tmpl w:val="0409001D"/>
@@ -13272,7 +14132,7 @@
       </w:pPr>
     </w:lvl>
   </w:abstractNum>
-  <w:abstractNum w:abstractNumId="25">
+  <w:abstractNum w:abstractNumId="26">
     <w:nsid w:val="685849B6"/>
     <w:multiLevelType w:val="hybridMultilevel"/>
     <w:tmpl w:val="1F06AFB0"/>
@@ -13362,7 +14222,7 @@
       </w:pPr>
     </w:lvl>
   </w:abstractNum>
-  <w:abstractNum w:abstractNumId="26">
+  <w:abstractNum w:abstractNumId="27">
     <w:nsid w:val="6874794C"/>
     <w:multiLevelType w:val="hybridMultilevel"/>
     <w:tmpl w:val="55E81A90"/>
@@ -13451,7 +14311,7 @@
       </w:pPr>
     </w:lvl>
   </w:abstractNum>
-  <w:abstractNum w:abstractNumId="27">
+  <w:abstractNum w:abstractNumId="28">
     <w:nsid w:val="6EF61B60"/>
     <w:multiLevelType w:val="hybridMultilevel"/>
     <w:tmpl w:val="9E4EAAC0"/>
@@ -13541,7 +14401,7 @@
       </w:pPr>
     </w:lvl>
   </w:abstractNum>
-  <w:abstractNum w:abstractNumId="28">
+  <w:abstractNum w:abstractNumId="29">
     <w:nsid w:val="74DE45A9"/>
     <w:multiLevelType w:val="hybridMultilevel"/>
     <w:tmpl w:val="BFA2244C"/>
@@ -13630,7 +14490,7 @@
       </w:pPr>
     </w:lvl>
   </w:abstractNum>
-  <w:abstractNum w:abstractNumId="29">
+  <w:abstractNum w:abstractNumId="30">
     <w:nsid w:val="7D226123"/>
     <w:multiLevelType w:val="multilevel"/>
     <w:tmpl w:val="9586BDF0"/>
@@ -13755,16 +14615,16 @@
     <w:abstractNumId w:val="0"/>
   </w:num>
   <w:num w:numId="3">
-    <w:abstractNumId w:val="16"/>
+    <w:abstractNumId w:val="17"/>
   </w:num>
   <w:num w:numId="4">
     <w:abstractNumId w:val="4"/>
   </w:num>
   <w:num w:numId="5">
-    <w:abstractNumId w:val="18"/>
+    <w:abstractNumId w:val="19"/>
   </w:num>
   <w:num w:numId="6">
-    <w:abstractNumId w:val="28"/>
+    <w:abstractNumId w:val="29"/>
   </w:num>
   <w:num w:numId="7">
     <w:abstractNumId w:val="3"/>
@@ -13773,7 +14633,7 @@
     <w:abstractNumId w:val="13"/>
   </w:num>
   <w:num w:numId="9">
-    <w:abstractNumId w:val="17"/>
+    <w:abstractNumId w:val="18"/>
   </w:num>
   <w:num w:numId="10">
     <w:abstractNumId w:val="2"/>
@@ -13782,13 +14642,13 @@
     <w:abstractNumId w:val="1"/>
   </w:num>
   <w:num w:numId="12">
-    <w:abstractNumId w:val="29"/>
+    <w:abstractNumId w:val="30"/>
   </w:num>
   <w:num w:numId="13">
     <w:abstractNumId w:val="8"/>
   </w:num>
   <w:num w:numId="14">
-    <w:abstractNumId w:val="20"/>
+    <w:abstractNumId w:val="21"/>
   </w:num>
   <w:num w:numId="15">
     <w:abstractNumId w:val="7"/>
@@ -13797,25 +14657,25 @@
     <w:abstractNumId w:val="11"/>
   </w:num>
   <w:num w:numId="17">
-    <w:abstractNumId w:val="22"/>
+    <w:abstractNumId w:val="23"/>
   </w:num>
   <w:num w:numId="18">
-    <w:abstractNumId w:val="19"/>
+    <w:abstractNumId w:val="20"/>
   </w:num>
   <w:num w:numId="19">
-    <w:abstractNumId w:val="23"/>
+    <w:abstractNumId w:val="24"/>
   </w:num>
   <w:num w:numId="20">
-    <w:abstractNumId w:val="26"/>
+    <w:abstractNumId w:val="27"/>
   </w:num>
   <w:num w:numId="21">
-    <w:abstractNumId w:val="24"/>
+    <w:abstractNumId w:val="25"/>
   </w:num>
   <w:num w:numId="22">
     <w:abstractNumId w:val="10"/>
   </w:num>
   <w:num w:numId="23">
-    <w:abstractNumId w:val="21"/>
+    <w:abstractNumId w:val="22"/>
   </w:num>
   <w:num w:numId="24">
     <w:abstractNumId w:val="15"/>
@@ -13827,19 +14687,22 @@
     <w:abstractNumId w:val="5"/>
   </w:num>
   <w:num w:numId="27">
-    <w:abstractNumId w:val="25"/>
+    <w:abstractNumId w:val="26"/>
   </w:num>
   <w:num w:numId="28">
     <w:abstractNumId w:val="12"/>
   </w:num>
   <w:num w:numId="29">
-    <w:abstractNumId w:val="27"/>
+    <w:abstractNumId w:val="28"/>
   </w:num>
   <w:num w:numId="30">
     <w:abstractNumId w:val="14"/>
   </w:num>
   <w:num w:numId="31">
     <w:abstractNumId w:val="6"/>
+  </w:num>
+  <w:num w:numId="32">
+    <w:abstractNumId w:val="16"/>
   </w:num>
 </w:numbering>
 </file>
@@ -14469,6 +15332,7 @@
     <w:uiPriority w:val="39"/>
     <w:rsid w:val="004C110E"/>
     <w:tblPr>
+      <w:tblInd w:w="0" w:type="dxa"/>
       <w:tblBorders>
         <w:top w:val="single" w:sz="4" w:space="0" w:color="auto"/>
         <w:left w:val="single" w:sz="4" w:space="0" w:color="auto"/>
@@ -14477,6 +15341,12 @@
         <w:insideH w:val="single" w:sz="4" w:space="0" w:color="auto"/>
         <w:insideV w:val="single" w:sz="4" w:space="0" w:color="auto"/>
       </w:tblBorders>
+      <w:tblCellMar>
+        <w:top w:w="0" w:type="dxa"/>
+        <w:left w:w="108" w:type="dxa"/>
+        <w:bottom w:w="0" w:type="dxa"/>
+        <w:right w:w="108" w:type="dxa"/>
+      </w:tblCellMar>
     </w:tblPr>
   </w:style>
   <w:style w:type="character" w:styleId="a8">
@@ -14759,7 +15629,7 @@
 </file>
 
 <file path=customXml/itemProps1.xml><?xml version="1.0" encoding="utf-8"?>
-<ds:datastoreItem xmlns:ds="http://schemas.openxmlformats.org/officeDocument/2006/customXml" ds:itemID="{0DAF8088-4699-402F-A4D2-277B7A40747A}">
+<ds:datastoreItem xmlns:ds="http://schemas.openxmlformats.org/officeDocument/2006/customXml" ds:itemID="{3F4D3ECB-28F5-4354-85D5-DDA636F09FBC}">
   <ds:schemaRefs>
     <ds:schemaRef ds:uri="http://schemas.openxmlformats.org/officeDocument/2006/bibliography"/>
   </ds:schemaRefs>

--- a/JavaWeb结课作业.docx
+++ b/JavaWeb结课作业.docx
@@ -8539,8 +8539,6 @@
         </w:rPr>
       </w:pPr>
       <w:bookmarkStart w:id="12" w:name="_Toc469500550"/>
-      <w:bookmarkStart w:id="13" w:name="_GoBack"/>
-      <w:bookmarkEnd w:id="13"/>
       <w:r>
         <w:rPr>
           <w:rFonts w:asciiTheme="minorEastAsia" w:hAnsiTheme="minorEastAsia"/>
@@ -9076,7 +9074,7 @@
           <w:szCs w:val="24"/>
         </w:rPr>
       </w:pPr>
-      <w:bookmarkStart w:id="14" w:name="_Toc469500551"/>
+      <w:bookmarkStart w:id="13" w:name="_Toc469500551"/>
       <w:r>
         <w:rPr>
           <w:rFonts w:asciiTheme="minorEastAsia" w:hAnsiTheme="minorEastAsia" w:hint="eastAsia"/>
@@ -9093,7 +9091,7 @@
         </w:rPr>
         <w:t>设置</w:t>
       </w:r>
-      <w:bookmarkEnd w:id="14"/>
+      <w:bookmarkEnd w:id="13"/>
     </w:p>
     <w:p>
       <w:pPr>
@@ -9111,7 +9109,7 @@
           <w:szCs w:val="24"/>
         </w:rPr>
       </w:pPr>
-      <w:bookmarkStart w:id="15" w:name="_Toc469500552"/>
+      <w:bookmarkStart w:id="14" w:name="_Toc469500552"/>
       <w:r>
         <w:rPr>
           <w:rFonts w:asciiTheme="minorEastAsia" w:hAnsiTheme="minorEastAsia" w:hint="eastAsia"/>
@@ -9120,7 +9118,7 @@
         </w:rPr>
         <w:t>基础设置</w:t>
       </w:r>
-      <w:bookmarkEnd w:id="15"/>
+      <w:bookmarkEnd w:id="14"/>
     </w:p>
     <w:p>
       <w:pPr>
@@ -9508,7 +9506,7 @@
           <w:szCs w:val="24"/>
         </w:rPr>
       </w:pPr>
-      <w:bookmarkStart w:id="16" w:name="_Toc469500553"/>
+      <w:bookmarkStart w:id="15" w:name="_Toc469500553"/>
       <w:r>
         <w:rPr>
           <w:rFonts w:asciiTheme="minorEastAsia" w:hAnsiTheme="minorEastAsia" w:hint="eastAsia"/>
@@ -9517,7 +9515,7 @@
         </w:rPr>
         <w:t>科研设置</w:t>
       </w:r>
-      <w:bookmarkEnd w:id="16"/>
+      <w:bookmarkEnd w:id="15"/>
     </w:p>
     <w:p>
       <w:pPr>
@@ -10782,7 +10780,7 @@
           <w:szCs w:val="24"/>
         </w:rPr>
       </w:pPr>
-      <w:bookmarkStart w:id="17" w:name="_Toc469500554"/>
+      <w:bookmarkStart w:id="16" w:name="_Toc469500554"/>
       <w:r>
         <w:rPr>
           <w:rFonts w:asciiTheme="minorEastAsia" w:hAnsiTheme="minorEastAsia" w:hint="eastAsia"/>
@@ -10799,7 +10797,7 @@
         </w:rPr>
         <w:t>设置</w:t>
       </w:r>
-      <w:bookmarkEnd w:id="17"/>
+      <w:bookmarkEnd w:id="16"/>
     </w:p>
     <w:p>
       <w:pPr>
@@ -11617,7 +11615,7 @@
           <w:szCs w:val="24"/>
         </w:rPr>
       </w:pPr>
-      <w:bookmarkStart w:id="18" w:name="_Toc469500556"/>
+      <w:bookmarkStart w:id="17" w:name="_Toc469500556"/>
       <w:r>
         <w:rPr>
           <w:rFonts w:asciiTheme="minorEastAsia" w:hAnsiTheme="minorEastAsia" w:hint="eastAsia"/>
@@ -11626,7 +11624,7 @@
         </w:rPr>
         <w:t>数据导出</w:t>
       </w:r>
-      <w:bookmarkEnd w:id="18"/>
+      <w:bookmarkEnd w:id="17"/>
     </w:p>
     <w:p>
       <w:pPr>
@@ -11692,6 +11690,227 @@
     <w:p>
       <w:pPr>
         <w:pStyle w:val="a6"/>
+        <w:numPr>
+          <w:ilvl w:val="0"/>
+          <w:numId w:val="34"/>
+        </w:numPr>
+        <w:spacing w:line="360" w:lineRule="auto"/>
+        <w:ind w:firstLineChars="0"/>
+        <w:outlineLvl w:val="1"/>
+        <w:rPr>
+          <w:rFonts w:asciiTheme="minorEastAsia" w:hAnsiTheme="minorEastAsia"/>
+          <w:sz w:val="24"/>
+          <w:szCs w:val="24"/>
+        </w:rPr>
+      </w:pPr>
+      <w:r>
+        <w:rPr>
+          <w:rFonts w:asciiTheme="minorEastAsia" w:hAnsiTheme="minorEastAsia" w:hint="eastAsia"/>
+          <w:sz w:val="24"/>
+          <w:szCs w:val="24"/>
+        </w:rPr>
+        <w:t>科研</w:t>
+      </w:r>
+      <w:r>
+        <w:rPr>
+          <w:rFonts w:asciiTheme="minorEastAsia" w:hAnsiTheme="minorEastAsia"/>
+          <w:sz w:val="24"/>
+          <w:szCs w:val="24"/>
+        </w:rPr>
+        <w:t>模块的数据导出</w:t>
+      </w:r>
+    </w:p>
+    <w:p>
+      <w:pPr>
+        <w:pStyle w:val="a6"/>
+        <w:spacing w:line="360" w:lineRule="auto"/>
+        <w:ind w:left="1200" w:firstLineChars="0" w:firstLine="0"/>
+        <w:outlineLvl w:val="1"/>
+        <w:rPr>
+          <w:rFonts w:asciiTheme="minorEastAsia" w:hAnsiTheme="minorEastAsia" w:hint="eastAsia"/>
+          <w:sz w:val="24"/>
+          <w:szCs w:val="24"/>
+        </w:rPr>
+      </w:pPr>
+      <w:r>
+        <w:rPr>
+          <w:rFonts w:asciiTheme="minorEastAsia" w:hAnsiTheme="minorEastAsia" w:hint="eastAsia"/>
+          <w:sz w:val="24"/>
+          <w:szCs w:val="24"/>
+        </w:rPr>
+        <w:t>科研</w:t>
+      </w:r>
+      <w:r>
+        <w:rPr>
+          <w:rFonts w:asciiTheme="minorEastAsia" w:hAnsiTheme="minorEastAsia"/>
+          <w:sz w:val="24"/>
+          <w:szCs w:val="24"/>
+        </w:rPr>
+        <w:t>模块的数据导出</w:t>
+      </w:r>
+      <w:r>
+        <w:rPr>
+          <w:rFonts w:asciiTheme="minorEastAsia" w:hAnsiTheme="minorEastAsia" w:hint="eastAsia"/>
+          <w:sz w:val="24"/>
+          <w:szCs w:val="24"/>
+        </w:rPr>
+        <w:t>按照研究所</w:t>
+      </w:r>
+      <w:r>
+        <w:rPr>
+          <w:rFonts w:asciiTheme="minorEastAsia" w:hAnsiTheme="minorEastAsia"/>
+          <w:sz w:val="24"/>
+          <w:szCs w:val="24"/>
+        </w:rPr>
+        <w:t>类别、</w:t>
+      </w:r>
+      <w:r>
+        <w:rPr>
+          <w:rFonts w:asciiTheme="minorEastAsia" w:hAnsiTheme="minorEastAsia" w:hint="eastAsia"/>
+          <w:sz w:val="24"/>
+          <w:szCs w:val="24"/>
+        </w:rPr>
+        <w:t>项目中</w:t>
+      </w:r>
+      <w:r>
+        <w:rPr>
+          <w:rFonts w:asciiTheme="minorEastAsia" w:hAnsiTheme="minorEastAsia"/>
+          <w:sz w:val="24"/>
+          <w:szCs w:val="24"/>
+        </w:rPr>
+        <w:t>相关日期</w:t>
+      </w:r>
+      <w:r>
+        <w:rPr>
+          <w:rFonts w:asciiTheme="minorEastAsia" w:hAnsiTheme="minorEastAsia" w:hint="eastAsia"/>
+          <w:sz w:val="24"/>
+          <w:szCs w:val="24"/>
+        </w:rPr>
+        <w:t>范围以及</w:t>
+      </w:r>
+      <w:r>
+        <w:rPr>
+          <w:rFonts w:asciiTheme="minorEastAsia" w:hAnsiTheme="minorEastAsia"/>
+          <w:sz w:val="24"/>
+          <w:szCs w:val="24"/>
+        </w:rPr>
+        <w:t>子模块的分类来进行数据</w:t>
+      </w:r>
+      <w:r>
+        <w:rPr>
+          <w:rFonts w:asciiTheme="minorEastAsia" w:hAnsiTheme="minorEastAsia" w:hint="eastAsia"/>
+          <w:sz w:val="24"/>
+          <w:szCs w:val="24"/>
+        </w:rPr>
+        <w:t>的</w:t>
+      </w:r>
+      <w:r>
+        <w:rPr>
+          <w:rFonts w:asciiTheme="minorEastAsia" w:hAnsiTheme="minorEastAsia"/>
+          <w:sz w:val="24"/>
+          <w:szCs w:val="24"/>
+        </w:rPr>
+        <w:t>分类</w:t>
+      </w:r>
+      <w:r>
+        <w:rPr>
+          <w:rFonts w:asciiTheme="minorEastAsia" w:hAnsiTheme="minorEastAsia" w:hint="eastAsia"/>
+          <w:sz w:val="24"/>
+          <w:szCs w:val="24"/>
+        </w:rPr>
+        <w:t>导出对应</w:t>
+      </w:r>
+      <w:r>
+        <w:rPr>
+          <w:rFonts w:asciiTheme="minorEastAsia" w:hAnsiTheme="minorEastAsia"/>
+          <w:sz w:val="24"/>
+          <w:szCs w:val="24"/>
+        </w:rPr>
+        <w:t>模块的全部数据。</w:t>
+      </w:r>
+    </w:p>
+    <w:p>
+      <w:pPr>
+        <w:pStyle w:val="a6"/>
+        <w:numPr>
+          <w:ilvl w:val="0"/>
+          <w:numId w:val="34"/>
+        </w:numPr>
+        <w:spacing w:line="360" w:lineRule="auto"/>
+        <w:ind w:firstLineChars="0"/>
+        <w:outlineLvl w:val="1"/>
+        <w:rPr>
+          <w:rFonts w:asciiTheme="minorEastAsia" w:hAnsiTheme="minorEastAsia"/>
+          <w:sz w:val="24"/>
+          <w:szCs w:val="24"/>
+        </w:rPr>
+      </w:pPr>
+      <w:r>
+        <w:rPr>
+          <w:rFonts w:asciiTheme="minorEastAsia" w:hAnsiTheme="minorEastAsia" w:hint="eastAsia"/>
+          <w:sz w:val="24"/>
+          <w:szCs w:val="24"/>
+        </w:rPr>
+        <w:t>教学</w:t>
+      </w:r>
+      <w:r>
+        <w:rPr>
+          <w:rFonts w:asciiTheme="minorEastAsia" w:hAnsiTheme="minorEastAsia"/>
+          <w:sz w:val="24"/>
+          <w:szCs w:val="24"/>
+        </w:rPr>
+        <w:t>模块的数据导出</w:t>
+      </w:r>
+    </w:p>
+    <w:p>
+      <w:pPr>
+        <w:pStyle w:val="a6"/>
+        <w:spacing w:line="360" w:lineRule="auto"/>
+        <w:ind w:left="1200" w:firstLineChars="0" w:firstLine="0"/>
+        <w:outlineLvl w:val="1"/>
+        <w:rPr>
+          <w:rFonts w:asciiTheme="minorEastAsia" w:hAnsiTheme="minorEastAsia" w:hint="eastAsia"/>
+          <w:sz w:val="24"/>
+          <w:szCs w:val="24"/>
+        </w:rPr>
+      </w:pPr>
+    </w:p>
+    <w:p>
+      <w:pPr>
+        <w:pStyle w:val="a6"/>
+        <w:numPr>
+          <w:ilvl w:val="0"/>
+          <w:numId w:val="34"/>
+        </w:numPr>
+        <w:spacing w:line="360" w:lineRule="auto"/>
+        <w:ind w:firstLineChars="0"/>
+        <w:outlineLvl w:val="1"/>
+        <w:rPr>
+          <w:rFonts w:asciiTheme="minorEastAsia" w:hAnsiTheme="minorEastAsia" w:hint="eastAsia"/>
+          <w:sz w:val="24"/>
+          <w:szCs w:val="24"/>
+        </w:rPr>
+      </w:pPr>
+      <w:r>
+        <w:rPr>
+          <w:rFonts w:asciiTheme="minorEastAsia" w:hAnsiTheme="minorEastAsia" w:hint="eastAsia"/>
+          <w:sz w:val="24"/>
+          <w:szCs w:val="24"/>
+        </w:rPr>
+        <w:t>公益</w:t>
+      </w:r>
+      <w:r>
+        <w:rPr>
+          <w:rFonts w:asciiTheme="minorEastAsia" w:hAnsiTheme="minorEastAsia"/>
+          <w:sz w:val="24"/>
+          <w:szCs w:val="24"/>
+        </w:rPr>
+        <w:t>模块的数据导出</w:t>
+      </w:r>
+    </w:p>
+    <w:p>
+      <w:pPr>
+        <w:pStyle w:val="a6"/>
         <w:spacing w:line="360" w:lineRule="auto"/>
         <w:ind w:left="1080" w:firstLineChars="0" w:firstLine="0"/>
         <w:outlineLvl w:val="2"/>
@@ -11716,46 +11935,3227 @@
     </w:p>
     <w:p>
       <w:pPr>
+        <w:spacing w:line="360" w:lineRule="auto"/>
+        <w:outlineLvl w:val="2"/>
+        <w:rPr>
+          <w:rFonts w:asciiTheme="minorEastAsia" w:hAnsiTheme="minorEastAsia"/>
+          <w:b/>
+          <w:sz w:val="24"/>
+          <w:szCs w:val="24"/>
+        </w:rPr>
+      </w:pPr>
+      <w:r>
+        <w:rPr>
+          <w:rFonts w:asciiTheme="minorEastAsia" w:hAnsiTheme="minorEastAsia" w:hint="eastAsia"/>
+          <w:b/>
+          <w:sz w:val="24"/>
+          <w:szCs w:val="24"/>
+        </w:rPr>
+        <w:t>六．</w:t>
+      </w:r>
+      <w:r>
+        <w:rPr>
+          <w:rFonts w:asciiTheme="minorEastAsia" w:hAnsiTheme="minorEastAsia"/>
+          <w:b/>
+          <w:sz w:val="24"/>
+          <w:szCs w:val="24"/>
+        </w:rPr>
+        <w:t>核心代码</w:t>
+      </w:r>
+    </w:p>
+    <w:p>
+      <w:pPr>
+        <w:spacing w:line="360" w:lineRule="auto"/>
+        <w:ind w:firstLine="420"/>
+        <w:outlineLvl w:val="2"/>
+        <w:rPr>
+          <w:rFonts w:asciiTheme="minorEastAsia" w:hAnsiTheme="minorEastAsia"/>
+          <w:sz w:val="24"/>
+          <w:szCs w:val="24"/>
+        </w:rPr>
+      </w:pPr>
+      <w:r>
+        <w:rPr>
+          <w:rFonts w:asciiTheme="minorEastAsia" w:hAnsiTheme="minorEastAsia" w:hint="eastAsia"/>
+          <w:sz w:val="24"/>
+          <w:szCs w:val="24"/>
+        </w:rPr>
+        <w:t>由于</w:t>
+      </w:r>
+      <w:r>
+        <w:rPr>
+          <w:rFonts w:asciiTheme="minorEastAsia" w:hAnsiTheme="minorEastAsia"/>
+          <w:sz w:val="24"/>
+          <w:szCs w:val="24"/>
+        </w:rPr>
+        <w:t>代码量太大，所以</w:t>
+      </w:r>
+      <w:r>
+        <w:rPr>
+          <w:rFonts w:asciiTheme="minorEastAsia" w:hAnsiTheme="minorEastAsia" w:hint="eastAsia"/>
+          <w:sz w:val="24"/>
+          <w:szCs w:val="24"/>
+        </w:rPr>
+        <w:t>只显示</w:t>
+      </w:r>
+      <w:r>
+        <w:rPr>
+          <w:rFonts w:asciiTheme="minorEastAsia" w:hAnsiTheme="minorEastAsia"/>
+          <w:sz w:val="24"/>
+          <w:szCs w:val="24"/>
+        </w:rPr>
+        <w:t>一下几个功能模块的核心代码</w:t>
+      </w:r>
+      <w:r>
+        <w:rPr>
+          <w:rFonts w:asciiTheme="minorEastAsia" w:hAnsiTheme="minorEastAsia" w:hint="eastAsia"/>
+          <w:sz w:val="24"/>
+          <w:szCs w:val="24"/>
+        </w:rPr>
+        <w:t xml:space="preserve"> 。</w:t>
+      </w:r>
+    </w:p>
+    <w:p>
+      <w:pPr>
+        <w:pStyle w:val="a6"/>
+        <w:numPr>
+          <w:ilvl w:val="0"/>
+          <w:numId w:val="33"/>
+        </w:numPr>
+        <w:spacing w:line="360" w:lineRule="auto"/>
+        <w:ind w:firstLineChars="0"/>
+        <w:outlineLvl w:val="2"/>
+        <w:rPr>
+          <w:rFonts w:asciiTheme="minorEastAsia" w:hAnsiTheme="minorEastAsia"/>
+          <w:sz w:val="24"/>
+          <w:szCs w:val="24"/>
+        </w:rPr>
+      </w:pPr>
+      <w:r>
+        <w:rPr>
+          <w:rFonts w:asciiTheme="minorEastAsia" w:hAnsiTheme="minorEastAsia"/>
+          <w:sz w:val="24"/>
+          <w:szCs w:val="24"/>
+        </w:rPr>
+        <w:t>hibernate</w:t>
+      </w:r>
+      <w:r>
+        <w:rPr>
+          <w:rFonts w:asciiTheme="minorEastAsia" w:hAnsiTheme="minorEastAsia" w:hint="eastAsia"/>
+          <w:sz w:val="24"/>
+          <w:szCs w:val="24"/>
+        </w:rPr>
+        <w:t>核心</w:t>
+      </w:r>
+      <w:r>
+        <w:rPr>
+          <w:rFonts w:asciiTheme="minorEastAsia" w:hAnsiTheme="minorEastAsia"/>
+          <w:sz w:val="24"/>
+          <w:szCs w:val="24"/>
+        </w:rPr>
+        <w:t>配置文件以及数据源的配置。</w:t>
+      </w:r>
+    </w:p>
+    <w:tbl>
+      <w:tblPr>
+        <w:tblStyle w:val="a7"/>
+        <w:tblW w:w="0" w:type="auto"/>
+        <w:tblInd w:w="421" w:type="dxa"/>
+        <w:tblLook w:val="04A0" w:firstRow="1" w:lastRow="0" w:firstColumn="1" w:lastColumn="0" w:noHBand="0" w:noVBand="1"/>
+      </w:tblPr>
+      <w:tblGrid>
+        <w:gridCol w:w="9207"/>
+      </w:tblGrid>
+      <w:tr>
+        <w:tc>
+          <w:tcPr>
+            <w:tcW w:w="9207" w:type="dxa"/>
+            <w:tcBorders>
+              <w:bottom w:val="single" w:sz="4" w:space="0" w:color="auto"/>
+            </w:tcBorders>
+          </w:tcPr>
+          <w:p>
+            <w:pPr>
+              <w:widowControl w:val="0"/>
+              <w:autoSpaceDE w:val="0"/>
+              <w:autoSpaceDN w:val="0"/>
+              <w:adjustRightInd w:val="0"/>
+              <w:rPr>
+                <w:rFonts w:ascii="Consolas" w:hAnsi="Consolas" w:cs="Consolas"/>
+                <w:kern w:val="0"/>
+              </w:rPr>
+            </w:pPr>
+            <w:r>
+              <w:rPr>
+                <w:rFonts w:asciiTheme="minorEastAsia" w:hAnsiTheme="minorEastAsia" w:hint="eastAsia"/>
+                <w:sz w:val="22"/>
+                <w:szCs w:val="24"/>
+              </w:rPr>
+              <w:t xml:space="preserve"> </w:t>
+            </w:r>
+            <w:r>
+              <w:rPr>
+                <w:rFonts w:ascii="Consolas" w:hAnsi="Consolas" w:cs="Consolas"/>
+                <w:color w:val="008080"/>
+                <w:kern w:val="0"/>
+              </w:rPr>
+              <w:t>&lt;?</w:t>
+            </w:r>
+            <w:r>
+              <w:rPr>
+                <w:rFonts w:ascii="Consolas" w:hAnsi="Consolas" w:cs="Consolas"/>
+                <w:color w:val="3F7F7F"/>
+                <w:kern w:val="0"/>
+              </w:rPr>
+              <w:t>xml</w:t>
+            </w:r>
+            <w:r>
+              <w:rPr>
+                <w:rFonts w:ascii="Consolas" w:hAnsi="Consolas" w:cs="Consolas"/>
+                <w:kern w:val="0"/>
+              </w:rPr>
+              <w:t xml:space="preserve"> </w:t>
+            </w:r>
+            <w:r>
+              <w:rPr>
+                <w:rFonts w:ascii="Consolas" w:hAnsi="Consolas" w:cs="Consolas"/>
+                <w:color w:val="7F007F"/>
+                <w:kern w:val="0"/>
+              </w:rPr>
+              <w:t>version</w:t>
+            </w:r>
+            <w:r>
+              <w:rPr>
+                <w:rFonts w:ascii="Consolas" w:hAnsi="Consolas" w:cs="Consolas"/>
+                <w:color w:val="000000"/>
+                <w:kern w:val="0"/>
+              </w:rPr>
+              <w:t>=</w:t>
+            </w:r>
+            <w:r>
+              <w:rPr>
+                <w:rFonts w:ascii="Consolas" w:hAnsi="Consolas" w:cs="Consolas"/>
+                <w:i/>
+                <w:iCs/>
+                <w:color w:val="2A00FF"/>
+                <w:kern w:val="0"/>
+              </w:rPr>
+              <w:t>'1.0'</w:t>
+            </w:r>
+            <w:r>
+              <w:rPr>
+                <w:rFonts w:ascii="Consolas" w:hAnsi="Consolas" w:cs="Consolas"/>
+                <w:kern w:val="0"/>
+              </w:rPr>
+              <w:t xml:space="preserve"> </w:t>
+            </w:r>
+            <w:r>
+              <w:rPr>
+                <w:rFonts w:ascii="Consolas" w:hAnsi="Consolas" w:cs="Consolas"/>
+                <w:color w:val="7F007F"/>
+                <w:kern w:val="0"/>
+              </w:rPr>
+              <w:t>encoding</w:t>
+            </w:r>
+            <w:r>
+              <w:rPr>
+                <w:rFonts w:ascii="Consolas" w:hAnsi="Consolas" w:cs="Consolas"/>
+                <w:color w:val="000000"/>
+                <w:kern w:val="0"/>
+              </w:rPr>
+              <w:t>=</w:t>
+            </w:r>
+            <w:r>
+              <w:rPr>
+                <w:rFonts w:ascii="Consolas" w:hAnsi="Consolas" w:cs="Consolas"/>
+                <w:i/>
+                <w:iCs/>
+                <w:color w:val="2A00FF"/>
+                <w:kern w:val="0"/>
+              </w:rPr>
+              <w:t>'UTF-8'</w:t>
+            </w:r>
+            <w:r>
+              <w:rPr>
+                <w:rFonts w:ascii="Consolas" w:hAnsi="Consolas" w:cs="Consolas"/>
+                <w:color w:val="008080"/>
+                <w:kern w:val="0"/>
+              </w:rPr>
+              <w:t>?&gt;</w:t>
+            </w:r>
+          </w:p>
+          <w:p>
+            <w:pPr>
+              <w:widowControl w:val="0"/>
+              <w:autoSpaceDE w:val="0"/>
+              <w:autoSpaceDN w:val="0"/>
+              <w:adjustRightInd w:val="0"/>
+              <w:rPr>
+                <w:rFonts w:ascii="Consolas" w:hAnsi="Consolas" w:cs="Consolas"/>
+                <w:kern w:val="0"/>
+              </w:rPr>
+            </w:pPr>
+            <w:r>
+              <w:rPr>
+                <w:rFonts w:ascii="Consolas" w:hAnsi="Consolas" w:cs="Consolas"/>
+                <w:color w:val="008080"/>
+                <w:kern w:val="0"/>
+              </w:rPr>
+              <w:lastRenderedPageBreak/>
+              <w:t>&lt;!</w:t>
+            </w:r>
+            <w:r>
+              <w:rPr>
+                <w:rFonts w:ascii="Consolas" w:hAnsi="Consolas" w:cs="Consolas"/>
+                <w:color w:val="3F7F7F"/>
+                <w:kern w:val="0"/>
+              </w:rPr>
+              <w:t>DOCTYPE</w:t>
+            </w:r>
+            <w:r>
+              <w:rPr>
+                <w:rFonts w:ascii="Consolas" w:hAnsi="Consolas" w:cs="Consolas"/>
+                <w:kern w:val="0"/>
+              </w:rPr>
+              <w:t xml:space="preserve"> </w:t>
+            </w:r>
+            <w:r>
+              <w:rPr>
+                <w:rFonts w:ascii="Consolas" w:hAnsi="Consolas" w:cs="Consolas"/>
+                <w:color w:val="008080"/>
+                <w:kern w:val="0"/>
+              </w:rPr>
+              <w:t>hibernate-configuration</w:t>
+            </w:r>
+            <w:r>
+              <w:rPr>
+                <w:rFonts w:ascii="Consolas" w:hAnsi="Consolas" w:cs="Consolas"/>
+                <w:kern w:val="0"/>
+              </w:rPr>
+              <w:t xml:space="preserve"> </w:t>
+            </w:r>
+            <w:r>
+              <w:rPr>
+                <w:rFonts w:ascii="Consolas" w:hAnsi="Consolas" w:cs="Consolas"/>
+                <w:color w:val="808080"/>
+                <w:kern w:val="0"/>
+              </w:rPr>
+              <w:t>PUBLIC</w:t>
+            </w:r>
+          </w:p>
+          <w:p>
+            <w:pPr>
+              <w:widowControl w:val="0"/>
+              <w:autoSpaceDE w:val="0"/>
+              <w:autoSpaceDN w:val="0"/>
+              <w:adjustRightInd w:val="0"/>
+              <w:rPr>
+                <w:rFonts w:ascii="Consolas" w:hAnsi="Consolas" w:cs="Consolas"/>
+                <w:kern w:val="0"/>
+              </w:rPr>
+            </w:pPr>
+            <w:r>
+              <w:rPr>
+                <w:rFonts w:ascii="Consolas" w:hAnsi="Consolas" w:cs="Consolas"/>
+                <w:kern w:val="0"/>
+              </w:rPr>
+              <w:t xml:space="preserve">          </w:t>
+            </w:r>
+            <w:r>
+              <w:rPr>
+                <w:rFonts w:ascii="Consolas" w:hAnsi="Consolas" w:cs="Consolas"/>
+                <w:color w:val="008080"/>
+                <w:kern w:val="0"/>
+              </w:rPr>
+              <w:t>"-//Hibernate/Hibernate Configuration DTD 3.0//EN"</w:t>
+            </w:r>
+          </w:p>
+          <w:p>
+            <w:pPr>
+              <w:widowControl w:val="0"/>
+              <w:autoSpaceDE w:val="0"/>
+              <w:autoSpaceDN w:val="0"/>
+              <w:adjustRightInd w:val="0"/>
+              <w:rPr>
+                <w:rFonts w:ascii="Consolas" w:hAnsi="Consolas" w:cs="Consolas"/>
+                <w:kern w:val="0"/>
+              </w:rPr>
+            </w:pPr>
+            <w:r>
+              <w:rPr>
+                <w:rFonts w:ascii="Consolas" w:hAnsi="Consolas" w:cs="Consolas"/>
+                <w:kern w:val="0"/>
+              </w:rPr>
+              <w:t xml:space="preserve">          </w:t>
+            </w:r>
+            <w:r>
+              <w:rPr>
+                <w:rFonts w:ascii="Consolas" w:hAnsi="Consolas" w:cs="Consolas"/>
+                <w:color w:val="3F7F5F"/>
+                <w:kern w:val="0"/>
+              </w:rPr>
+              <w:t>"http://www.hibernate.org/dtd/hibernate-configuration-3.0.dtd"</w:t>
+            </w:r>
+            <w:r>
+              <w:rPr>
+                <w:rFonts w:ascii="Consolas" w:hAnsi="Consolas" w:cs="Consolas"/>
+                <w:color w:val="008080"/>
+                <w:kern w:val="0"/>
+              </w:rPr>
+              <w:t>&gt;</w:t>
+            </w:r>
+          </w:p>
+          <w:p>
+            <w:pPr>
+              <w:widowControl w:val="0"/>
+              <w:autoSpaceDE w:val="0"/>
+              <w:autoSpaceDN w:val="0"/>
+              <w:adjustRightInd w:val="0"/>
+              <w:rPr>
+                <w:rFonts w:ascii="Consolas" w:hAnsi="Consolas" w:cs="Consolas"/>
+                <w:kern w:val="0"/>
+              </w:rPr>
+            </w:pPr>
+            <w:r>
+              <w:rPr>
+                <w:rFonts w:ascii="Consolas" w:hAnsi="Consolas" w:cs="Consolas"/>
+                <w:color w:val="3F5FBF"/>
+                <w:kern w:val="0"/>
+              </w:rPr>
+              <w:t>&lt;!-- Generated by MyEclipse Hibernate Tools.                   --&gt;</w:t>
+            </w:r>
+          </w:p>
+          <w:p>
+            <w:pPr>
+              <w:widowControl w:val="0"/>
+              <w:autoSpaceDE w:val="0"/>
+              <w:autoSpaceDN w:val="0"/>
+              <w:adjustRightInd w:val="0"/>
+              <w:rPr>
+                <w:rFonts w:ascii="Consolas" w:hAnsi="Consolas" w:cs="Consolas"/>
+                <w:kern w:val="0"/>
+              </w:rPr>
+            </w:pPr>
+            <w:r>
+              <w:rPr>
+                <w:rFonts w:ascii="Consolas" w:hAnsi="Consolas" w:cs="Consolas"/>
+                <w:color w:val="008080"/>
+                <w:kern w:val="0"/>
+              </w:rPr>
+              <w:t>&lt;</w:t>
+            </w:r>
+            <w:r>
+              <w:rPr>
+                <w:rFonts w:ascii="Consolas" w:hAnsi="Consolas" w:cs="Consolas"/>
+                <w:color w:val="3F7F7F"/>
+                <w:kern w:val="0"/>
+              </w:rPr>
+              <w:t>hibernate-configuration</w:t>
+            </w:r>
+            <w:r>
+              <w:rPr>
+                <w:rFonts w:ascii="Consolas" w:hAnsi="Consolas" w:cs="Consolas"/>
+                <w:color w:val="008080"/>
+                <w:kern w:val="0"/>
+              </w:rPr>
+              <w:t>&gt;</w:t>
+            </w:r>
+          </w:p>
+          <w:p>
+            <w:pPr>
+              <w:widowControl w:val="0"/>
+              <w:autoSpaceDE w:val="0"/>
+              <w:autoSpaceDN w:val="0"/>
+              <w:adjustRightInd w:val="0"/>
+              <w:rPr>
+                <w:rFonts w:ascii="Consolas" w:hAnsi="Consolas" w:cs="Consolas"/>
+                <w:kern w:val="0"/>
+              </w:rPr>
+            </w:pPr>
+            <w:r>
+              <w:rPr>
+                <w:rFonts w:ascii="Consolas" w:hAnsi="Consolas" w:cs="Consolas"/>
+                <w:color w:val="000000"/>
+                <w:kern w:val="0"/>
+              </w:rPr>
+              <w:tab/>
+            </w:r>
+            <w:r>
+              <w:rPr>
+                <w:rFonts w:ascii="Consolas" w:hAnsi="Consolas" w:cs="Consolas"/>
+                <w:color w:val="3F5FBF"/>
+                <w:kern w:val="0"/>
+              </w:rPr>
+              <w:t>&lt;!-- HQL-Querylanguage http://www.tutorialspoint.com/hibernate/hibernate_query_language.htm --&gt;</w:t>
+            </w:r>
+          </w:p>
+          <w:p>
+            <w:pPr>
+              <w:widowControl w:val="0"/>
+              <w:autoSpaceDE w:val="0"/>
+              <w:autoSpaceDN w:val="0"/>
+              <w:adjustRightInd w:val="0"/>
+              <w:rPr>
+                <w:rFonts w:ascii="Consolas" w:hAnsi="Consolas" w:cs="Consolas"/>
+                <w:kern w:val="0"/>
+              </w:rPr>
+            </w:pPr>
+            <w:r>
+              <w:rPr>
+                <w:rFonts w:ascii="Consolas" w:hAnsi="Consolas" w:cs="Consolas"/>
+                <w:color w:val="000000"/>
+                <w:kern w:val="0"/>
+              </w:rPr>
+              <w:tab/>
+            </w:r>
+            <w:r>
+              <w:rPr>
+                <w:rFonts w:ascii="Consolas" w:hAnsi="Consolas" w:cs="Consolas"/>
+                <w:color w:val="008080"/>
+                <w:kern w:val="0"/>
+              </w:rPr>
+              <w:t>&lt;</w:t>
+            </w:r>
+            <w:r>
+              <w:rPr>
+                <w:rFonts w:ascii="Consolas" w:hAnsi="Consolas" w:cs="Consolas"/>
+                <w:color w:val="3F7F7F"/>
+                <w:kern w:val="0"/>
+              </w:rPr>
+              <w:t>session-factory</w:t>
+            </w:r>
+            <w:r>
+              <w:rPr>
+                <w:rFonts w:ascii="Consolas" w:hAnsi="Consolas" w:cs="Consolas"/>
+                <w:color w:val="008080"/>
+                <w:kern w:val="0"/>
+              </w:rPr>
+              <w:t>&gt;</w:t>
+            </w:r>
+          </w:p>
+          <w:p>
+            <w:pPr>
+              <w:widowControl w:val="0"/>
+              <w:autoSpaceDE w:val="0"/>
+              <w:autoSpaceDN w:val="0"/>
+              <w:adjustRightInd w:val="0"/>
+              <w:rPr>
+                <w:rFonts w:ascii="Consolas" w:hAnsi="Consolas" w:cs="Consolas"/>
+                <w:kern w:val="0"/>
+              </w:rPr>
+            </w:pPr>
+            <w:r>
+              <w:rPr>
+                <w:rFonts w:ascii="Consolas" w:hAnsi="Consolas" w:cs="Consolas"/>
+                <w:color w:val="000000"/>
+                <w:kern w:val="0"/>
+              </w:rPr>
+              <w:tab/>
+            </w:r>
+            <w:r>
+              <w:rPr>
+                <w:rFonts w:ascii="Consolas" w:hAnsi="Consolas" w:cs="Consolas"/>
+                <w:color w:val="000000"/>
+                <w:kern w:val="0"/>
+              </w:rPr>
+              <w:tab/>
+            </w:r>
+            <w:r>
+              <w:rPr>
+                <w:rFonts w:ascii="Consolas" w:hAnsi="Consolas" w:cs="Consolas"/>
+                <w:color w:val="008080"/>
+                <w:kern w:val="0"/>
+              </w:rPr>
+              <w:t>&lt;</w:t>
+            </w:r>
+            <w:r>
+              <w:rPr>
+                <w:rFonts w:ascii="Consolas" w:hAnsi="Consolas" w:cs="Consolas"/>
+                <w:color w:val="3F7F7F"/>
+                <w:kern w:val="0"/>
+              </w:rPr>
+              <w:t>property</w:t>
+            </w:r>
+            <w:r>
+              <w:rPr>
+                <w:rFonts w:ascii="Consolas" w:hAnsi="Consolas" w:cs="Consolas"/>
+                <w:kern w:val="0"/>
+              </w:rPr>
+              <w:t xml:space="preserve"> </w:t>
+            </w:r>
+            <w:r>
+              <w:rPr>
+                <w:rFonts w:ascii="Consolas" w:hAnsi="Consolas" w:cs="Consolas"/>
+                <w:color w:val="7F007F"/>
+                <w:kern w:val="0"/>
+              </w:rPr>
+              <w:t>name</w:t>
+            </w:r>
+            <w:r>
+              <w:rPr>
+                <w:rFonts w:ascii="Consolas" w:hAnsi="Consolas" w:cs="Consolas"/>
+                <w:color w:val="000000"/>
+                <w:kern w:val="0"/>
+              </w:rPr>
+              <w:t>=</w:t>
+            </w:r>
+            <w:r>
+              <w:rPr>
+                <w:rFonts w:ascii="Consolas" w:hAnsi="Consolas" w:cs="Consolas"/>
+                <w:i/>
+                <w:iCs/>
+                <w:color w:val="2A00FF"/>
+                <w:kern w:val="0"/>
+              </w:rPr>
+              <w:t>"dialect"</w:t>
+            </w:r>
+            <w:r>
+              <w:rPr>
+                <w:rFonts w:ascii="Consolas" w:hAnsi="Consolas" w:cs="Consolas"/>
+                <w:color w:val="008080"/>
+                <w:kern w:val="0"/>
+              </w:rPr>
+              <w:t>&gt;</w:t>
+            </w:r>
+          </w:p>
+          <w:p>
+            <w:pPr>
+              <w:widowControl w:val="0"/>
+              <w:autoSpaceDE w:val="0"/>
+              <w:autoSpaceDN w:val="0"/>
+              <w:adjustRightInd w:val="0"/>
+              <w:rPr>
+                <w:rFonts w:ascii="Consolas" w:hAnsi="Consolas" w:cs="Consolas"/>
+                <w:kern w:val="0"/>
+              </w:rPr>
+            </w:pPr>
+            <w:r>
+              <w:rPr>
+                <w:rFonts w:ascii="Consolas" w:hAnsi="Consolas" w:cs="Consolas"/>
+                <w:color w:val="000000"/>
+                <w:kern w:val="0"/>
+              </w:rPr>
+              <w:tab/>
+            </w:r>
+            <w:r>
+              <w:rPr>
+                <w:rFonts w:ascii="Consolas" w:hAnsi="Consolas" w:cs="Consolas"/>
+                <w:color w:val="000000"/>
+                <w:kern w:val="0"/>
+              </w:rPr>
+              <w:tab/>
+            </w:r>
+            <w:r>
+              <w:rPr>
+                <w:rFonts w:ascii="Consolas" w:hAnsi="Consolas" w:cs="Consolas"/>
+                <w:color w:val="000000"/>
+                <w:kern w:val="0"/>
+              </w:rPr>
+              <w:tab/>
+              <w:t>org.hibernate.dialect.SQLServerDialect</w:t>
+            </w:r>
+          </w:p>
+          <w:p>
+            <w:pPr>
+              <w:widowControl w:val="0"/>
+              <w:autoSpaceDE w:val="0"/>
+              <w:autoSpaceDN w:val="0"/>
+              <w:adjustRightInd w:val="0"/>
+              <w:rPr>
+                <w:rFonts w:ascii="Consolas" w:hAnsi="Consolas" w:cs="Consolas"/>
+                <w:kern w:val="0"/>
+              </w:rPr>
+            </w:pPr>
+            <w:r>
+              <w:rPr>
+                <w:rFonts w:ascii="Consolas" w:hAnsi="Consolas" w:cs="Consolas"/>
+                <w:color w:val="000000"/>
+                <w:kern w:val="0"/>
+              </w:rPr>
+              <w:tab/>
+            </w:r>
+            <w:r>
+              <w:rPr>
+                <w:rFonts w:ascii="Consolas" w:hAnsi="Consolas" w:cs="Consolas"/>
+                <w:color w:val="000000"/>
+                <w:kern w:val="0"/>
+              </w:rPr>
+              <w:tab/>
+            </w:r>
+            <w:r>
+              <w:rPr>
+                <w:rFonts w:ascii="Consolas" w:hAnsi="Consolas" w:cs="Consolas"/>
+                <w:color w:val="008080"/>
+                <w:kern w:val="0"/>
+              </w:rPr>
+              <w:t>&lt;/</w:t>
+            </w:r>
+            <w:r>
+              <w:rPr>
+                <w:rFonts w:ascii="Consolas" w:hAnsi="Consolas" w:cs="Consolas"/>
+                <w:color w:val="3F7F7F"/>
+                <w:kern w:val="0"/>
+              </w:rPr>
+              <w:t>property</w:t>
+            </w:r>
+            <w:r>
+              <w:rPr>
+                <w:rFonts w:ascii="Consolas" w:hAnsi="Consolas" w:cs="Consolas"/>
+                <w:color w:val="008080"/>
+                <w:kern w:val="0"/>
+              </w:rPr>
+              <w:t>&gt;</w:t>
+            </w:r>
+          </w:p>
+          <w:p>
+            <w:pPr>
+              <w:widowControl w:val="0"/>
+              <w:autoSpaceDE w:val="0"/>
+              <w:autoSpaceDN w:val="0"/>
+              <w:adjustRightInd w:val="0"/>
+              <w:rPr>
+                <w:rFonts w:ascii="Consolas" w:hAnsi="Consolas" w:cs="Consolas"/>
+                <w:kern w:val="0"/>
+              </w:rPr>
+            </w:pPr>
+            <w:r>
+              <w:rPr>
+                <w:rFonts w:ascii="Consolas" w:hAnsi="Consolas" w:cs="Consolas"/>
+                <w:color w:val="000000"/>
+                <w:kern w:val="0"/>
+              </w:rPr>
+              <w:tab/>
+            </w:r>
+            <w:r>
+              <w:rPr>
+                <w:rFonts w:ascii="Consolas" w:hAnsi="Consolas" w:cs="Consolas"/>
+                <w:color w:val="000000"/>
+                <w:kern w:val="0"/>
+              </w:rPr>
+              <w:tab/>
+            </w:r>
+            <w:r>
+              <w:rPr>
+                <w:rFonts w:ascii="Consolas" w:hAnsi="Consolas" w:cs="Consolas"/>
+                <w:color w:val="008080"/>
+                <w:kern w:val="0"/>
+              </w:rPr>
+              <w:t>&lt;</w:t>
+            </w:r>
+            <w:r>
+              <w:rPr>
+                <w:rFonts w:ascii="Consolas" w:hAnsi="Consolas" w:cs="Consolas"/>
+                <w:color w:val="3F7F7F"/>
+                <w:kern w:val="0"/>
+              </w:rPr>
+              <w:t>property</w:t>
+            </w:r>
+            <w:r>
+              <w:rPr>
+                <w:rFonts w:ascii="Consolas" w:hAnsi="Consolas" w:cs="Consolas"/>
+                <w:kern w:val="0"/>
+              </w:rPr>
+              <w:t xml:space="preserve"> </w:t>
+            </w:r>
+            <w:r>
+              <w:rPr>
+                <w:rFonts w:ascii="Consolas" w:hAnsi="Consolas" w:cs="Consolas"/>
+                <w:color w:val="7F007F"/>
+                <w:kern w:val="0"/>
+              </w:rPr>
+              <w:t>name</w:t>
+            </w:r>
+            <w:r>
+              <w:rPr>
+                <w:rFonts w:ascii="Consolas" w:hAnsi="Consolas" w:cs="Consolas"/>
+                <w:color w:val="000000"/>
+                <w:kern w:val="0"/>
+              </w:rPr>
+              <w:t>=</w:t>
+            </w:r>
+            <w:r>
+              <w:rPr>
+                <w:rFonts w:ascii="Consolas" w:hAnsi="Consolas" w:cs="Consolas"/>
+                <w:i/>
+                <w:iCs/>
+                <w:color w:val="2A00FF"/>
+                <w:kern w:val="0"/>
+              </w:rPr>
+              <w:t>"connection.url"</w:t>
+            </w:r>
+            <w:r>
+              <w:rPr>
+                <w:rFonts w:ascii="Consolas" w:hAnsi="Consolas" w:cs="Consolas"/>
+                <w:color w:val="008080"/>
+                <w:kern w:val="0"/>
+              </w:rPr>
+              <w:t>&gt;</w:t>
+            </w:r>
+          </w:p>
+          <w:p>
+            <w:pPr>
+              <w:widowControl w:val="0"/>
+              <w:autoSpaceDE w:val="0"/>
+              <w:autoSpaceDN w:val="0"/>
+              <w:adjustRightInd w:val="0"/>
+              <w:rPr>
+                <w:rFonts w:ascii="Consolas" w:hAnsi="Consolas" w:cs="Consolas"/>
+                <w:kern w:val="0"/>
+              </w:rPr>
+            </w:pPr>
+            <w:r>
+              <w:rPr>
+                <w:rFonts w:ascii="Consolas" w:hAnsi="Consolas" w:cs="Consolas"/>
+                <w:color w:val="000000"/>
+                <w:kern w:val="0"/>
+              </w:rPr>
+              <w:tab/>
+            </w:r>
+            <w:r>
+              <w:rPr>
+                <w:rFonts w:ascii="Consolas" w:hAnsi="Consolas" w:cs="Consolas"/>
+                <w:color w:val="000000"/>
+                <w:kern w:val="0"/>
+              </w:rPr>
+              <w:tab/>
+            </w:r>
+            <w:r>
+              <w:rPr>
+                <w:rFonts w:ascii="Consolas" w:hAnsi="Consolas" w:cs="Consolas"/>
+                <w:color w:val="000000"/>
+                <w:kern w:val="0"/>
+              </w:rPr>
+              <w:tab/>
+              <w:t>jdbc:sqlserver://localhost:1433;</w:t>
+            </w:r>
+          </w:p>
+          <w:p>
+            <w:pPr>
+              <w:widowControl w:val="0"/>
+              <w:autoSpaceDE w:val="0"/>
+              <w:autoSpaceDN w:val="0"/>
+              <w:adjustRightInd w:val="0"/>
+              <w:rPr>
+                <w:rFonts w:ascii="Consolas" w:hAnsi="Consolas" w:cs="Consolas"/>
+                <w:kern w:val="0"/>
+              </w:rPr>
+            </w:pPr>
+            <w:r>
+              <w:rPr>
+                <w:rFonts w:ascii="Consolas" w:hAnsi="Consolas" w:cs="Consolas"/>
+                <w:color w:val="000000"/>
+                <w:kern w:val="0"/>
+              </w:rPr>
+              <w:tab/>
+            </w:r>
+            <w:r>
+              <w:rPr>
+                <w:rFonts w:ascii="Consolas" w:hAnsi="Consolas" w:cs="Consolas"/>
+                <w:color w:val="000000"/>
+                <w:kern w:val="0"/>
+              </w:rPr>
+              <w:tab/>
+            </w:r>
+            <w:r>
+              <w:rPr>
+                <w:rFonts w:ascii="Consolas" w:hAnsi="Consolas" w:cs="Consolas"/>
+                <w:color w:val="000000"/>
+                <w:kern w:val="0"/>
+              </w:rPr>
+              <w:tab/>
+              <w:t>DatabaseName=ScientificResearch</w:t>
+            </w:r>
+          </w:p>
+          <w:p>
+            <w:pPr>
+              <w:widowControl w:val="0"/>
+              <w:autoSpaceDE w:val="0"/>
+              <w:autoSpaceDN w:val="0"/>
+              <w:adjustRightInd w:val="0"/>
+              <w:rPr>
+                <w:rFonts w:ascii="Consolas" w:hAnsi="Consolas" w:cs="Consolas"/>
+                <w:kern w:val="0"/>
+              </w:rPr>
+            </w:pPr>
+            <w:r>
+              <w:rPr>
+                <w:rFonts w:ascii="Consolas" w:hAnsi="Consolas" w:cs="Consolas"/>
+                <w:color w:val="000000"/>
+                <w:kern w:val="0"/>
+              </w:rPr>
+              <w:tab/>
+            </w:r>
+            <w:r>
+              <w:rPr>
+                <w:rFonts w:ascii="Consolas" w:hAnsi="Consolas" w:cs="Consolas"/>
+                <w:color w:val="000000"/>
+                <w:kern w:val="0"/>
+              </w:rPr>
+              <w:tab/>
+            </w:r>
+            <w:r>
+              <w:rPr>
+                <w:rFonts w:ascii="Consolas" w:hAnsi="Consolas" w:cs="Consolas"/>
+                <w:color w:val="008080"/>
+                <w:kern w:val="0"/>
+              </w:rPr>
+              <w:t>&lt;/</w:t>
+            </w:r>
+            <w:r>
+              <w:rPr>
+                <w:rFonts w:ascii="Consolas" w:hAnsi="Consolas" w:cs="Consolas"/>
+                <w:color w:val="3F7F7F"/>
+                <w:kern w:val="0"/>
+              </w:rPr>
+              <w:t>property</w:t>
+            </w:r>
+            <w:r>
+              <w:rPr>
+                <w:rFonts w:ascii="Consolas" w:hAnsi="Consolas" w:cs="Consolas"/>
+                <w:color w:val="008080"/>
+                <w:kern w:val="0"/>
+              </w:rPr>
+              <w:t>&gt;</w:t>
+            </w:r>
+          </w:p>
+          <w:p>
+            <w:pPr>
+              <w:widowControl w:val="0"/>
+              <w:autoSpaceDE w:val="0"/>
+              <w:autoSpaceDN w:val="0"/>
+              <w:adjustRightInd w:val="0"/>
+              <w:rPr>
+                <w:rFonts w:ascii="Consolas" w:hAnsi="Consolas" w:cs="Consolas"/>
+                <w:kern w:val="0"/>
+              </w:rPr>
+            </w:pPr>
+            <w:r>
+              <w:rPr>
+                <w:rFonts w:ascii="Consolas" w:hAnsi="Consolas" w:cs="Consolas"/>
+                <w:color w:val="000000"/>
+                <w:kern w:val="0"/>
+              </w:rPr>
+              <w:tab/>
+            </w:r>
+            <w:r>
+              <w:rPr>
+                <w:rFonts w:ascii="Consolas" w:hAnsi="Consolas" w:cs="Consolas"/>
+                <w:color w:val="000000"/>
+                <w:kern w:val="0"/>
+              </w:rPr>
+              <w:tab/>
+            </w:r>
+            <w:r>
+              <w:rPr>
+                <w:rFonts w:ascii="Consolas" w:hAnsi="Consolas" w:cs="Consolas"/>
+                <w:color w:val="008080"/>
+                <w:kern w:val="0"/>
+              </w:rPr>
+              <w:t>&lt;</w:t>
+            </w:r>
+            <w:r>
+              <w:rPr>
+                <w:rFonts w:ascii="Consolas" w:hAnsi="Consolas" w:cs="Consolas"/>
+                <w:color w:val="3F7F7F"/>
+                <w:kern w:val="0"/>
+              </w:rPr>
+              <w:t>property</w:t>
+            </w:r>
+            <w:r>
+              <w:rPr>
+                <w:rFonts w:ascii="Consolas" w:hAnsi="Consolas" w:cs="Consolas"/>
+                <w:kern w:val="0"/>
+              </w:rPr>
+              <w:t xml:space="preserve"> </w:t>
+            </w:r>
+            <w:r>
+              <w:rPr>
+                <w:rFonts w:ascii="Consolas" w:hAnsi="Consolas" w:cs="Consolas"/>
+                <w:color w:val="7F007F"/>
+                <w:kern w:val="0"/>
+              </w:rPr>
+              <w:t>name</w:t>
+            </w:r>
+            <w:r>
+              <w:rPr>
+                <w:rFonts w:ascii="Consolas" w:hAnsi="Consolas" w:cs="Consolas"/>
+                <w:color w:val="000000"/>
+                <w:kern w:val="0"/>
+              </w:rPr>
+              <w:t>=</w:t>
+            </w:r>
+            <w:r>
+              <w:rPr>
+                <w:rFonts w:ascii="Consolas" w:hAnsi="Consolas" w:cs="Consolas"/>
+                <w:i/>
+                <w:iCs/>
+                <w:color w:val="2A00FF"/>
+                <w:kern w:val="0"/>
+              </w:rPr>
+              <w:t>"connection.username"</w:t>
+            </w:r>
+            <w:r>
+              <w:rPr>
+                <w:rFonts w:ascii="Consolas" w:hAnsi="Consolas" w:cs="Consolas"/>
+                <w:color w:val="008080"/>
+                <w:kern w:val="0"/>
+              </w:rPr>
+              <w:t>&gt;</w:t>
+            </w:r>
+            <w:r>
+              <w:rPr>
+                <w:rFonts w:ascii="Consolas" w:hAnsi="Consolas" w:cs="Consolas"/>
+                <w:color w:val="000000"/>
+                <w:kern w:val="0"/>
+              </w:rPr>
+              <w:t>sa</w:t>
+            </w:r>
+            <w:r>
+              <w:rPr>
+                <w:rFonts w:ascii="Consolas" w:hAnsi="Consolas" w:cs="Consolas"/>
+                <w:color w:val="008080"/>
+                <w:kern w:val="0"/>
+              </w:rPr>
+              <w:t>&lt;/</w:t>
+            </w:r>
+            <w:r>
+              <w:rPr>
+                <w:rFonts w:ascii="Consolas" w:hAnsi="Consolas" w:cs="Consolas"/>
+                <w:color w:val="3F7F7F"/>
+                <w:kern w:val="0"/>
+              </w:rPr>
+              <w:t>property</w:t>
+            </w:r>
+            <w:r>
+              <w:rPr>
+                <w:rFonts w:ascii="Consolas" w:hAnsi="Consolas" w:cs="Consolas"/>
+                <w:color w:val="008080"/>
+                <w:kern w:val="0"/>
+              </w:rPr>
+              <w:t>&gt;</w:t>
+            </w:r>
+          </w:p>
+          <w:p>
+            <w:pPr>
+              <w:widowControl w:val="0"/>
+              <w:autoSpaceDE w:val="0"/>
+              <w:autoSpaceDN w:val="0"/>
+              <w:adjustRightInd w:val="0"/>
+              <w:rPr>
+                <w:rFonts w:ascii="Consolas" w:hAnsi="Consolas" w:cs="Consolas"/>
+                <w:kern w:val="0"/>
+              </w:rPr>
+            </w:pPr>
+          </w:p>
+          <w:p>
+            <w:pPr>
+              <w:widowControl w:val="0"/>
+              <w:autoSpaceDE w:val="0"/>
+              <w:autoSpaceDN w:val="0"/>
+              <w:adjustRightInd w:val="0"/>
+              <w:rPr>
+                <w:rFonts w:ascii="Consolas" w:hAnsi="Consolas" w:cs="Consolas"/>
+                <w:kern w:val="0"/>
+              </w:rPr>
+            </w:pPr>
+            <w:r>
+              <w:rPr>
+                <w:rFonts w:ascii="Consolas" w:hAnsi="Consolas" w:cs="Consolas"/>
+                <w:color w:val="000000"/>
+                <w:kern w:val="0"/>
+              </w:rPr>
+              <w:tab/>
+            </w:r>
+            <w:r>
+              <w:rPr>
+                <w:rFonts w:ascii="Consolas" w:hAnsi="Consolas" w:cs="Consolas"/>
+                <w:color w:val="000000"/>
+                <w:kern w:val="0"/>
+              </w:rPr>
+              <w:tab/>
+            </w:r>
+            <w:r>
+              <w:rPr>
+                <w:rFonts w:ascii="Consolas" w:hAnsi="Consolas" w:cs="Consolas"/>
+                <w:color w:val="008080"/>
+                <w:kern w:val="0"/>
+              </w:rPr>
+              <w:t>&lt;</w:t>
+            </w:r>
+            <w:r>
+              <w:rPr>
+                <w:rFonts w:ascii="Consolas" w:hAnsi="Consolas" w:cs="Consolas"/>
+                <w:color w:val="3F7F7F"/>
+                <w:kern w:val="0"/>
+              </w:rPr>
+              <w:t>property</w:t>
+            </w:r>
+            <w:r>
+              <w:rPr>
+                <w:rFonts w:ascii="Consolas" w:hAnsi="Consolas" w:cs="Consolas"/>
+                <w:kern w:val="0"/>
+              </w:rPr>
+              <w:t xml:space="preserve"> </w:t>
+            </w:r>
+            <w:r>
+              <w:rPr>
+                <w:rFonts w:ascii="Consolas" w:hAnsi="Consolas" w:cs="Consolas"/>
+                <w:color w:val="7F007F"/>
+                <w:kern w:val="0"/>
+              </w:rPr>
+              <w:t>name</w:t>
+            </w:r>
+            <w:r>
+              <w:rPr>
+                <w:rFonts w:ascii="Consolas" w:hAnsi="Consolas" w:cs="Consolas"/>
+                <w:color w:val="000000"/>
+                <w:kern w:val="0"/>
+              </w:rPr>
+              <w:t>=</w:t>
+            </w:r>
+            <w:r>
+              <w:rPr>
+                <w:rFonts w:ascii="Consolas" w:hAnsi="Consolas" w:cs="Consolas"/>
+                <w:i/>
+                <w:iCs/>
+                <w:color w:val="2A00FF"/>
+                <w:kern w:val="0"/>
+              </w:rPr>
+              <w:t>"connection.password"</w:t>
+            </w:r>
+            <w:r>
+              <w:rPr>
+                <w:rFonts w:ascii="Consolas" w:hAnsi="Consolas" w:cs="Consolas"/>
+                <w:color w:val="008080"/>
+                <w:kern w:val="0"/>
+              </w:rPr>
+              <w:t>&gt;</w:t>
+            </w:r>
+            <w:r>
+              <w:rPr>
+                <w:rFonts w:ascii="Consolas" w:hAnsi="Consolas" w:cs="Consolas"/>
+                <w:color w:val="000000"/>
+                <w:kern w:val="0"/>
+              </w:rPr>
+              <w:t>123456</w:t>
+            </w:r>
+            <w:r>
+              <w:rPr>
+                <w:rFonts w:ascii="Consolas" w:hAnsi="Consolas" w:cs="Consolas"/>
+                <w:color w:val="008080"/>
+                <w:kern w:val="0"/>
+              </w:rPr>
+              <w:t>&lt;/</w:t>
+            </w:r>
+            <w:r>
+              <w:rPr>
+                <w:rFonts w:ascii="Consolas" w:hAnsi="Consolas" w:cs="Consolas"/>
+                <w:color w:val="3F7F7F"/>
+                <w:kern w:val="0"/>
+              </w:rPr>
+              <w:t>property</w:t>
+            </w:r>
+            <w:r>
+              <w:rPr>
+                <w:rFonts w:ascii="Consolas" w:hAnsi="Consolas" w:cs="Consolas"/>
+                <w:color w:val="008080"/>
+                <w:kern w:val="0"/>
+              </w:rPr>
+              <w:t>&gt;</w:t>
+            </w:r>
+          </w:p>
+          <w:p>
+            <w:pPr>
+              <w:widowControl w:val="0"/>
+              <w:autoSpaceDE w:val="0"/>
+              <w:autoSpaceDN w:val="0"/>
+              <w:adjustRightInd w:val="0"/>
+              <w:rPr>
+                <w:rFonts w:ascii="Consolas" w:hAnsi="Consolas" w:cs="Consolas"/>
+                <w:kern w:val="0"/>
+              </w:rPr>
+            </w:pPr>
+          </w:p>
+          <w:p>
+            <w:pPr>
+              <w:widowControl w:val="0"/>
+              <w:autoSpaceDE w:val="0"/>
+              <w:autoSpaceDN w:val="0"/>
+              <w:adjustRightInd w:val="0"/>
+              <w:rPr>
+                <w:rFonts w:ascii="Consolas" w:hAnsi="Consolas" w:cs="Consolas"/>
+                <w:kern w:val="0"/>
+              </w:rPr>
+            </w:pPr>
+            <w:r>
+              <w:rPr>
+                <w:rFonts w:ascii="Consolas" w:hAnsi="Consolas" w:cs="Consolas"/>
+                <w:color w:val="000000"/>
+                <w:kern w:val="0"/>
+              </w:rPr>
+              <w:tab/>
+            </w:r>
+            <w:r>
+              <w:rPr>
+                <w:rFonts w:ascii="Consolas" w:hAnsi="Consolas" w:cs="Consolas"/>
+                <w:color w:val="000000"/>
+                <w:kern w:val="0"/>
+              </w:rPr>
+              <w:tab/>
+            </w:r>
+            <w:r>
+              <w:rPr>
+                <w:rFonts w:ascii="Consolas" w:hAnsi="Consolas" w:cs="Consolas"/>
+                <w:color w:val="008080"/>
+                <w:kern w:val="0"/>
+              </w:rPr>
+              <w:t>&lt;</w:t>
+            </w:r>
+            <w:r>
+              <w:rPr>
+                <w:rFonts w:ascii="Consolas" w:hAnsi="Consolas" w:cs="Consolas"/>
+                <w:color w:val="3F7F7F"/>
+                <w:kern w:val="0"/>
+              </w:rPr>
+              <w:t>property</w:t>
+            </w:r>
+            <w:r>
+              <w:rPr>
+                <w:rFonts w:ascii="Consolas" w:hAnsi="Consolas" w:cs="Consolas"/>
+                <w:kern w:val="0"/>
+              </w:rPr>
+              <w:t xml:space="preserve"> </w:t>
+            </w:r>
+            <w:r>
+              <w:rPr>
+                <w:rFonts w:ascii="Consolas" w:hAnsi="Consolas" w:cs="Consolas"/>
+                <w:color w:val="7F007F"/>
+                <w:kern w:val="0"/>
+              </w:rPr>
+              <w:t>name</w:t>
+            </w:r>
+            <w:r>
+              <w:rPr>
+                <w:rFonts w:ascii="Consolas" w:hAnsi="Consolas" w:cs="Consolas"/>
+                <w:color w:val="000000"/>
+                <w:kern w:val="0"/>
+              </w:rPr>
+              <w:t>=</w:t>
+            </w:r>
+            <w:r>
+              <w:rPr>
+                <w:rFonts w:ascii="Consolas" w:hAnsi="Consolas" w:cs="Consolas"/>
+                <w:i/>
+                <w:iCs/>
+                <w:color w:val="2A00FF"/>
+                <w:kern w:val="0"/>
+              </w:rPr>
+              <w:t>"connection.driver_class"</w:t>
+            </w:r>
+            <w:r>
+              <w:rPr>
+                <w:rFonts w:ascii="Consolas" w:hAnsi="Consolas" w:cs="Consolas"/>
+                <w:color w:val="008080"/>
+                <w:kern w:val="0"/>
+              </w:rPr>
+              <w:t>&gt;</w:t>
+            </w:r>
+          </w:p>
+          <w:p>
+            <w:pPr>
+              <w:widowControl w:val="0"/>
+              <w:autoSpaceDE w:val="0"/>
+              <w:autoSpaceDN w:val="0"/>
+              <w:adjustRightInd w:val="0"/>
+              <w:rPr>
+                <w:rFonts w:ascii="Consolas" w:hAnsi="Consolas" w:cs="Consolas"/>
+                <w:kern w:val="0"/>
+              </w:rPr>
+            </w:pPr>
+            <w:r>
+              <w:rPr>
+                <w:rFonts w:ascii="Consolas" w:hAnsi="Consolas" w:cs="Consolas"/>
+                <w:color w:val="000000"/>
+                <w:kern w:val="0"/>
+              </w:rPr>
+              <w:tab/>
+            </w:r>
+            <w:r>
+              <w:rPr>
+                <w:rFonts w:ascii="Consolas" w:hAnsi="Consolas" w:cs="Consolas"/>
+                <w:color w:val="000000"/>
+                <w:kern w:val="0"/>
+              </w:rPr>
+              <w:tab/>
+            </w:r>
+            <w:r>
+              <w:rPr>
+                <w:rFonts w:ascii="Consolas" w:hAnsi="Consolas" w:cs="Consolas"/>
+                <w:color w:val="000000"/>
+                <w:kern w:val="0"/>
+              </w:rPr>
+              <w:tab/>
+              <w:t>com.microsoft.sqlserver.jdbc.SQLServerDriver</w:t>
+            </w:r>
+          </w:p>
+          <w:p>
+            <w:pPr>
+              <w:widowControl w:val="0"/>
+              <w:autoSpaceDE w:val="0"/>
+              <w:autoSpaceDN w:val="0"/>
+              <w:adjustRightInd w:val="0"/>
+              <w:rPr>
+                <w:rFonts w:ascii="Consolas" w:hAnsi="Consolas" w:cs="Consolas"/>
+                <w:kern w:val="0"/>
+              </w:rPr>
+            </w:pPr>
+            <w:r>
+              <w:rPr>
+                <w:rFonts w:ascii="Consolas" w:hAnsi="Consolas" w:cs="Consolas"/>
+                <w:color w:val="000000"/>
+                <w:kern w:val="0"/>
+              </w:rPr>
+              <w:tab/>
+            </w:r>
+            <w:r>
+              <w:rPr>
+                <w:rFonts w:ascii="Consolas" w:hAnsi="Consolas" w:cs="Consolas"/>
+                <w:color w:val="000000"/>
+                <w:kern w:val="0"/>
+              </w:rPr>
+              <w:tab/>
+            </w:r>
+            <w:r>
+              <w:rPr>
+                <w:rFonts w:ascii="Consolas" w:hAnsi="Consolas" w:cs="Consolas"/>
+                <w:color w:val="008080"/>
+                <w:kern w:val="0"/>
+              </w:rPr>
+              <w:t>&lt;/</w:t>
+            </w:r>
+            <w:r>
+              <w:rPr>
+                <w:rFonts w:ascii="Consolas" w:hAnsi="Consolas" w:cs="Consolas"/>
+                <w:color w:val="3F7F7F"/>
+                <w:kern w:val="0"/>
+              </w:rPr>
+              <w:t>property</w:t>
+            </w:r>
+            <w:r>
+              <w:rPr>
+                <w:rFonts w:ascii="Consolas" w:hAnsi="Consolas" w:cs="Consolas"/>
+                <w:color w:val="008080"/>
+                <w:kern w:val="0"/>
+              </w:rPr>
+              <w:t>&gt;</w:t>
+            </w:r>
+          </w:p>
+          <w:p>
+            <w:pPr>
+              <w:widowControl w:val="0"/>
+              <w:autoSpaceDE w:val="0"/>
+              <w:autoSpaceDN w:val="0"/>
+              <w:adjustRightInd w:val="0"/>
+              <w:rPr>
+                <w:rFonts w:ascii="Consolas" w:hAnsi="Consolas" w:cs="Consolas"/>
+                <w:kern w:val="0"/>
+              </w:rPr>
+            </w:pPr>
+            <w:r>
+              <w:rPr>
+                <w:rFonts w:ascii="Consolas" w:hAnsi="Consolas" w:cs="Consolas"/>
+                <w:color w:val="000000"/>
+                <w:kern w:val="0"/>
+              </w:rPr>
+              <w:tab/>
+            </w:r>
+            <w:r>
+              <w:rPr>
+                <w:rFonts w:ascii="Consolas" w:hAnsi="Consolas" w:cs="Consolas"/>
+                <w:color w:val="000000"/>
+                <w:kern w:val="0"/>
+              </w:rPr>
+              <w:tab/>
+            </w:r>
+            <w:r>
+              <w:rPr>
+                <w:rFonts w:ascii="Consolas" w:hAnsi="Consolas" w:cs="Consolas"/>
+                <w:color w:val="008080"/>
+                <w:kern w:val="0"/>
+              </w:rPr>
+              <w:t>&lt;</w:t>
+            </w:r>
+            <w:r>
+              <w:rPr>
+                <w:rFonts w:ascii="Consolas" w:hAnsi="Consolas" w:cs="Consolas"/>
+                <w:color w:val="3F7F7F"/>
+                <w:kern w:val="0"/>
+              </w:rPr>
+              <w:t>property</w:t>
+            </w:r>
+            <w:r>
+              <w:rPr>
+                <w:rFonts w:ascii="Consolas" w:hAnsi="Consolas" w:cs="Consolas"/>
+                <w:kern w:val="0"/>
+              </w:rPr>
+              <w:t xml:space="preserve"> </w:t>
+            </w:r>
+            <w:r>
+              <w:rPr>
+                <w:rFonts w:ascii="Consolas" w:hAnsi="Consolas" w:cs="Consolas"/>
+                <w:color w:val="7F007F"/>
+                <w:kern w:val="0"/>
+              </w:rPr>
+              <w:t>name</w:t>
+            </w:r>
+            <w:r>
+              <w:rPr>
+                <w:rFonts w:ascii="Consolas" w:hAnsi="Consolas" w:cs="Consolas"/>
+                <w:color w:val="000000"/>
+                <w:kern w:val="0"/>
+              </w:rPr>
+              <w:t>=</w:t>
+            </w:r>
+            <w:r>
+              <w:rPr>
+                <w:rFonts w:ascii="Consolas" w:hAnsi="Consolas" w:cs="Consolas"/>
+                <w:i/>
+                <w:iCs/>
+                <w:color w:val="2A00FF"/>
+                <w:kern w:val="0"/>
+              </w:rPr>
+              <w:t>"myeclipse.connection.profile"</w:t>
+            </w:r>
+            <w:r>
+              <w:rPr>
+                <w:rFonts w:ascii="Consolas" w:hAnsi="Consolas" w:cs="Consolas"/>
+                <w:color w:val="008080"/>
+                <w:kern w:val="0"/>
+              </w:rPr>
+              <w:t>&gt;</w:t>
+            </w:r>
+          </w:p>
+          <w:p>
+            <w:pPr>
+              <w:widowControl w:val="0"/>
+              <w:autoSpaceDE w:val="0"/>
+              <w:autoSpaceDN w:val="0"/>
+              <w:adjustRightInd w:val="0"/>
+              <w:rPr>
+                <w:rFonts w:ascii="Consolas" w:hAnsi="Consolas" w:cs="Consolas"/>
+                <w:kern w:val="0"/>
+              </w:rPr>
+            </w:pPr>
+            <w:r>
+              <w:rPr>
+                <w:rFonts w:ascii="Consolas" w:hAnsi="Consolas" w:cs="Consolas"/>
+                <w:color w:val="000000"/>
+                <w:kern w:val="0"/>
+              </w:rPr>
+              <w:tab/>
+            </w:r>
+            <w:r>
+              <w:rPr>
+                <w:rFonts w:ascii="Consolas" w:hAnsi="Consolas" w:cs="Consolas"/>
+                <w:color w:val="000000"/>
+                <w:kern w:val="0"/>
+              </w:rPr>
+              <w:tab/>
+            </w:r>
+            <w:r>
+              <w:rPr>
+                <w:rFonts w:ascii="Consolas" w:hAnsi="Consolas" w:cs="Consolas"/>
+                <w:color w:val="000000"/>
+                <w:kern w:val="0"/>
+              </w:rPr>
+              <w:tab/>
+              <w:t>SqlServerDriver</w:t>
+            </w:r>
+          </w:p>
+          <w:p>
+            <w:pPr>
+              <w:widowControl w:val="0"/>
+              <w:autoSpaceDE w:val="0"/>
+              <w:autoSpaceDN w:val="0"/>
+              <w:adjustRightInd w:val="0"/>
+              <w:rPr>
+                <w:rFonts w:ascii="Consolas" w:hAnsi="Consolas" w:cs="Consolas"/>
+                <w:kern w:val="0"/>
+              </w:rPr>
+            </w:pPr>
+            <w:r>
+              <w:rPr>
+                <w:rFonts w:ascii="Consolas" w:hAnsi="Consolas" w:cs="Consolas"/>
+                <w:color w:val="000000"/>
+                <w:kern w:val="0"/>
+              </w:rPr>
+              <w:tab/>
+            </w:r>
+            <w:r>
+              <w:rPr>
+                <w:rFonts w:ascii="Consolas" w:hAnsi="Consolas" w:cs="Consolas"/>
+                <w:color w:val="000000"/>
+                <w:kern w:val="0"/>
+              </w:rPr>
+              <w:tab/>
+            </w:r>
+            <w:r>
+              <w:rPr>
+                <w:rFonts w:ascii="Consolas" w:hAnsi="Consolas" w:cs="Consolas"/>
+                <w:color w:val="008080"/>
+                <w:kern w:val="0"/>
+              </w:rPr>
+              <w:t>&lt;/</w:t>
+            </w:r>
+            <w:r>
+              <w:rPr>
+                <w:rFonts w:ascii="Consolas" w:hAnsi="Consolas" w:cs="Consolas"/>
+                <w:color w:val="3F7F7F"/>
+                <w:kern w:val="0"/>
+              </w:rPr>
+              <w:t>property</w:t>
+            </w:r>
+            <w:r>
+              <w:rPr>
+                <w:rFonts w:ascii="Consolas" w:hAnsi="Consolas" w:cs="Consolas"/>
+                <w:color w:val="008080"/>
+                <w:kern w:val="0"/>
+              </w:rPr>
+              <w:t>&gt;</w:t>
+            </w:r>
+          </w:p>
+          <w:p>
+            <w:pPr>
+              <w:widowControl w:val="0"/>
+              <w:autoSpaceDE w:val="0"/>
+              <w:autoSpaceDN w:val="0"/>
+              <w:adjustRightInd w:val="0"/>
+              <w:rPr>
+                <w:rFonts w:ascii="Consolas" w:hAnsi="Consolas" w:cs="Consolas"/>
+                <w:kern w:val="0"/>
+              </w:rPr>
+            </w:pPr>
+          </w:p>
+          <w:p>
+            <w:pPr>
+              <w:widowControl w:val="0"/>
+              <w:autoSpaceDE w:val="0"/>
+              <w:autoSpaceDN w:val="0"/>
+              <w:adjustRightInd w:val="0"/>
+              <w:rPr>
+                <w:rFonts w:ascii="Consolas" w:hAnsi="Consolas" w:cs="Consolas"/>
+                <w:kern w:val="0"/>
+              </w:rPr>
+            </w:pPr>
+            <w:r>
+              <w:rPr>
+                <w:rFonts w:ascii="Consolas" w:hAnsi="Consolas" w:cs="Consolas"/>
+                <w:color w:val="000000"/>
+                <w:kern w:val="0"/>
+              </w:rPr>
+              <w:tab/>
+            </w:r>
+            <w:r>
+              <w:rPr>
+                <w:rFonts w:ascii="Consolas" w:hAnsi="Consolas" w:cs="Consolas"/>
+                <w:color w:val="000000"/>
+                <w:kern w:val="0"/>
+              </w:rPr>
+              <w:tab/>
+            </w:r>
+            <w:r>
+              <w:rPr>
+                <w:rFonts w:ascii="Consolas" w:hAnsi="Consolas" w:cs="Consolas"/>
+                <w:color w:val="008080"/>
+                <w:kern w:val="0"/>
+              </w:rPr>
+              <w:t>&lt;</w:t>
+            </w:r>
+            <w:r>
+              <w:rPr>
+                <w:rFonts w:ascii="Consolas" w:hAnsi="Consolas" w:cs="Consolas"/>
+                <w:color w:val="3F7F7F"/>
+                <w:kern w:val="0"/>
+              </w:rPr>
+              <w:t>property</w:t>
+            </w:r>
+            <w:r>
+              <w:rPr>
+                <w:rFonts w:ascii="Consolas" w:hAnsi="Consolas" w:cs="Consolas"/>
+                <w:kern w:val="0"/>
+              </w:rPr>
+              <w:t xml:space="preserve"> </w:t>
+            </w:r>
+            <w:r>
+              <w:rPr>
+                <w:rFonts w:ascii="Consolas" w:hAnsi="Consolas" w:cs="Consolas"/>
+                <w:color w:val="7F007F"/>
+                <w:kern w:val="0"/>
+              </w:rPr>
+              <w:t>name</w:t>
+            </w:r>
+            <w:r>
+              <w:rPr>
+                <w:rFonts w:ascii="Consolas" w:hAnsi="Consolas" w:cs="Consolas"/>
+                <w:color w:val="000000"/>
+                <w:kern w:val="0"/>
+              </w:rPr>
+              <w:t>=</w:t>
+            </w:r>
+            <w:r>
+              <w:rPr>
+                <w:rFonts w:ascii="Consolas" w:hAnsi="Consolas" w:cs="Consolas"/>
+                <w:i/>
+                <w:iCs/>
+                <w:color w:val="2A00FF"/>
+                <w:kern w:val="0"/>
+              </w:rPr>
+              <w:t>"show_sql"</w:t>
+            </w:r>
+            <w:r>
+              <w:rPr>
+                <w:rFonts w:ascii="Consolas" w:hAnsi="Consolas" w:cs="Consolas"/>
+                <w:color w:val="008080"/>
+                <w:kern w:val="0"/>
+              </w:rPr>
+              <w:t>&gt;</w:t>
+            </w:r>
+            <w:r>
+              <w:rPr>
+                <w:rFonts w:ascii="Consolas" w:hAnsi="Consolas" w:cs="Consolas"/>
+                <w:color w:val="000000"/>
+                <w:kern w:val="0"/>
+              </w:rPr>
+              <w:t>true</w:t>
+            </w:r>
+            <w:r>
+              <w:rPr>
+                <w:rFonts w:ascii="Consolas" w:hAnsi="Consolas" w:cs="Consolas"/>
+                <w:color w:val="008080"/>
+                <w:kern w:val="0"/>
+              </w:rPr>
+              <w:t>&lt;/</w:t>
+            </w:r>
+            <w:r>
+              <w:rPr>
+                <w:rFonts w:ascii="Consolas" w:hAnsi="Consolas" w:cs="Consolas"/>
+                <w:color w:val="3F7F7F"/>
+                <w:kern w:val="0"/>
+              </w:rPr>
+              <w:t>property</w:t>
+            </w:r>
+            <w:r>
+              <w:rPr>
+                <w:rFonts w:ascii="Consolas" w:hAnsi="Consolas" w:cs="Consolas"/>
+                <w:color w:val="008080"/>
+                <w:kern w:val="0"/>
+              </w:rPr>
+              <w:t>&gt;</w:t>
+            </w:r>
+          </w:p>
+          <w:p>
+            <w:pPr>
+              <w:widowControl w:val="0"/>
+              <w:autoSpaceDE w:val="0"/>
+              <w:autoSpaceDN w:val="0"/>
+              <w:adjustRightInd w:val="0"/>
+              <w:rPr>
+                <w:rFonts w:ascii="Consolas" w:hAnsi="Consolas" w:cs="Consolas"/>
+                <w:kern w:val="0"/>
+              </w:rPr>
+            </w:pPr>
+            <w:r>
+              <w:rPr>
+                <w:rFonts w:ascii="Consolas" w:hAnsi="Consolas" w:cs="Consolas"/>
+                <w:color w:val="000000"/>
+                <w:kern w:val="0"/>
+              </w:rPr>
+              <w:tab/>
+            </w:r>
+            <w:r>
+              <w:rPr>
+                <w:rFonts w:ascii="Consolas" w:hAnsi="Consolas" w:cs="Consolas"/>
+                <w:color w:val="000000"/>
+                <w:kern w:val="0"/>
+              </w:rPr>
+              <w:tab/>
+            </w:r>
+            <w:r>
+              <w:rPr>
+                <w:rFonts w:ascii="Consolas" w:hAnsi="Consolas" w:cs="Consolas"/>
+                <w:color w:val="008080"/>
+                <w:kern w:val="0"/>
+              </w:rPr>
+              <w:t>&lt;</w:t>
+            </w:r>
+            <w:r>
+              <w:rPr>
+                <w:rFonts w:ascii="Consolas" w:hAnsi="Consolas" w:cs="Consolas"/>
+                <w:color w:val="3F7F7F"/>
+                <w:kern w:val="0"/>
+              </w:rPr>
+              <w:t>property</w:t>
+            </w:r>
+            <w:r>
+              <w:rPr>
+                <w:rFonts w:ascii="Consolas" w:hAnsi="Consolas" w:cs="Consolas"/>
+                <w:kern w:val="0"/>
+              </w:rPr>
+              <w:t xml:space="preserve"> </w:t>
+            </w:r>
+            <w:r>
+              <w:rPr>
+                <w:rFonts w:ascii="Consolas" w:hAnsi="Consolas" w:cs="Consolas"/>
+                <w:color w:val="7F007F"/>
+                <w:kern w:val="0"/>
+              </w:rPr>
+              <w:t>name</w:t>
+            </w:r>
+            <w:r>
+              <w:rPr>
+                <w:rFonts w:ascii="Consolas" w:hAnsi="Consolas" w:cs="Consolas"/>
+                <w:color w:val="000000"/>
+                <w:kern w:val="0"/>
+              </w:rPr>
+              <w:t>=</w:t>
+            </w:r>
+            <w:r>
+              <w:rPr>
+                <w:rFonts w:ascii="Consolas" w:hAnsi="Consolas" w:cs="Consolas"/>
+                <w:i/>
+                <w:iCs/>
+                <w:color w:val="2A00FF"/>
+                <w:kern w:val="0"/>
+              </w:rPr>
+              <w:t>"format_sql"</w:t>
+            </w:r>
+            <w:r>
+              <w:rPr>
+                <w:rFonts w:ascii="Consolas" w:hAnsi="Consolas" w:cs="Consolas"/>
+                <w:color w:val="008080"/>
+                <w:kern w:val="0"/>
+              </w:rPr>
+              <w:t>&gt;</w:t>
+            </w:r>
+            <w:r>
+              <w:rPr>
+                <w:rFonts w:ascii="Consolas" w:hAnsi="Consolas" w:cs="Consolas"/>
+                <w:color w:val="000000"/>
+                <w:kern w:val="0"/>
+              </w:rPr>
+              <w:t>true</w:t>
+            </w:r>
+            <w:r>
+              <w:rPr>
+                <w:rFonts w:ascii="Consolas" w:hAnsi="Consolas" w:cs="Consolas"/>
+                <w:color w:val="008080"/>
+                <w:kern w:val="0"/>
+              </w:rPr>
+              <w:t>&lt;/</w:t>
+            </w:r>
+            <w:r>
+              <w:rPr>
+                <w:rFonts w:ascii="Consolas" w:hAnsi="Consolas" w:cs="Consolas"/>
+                <w:color w:val="3F7F7F"/>
+                <w:kern w:val="0"/>
+              </w:rPr>
+              <w:t>property</w:t>
+            </w:r>
+            <w:r>
+              <w:rPr>
+                <w:rFonts w:ascii="Consolas" w:hAnsi="Consolas" w:cs="Consolas"/>
+                <w:color w:val="008080"/>
+                <w:kern w:val="0"/>
+              </w:rPr>
+              <w:t>&gt;</w:t>
+            </w:r>
+          </w:p>
+          <w:p>
+            <w:pPr>
+              <w:widowControl w:val="0"/>
+              <w:autoSpaceDE w:val="0"/>
+              <w:autoSpaceDN w:val="0"/>
+              <w:adjustRightInd w:val="0"/>
+              <w:rPr>
+                <w:rFonts w:ascii="Consolas" w:hAnsi="Consolas" w:cs="Consolas"/>
+                <w:kern w:val="0"/>
+              </w:rPr>
+            </w:pPr>
+            <w:r>
+              <w:rPr>
+                <w:rFonts w:ascii="Consolas" w:hAnsi="Consolas" w:cs="Consolas"/>
+                <w:color w:val="000000"/>
+                <w:kern w:val="0"/>
+              </w:rPr>
+              <w:tab/>
+            </w:r>
+            <w:r>
+              <w:rPr>
+                <w:rFonts w:ascii="Consolas" w:hAnsi="Consolas" w:cs="Consolas"/>
+                <w:color w:val="000000"/>
+                <w:kern w:val="0"/>
+              </w:rPr>
+              <w:tab/>
+            </w:r>
+            <w:r>
+              <w:rPr>
+                <w:rFonts w:ascii="Consolas" w:hAnsi="Consolas" w:cs="Consolas"/>
+                <w:color w:val="008080"/>
+                <w:kern w:val="0"/>
+              </w:rPr>
+              <w:t>&lt;</w:t>
+            </w:r>
+            <w:r>
+              <w:rPr>
+                <w:rFonts w:ascii="Consolas" w:hAnsi="Consolas" w:cs="Consolas"/>
+                <w:color w:val="3F7F7F"/>
+                <w:kern w:val="0"/>
+              </w:rPr>
+              <w:t>property</w:t>
+            </w:r>
+            <w:r>
+              <w:rPr>
+                <w:rFonts w:ascii="Consolas" w:hAnsi="Consolas" w:cs="Consolas"/>
+                <w:kern w:val="0"/>
+              </w:rPr>
+              <w:t xml:space="preserve"> </w:t>
+            </w:r>
+            <w:r>
+              <w:rPr>
+                <w:rFonts w:ascii="Consolas" w:hAnsi="Consolas" w:cs="Consolas"/>
+                <w:color w:val="7F007F"/>
+                <w:kern w:val="0"/>
+              </w:rPr>
+              <w:t>name</w:t>
+            </w:r>
+            <w:r>
+              <w:rPr>
+                <w:rFonts w:ascii="Consolas" w:hAnsi="Consolas" w:cs="Consolas"/>
+                <w:color w:val="000000"/>
+                <w:kern w:val="0"/>
+              </w:rPr>
+              <w:t>=</w:t>
+            </w:r>
+            <w:r>
+              <w:rPr>
+                <w:rFonts w:ascii="Consolas" w:hAnsi="Consolas" w:cs="Consolas"/>
+                <w:i/>
+                <w:iCs/>
+                <w:color w:val="2A00FF"/>
+                <w:kern w:val="0"/>
+              </w:rPr>
+              <w:t>"hbm2ddl.auto"</w:t>
+            </w:r>
+            <w:r>
+              <w:rPr>
+                <w:rFonts w:ascii="Consolas" w:hAnsi="Consolas" w:cs="Consolas"/>
+                <w:color w:val="008080"/>
+                <w:kern w:val="0"/>
+              </w:rPr>
+              <w:t>&gt;</w:t>
+            </w:r>
+            <w:r>
+              <w:rPr>
+                <w:rFonts w:ascii="Consolas" w:hAnsi="Consolas" w:cs="Consolas"/>
+                <w:color w:val="000000"/>
+                <w:kern w:val="0"/>
+              </w:rPr>
+              <w:t>update</w:t>
+            </w:r>
+            <w:r>
+              <w:rPr>
+                <w:rFonts w:ascii="Consolas" w:hAnsi="Consolas" w:cs="Consolas"/>
+                <w:color w:val="008080"/>
+                <w:kern w:val="0"/>
+              </w:rPr>
+              <w:t>&lt;/</w:t>
+            </w:r>
+            <w:r>
+              <w:rPr>
+                <w:rFonts w:ascii="Consolas" w:hAnsi="Consolas" w:cs="Consolas"/>
+                <w:color w:val="3F7F7F"/>
+                <w:kern w:val="0"/>
+              </w:rPr>
+              <w:t>property</w:t>
+            </w:r>
+            <w:r>
+              <w:rPr>
+                <w:rFonts w:ascii="Consolas" w:hAnsi="Consolas" w:cs="Consolas"/>
+                <w:color w:val="008080"/>
+                <w:kern w:val="0"/>
+              </w:rPr>
+              <w:t>&gt;</w:t>
+            </w:r>
+          </w:p>
+          <w:p>
+            <w:pPr>
+              <w:widowControl w:val="0"/>
+              <w:autoSpaceDE w:val="0"/>
+              <w:autoSpaceDN w:val="0"/>
+              <w:adjustRightInd w:val="0"/>
+              <w:rPr>
+                <w:rFonts w:ascii="Consolas" w:hAnsi="Consolas" w:cs="Consolas"/>
+                <w:kern w:val="0"/>
+              </w:rPr>
+            </w:pPr>
+            <w:r>
+              <w:rPr>
+                <w:rFonts w:ascii="Consolas" w:hAnsi="Consolas" w:cs="Consolas"/>
+                <w:color w:val="000000"/>
+                <w:kern w:val="0"/>
+              </w:rPr>
+              <w:tab/>
+            </w:r>
+            <w:r>
+              <w:rPr>
+                <w:rFonts w:ascii="Consolas" w:hAnsi="Consolas" w:cs="Consolas"/>
+                <w:color w:val="000000"/>
+                <w:kern w:val="0"/>
+              </w:rPr>
+              <w:tab/>
+            </w:r>
+            <w:r>
+              <w:rPr>
+                <w:rFonts w:ascii="Consolas" w:hAnsi="Consolas" w:cs="Consolas"/>
+                <w:color w:val="008080"/>
+                <w:kern w:val="0"/>
+              </w:rPr>
+              <w:t>&lt;</w:t>
+            </w:r>
+            <w:r>
+              <w:rPr>
+                <w:rFonts w:ascii="Consolas" w:hAnsi="Consolas" w:cs="Consolas"/>
+                <w:color w:val="3F7F7F"/>
+                <w:kern w:val="0"/>
+              </w:rPr>
+              <w:t>property</w:t>
+            </w:r>
+            <w:r>
+              <w:rPr>
+                <w:rFonts w:ascii="Consolas" w:hAnsi="Consolas" w:cs="Consolas"/>
+                <w:kern w:val="0"/>
+              </w:rPr>
+              <w:t xml:space="preserve"> </w:t>
+            </w:r>
+            <w:r>
+              <w:rPr>
+                <w:rFonts w:ascii="Consolas" w:hAnsi="Consolas" w:cs="Consolas"/>
+                <w:color w:val="7F007F"/>
+                <w:kern w:val="0"/>
+              </w:rPr>
+              <w:t>name</w:t>
+            </w:r>
+            <w:r>
+              <w:rPr>
+                <w:rFonts w:ascii="Consolas" w:hAnsi="Consolas" w:cs="Consolas"/>
+                <w:color w:val="000000"/>
+                <w:kern w:val="0"/>
+              </w:rPr>
+              <w:t>=</w:t>
+            </w:r>
+            <w:r>
+              <w:rPr>
+                <w:rFonts w:ascii="Consolas" w:hAnsi="Consolas" w:cs="Consolas"/>
+                <w:i/>
+                <w:iCs/>
+                <w:color w:val="2A00FF"/>
+                <w:kern w:val="0"/>
+              </w:rPr>
+              <w:t>"hibernate.connection.provider_class"</w:t>
+            </w:r>
+            <w:r>
+              <w:rPr>
+                <w:rFonts w:ascii="Consolas" w:hAnsi="Consolas" w:cs="Consolas"/>
+                <w:color w:val="008080"/>
+                <w:kern w:val="0"/>
+              </w:rPr>
+              <w:t>&gt;</w:t>
+            </w:r>
+            <w:r>
+              <w:rPr>
+                <w:rFonts w:ascii="Consolas" w:hAnsi="Consolas" w:cs="Consolas"/>
+                <w:color w:val="000000"/>
+                <w:kern w:val="0"/>
+              </w:rPr>
+              <w:t>org.hibernate.service.jdbc.connections.internal.C3P0ConnectionProvider</w:t>
+            </w:r>
+            <w:r>
+              <w:rPr>
+                <w:rFonts w:ascii="Consolas" w:hAnsi="Consolas" w:cs="Consolas"/>
+                <w:color w:val="008080"/>
+                <w:kern w:val="0"/>
+              </w:rPr>
+              <w:t>&lt;/</w:t>
+            </w:r>
+            <w:r>
+              <w:rPr>
+                <w:rFonts w:ascii="Consolas" w:hAnsi="Consolas" w:cs="Consolas"/>
+                <w:color w:val="3F7F7F"/>
+                <w:kern w:val="0"/>
+              </w:rPr>
+              <w:t>property</w:t>
+            </w:r>
+            <w:r>
+              <w:rPr>
+                <w:rFonts w:ascii="Consolas" w:hAnsi="Consolas" w:cs="Consolas"/>
+                <w:color w:val="008080"/>
+                <w:kern w:val="0"/>
+              </w:rPr>
+              <w:t>&gt;</w:t>
+            </w:r>
+          </w:p>
+          <w:p>
+            <w:pPr>
+              <w:widowControl w:val="0"/>
+              <w:autoSpaceDE w:val="0"/>
+              <w:autoSpaceDN w:val="0"/>
+              <w:adjustRightInd w:val="0"/>
+              <w:rPr>
+                <w:rFonts w:ascii="Consolas" w:hAnsi="Consolas" w:cs="Consolas"/>
+                <w:kern w:val="0"/>
+              </w:rPr>
+            </w:pPr>
+            <w:r>
+              <w:rPr>
+                <w:rFonts w:ascii="Consolas" w:hAnsi="Consolas" w:cs="Consolas"/>
+                <w:color w:val="000000"/>
+                <w:kern w:val="0"/>
+              </w:rPr>
+              <w:tab/>
+            </w:r>
+            <w:r>
+              <w:rPr>
+                <w:rFonts w:ascii="Consolas" w:hAnsi="Consolas" w:cs="Consolas"/>
+                <w:color w:val="000000"/>
+                <w:kern w:val="0"/>
+              </w:rPr>
+              <w:tab/>
+            </w:r>
+            <w:r>
+              <w:rPr>
+                <w:rFonts w:ascii="Consolas" w:hAnsi="Consolas" w:cs="Consolas"/>
+                <w:color w:val="008080"/>
+                <w:kern w:val="0"/>
+              </w:rPr>
+              <w:t>&lt;</w:t>
+            </w:r>
+            <w:r>
+              <w:rPr>
+                <w:rFonts w:ascii="Consolas" w:hAnsi="Consolas" w:cs="Consolas"/>
+                <w:color w:val="3F7F7F"/>
+                <w:kern w:val="0"/>
+              </w:rPr>
+              <w:t>property</w:t>
+            </w:r>
+            <w:r>
+              <w:rPr>
+                <w:rFonts w:ascii="Consolas" w:hAnsi="Consolas" w:cs="Consolas"/>
+                <w:kern w:val="0"/>
+              </w:rPr>
+              <w:t xml:space="preserve"> </w:t>
+            </w:r>
+            <w:r>
+              <w:rPr>
+                <w:rFonts w:ascii="Consolas" w:hAnsi="Consolas" w:cs="Consolas"/>
+                <w:color w:val="7F007F"/>
+                <w:kern w:val="0"/>
+              </w:rPr>
+              <w:t>name</w:t>
+            </w:r>
+            <w:r>
+              <w:rPr>
+                <w:rFonts w:ascii="Consolas" w:hAnsi="Consolas" w:cs="Consolas"/>
+                <w:color w:val="000000"/>
+                <w:kern w:val="0"/>
+              </w:rPr>
+              <w:t>=</w:t>
+            </w:r>
+            <w:r>
+              <w:rPr>
+                <w:rFonts w:ascii="Consolas" w:hAnsi="Consolas" w:cs="Consolas"/>
+                <w:i/>
+                <w:iCs/>
+                <w:color w:val="2A00FF"/>
+                <w:kern w:val="0"/>
+              </w:rPr>
+              <w:t>"hibernate.c3p0.acquire_increment"</w:t>
+            </w:r>
+            <w:r>
+              <w:rPr>
+                <w:rFonts w:ascii="Consolas" w:hAnsi="Consolas" w:cs="Consolas"/>
+                <w:color w:val="008080"/>
+                <w:kern w:val="0"/>
+              </w:rPr>
+              <w:t>&gt;</w:t>
+            </w:r>
+            <w:r>
+              <w:rPr>
+                <w:rFonts w:ascii="Consolas" w:hAnsi="Consolas" w:cs="Consolas"/>
+                <w:color w:val="000000"/>
+                <w:kern w:val="0"/>
+              </w:rPr>
+              <w:t>2</w:t>
+            </w:r>
+            <w:r>
+              <w:rPr>
+                <w:rFonts w:ascii="Consolas" w:hAnsi="Consolas" w:cs="Consolas"/>
+                <w:color w:val="008080"/>
+                <w:kern w:val="0"/>
+              </w:rPr>
+              <w:t>&lt;/</w:t>
+            </w:r>
+            <w:r>
+              <w:rPr>
+                <w:rFonts w:ascii="Consolas" w:hAnsi="Consolas" w:cs="Consolas"/>
+                <w:color w:val="3F7F7F"/>
+                <w:kern w:val="0"/>
+              </w:rPr>
+              <w:t>property</w:t>
+            </w:r>
+            <w:r>
+              <w:rPr>
+                <w:rFonts w:ascii="Consolas" w:hAnsi="Consolas" w:cs="Consolas"/>
+                <w:color w:val="008080"/>
+                <w:kern w:val="0"/>
+              </w:rPr>
+              <w:t>&gt;</w:t>
+            </w:r>
+          </w:p>
+          <w:p>
+            <w:pPr>
+              <w:widowControl w:val="0"/>
+              <w:autoSpaceDE w:val="0"/>
+              <w:autoSpaceDN w:val="0"/>
+              <w:adjustRightInd w:val="0"/>
+              <w:rPr>
+                <w:rFonts w:ascii="Consolas" w:hAnsi="Consolas" w:cs="Consolas"/>
+                <w:kern w:val="0"/>
+              </w:rPr>
+            </w:pPr>
+            <w:r>
+              <w:rPr>
+                <w:rFonts w:ascii="Consolas" w:hAnsi="Consolas" w:cs="Consolas"/>
+                <w:color w:val="000000"/>
+                <w:kern w:val="0"/>
+              </w:rPr>
+              <w:tab/>
+            </w:r>
+            <w:r>
+              <w:rPr>
+                <w:rFonts w:ascii="Consolas" w:hAnsi="Consolas" w:cs="Consolas"/>
+                <w:color w:val="000000"/>
+                <w:kern w:val="0"/>
+              </w:rPr>
+              <w:tab/>
+            </w:r>
+            <w:r>
+              <w:rPr>
+                <w:rFonts w:ascii="Consolas" w:hAnsi="Consolas" w:cs="Consolas"/>
+                <w:color w:val="008080"/>
+                <w:kern w:val="0"/>
+              </w:rPr>
+              <w:t>&lt;</w:t>
+            </w:r>
+            <w:r>
+              <w:rPr>
+                <w:rFonts w:ascii="Consolas" w:hAnsi="Consolas" w:cs="Consolas"/>
+                <w:color w:val="3F7F7F"/>
+                <w:kern w:val="0"/>
+              </w:rPr>
+              <w:t>property</w:t>
+            </w:r>
+            <w:r>
+              <w:rPr>
+                <w:rFonts w:ascii="Consolas" w:hAnsi="Consolas" w:cs="Consolas"/>
+                <w:kern w:val="0"/>
+              </w:rPr>
+              <w:t xml:space="preserve"> </w:t>
+            </w:r>
+            <w:r>
+              <w:rPr>
+                <w:rFonts w:ascii="Consolas" w:hAnsi="Consolas" w:cs="Consolas"/>
+                <w:color w:val="7F007F"/>
+                <w:kern w:val="0"/>
+              </w:rPr>
+              <w:t>name</w:t>
+            </w:r>
+            <w:r>
+              <w:rPr>
+                <w:rFonts w:ascii="Consolas" w:hAnsi="Consolas" w:cs="Consolas"/>
+                <w:color w:val="000000"/>
+                <w:kern w:val="0"/>
+              </w:rPr>
+              <w:t>=</w:t>
+            </w:r>
+            <w:r>
+              <w:rPr>
+                <w:rFonts w:ascii="Consolas" w:hAnsi="Consolas" w:cs="Consolas"/>
+                <w:i/>
+                <w:iCs/>
+                <w:color w:val="2A00FF"/>
+                <w:kern w:val="0"/>
+              </w:rPr>
+              <w:t>"hibernate.c3p0.idle_test_period"</w:t>
+            </w:r>
+            <w:r>
+              <w:rPr>
+                <w:rFonts w:ascii="Consolas" w:hAnsi="Consolas" w:cs="Consolas"/>
+                <w:color w:val="008080"/>
+                <w:kern w:val="0"/>
+              </w:rPr>
+              <w:t>&gt;</w:t>
+            </w:r>
+            <w:r>
+              <w:rPr>
+                <w:rFonts w:ascii="Consolas" w:hAnsi="Consolas" w:cs="Consolas"/>
+                <w:color w:val="000000"/>
+                <w:kern w:val="0"/>
+              </w:rPr>
+              <w:t>2000</w:t>
+            </w:r>
+            <w:r>
+              <w:rPr>
+                <w:rFonts w:ascii="Consolas" w:hAnsi="Consolas" w:cs="Consolas"/>
+                <w:color w:val="008080"/>
+                <w:kern w:val="0"/>
+              </w:rPr>
+              <w:t>&lt;/</w:t>
+            </w:r>
+            <w:r>
+              <w:rPr>
+                <w:rFonts w:ascii="Consolas" w:hAnsi="Consolas" w:cs="Consolas"/>
+                <w:color w:val="3F7F7F"/>
+                <w:kern w:val="0"/>
+              </w:rPr>
+              <w:t>property</w:t>
+            </w:r>
+            <w:r>
+              <w:rPr>
+                <w:rFonts w:ascii="Consolas" w:hAnsi="Consolas" w:cs="Consolas"/>
+                <w:color w:val="008080"/>
+                <w:kern w:val="0"/>
+              </w:rPr>
+              <w:t>&gt;</w:t>
+            </w:r>
+          </w:p>
+          <w:p>
+            <w:pPr>
+              <w:widowControl w:val="0"/>
+              <w:autoSpaceDE w:val="0"/>
+              <w:autoSpaceDN w:val="0"/>
+              <w:adjustRightInd w:val="0"/>
+              <w:rPr>
+                <w:rFonts w:ascii="Consolas" w:hAnsi="Consolas" w:cs="Consolas"/>
+                <w:kern w:val="0"/>
+              </w:rPr>
+            </w:pPr>
+            <w:r>
+              <w:rPr>
+                <w:rFonts w:ascii="Consolas" w:hAnsi="Consolas" w:cs="Consolas"/>
+                <w:color w:val="000000"/>
+                <w:kern w:val="0"/>
+              </w:rPr>
+              <w:tab/>
+            </w:r>
+            <w:r>
+              <w:rPr>
+                <w:rFonts w:ascii="Consolas" w:hAnsi="Consolas" w:cs="Consolas"/>
+                <w:color w:val="000000"/>
+                <w:kern w:val="0"/>
+              </w:rPr>
+              <w:tab/>
+            </w:r>
+            <w:r>
+              <w:rPr>
+                <w:rFonts w:ascii="Consolas" w:hAnsi="Consolas" w:cs="Consolas"/>
+                <w:color w:val="008080"/>
+                <w:kern w:val="0"/>
+              </w:rPr>
+              <w:t>&lt;</w:t>
+            </w:r>
+            <w:r>
+              <w:rPr>
+                <w:rFonts w:ascii="Consolas" w:hAnsi="Consolas" w:cs="Consolas"/>
+                <w:color w:val="3F7F7F"/>
+                <w:kern w:val="0"/>
+              </w:rPr>
+              <w:t>property</w:t>
+            </w:r>
+            <w:r>
+              <w:rPr>
+                <w:rFonts w:ascii="Consolas" w:hAnsi="Consolas" w:cs="Consolas"/>
+                <w:kern w:val="0"/>
+              </w:rPr>
+              <w:t xml:space="preserve"> </w:t>
+            </w:r>
+            <w:r>
+              <w:rPr>
+                <w:rFonts w:ascii="Consolas" w:hAnsi="Consolas" w:cs="Consolas"/>
+                <w:color w:val="7F007F"/>
+                <w:kern w:val="0"/>
+              </w:rPr>
+              <w:t>name</w:t>
+            </w:r>
+            <w:r>
+              <w:rPr>
+                <w:rFonts w:ascii="Consolas" w:hAnsi="Consolas" w:cs="Consolas"/>
+                <w:color w:val="000000"/>
+                <w:kern w:val="0"/>
+              </w:rPr>
+              <w:t>=</w:t>
+            </w:r>
+            <w:r>
+              <w:rPr>
+                <w:rFonts w:ascii="Consolas" w:hAnsi="Consolas" w:cs="Consolas"/>
+                <w:i/>
+                <w:iCs/>
+                <w:color w:val="2A00FF"/>
+                <w:kern w:val="0"/>
+              </w:rPr>
+              <w:t>"hibernate.c3p0.max_size"</w:t>
+            </w:r>
+            <w:r>
+              <w:rPr>
+                <w:rFonts w:ascii="Consolas" w:hAnsi="Consolas" w:cs="Consolas"/>
+                <w:color w:val="008080"/>
+                <w:kern w:val="0"/>
+              </w:rPr>
+              <w:t>&gt;</w:t>
+            </w:r>
+            <w:r>
+              <w:rPr>
+                <w:rFonts w:ascii="Consolas" w:hAnsi="Consolas" w:cs="Consolas"/>
+                <w:color w:val="000000"/>
+                <w:kern w:val="0"/>
+              </w:rPr>
+              <w:t>25</w:t>
+            </w:r>
+            <w:r>
+              <w:rPr>
+                <w:rFonts w:ascii="Consolas" w:hAnsi="Consolas" w:cs="Consolas"/>
+                <w:color w:val="008080"/>
+                <w:kern w:val="0"/>
+              </w:rPr>
+              <w:t>&lt;/</w:t>
+            </w:r>
+            <w:r>
+              <w:rPr>
+                <w:rFonts w:ascii="Consolas" w:hAnsi="Consolas" w:cs="Consolas"/>
+                <w:color w:val="3F7F7F"/>
+                <w:kern w:val="0"/>
+              </w:rPr>
+              <w:t>property</w:t>
+            </w:r>
+            <w:r>
+              <w:rPr>
+                <w:rFonts w:ascii="Consolas" w:hAnsi="Consolas" w:cs="Consolas"/>
+                <w:color w:val="008080"/>
+                <w:kern w:val="0"/>
+              </w:rPr>
+              <w:t>&gt;</w:t>
+            </w:r>
+          </w:p>
+          <w:p>
+            <w:pPr>
+              <w:widowControl w:val="0"/>
+              <w:autoSpaceDE w:val="0"/>
+              <w:autoSpaceDN w:val="0"/>
+              <w:adjustRightInd w:val="0"/>
+              <w:rPr>
+                <w:rFonts w:ascii="Consolas" w:hAnsi="Consolas" w:cs="Consolas"/>
+                <w:kern w:val="0"/>
+              </w:rPr>
+            </w:pPr>
+            <w:r>
+              <w:rPr>
+                <w:rFonts w:ascii="Consolas" w:hAnsi="Consolas" w:cs="Consolas"/>
+                <w:color w:val="000000"/>
+                <w:kern w:val="0"/>
+              </w:rPr>
+              <w:tab/>
+            </w:r>
+            <w:r>
+              <w:rPr>
+                <w:rFonts w:ascii="Consolas" w:hAnsi="Consolas" w:cs="Consolas"/>
+                <w:color w:val="000000"/>
+                <w:kern w:val="0"/>
+              </w:rPr>
+              <w:tab/>
+            </w:r>
+            <w:r>
+              <w:rPr>
+                <w:rFonts w:ascii="Consolas" w:hAnsi="Consolas" w:cs="Consolas"/>
+                <w:color w:val="008080"/>
+                <w:kern w:val="0"/>
+              </w:rPr>
+              <w:t>&lt;</w:t>
+            </w:r>
+            <w:r>
+              <w:rPr>
+                <w:rFonts w:ascii="Consolas" w:hAnsi="Consolas" w:cs="Consolas"/>
+                <w:color w:val="3F7F7F"/>
+                <w:kern w:val="0"/>
+              </w:rPr>
+              <w:t>property</w:t>
+            </w:r>
+            <w:r>
+              <w:rPr>
+                <w:rFonts w:ascii="Consolas" w:hAnsi="Consolas" w:cs="Consolas"/>
+                <w:kern w:val="0"/>
+              </w:rPr>
+              <w:t xml:space="preserve"> </w:t>
+            </w:r>
+            <w:r>
+              <w:rPr>
+                <w:rFonts w:ascii="Consolas" w:hAnsi="Consolas" w:cs="Consolas"/>
+                <w:color w:val="7F007F"/>
+                <w:kern w:val="0"/>
+              </w:rPr>
+              <w:t>name</w:t>
+            </w:r>
+            <w:r>
+              <w:rPr>
+                <w:rFonts w:ascii="Consolas" w:hAnsi="Consolas" w:cs="Consolas"/>
+                <w:color w:val="000000"/>
+                <w:kern w:val="0"/>
+              </w:rPr>
+              <w:t>=</w:t>
+            </w:r>
+            <w:r>
+              <w:rPr>
+                <w:rFonts w:ascii="Consolas" w:hAnsi="Consolas" w:cs="Consolas"/>
+                <w:i/>
+                <w:iCs/>
+                <w:color w:val="2A00FF"/>
+                <w:kern w:val="0"/>
+              </w:rPr>
+              <w:t>"hibernate.c3p0.min_size"</w:t>
+            </w:r>
+            <w:r>
+              <w:rPr>
+                <w:rFonts w:ascii="Consolas" w:hAnsi="Consolas" w:cs="Consolas"/>
+                <w:color w:val="008080"/>
+                <w:kern w:val="0"/>
+              </w:rPr>
+              <w:t>&gt;</w:t>
+            </w:r>
+            <w:r>
+              <w:rPr>
+                <w:rFonts w:ascii="Consolas" w:hAnsi="Consolas" w:cs="Consolas"/>
+                <w:color w:val="000000"/>
+                <w:kern w:val="0"/>
+              </w:rPr>
+              <w:t>5</w:t>
+            </w:r>
+            <w:r>
+              <w:rPr>
+                <w:rFonts w:ascii="Consolas" w:hAnsi="Consolas" w:cs="Consolas"/>
+                <w:color w:val="008080"/>
+                <w:kern w:val="0"/>
+              </w:rPr>
+              <w:t>&lt;/</w:t>
+            </w:r>
+            <w:r>
+              <w:rPr>
+                <w:rFonts w:ascii="Consolas" w:hAnsi="Consolas" w:cs="Consolas"/>
+                <w:color w:val="3F7F7F"/>
+                <w:kern w:val="0"/>
+              </w:rPr>
+              <w:t>property</w:t>
+            </w:r>
+            <w:r>
+              <w:rPr>
+                <w:rFonts w:ascii="Consolas" w:hAnsi="Consolas" w:cs="Consolas"/>
+                <w:color w:val="008080"/>
+                <w:kern w:val="0"/>
+              </w:rPr>
+              <w:t>&gt;</w:t>
+            </w:r>
+          </w:p>
+          <w:p>
+            <w:pPr>
+              <w:widowControl w:val="0"/>
+              <w:autoSpaceDE w:val="0"/>
+              <w:autoSpaceDN w:val="0"/>
+              <w:adjustRightInd w:val="0"/>
+              <w:rPr>
+                <w:rFonts w:ascii="Consolas" w:hAnsi="Consolas" w:cs="Consolas"/>
+                <w:kern w:val="0"/>
+              </w:rPr>
+            </w:pPr>
+            <w:r>
+              <w:rPr>
+                <w:rFonts w:ascii="Consolas" w:hAnsi="Consolas" w:cs="Consolas"/>
+                <w:color w:val="000000"/>
+                <w:kern w:val="0"/>
+              </w:rPr>
+              <w:tab/>
+            </w:r>
+            <w:r>
+              <w:rPr>
+                <w:rFonts w:ascii="Consolas" w:hAnsi="Consolas" w:cs="Consolas"/>
+                <w:color w:val="000000"/>
+                <w:kern w:val="0"/>
+              </w:rPr>
+              <w:tab/>
+            </w:r>
+            <w:r>
+              <w:rPr>
+                <w:rFonts w:ascii="Consolas" w:hAnsi="Consolas" w:cs="Consolas"/>
+                <w:color w:val="008080"/>
+                <w:kern w:val="0"/>
+              </w:rPr>
+              <w:t>&lt;</w:t>
+            </w:r>
+            <w:r>
+              <w:rPr>
+                <w:rFonts w:ascii="Consolas" w:hAnsi="Consolas" w:cs="Consolas"/>
+                <w:color w:val="3F7F7F"/>
+                <w:kern w:val="0"/>
+              </w:rPr>
+              <w:t>property</w:t>
+            </w:r>
+            <w:r>
+              <w:rPr>
+                <w:rFonts w:ascii="Consolas" w:hAnsi="Consolas" w:cs="Consolas"/>
+                <w:kern w:val="0"/>
+              </w:rPr>
+              <w:t xml:space="preserve"> </w:t>
+            </w:r>
+            <w:r>
+              <w:rPr>
+                <w:rFonts w:ascii="Consolas" w:hAnsi="Consolas" w:cs="Consolas"/>
+                <w:color w:val="7F007F"/>
+                <w:kern w:val="0"/>
+              </w:rPr>
+              <w:t>name</w:t>
+            </w:r>
+            <w:r>
+              <w:rPr>
+                <w:rFonts w:ascii="Consolas" w:hAnsi="Consolas" w:cs="Consolas"/>
+                <w:color w:val="000000"/>
+                <w:kern w:val="0"/>
+              </w:rPr>
+              <w:t>=</w:t>
+            </w:r>
+            <w:r>
+              <w:rPr>
+                <w:rFonts w:ascii="Consolas" w:hAnsi="Consolas" w:cs="Consolas"/>
+                <w:i/>
+                <w:iCs/>
+                <w:color w:val="2A00FF"/>
+                <w:kern w:val="0"/>
+              </w:rPr>
+              <w:t>"c3p0.max_statements"</w:t>
+            </w:r>
+            <w:r>
+              <w:rPr>
+                <w:rFonts w:ascii="Consolas" w:hAnsi="Consolas" w:cs="Consolas"/>
+                <w:color w:val="008080"/>
+                <w:kern w:val="0"/>
+              </w:rPr>
+              <w:t>&gt;</w:t>
+            </w:r>
+            <w:r>
+              <w:rPr>
+                <w:rFonts w:ascii="Consolas" w:hAnsi="Consolas" w:cs="Consolas"/>
+                <w:color w:val="000000"/>
+                <w:kern w:val="0"/>
+              </w:rPr>
+              <w:t>10</w:t>
+            </w:r>
+            <w:r>
+              <w:rPr>
+                <w:rFonts w:ascii="Consolas" w:hAnsi="Consolas" w:cs="Consolas"/>
+                <w:color w:val="008080"/>
+                <w:kern w:val="0"/>
+              </w:rPr>
+              <w:t>&lt;/</w:t>
+            </w:r>
+            <w:r>
+              <w:rPr>
+                <w:rFonts w:ascii="Consolas" w:hAnsi="Consolas" w:cs="Consolas"/>
+                <w:color w:val="3F7F7F"/>
+                <w:kern w:val="0"/>
+              </w:rPr>
+              <w:t>property</w:t>
+            </w:r>
+            <w:r>
+              <w:rPr>
+                <w:rFonts w:ascii="Consolas" w:hAnsi="Consolas" w:cs="Consolas"/>
+                <w:color w:val="008080"/>
+                <w:kern w:val="0"/>
+              </w:rPr>
+              <w:t>&gt;</w:t>
+            </w:r>
+          </w:p>
+          <w:p>
+            <w:pPr>
+              <w:pStyle w:val="a6"/>
+              <w:spacing w:line="360" w:lineRule="auto"/>
+              <w:ind w:firstLineChars="0" w:firstLine="0"/>
+              <w:outlineLvl w:val="2"/>
+              <w:rPr>
+                <w:rFonts w:ascii="Consolas" w:hAnsi="Consolas" w:cs="Consolas"/>
+                <w:color w:val="008080"/>
+                <w:kern w:val="0"/>
+              </w:rPr>
+            </w:pPr>
+            <w:r>
+              <w:rPr>
+                <w:rFonts w:ascii="Consolas" w:hAnsi="Consolas" w:cs="Consolas"/>
+                <w:color w:val="000000"/>
+                <w:kern w:val="0"/>
+              </w:rPr>
+              <w:tab/>
+            </w:r>
+            <w:r>
+              <w:rPr>
+                <w:rFonts w:ascii="Consolas" w:hAnsi="Consolas" w:cs="Consolas"/>
+                <w:color w:val="000000"/>
+                <w:kern w:val="0"/>
+              </w:rPr>
+              <w:tab/>
+            </w:r>
+            <w:r>
+              <w:rPr>
+                <w:rFonts w:ascii="Consolas" w:hAnsi="Consolas" w:cs="Consolas"/>
+                <w:color w:val="008080"/>
+                <w:kern w:val="0"/>
+              </w:rPr>
+              <w:t>&lt;</w:t>
+            </w:r>
+            <w:r>
+              <w:rPr>
+                <w:rFonts w:ascii="Consolas" w:hAnsi="Consolas" w:cs="Consolas"/>
+                <w:color w:val="3F7F7F"/>
+                <w:kern w:val="0"/>
+              </w:rPr>
+              <w:t>property</w:t>
+            </w:r>
+            <w:r>
+              <w:rPr>
+                <w:rFonts w:ascii="Consolas" w:hAnsi="Consolas" w:cs="Consolas"/>
+                <w:kern w:val="0"/>
+              </w:rPr>
+              <w:t xml:space="preserve"> </w:t>
+            </w:r>
+            <w:r>
+              <w:rPr>
+                <w:rFonts w:ascii="Consolas" w:hAnsi="Consolas" w:cs="Consolas"/>
+                <w:color w:val="7F007F"/>
+                <w:kern w:val="0"/>
+              </w:rPr>
+              <w:t>name</w:t>
+            </w:r>
+            <w:r>
+              <w:rPr>
+                <w:rFonts w:ascii="Consolas" w:hAnsi="Consolas" w:cs="Consolas"/>
+                <w:color w:val="000000"/>
+                <w:kern w:val="0"/>
+              </w:rPr>
+              <w:t>=</w:t>
+            </w:r>
+            <w:r>
+              <w:rPr>
+                <w:rFonts w:ascii="Consolas" w:hAnsi="Consolas" w:cs="Consolas"/>
+                <w:i/>
+                <w:iCs/>
+                <w:color w:val="2A00FF"/>
+                <w:kern w:val="0"/>
+              </w:rPr>
+              <w:t>"hibernate.c3p0.timeout"</w:t>
+            </w:r>
+            <w:r>
+              <w:rPr>
+                <w:rFonts w:ascii="Consolas" w:hAnsi="Consolas" w:cs="Consolas"/>
+                <w:color w:val="008080"/>
+                <w:kern w:val="0"/>
+              </w:rPr>
+              <w:t>&gt;</w:t>
+            </w:r>
+            <w:r>
+              <w:rPr>
+                <w:rFonts w:ascii="Consolas" w:hAnsi="Consolas" w:cs="Consolas"/>
+                <w:color w:val="000000"/>
+                <w:kern w:val="0"/>
+              </w:rPr>
+              <w:t>2000</w:t>
+            </w:r>
+            <w:r>
+              <w:rPr>
+                <w:rFonts w:ascii="Consolas" w:hAnsi="Consolas" w:cs="Consolas"/>
+                <w:color w:val="008080"/>
+                <w:kern w:val="0"/>
+              </w:rPr>
+              <w:t>&lt;/</w:t>
+            </w:r>
+            <w:r>
+              <w:rPr>
+                <w:rFonts w:ascii="Consolas" w:hAnsi="Consolas" w:cs="Consolas"/>
+                <w:color w:val="3F7F7F"/>
+                <w:kern w:val="0"/>
+              </w:rPr>
+              <w:t>property</w:t>
+            </w:r>
+            <w:r>
+              <w:rPr>
+                <w:rFonts w:ascii="Consolas" w:hAnsi="Consolas" w:cs="Consolas"/>
+                <w:color w:val="008080"/>
+                <w:kern w:val="0"/>
+              </w:rPr>
+              <w:t>&gt;</w:t>
+            </w:r>
+          </w:p>
+          <w:p>
+            <w:pPr>
+              <w:pStyle w:val="a6"/>
+              <w:spacing w:line="360" w:lineRule="auto"/>
+              <w:ind w:firstLineChars="0" w:firstLine="0"/>
+              <w:outlineLvl w:val="2"/>
+              <w:rPr>
+                <w:rFonts w:ascii="Consolas" w:hAnsi="Consolas" w:cs="Consolas" w:hint="eastAsia"/>
+                <w:color w:val="008080"/>
+                <w:kern w:val="0"/>
+              </w:rPr>
+            </w:pPr>
+            <w:r>
+              <w:rPr>
+                <w:rFonts w:ascii="Consolas" w:hAnsi="Consolas" w:cs="Consolas" w:hint="eastAsia"/>
+                <w:color w:val="008080"/>
+                <w:kern w:val="0"/>
+              </w:rPr>
+              <w:t xml:space="preserve">      </w:t>
+            </w:r>
+            <w:r>
+              <w:rPr>
+                <w:rFonts w:ascii="Consolas" w:hAnsi="Consolas" w:cs="Consolas"/>
+                <w:color w:val="008080"/>
+                <w:kern w:val="0"/>
+              </w:rPr>
+              <w:t>……………</w:t>
+            </w:r>
+            <w:r>
+              <w:rPr>
+                <w:rFonts w:ascii="Consolas" w:hAnsi="Consolas" w:cs="Consolas" w:hint="eastAsia"/>
+                <w:color w:val="008080"/>
+                <w:kern w:val="0"/>
+              </w:rPr>
+              <w:t>此处</w:t>
+            </w:r>
+            <w:r>
+              <w:rPr>
+                <w:rFonts w:ascii="Consolas" w:hAnsi="Consolas" w:cs="Consolas"/>
+                <w:color w:val="008080"/>
+                <w:kern w:val="0"/>
+              </w:rPr>
+              <w:t>省略</w:t>
+            </w:r>
+            <w:r>
+              <w:rPr>
+                <w:rFonts w:ascii="Consolas" w:hAnsi="Consolas" w:cs="Consolas"/>
+                <w:color w:val="008080"/>
+                <w:kern w:val="0"/>
+              </w:rPr>
+              <w:t>hi</w:t>
+            </w:r>
+            <w:r>
+              <w:rPr>
+                <w:rFonts w:ascii="Consolas" w:hAnsi="Consolas" w:cs="Consolas" w:hint="eastAsia"/>
+                <w:color w:val="008080"/>
+                <w:kern w:val="0"/>
+              </w:rPr>
+              <w:t>bernate</w:t>
+            </w:r>
+            <w:r>
+              <w:rPr>
+                <w:rFonts w:ascii="Consolas" w:hAnsi="Consolas" w:cs="Consolas"/>
+                <w:color w:val="008080"/>
+                <w:kern w:val="0"/>
+              </w:rPr>
+              <w:t xml:space="preserve"> model</w:t>
+            </w:r>
+            <w:r>
+              <w:rPr>
+                <w:rFonts w:ascii="Consolas" w:hAnsi="Consolas" w:cs="Consolas"/>
+                <w:color w:val="008080"/>
+                <w:kern w:val="0"/>
+              </w:rPr>
+              <w:t>的</w:t>
+            </w:r>
+            <w:r>
+              <w:rPr>
+                <w:rFonts w:ascii="Consolas" w:hAnsi="Consolas" w:cs="Consolas" w:hint="eastAsia"/>
+                <w:color w:val="008080"/>
+                <w:kern w:val="0"/>
+              </w:rPr>
+              <w:t>配置</w:t>
+            </w:r>
+          </w:p>
+          <w:p>
+            <w:pPr>
+              <w:pStyle w:val="a6"/>
+              <w:spacing w:line="360" w:lineRule="auto"/>
+              <w:ind w:firstLineChars="0" w:firstLine="0"/>
+              <w:outlineLvl w:val="2"/>
+              <w:rPr>
+                <w:rFonts w:asciiTheme="minorEastAsia" w:hAnsiTheme="minorEastAsia" w:hint="eastAsia"/>
+                <w:sz w:val="24"/>
+                <w:szCs w:val="24"/>
+              </w:rPr>
+            </w:pPr>
+            <w:r>
+              <w:rPr>
+                <w:rFonts w:ascii="Consolas" w:hAnsi="Consolas" w:cs="Consolas"/>
+                <w:color w:val="008080"/>
+                <w:kern w:val="0"/>
+              </w:rPr>
+              <w:t>&lt;</w:t>
+            </w:r>
+            <w:r>
+              <w:rPr>
+                <w:rFonts w:ascii="Consolas" w:hAnsi="Consolas" w:cs="Consolas"/>
+                <w:color w:val="3F7F7F"/>
+                <w:kern w:val="0"/>
+              </w:rPr>
+              <w:t>session-factory</w:t>
+            </w:r>
+            <w:r>
+              <w:rPr>
+                <w:rFonts w:ascii="Consolas" w:hAnsi="Consolas" w:cs="Consolas"/>
+                <w:color w:val="008080"/>
+                <w:kern w:val="0"/>
+              </w:rPr>
+              <w:t>&gt;</w:t>
+            </w:r>
+          </w:p>
+        </w:tc>
+      </w:tr>
+    </w:tbl>
+    <w:p>
+      <w:pPr>
         <w:pStyle w:val="a6"/>
         <w:spacing w:line="360" w:lineRule="auto"/>
-        <w:ind w:firstLineChars="0" w:firstLine="0"/>
-        <w:outlineLvl w:val="0"/>
-        <w:rPr>
-          <w:rFonts w:asciiTheme="minorEastAsia" w:hAnsiTheme="minorEastAsia"/>
-          <w:b/>
-          <w:sz w:val="24"/>
-          <w:szCs w:val="24"/>
-        </w:rPr>
-      </w:pPr>
-      <w:bookmarkStart w:id="19" w:name="_Toc469500560"/>
-      <w:r>
-        <w:rPr>
-          <w:rFonts w:asciiTheme="minorEastAsia" w:hAnsiTheme="minorEastAsia" w:hint="eastAsia"/>
-          <w:b/>
-          <w:sz w:val="24"/>
-          <w:szCs w:val="24"/>
-        </w:rPr>
-        <w:t>六．</w:t>
-      </w:r>
-      <w:r>
-        <w:rPr>
-          <w:rFonts w:asciiTheme="minorEastAsia" w:hAnsiTheme="minorEastAsia"/>
-          <w:b/>
-          <w:sz w:val="24"/>
-          <w:szCs w:val="24"/>
-        </w:rPr>
-        <w:t>核心代码</w:t>
-      </w:r>
-      <w:bookmarkEnd w:id="19"/>
+        <w:ind w:left="1140" w:firstLineChars="0" w:firstLine="0"/>
+        <w:outlineLvl w:val="2"/>
+        <w:rPr>
+          <w:rFonts w:asciiTheme="minorEastAsia" w:hAnsiTheme="minorEastAsia" w:hint="eastAsia"/>
+          <w:sz w:val="24"/>
+          <w:szCs w:val="24"/>
+        </w:rPr>
+      </w:pPr>
     </w:p>
     <w:p>
       <w:pPr>
         <w:pStyle w:val="a6"/>
+        <w:numPr>
+          <w:ilvl w:val="0"/>
+          <w:numId w:val="33"/>
+        </w:numPr>
         <w:spacing w:line="360" w:lineRule="auto"/>
-        <w:ind w:left="720" w:firstLineChars="0" w:firstLine="0"/>
-        <w:rPr>
-          <w:rFonts w:asciiTheme="minorEastAsia" w:hAnsiTheme="minorEastAsia"/>
-          <w:b/>
+        <w:ind w:firstLineChars="0"/>
+        <w:outlineLvl w:val="2"/>
+        <w:rPr>
+          <w:rFonts w:asciiTheme="minorEastAsia" w:hAnsiTheme="minorEastAsia"/>
+          <w:sz w:val="24"/>
+          <w:szCs w:val="24"/>
+        </w:rPr>
+      </w:pPr>
+      <w:r>
+        <w:rPr>
+          <w:rFonts w:asciiTheme="minorEastAsia" w:hAnsiTheme="minorEastAsia" w:hint="eastAsia"/>
+          <w:sz w:val="24"/>
+          <w:szCs w:val="24"/>
+        </w:rPr>
+        <w:t>Struts</w:t>
+      </w:r>
+      <w:r>
+        <w:rPr>
+          <w:rFonts w:asciiTheme="minorEastAsia" w:hAnsiTheme="minorEastAsia"/>
+          <w:sz w:val="24"/>
+          <w:szCs w:val="24"/>
+        </w:rPr>
+        <w:t>核心配置文件代码</w:t>
+      </w:r>
+    </w:p>
+    <w:p>
+      <w:pPr>
+        <w:pStyle w:val="a6"/>
+        <w:numPr>
+          <w:ilvl w:val="0"/>
+          <w:numId w:val="33"/>
+        </w:numPr>
+        <w:spacing w:line="360" w:lineRule="auto"/>
+        <w:ind w:firstLineChars="0"/>
+        <w:outlineLvl w:val="2"/>
+        <w:rPr>
+          <w:rFonts w:asciiTheme="minorEastAsia" w:hAnsiTheme="minorEastAsia"/>
+          <w:sz w:val="24"/>
+          <w:szCs w:val="24"/>
+        </w:rPr>
+      </w:pPr>
+      <w:r>
+        <w:rPr>
+          <w:rFonts w:asciiTheme="minorEastAsia" w:hAnsiTheme="minorEastAsia" w:hint="eastAsia"/>
+          <w:sz w:val="24"/>
+          <w:szCs w:val="24"/>
+        </w:rPr>
+        <w:t>登录</w:t>
+      </w:r>
+      <w:r>
+        <w:rPr>
+          <w:rFonts w:asciiTheme="minorEastAsia" w:hAnsiTheme="minorEastAsia"/>
+          <w:sz w:val="24"/>
+          <w:szCs w:val="24"/>
+        </w:rPr>
+        <w:t>拦截器</w:t>
+      </w:r>
+      <w:r>
+        <w:rPr>
+          <w:rFonts w:asciiTheme="minorEastAsia" w:hAnsiTheme="minorEastAsia" w:hint="eastAsia"/>
+          <w:sz w:val="24"/>
+          <w:szCs w:val="24"/>
+        </w:rPr>
+        <w:t>业务</w:t>
+      </w:r>
+      <w:r>
+        <w:rPr>
+          <w:rFonts w:asciiTheme="minorEastAsia" w:hAnsiTheme="minorEastAsia"/>
+          <w:sz w:val="24"/>
+          <w:szCs w:val="24"/>
+        </w:rPr>
+        <w:t>代码</w:t>
+      </w:r>
+    </w:p>
+    <w:p>
+      <w:pPr>
+        <w:pStyle w:val="a6"/>
+        <w:numPr>
+          <w:ilvl w:val="0"/>
+          <w:numId w:val="33"/>
+        </w:numPr>
+        <w:spacing w:line="360" w:lineRule="auto"/>
+        <w:ind w:firstLineChars="0"/>
+        <w:outlineLvl w:val="2"/>
+        <w:rPr>
+          <w:rFonts w:asciiTheme="minorEastAsia" w:hAnsiTheme="minorEastAsia"/>
+          <w:sz w:val="24"/>
+          <w:szCs w:val="24"/>
+        </w:rPr>
+      </w:pPr>
+      <w:r>
+        <w:rPr>
+          <w:rFonts w:asciiTheme="minorEastAsia" w:hAnsiTheme="minorEastAsia" w:hint="eastAsia"/>
+          <w:sz w:val="24"/>
+          <w:szCs w:val="24"/>
+        </w:rPr>
+        <w:lastRenderedPageBreak/>
+        <w:t>用户</w:t>
+      </w:r>
+      <w:r>
+        <w:rPr>
+          <w:rFonts w:asciiTheme="minorEastAsia" w:hAnsiTheme="minorEastAsia"/>
+          <w:sz w:val="24"/>
+          <w:szCs w:val="24"/>
+        </w:rPr>
+        <w:t>管理模块代码</w:t>
+      </w:r>
+    </w:p>
+    <w:p>
+      <w:pPr>
+        <w:pStyle w:val="a6"/>
+        <w:numPr>
+          <w:ilvl w:val="0"/>
+          <w:numId w:val="33"/>
+        </w:numPr>
+        <w:spacing w:line="360" w:lineRule="auto"/>
+        <w:ind w:firstLineChars="0"/>
+        <w:outlineLvl w:val="2"/>
+        <w:rPr>
+          <w:rFonts w:asciiTheme="minorEastAsia" w:hAnsiTheme="minorEastAsia"/>
+          <w:sz w:val="24"/>
+          <w:szCs w:val="24"/>
+        </w:rPr>
+      </w:pPr>
+      <w:r>
+        <w:rPr>
+          <w:rFonts w:asciiTheme="minorEastAsia" w:hAnsiTheme="minorEastAsia" w:hint="eastAsia"/>
+          <w:sz w:val="24"/>
+          <w:szCs w:val="24"/>
+        </w:rPr>
+        <w:t>项目</w:t>
+      </w:r>
+      <w:r>
+        <w:rPr>
+          <w:rFonts w:asciiTheme="minorEastAsia" w:hAnsiTheme="minorEastAsia"/>
+          <w:sz w:val="24"/>
+          <w:szCs w:val="24"/>
+        </w:rPr>
+        <w:t>的</w:t>
+      </w:r>
+      <w:r>
+        <w:rPr>
+          <w:rFonts w:asciiTheme="minorEastAsia" w:hAnsiTheme="minorEastAsia" w:hint="eastAsia"/>
+          <w:sz w:val="24"/>
+          <w:szCs w:val="24"/>
+        </w:rPr>
+        <w:t>持久层</w:t>
+      </w:r>
+      <w:r>
+        <w:rPr>
+          <w:rFonts w:asciiTheme="minorEastAsia" w:hAnsiTheme="minorEastAsia"/>
+          <w:sz w:val="24"/>
+          <w:szCs w:val="24"/>
+        </w:rPr>
+        <w:t>示例代码（</w:t>
+      </w:r>
+      <w:r>
+        <w:rPr>
+          <w:rFonts w:asciiTheme="minorEastAsia" w:hAnsiTheme="minorEastAsia" w:hint="eastAsia"/>
+          <w:sz w:val="24"/>
+          <w:szCs w:val="24"/>
+        </w:rPr>
+        <w:t>以科研项目</w:t>
+      </w:r>
+      <w:r>
+        <w:rPr>
+          <w:rFonts w:asciiTheme="minorEastAsia" w:hAnsiTheme="minorEastAsia"/>
+          <w:sz w:val="24"/>
+          <w:szCs w:val="24"/>
+        </w:rPr>
+        <w:t>为例</w:t>
+      </w:r>
+    </w:p>
+    <w:p>
+      <w:pPr>
+        <w:pStyle w:val="a6"/>
+        <w:numPr>
+          <w:ilvl w:val="0"/>
+          <w:numId w:val="33"/>
+        </w:numPr>
+        <w:spacing w:line="360" w:lineRule="auto"/>
+        <w:ind w:firstLineChars="0"/>
+        <w:outlineLvl w:val="2"/>
+        <w:rPr>
+          <w:rFonts w:asciiTheme="minorEastAsia" w:hAnsiTheme="minorEastAsia"/>
+          <w:sz w:val="24"/>
+          <w:szCs w:val="24"/>
+        </w:rPr>
+      </w:pPr>
+      <w:r>
+        <w:rPr>
+          <w:rFonts w:asciiTheme="minorEastAsia" w:hAnsiTheme="minorEastAsia" w:hint="eastAsia"/>
+          <w:sz w:val="24"/>
+          <w:szCs w:val="24"/>
+        </w:rPr>
+        <w:t>绩效</w:t>
+      </w:r>
+      <w:r>
+        <w:rPr>
+          <w:rFonts w:asciiTheme="minorEastAsia" w:hAnsiTheme="minorEastAsia"/>
+          <w:sz w:val="24"/>
+          <w:szCs w:val="24"/>
+        </w:rPr>
+        <w:t>的</w:t>
+      </w:r>
+      <w:r>
+        <w:rPr>
+          <w:rFonts w:asciiTheme="minorEastAsia" w:hAnsiTheme="minorEastAsia" w:hint="eastAsia"/>
+          <w:sz w:val="24"/>
+          <w:szCs w:val="24"/>
+        </w:rPr>
+        <w:t>CRUD</w:t>
+      </w:r>
+      <w:r>
+        <w:rPr>
+          <w:rFonts w:asciiTheme="minorEastAsia" w:hAnsiTheme="minorEastAsia"/>
+          <w:sz w:val="24"/>
+          <w:szCs w:val="24"/>
+        </w:rPr>
+        <w:t>操作的示例代码（</w:t>
+      </w:r>
+      <w:r>
+        <w:rPr>
+          <w:rFonts w:asciiTheme="minorEastAsia" w:hAnsiTheme="minorEastAsia" w:hint="eastAsia"/>
+          <w:sz w:val="24"/>
+          <w:szCs w:val="24"/>
+        </w:rPr>
+        <w:t>以科研项目</w:t>
+      </w:r>
+      <w:r>
+        <w:rPr>
+          <w:rFonts w:asciiTheme="minorEastAsia" w:hAnsiTheme="minorEastAsia"/>
+          <w:sz w:val="24"/>
+          <w:szCs w:val="24"/>
+        </w:rPr>
+        <w:t>为例）</w:t>
+      </w:r>
+    </w:p>
+    <w:p>
+      <w:pPr>
+        <w:pStyle w:val="a6"/>
+        <w:numPr>
+          <w:ilvl w:val="0"/>
+          <w:numId w:val="33"/>
+        </w:numPr>
+        <w:spacing w:line="360" w:lineRule="auto"/>
+        <w:ind w:firstLineChars="0"/>
+        <w:outlineLvl w:val="2"/>
+        <w:rPr>
+          <w:rFonts w:asciiTheme="minorEastAsia" w:hAnsiTheme="minorEastAsia"/>
+          <w:sz w:val="24"/>
+          <w:szCs w:val="24"/>
+        </w:rPr>
+      </w:pPr>
+      <w:r>
+        <w:rPr>
+          <w:rFonts w:asciiTheme="minorEastAsia" w:hAnsiTheme="minorEastAsia" w:hint="eastAsia"/>
+          <w:sz w:val="24"/>
+          <w:szCs w:val="24"/>
+        </w:rPr>
+        <w:t>绩效</w:t>
+      </w:r>
+      <w:r>
+        <w:rPr>
+          <w:rFonts w:asciiTheme="minorEastAsia" w:hAnsiTheme="minorEastAsia"/>
+          <w:sz w:val="24"/>
+          <w:szCs w:val="24"/>
+        </w:rPr>
+        <w:t>审核</w:t>
+      </w:r>
+      <w:r>
+        <w:rPr>
+          <w:rFonts w:asciiTheme="minorEastAsia" w:hAnsiTheme="minorEastAsia" w:hint="eastAsia"/>
+          <w:sz w:val="24"/>
+          <w:szCs w:val="24"/>
+        </w:rPr>
+        <w:t>示例代码（以</w:t>
+      </w:r>
+      <w:r>
+        <w:rPr>
+          <w:rFonts w:asciiTheme="minorEastAsia" w:hAnsiTheme="minorEastAsia"/>
+          <w:sz w:val="24"/>
+          <w:szCs w:val="24"/>
+        </w:rPr>
+        <w:t>科研项目为例</w:t>
+      </w:r>
+      <w:r>
+        <w:rPr>
+          <w:rFonts w:asciiTheme="minorEastAsia" w:hAnsiTheme="minorEastAsia" w:hint="eastAsia"/>
+          <w:sz w:val="24"/>
+          <w:szCs w:val="24"/>
+        </w:rPr>
+        <w:t>）</w:t>
+      </w:r>
+    </w:p>
+    <w:p>
+      <w:pPr>
+        <w:pStyle w:val="a6"/>
+        <w:numPr>
+          <w:ilvl w:val="0"/>
+          <w:numId w:val="33"/>
+        </w:numPr>
+        <w:spacing w:line="360" w:lineRule="auto"/>
+        <w:ind w:firstLineChars="0"/>
+        <w:outlineLvl w:val="2"/>
+        <w:rPr>
+          <w:rFonts w:asciiTheme="minorEastAsia" w:hAnsiTheme="minorEastAsia"/>
+          <w:sz w:val="24"/>
+          <w:szCs w:val="24"/>
+        </w:rPr>
+      </w:pPr>
+      <w:r>
+        <w:rPr>
+          <w:rFonts w:asciiTheme="minorEastAsia" w:hAnsiTheme="minorEastAsia" w:hint="eastAsia"/>
+          <w:sz w:val="24"/>
+          <w:szCs w:val="24"/>
+        </w:rPr>
+        <w:t>数据</w:t>
+      </w:r>
+      <w:r>
+        <w:rPr>
+          <w:rFonts w:asciiTheme="minorEastAsia" w:hAnsiTheme="minorEastAsia"/>
+          <w:sz w:val="24"/>
+          <w:szCs w:val="24"/>
+        </w:rPr>
+        <w:t>导出部分的示例代码（</w:t>
+      </w:r>
+      <w:r>
+        <w:rPr>
+          <w:rFonts w:asciiTheme="minorEastAsia" w:hAnsiTheme="minorEastAsia" w:hint="eastAsia"/>
+          <w:sz w:val="24"/>
+          <w:szCs w:val="24"/>
+        </w:rPr>
+        <w:t>以科研</w:t>
+      </w:r>
+      <w:r>
+        <w:rPr>
+          <w:rFonts w:asciiTheme="minorEastAsia" w:hAnsiTheme="minorEastAsia"/>
+          <w:sz w:val="24"/>
+          <w:szCs w:val="24"/>
+        </w:rPr>
+        <w:t>项目为例）</w:t>
+      </w:r>
+    </w:p>
+    <w:p>
+      <w:pPr>
+        <w:pStyle w:val="a6"/>
+        <w:numPr>
+          <w:ilvl w:val="0"/>
+          <w:numId w:val="33"/>
+        </w:numPr>
+        <w:spacing w:line="360" w:lineRule="auto"/>
+        <w:ind w:firstLineChars="0"/>
+        <w:outlineLvl w:val="2"/>
+        <w:rPr>
+          <w:rFonts w:asciiTheme="minorEastAsia" w:hAnsiTheme="minorEastAsia"/>
+          <w:sz w:val="24"/>
+          <w:szCs w:val="24"/>
+        </w:rPr>
+      </w:pPr>
+      <w:r>
+        <w:rPr>
+          <w:rFonts w:asciiTheme="minorEastAsia" w:hAnsiTheme="minorEastAsia" w:hint="eastAsia"/>
+          <w:sz w:val="24"/>
+          <w:szCs w:val="24"/>
+        </w:rPr>
+        <w:t>系统</w:t>
+      </w:r>
+      <w:r>
+        <w:rPr>
+          <w:rFonts w:asciiTheme="minorEastAsia" w:hAnsiTheme="minorEastAsia"/>
+          <w:sz w:val="24"/>
+          <w:szCs w:val="24"/>
+        </w:rPr>
+        <w:t>设置</w:t>
+      </w:r>
+      <w:r>
+        <w:rPr>
+          <w:rFonts w:asciiTheme="minorEastAsia" w:hAnsiTheme="minorEastAsia" w:hint="eastAsia"/>
+          <w:sz w:val="24"/>
+          <w:szCs w:val="24"/>
+        </w:rPr>
+        <w:t>示例代码（以科研项目为例</w:t>
+      </w:r>
+      <w:bookmarkStart w:id="18" w:name="_GoBack"/>
+      <w:bookmarkEnd w:id="18"/>
+      <w:r>
+        <w:rPr>
+          <w:rFonts w:asciiTheme="minorEastAsia" w:hAnsiTheme="minorEastAsia" w:hint="eastAsia"/>
+          <w:sz w:val="24"/>
+          <w:szCs w:val="24"/>
+        </w:rPr>
+        <w:t>）</w:t>
+      </w:r>
+    </w:p>
+    <w:p>
+      <w:pPr>
+        <w:pStyle w:val="a6"/>
+        <w:spacing w:line="360" w:lineRule="auto"/>
+        <w:ind w:left="1140" w:firstLineChars="0" w:firstLine="0"/>
+        <w:outlineLvl w:val="2"/>
+        <w:rPr>
+          <w:rFonts w:asciiTheme="minorEastAsia" w:hAnsiTheme="minorEastAsia" w:hint="eastAsia"/>
           <w:sz w:val="24"/>
           <w:szCs w:val="24"/>
         </w:rPr>
@@ -13228,6 +16628,95 @@
     </w:lvl>
   </w:abstractNum>
   <w:abstractNum w:abstractNumId="16">
+    <w:nsid w:val="355E1709"/>
+    <w:multiLevelType w:val="hybridMultilevel"/>
+    <w:tmpl w:val="B9F22F8E"/>
+    <w:lvl w:ilvl="0" w:tplc="968E5538">
+      <w:start w:val="1"/>
+      <w:numFmt w:val="decimal"/>
+      <w:lvlText w:val="%1．"/>
+      <w:lvlJc w:val="left"/>
+      <w:pPr>
+        <w:ind w:left="1200" w:hanging="360"/>
+      </w:pPr>
+      <w:rPr>
+        <w:rFonts w:hint="default"/>
+      </w:rPr>
+    </w:lvl>
+    <w:lvl w:ilvl="1" w:tplc="04090019" w:tentative="1">
+      <w:start w:val="1"/>
+      <w:numFmt w:val="lowerLetter"/>
+      <w:lvlText w:val="%2)"/>
+      <w:lvlJc w:val="left"/>
+      <w:pPr>
+        <w:ind w:left="1680" w:hanging="420"/>
+      </w:pPr>
+    </w:lvl>
+    <w:lvl w:ilvl="2" w:tplc="0409001B" w:tentative="1">
+      <w:start w:val="1"/>
+      <w:numFmt w:val="lowerRoman"/>
+      <w:lvlText w:val="%3."/>
+      <w:lvlJc w:val="right"/>
+      <w:pPr>
+        <w:ind w:left="2100" w:hanging="420"/>
+      </w:pPr>
+    </w:lvl>
+    <w:lvl w:ilvl="3" w:tplc="0409000F" w:tentative="1">
+      <w:start w:val="1"/>
+      <w:numFmt w:val="decimal"/>
+      <w:lvlText w:val="%4."/>
+      <w:lvlJc w:val="left"/>
+      <w:pPr>
+        <w:ind w:left="2520" w:hanging="420"/>
+      </w:pPr>
+    </w:lvl>
+    <w:lvl w:ilvl="4" w:tplc="04090019" w:tentative="1">
+      <w:start w:val="1"/>
+      <w:numFmt w:val="lowerLetter"/>
+      <w:lvlText w:val="%5)"/>
+      <w:lvlJc w:val="left"/>
+      <w:pPr>
+        <w:ind w:left="2940" w:hanging="420"/>
+      </w:pPr>
+    </w:lvl>
+    <w:lvl w:ilvl="5" w:tplc="0409001B" w:tentative="1">
+      <w:start w:val="1"/>
+      <w:numFmt w:val="lowerRoman"/>
+      <w:lvlText w:val="%6."/>
+      <w:lvlJc w:val="right"/>
+      <w:pPr>
+        <w:ind w:left="3360" w:hanging="420"/>
+      </w:pPr>
+    </w:lvl>
+    <w:lvl w:ilvl="6" w:tplc="0409000F" w:tentative="1">
+      <w:start w:val="1"/>
+      <w:numFmt w:val="decimal"/>
+      <w:lvlText w:val="%7."/>
+      <w:lvlJc w:val="left"/>
+      <w:pPr>
+        <w:ind w:left="3780" w:hanging="420"/>
+      </w:pPr>
+    </w:lvl>
+    <w:lvl w:ilvl="7" w:tplc="04090019" w:tentative="1">
+      <w:start w:val="1"/>
+      <w:numFmt w:val="lowerLetter"/>
+      <w:lvlText w:val="%8)"/>
+      <w:lvlJc w:val="left"/>
+      <w:pPr>
+        <w:ind w:left="4200" w:hanging="420"/>
+      </w:pPr>
+    </w:lvl>
+    <w:lvl w:ilvl="8" w:tplc="0409001B" w:tentative="1">
+      <w:start w:val="1"/>
+      <w:numFmt w:val="lowerRoman"/>
+      <w:lvlText w:val="%9."/>
+      <w:lvlJc w:val="right"/>
+      <w:pPr>
+        <w:ind w:left="4620" w:hanging="420"/>
+      </w:pPr>
+    </w:lvl>
+  </w:abstractNum>
+  <w:abstractNum w:abstractNumId="17">
     <w:nsid w:val="359E1C82"/>
     <w:multiLevelType w:val="hybridMultilevel"/>
     <w:tmpl w:val="B762DCD4"/>
@@ -13316,7 +16805,7 @@
       </w:pPr>
     </w:lvl>
   </w:abstractNum>
-  <w:abstractNum w:abstractNumId="17">
+  <w:abstractNum w:abstractNumId="18">
     <w:nsid w:val="376D1633"/>
     <w:multiLevelType w:val="hybridMultilevel"/>
     <w:tmpl w:val="C40C7638"/>
@@ -13402,7 +16891,7 @@
       </w:pPr>
     </w:lvl>
   </w:abstractNum>
-  <w:abstractNum w:abstractNumId="18">
+  <w:abstractNum w:abstractNumId="19">
     <w:nsid w:val="39BA52EA"/>
     <w:multiLevelType w:val="hybridMultilevel"/>
     <w:tmpl w:val="53ECDA48"/>
@@ -13488,7 +16977,7 @@
       </w:pPr>
     </w:lvl>
   </w:abstractNum>
-  <w:abstractNum w:abstractNumId="19">
+  <w:abstractNum w:abstractNumId="20">
     <w:nsid w:val="3EF87752"/>
     <w:multiLevelType w:val="hybridMultilevel"/>
     <w:tmpl w:val="78F6149C"/>
@@ -13577,7 +17066,7 @@
       </w:pPr>
     </w:lvl>
   </w:abstractNum>
-  <w:abstractNum w:abstractNumId="20">
+  <w:abstractNum w:abstractNumId="21">
     <w:nsid w:val="3FA83E83"/>
     <w:multiLevelType w:val="hybridMultilevel"/>
     <w:tmpl w:val="DEB07F3A"/>
@@ -13666,7 +17155,7 @@
       </w:pPr>
     </w:lvl>
   </w:abstractNum>
-  <w:abstractNum w:abstractNumId="21">
+  <w:abstractNum w:abstractNumId="22">
     <w:nsid w:val="4CA63348"/>
     <w:multiLevelType w:val="hybridMultilevel"/>
     <w:tmpl w:val="0B9CA4C8"/>
@@ -13755,7 +17244,7 @@
       </w:pPr>
     </w:lvl>
   </w:abstractNum>
-  <w:abstractNum w:abstractNumId="22">
+  <w:abstractNum w:abstractNumId="23">
     <w:nsid w:val="4DDA6939"/>
     <w:multiLevelType w:val="hybridMultilevel"/>
     <w:tmpl w:val="E0800824"/>
@@ -13844,7 +17333,7 @@
       </w:pPr>
     </w:lvl>
   </w:abstractNum>
-  <w:abstractNum w:abstractNumId="23">
+  <w:abstractNum w:abstractNumId="24">
     <w:nsid w:val="53193A92"/>
     <w:multiLevelType w:val="hybridMultilevel"/>
     <w:tmpl w:val="7F36BB82"/>
@@ -13933,7 +17422,7 @@
       </w:pPr>
     </w:lvl>
   </w:abstractNum>
-  <w:abstractNum w:abstractNumId="24">
+  <w:abstractNum w:abstractNumId="25">
     <w:nsid w:val="599C7F50"/>
     <w:multiLevelType w:val="multilevel"/>
     <w:tmpl w:val="DBB07876"/>
@@ -14046,7 +17535,7 @@
       </w:rPr>
     </w:lvl>
   </w:abstractNum>
-  <w:abstractNum w:abstractNumId="25">
+  <w:abstractNum w:abstractNumId="26">
     <w:nsid w:val="5A541D41"/>
     <w:multiLevelType w:val="multilevel"/>
     <w:tmpl w:val="0409001D"/>
@@ -14132,7 +17621,7 @@
       </w:pPr>
     </w:lvl>
   </w:abstractNum>
-  <w:abstractNum w:abstractNumId="26">
+  <w:abstractNum w:abstractNumId="27">
     <w:nsid w:val="685849B6"/>
     <w:multiLevelType w:val="hybridMultilevel"/>
     <w:tmpl w:val="1F06AFB0"/>
@@ -14222,7 +17711,7 @@
       </w:pPr>
     </w:lvl>
   </w:abstractNum>
-  <w:abstractNum w:abstractNumId="27">
+  <w:abstractNum w:abstractNumId="28">
     <w:nsid w:val="6874794C"/>
     <w:multiLevelType w:val="hybridMultilevel"/>
     <w:tmpl w:val="55E81A90"/>
@@ -14311,7 +17800,7 @@
       </w:pPr>
     </w:lvl>
   </w:abstractNum>
-  <w:abstractNum w:abstractNumId="28">
+  <w:abstractNum w:abstractNumId="29">
     <w:nsid w:val="6EF61B60"/>
     <w:multiLevelType w:val="hybridMultilevel"/>
     <w:tmpl w:val="9E4EAAC0"/>
@@ -14401,7 +17890,7 @@
       </w:pPr>
     </w:lvl>
   </w:abstractNum>
-  <w:abstractNum w:abstractNumId="29">
+  <w:abstractNum w:abstractNumId="30">
     <w:nsid w:val="74DE45A9"/>
     <w:multiLevelType w:val="hybridMultilevel"/>
     <w:tmpl w:val="BFA2244C"/>
@@ -14490,7 +17979,97 @@
       </w:pPr>
     </w:lvl>
   </w:abstractNum>
-  <w:abstractNum w:abstractNumId="30">
+  <w:abstractNum w:abstractNumId="31">
+    <w:nsid w:val="75FF154C"/>
+    <w:multiLevelType w:val="hybridMultilevel"/>
+    <w:tmpl w:val="4DB238F6"/>
+    <w:lvl w:ilvl="0" w:tplc="CEF0739A">
+      <w:start w:val="1"/>
+      <w:numFmt w:val="japaneseCounting"/>
+      <w:lvlText w:val="（%1）"/>
+      <w:lvlJc w:val="left"/>
+      <w:pPr>
+        <w:ind w:left="1140" w:hanging="720"/>
+      </w:pPr>
+      <w:rPr>
+        <w:rFonts w:hint="default"/>
+        <w:color w:val="auto"/>
+      </w:rPr>
+    </w:lvl>
+    <w:lvl w:ilvl="1" w:tplc="04090019" w:tentative="1">
+      <w:start w:val="1"/>
+      <w:numFmt w:val="lowerLetter"/>
+      <w:lvlText w:val="%2)"/>
+      <w:lvlJc w:val="left"/>
+      <w:pPr>
+        <w:ind w:left="1260" w:hanging="420"/>
+      </w:pPr>
+    </w:lvl>
+    <w:lvl w:ilvl="2" w:tplc="0409001B" w:tentative="1">
+      <w:start w:val="1"/>
+      <w:numFmt w:val="lowerRoman"/>
+      <w:lvlText w:val="%3."/>
+      <w:lvlJc w:val="right"/>
+      <w:pPr>
+        <w:ind w:left="1680" w:hanging="420"/>
+      </w:pPr>
+    </w:lvl>
+    <w:lvl w:ilvl="3" w:tplc="0409000F" w:tentative="1">
+      <w:start w:val="1"/>
+      <w:numFmt w:val="decimal"/>
+      <w:lvlText w:val="%4."/>
+      <w:lvlJc w:val="left"/>
+      <w:pPr>
+        <w:ind w:left="2100" w:hanging="420"/>
+      </w:pPr>
+    </w:lvl>
+    <w:lvl w:ilvl="4" w:tplc="04090019" w:tentative="1">
+      <w:start w:val="1"/>
+      <w:numFmt w:val="lowerLetter"/>
+      <w:lvlText w:val="%5)"/>
+      <w:lvlJc w:val="left"/>
+      <w:pPr>
+        <w:ind w:left="2520" w:hanging="420"/>
+      </w:pPr>
+    </w:lvl>
+    <w:lvl w:ilvl="5" w:tplc="0409001B" w:tentative="1">
+      <w:start w:val="1"/>
+      <w:numFmt w:val="lowerRoman"/>
+      <w:lvlText w:val="%6."/>
+      <w:lvlJc w:val="right"/>
+      <w:pPr>
+        <w:ind w:left="2940" w:hanging="420"/>
+      </w:pPr>
+    </w:lvl>
+    <w:lvl w:ilvl="6" w:tplc="0409000F" w:tentative="1">
+      <w:start w:val="1"/>
+      <w:numFmt w:val="decimal"/>
+      <w:lvlText w:val="%7."/>
+      <w:lvlJc w:val="left"/>
+      <w:pPr>
+        <w:ind w:left="3360" w:hanging="420"/>
+      </w:pPr>
+    </w:lvl>
+    <w:lvl w:ilvl="7" w:tplc="04090019" w:tentative="1">
+      <w:start w:val="1"/>
+      <w:numFmt w:val="lowerLetter"/>
+      <w:lvlText w:val="%8)"/>
+      <w:lvlJc w:val="left"/>
+      <w:pPr>
+        <w:ind w:left="3780" w:hanging="420"/>
+      </w:pPr>
+    </w:lvl>
+    <w:lvl w:ilvl="8" w:tplc="0409001B" w:tentative="1">
+      <w:start w:val="1"/>
+      <w:numFmt w:val="lowerRoman"/>
+      <w:lvlText w:val="%9."/>
+      <w:lvlJc w:val="right"/>
+      <w:pPr>
+        <w:ind w:left="4200" w:hanging="420"/>
+      </w:pPr>
+    </w:lvl>
+  </w:abstractNum>
+  <w:abstractNum w:abstractNumId="32">
     <w:nsid w:val="7D226123"/>
     <w:multiLevelType w:val="multilevel"/>
     <w:tmpl w:val="9586BDF0"/>
@@ -14615,16 +18194,16 @@
     <w:abstractNumId w:val="0"/>
   </w:num>
   <w:num w:numId="3">
-    <w:abstractNumId w:val="17"/>
+    <w:abstractNumId w:val="18"/>
   </w:num>
   <w:num w:numId="4">
     <w:abstractNumId w:val="4"/>
   </w:num>
   <w:num w:numId="5">
-    <w:abstractNumId w:val="19"/>
+    <w:abstractNumId w:val="20"/>
   </w:num>
   <w:num w:numId="6">
-    <w:abstractNumId w:val="29"/>
+    <w:abstractNumId w:val="30"/>
   </w:num>
   <w:num w:numId="7">
     <w:abstractNumId w:val="3"/>
@@ -14633,7 +18212,7 @@
     <w:abstractNumId w:val="13"/>
   </w:num>
   <w:num w:numId="9">
-    <w:abstractNumId w:val="18"/>
+    <w:abstractNumId w:val="19"/>
   </w:num>
   <w:num w:numId="10">
     <w:abstractNumId w:val="2"/>
@@ -14642,13 +18221,13 @@
     <w:abstractNumId w:val="1"/>
   </w:num>
   <w:num w:numId="12">
-    <w:abstractNumId w:val="30"/>
+    <w:abstractNumId w:val="32"/>
   </w:num>
   <w:num w:numId="13">
     <w:abstractNumId w:val="8"/>
   </w:num>
   <w:num w:numId="14">
-    <w:abstractNumId w:val="21"/>
+    <w:abstractNumId w:val="22"/>
   </w:num>
   <w:num w:numId="15">
     <w:abstractNumId w:val="7"/>
@@ -14657,25 +18236,25 @@
     <w:abstractNumId w:val="11"/>
   </w:num>
   <w:num w:numId="17">
-    <w:abstractNumId w:val="23"/>
+    <w:abstractNumId w:val="24"/>
   </w:num>
   <w:num w:numId="18">
-    <w:abstractNumId w:val="20"/>
+    <w:abstractNumId w:val="21"/>
   </w:num>
   <w:num w:numId="19">
-    <w:abstractNumId w:val="24"/>
+    <w:abstractNumId w:val="25"/>
   </w:num>
   <w:num w:numId="20">
-    <w:abstractNumId w:val="27"/>
+    <w:abstractNumId w:val="28"/>
   </w:num>
   <w:num w:numId="21">
-    <w:abstractNumId w:val="25"/>
+    <w:abstractNumId w:val="26"/>
   </w:num>
   <w:num w:numId="22">
     <w:abstractNumId w:val="10"/>
   </w:num>
   <w:num w:numId="23">
-    <w:abstractNumId w:val="22"/>
+    <w:abstractNumId w:val="23"/>
   </w:num>
   <w:num w:numId="24">
     <w:abstractNumId w:val="15"/>
@@ -14687,13 +18266,13 @@
     <w:abstractNumId w:val="5"/>
   </w:num>
   <w:num w:numId="27">
-    <w:abstractNumId w:val="26"/>
+    <w:abstractNumId w:val="27"/>
   </w:num>
   <w:num w:numId="28">
     <w:abstractNumId w:val="12"/>
   </w:num>
   <w:num w:numId="29">
-    <w:abstractNumId w:val="28"/>
+    <w:abstractNumId w:val="29"/>
   </w:num>
   <w:num w:numId="30">
     <w:abstractNumId w:val="14"/>
@@ -14702,6 +18281,12 @@
     <w:abstractNumId w:val="6"/>
   </w:num>
   <w:num w:numId="32">
+    <w:abstractNumId w:val="17"/>
+  </w:num>
+  <w:num w:numId="33">
+    <w:abstractNumId w:val="31"/>
+  </w:num>
+  <w:num w:numId="34">
     <w:abstractNumId w:val="16"/>
   </w:num>
 </w:numbering>
@@ -15332,7 +18917,6 @@
     <w:uiPriority w:val="39"/>
     <w:rsid w:val="004C110E"/>
     <w:tblPr>
-      <w:tblInd w:w="0" w:type="dxa"/>
       <w:tblBorders>
         <w:top w:val="single" w:sz="4" w:space="0" w:color="auto"/>
         <w:left w:val="single" w:sz="4" w:space="0" w:color="auto"/>
@@ -15341,12 +18925,6 @@
         <w:insideH w:val="single" w:sz="4" w:space="0" w:color="auto"/>
         <w:insideV w:val="single" w:sz="4" w:space="0" w:color="auto"/>
       </w:tblBorders>
-      <w:tblCellMar>
-        <w:top w:w="0" w:type="dxa"/>
-        <w:left w:w="108" w:type="dxa"/>
-        <w:bottom w:w="0" w:type="dxa"/>
-        <w:right w:w="108" w:type="dxa"/>
-      </w:tblCellMar>
     </w:tblPr>
   </w:style>
   <w:style w:type="character" w:styleId="a8">
@@ -15629,7 +19207,7 @@
 </file>
 
 <file path=customXml/itemProps1.xml><?xml version="1.0" encoding="utf-8"?>
-<ds:datastoreItem xmlns:ds="http://schemas.openxmlformats.org/officeDocument/2006/customXml" ds:itemID="{3F4D3ECB-28F5-4354-85D5-DDA636F09FBC}">
+<ds:datastoreItem xmlns:ds="http://schemas.openxmlformats.org/officeDocument/2006/customXml" ds:itemID="{3077941B-68D8-4C32-88E5-790D75C51682}">
   <ds:schemaRefs>
     <ds:schemaRef ds:uri="http://schemas.openxmlformats.org/officeDocument/2006/bibliography"/>
   </ds:schemaRefs>

--- a/JavaWeb结课作业.docx
+++ b/JavaWeb结课作业.docx
@@ -3778,7 +3778,6 @@
     <w:p>
       <w:pPr>
         <w:spacing w:line="360" w:lineRule="auto"/>
-        <w:ind w:firstLine="241"/>
         <w:rPr>
           <w:rFonts w:asciiTheme="minorEastAsia" w:hAnsiTheme="minorEastAsia"/>
           <w:sz w:val="24"/>
@@ -3786,6 +3785,22 @@
         </w:rPr>
       </w:pPr>
       <w:bookmarkStart w:id="3" w:name="_Toc469500541"/>
+      <w:r>
+        <w:rPr>
+          <w:rFonts w:asciiTheme="minorEastAsia" w:hAnsiTheme="minorEastAsia"/>
+          <w:sz w:val="24"/>
+          <w:szCs w:val="24"/>
+        </w:rPr>
+        <w:t>教师绩效管理系统是一个高度集成的信息管理系统</w:t>
+      </w:r>
+      <w:r>
+        <w:rPr>
+          <w:rFonts w:asciiTheme="minorEastAsia" w:hAnsiTheme="minorEastAsia" w:hint="eastAsia"/>
+          <w:sz w:val="24"/>
+          <w:szCs w:val="24"/>
+        </w:rPr>
+        <w:t>，</w:t>
+      </w:r>
       <w:r>
         <w:rPr>
           <w:rFonts w:asciiTheme="minorEastAsia" w:hAnsiTheme="minorEastAsia"/>
@@ -3826,6 +3841,18 @@
         </w:rPr>
         <w:t>基础操作与用户管理:</w:t>
       </w:r>
+    </w:p>
+    <w:p>
+      <w:pPr>
+        <w:pStyle w:val="a6"/>
+        <w:spacing w:line="360" w:lineRule="auto"/>
+        <w:ind w:left="961" w:firstLineChars="0" w:firstLine="0"/>
+        <w:rPr>
+          <w:rFonts w:asciiTheme="minorEastAsia" w:hAnsiTheme="minorEastAsia"/>
+          <w:sz w:val="24"/>
+          <w:szCs w:val="24"/>
+        </w:rPr>
+      </w:pPr>
       <w:r>
         <w:rPr>
           <w:rFonts w:asciiTheme="minorEastAsia" w:hAnsiTheme="minorEastAsia"/>
@@ -3970,6 +3997,18 @@
         </w:rPr>
         <w:t>：</w:t>
       </w:r>
+    </w:p>
+    <w:p>
+      <w:pPr>
+        <w:pStyle w:val="a6"/>
+        <w:spacing w:line="360" w:lineRule="auto"/>
+        <w:ind w:left="961" w:firstLineChars="0" w:firstLine="0"/>
+        <w:rPr>
+          <w:rFonts w:asciiTheme="minorEastAsia" w:hAnsiTheme="minorEastAsia"/>
+          <w:sz w:val="24"/>
+          <w:szCs w:val="24"/>
+        </w:rPr>
+      </w:pPr>
       <w:r>
         <w:rPr>
           <w:rFonts w:asciiTheme="minorEastAsia" w:hAnsiTheme="minorEastAsia"/>
@@ -4064,23 +4103,15 @@
           <w:sz w:val="24"/>
           <w:szCs w:val="24"/>
         </w:rPr>
-        <w:t>；基础设置包括学期设置、国籍设置、系设置、研究所设置和公益管理员设置</w:t>
-      </w:r>
-      <w:r>
-        <w:rPr>
-          <w:rFonts w:asciiTheme="minorEastAsia" w:hAnsiTheme="minorEastAsia" w:hint="eastAsia"/>
-          <w:sz w:val="24"/>
-          <w:szCs w:val="24"/>
-        </w:rPr>
-        <w:t>，其中系（研究所）设置可对系（研究所）基础属性设置，也可以同时设置系主任（研究所所长）</w:t>
-      </w:r>
-      <w:r>
-        <w:rPr>
-          <w:rFonts w:asciiTheme="minorEastAsia" w:hAnsiTheme="minorEastAsia" w:hint="eastAsia"/>
-          <w:sz w:val="24"/>
-          <w:szCs w:val="24"/>
-        </w:rPr>
-        <w:t>。</w:t>
+        <w:t>；基</w:t>
+      </w:r>
+      <w:r>
+        <w:rPr>
+          <w:rFonts w:asciiTheme="minorEastAsia" w:hAnsiTheme="minorEastAsia" w:hint="eastAsia"/>
+          <w:sz w:val="24"/>
+          <w:szCs w:val="24"/>
+        </w:rPr>
+        <w:t>础设置包括学期设置、国籍设置、系设置、研究所设置相关属性设置，系统管理员可以对学期、国籍、系、研究所等进行CRUD操作。</w:t>
       </w:r>
     </w:p>
     <w:p>
@@ -4105,135 +4136,91 @@
           <w:szCs w:val="24"/>
         </w:rPr>
         <w:lastRenderedPageBreak/>
-        <w:t>绩效添加与审核</w:t>
-      </w:r>
-      <w:r>
-        <w:rPr>
-          <w:rFonts w:asciiTheme="minorEastAsia" w:hAnsiTheme="minorEastAsia" w:hint="eastAsia"/>
-          <w:sz w:val="24"/>
-          <w:szCs w:val="24"/>
-        </w:rPr>
-        <w:t>：绩效添加方面，普通</w:t>
-      </w:r>
-      <w:r>
-        <w:rPr>
-          <w:rFonts w:asciiTheme="minorEastAsia" w:hAnsiTheme="minorEastAsia"/>
-          <w:sz w:val="24"/>
-          <w:szCs w:val="24"/>
-        </w:rPr>
-        <w:t>教师用户团队或者个人手动添加科研</w:t>
-      </w:r>
-      <w:r>
-        <w:rPr>
-          <w:rFonts w:asciiTheme="minorEastAsia" w:hAnsiTheme="minorEastAsia" w:hint="eastAsia"/>
-          <w:sz w:val="24"/>
-          <w:szCs w:val="24"/>
-        </w:rPr>
-        <w:t>、教学相关模块绩效，</w:t>
-      </w:r>
-      <w:r>
-        <w:rPr>
-          <w:rFonts w:asciiTheme="minorEastAsia" w:hAnsiTheme="minorEastAsia" w:hint="eastAsia"/>
-          <w:sz w:val="24"/>
-          <w:szCs w:val="24"/>
-        </w:rPr>
-        <w:t>公益绩效</w:t>
-      </w:r>
-      <w:r>
-        <w:rPr>
-          <w:rFonts w:asciiTheme="minorEastAsia" w:hAnsiTheme="minorEastAsia" w:hint="eastAsia"/>
-          <w:sz w:val="24"/>
-          <w:szCs w:val="24"/>
-        </w:rPr>
-        <w:t>则为个人手动添加</w:t>
-      </w:r>
-      <w:r>
-        <w:rPr>
-          <w:rFonts w:asciiTheme="minorEastAsia" w:hAnsiTheme="minorEastAsia" w:hint="eastAsia"/>
-          <w:sz w:val="24"/>
-          <w:szCs w:val="24"/>
-        </w:rPr>
-        <w:t>。</w:t>
-      </w:r>
-      <w:r>
-        <w:rPr>
-          <w:rFonts w:asciiTheme="minorEastAsia" w:hAnsiTheme="minorEastAsia" w:hint="eastAsia"/>
-          <w:sz w:val="24"/>
-          <w:szCs w:val="24"/>
-        </w:rPr>
-        <w:t>其中，团队方面由团队负责人添加项目，项目参与人之后手动选择项目加入；</w:t>
-      </w:r>
-      <w:r>
-        <w:rPr>
-          <w:rFonts w:asciiTheme="minorEastAsia" w:hAnsiTheme="minorEastAsia" w:hint="eastAsia"/>
-          <w:sz w:val="24"/>
-          <w:szCs w:val="24"/>
-        </w:rPr>
-        <w:t>绩效审核方面，系主任（研究所所长</w:t>
-      </w:r>
-      <w:r>
-        <w:rPr>
-          <w:rFonts w:asciiTheme="minorEastAsia" w:hAnsiTheme="minorEastAsia" w:hint="eastAsia"/>
-          <w:sz w:val="24"/>
-          <w:szCs w:val="24"/>
-        </w:rPr>
-        <w:t>/公益管理员</w:t>
-      </w:r>
-      <w:r>
-        <w:rPr>
-          <w:rFonts w:asciiTheme="minorEastAsia" w:hAnsiTheme="minorEastAsia" w:hint="eastAsia"/>
-          <w:sz w:val="24"/>
-          <w:szCs w:val="24"/>
-        </w:rPr>
-        <w:t>）</w:t>
-      </w:r>
-      <w:r>
-        <w:rPr>
-          <w:rFonts w:asciiTheme="minorEastAsia" w:hAnsiTheme="minorEastAsia" w:hint="eastAsia"/>
-          <w:sz w:val="24"/>
-          <w:szCs w:val="24"/>
-        </w:rPr>
-        <w:t>首先</w:t>
-      </w:r>
-      <w:r>
-        <w:rPr>
-          <w:rFonts w:asciiTheme="minorEastAsia" w:hAnsiTheme="minorEastAsia" w:hint="eastAsia"/>
-          <w:sz w:val="24"/>
-          <w:szCs w:val="24"/>
-        </w:rPr>
-        <w:t>审核所属系（研究所</w:t>
-      </w:r>
-      <w:r>
-        <w:rPr>
-          <w:rFonts w:asciiTheme="minorEastAsia" w:hAnsiTheme="minorEastAsia" w:hint="eastAsia"/>
-          <w:sz w:val="24"/>
-          <w:szCs w:val="24"/>
-        </w:rPr>
-        <w:t>/个人</w:t>
-      </w:r>
-      <w:r>
-        <w:rPr>
-          <w:rFonts w:asciiTheme="minorEastAsia" w:hAnsiTheme="minorEastAsia" w:hint="eastAsia"/>
-          <w:sz w:val="24"/>
-          <w:szCs w:val="24"/>
-        </w:rPr>
-        <w:t>）的教学（科研</w:t>
-      </w:r>
-      <w:r>
-        <w:rPr>
-          <w:rFonts w:asciiTheme="minorEastAsia" w:hAnsiTheme="minorEastAsia" w:hint="eastAsia"/>
-          <w:sz w:val="24"/>
-          <w:szCs w:val="24"/>
-        </w:rPr>
-        <w:t>/公益</w:t>
-      </w:r>
-      <w:r>
-        <w:rPr>
-          <w:rFonts w:asciiTheme="minorEastAsia" w:hAnsiTheme="minorEastAsia" w:hint="eastAsia"/>
-          <w:sz w:val="24"/>
-          <w:szCs w:val="24"/>
-        </w:rPr>
-        <w:t>）方面的团队项目绩效，大管理员则审核所有系和研究所方面的个人绩效和团队成员绩效。</w:t>
+        <w:t>用户授权管理</w:t>
+      </w:r>
+      <w:r>
+        <w:rPr>
+          <w:rFonts w:asciiTheme="minorEastAsia" w:hAnsiTheme="minorEastAsia" w:hint="eastAsia"/>
+          <w:sz w:val="24"/>
+          <w:szCs w:val="24"/>
+        </w:rPr>
+        <w:t>：</w:t>
+      </w:r>
+    </w:p>
+    <w:p>
+      <w:pPr>
+        <w:pStyle w:val="a6"/>
+        <w:spacing w:line="360" w:lineRule="auto"/>
+        <w:ind w:left="961" w:firstLineChars="0" w:firstLine="0"/>
+        <w:rPr>
+          <w:rFonts w:asciiTheme="minorEastAsia" w:hAnsiTheme="minorEastAsia" w:hint="eastAsia"/>
+          <w:sz w:val="24"/>
+          <w:szCs w:val="24"/>
+        </w:rPr>
+      </w:pPr>
+      <w:r>
+        <w:rPr>
+          <w:rFonts w:asciiTheme="minorEastAsia" w:hAnsiTheme="minorEastAsia" w:hint="eastAsia"/>
+          <w:sz w:val="24"/>
+          <w:szCs w:val="24"/>
+        </w:rPr>
+        <w:t>系统管理员可以对教师用户</w:t>
+      </w:r>
+      <w:r>
+        <w:rPr>
+          <w:rFonts w:asciiTheme="minorEastAsia" w:hAnsiTheme="minorEastAsia" w:hint="eastAsia"/>
+          <w:sz w:val="24"/>
+          <w:szCs w:val="24"/>
+        </w:rPr>
+        <w:t>进行操作，更新</w:t>
+      </w:r>
+      <w:r>
+        <w:rPr>
+          <w:rFonts w:asciiTheme="minorEastAsia" w:hAnsiTheme="minorEastAsia" w:hint="eastAsia"/>
+          <w:sz w:val="24"/>
+          <w:szCs w:val="24"/>
+        </w:rPr>
+        <w:t>权限，将普通教师设置为</w:t>
+      </w:r>
+      <w:r>
+        <w:rPr>
+          <w:rFonts w:asciiTheme="minorEastAsia" w:hAnsiTheme="minorEastAsia" w:hint="eastAsia"/>
+          <w:sz w:val="24"/>
+          <w:szCs w:val="24"/>
+        </w:rPr>
+        <w:t>系主任、研究所所长、公益管理员或者系统管理员</w:t>
+      </w:r>
+      <w:r>
+        <w:rPr>
+          <w:rFonts w:asciiTheme="minorEastAsia" w:hAnsiTheme="minorEastAsia" w:hint="eastAsia"/>
+          <w:sz w:val="24"/>
+          <w:szCs w:val="24"/>
+        </w:rPr>
+        <w:t>等权限教师用户</w:t>
+      </w:r>
+      <w:r>
+        <w:rPr>
+          <w:rFonts w:asciiTheme="minorEastAsia" w:hAnsiTheme="minorEastAsia" w:hint="eastAsia"/>
+          <w:sz w:val="24"/>
+          <w:szCs w:val="24"/>
+        </w:rPr>
+        <w:t>，也可将权限</w:t>
+      </w:r>
+      <w:r>
+        <w:rPr>
+          <w:rFonts w:asciiTheme="minorEastAsia" w:hAnsiTheme="minorEastAsia" w:hint="eastAsia"/>
+          <w:sz w:val="24"/>
+          <w:szCs w:val="24"/>
+        </w:rPr>
+        <w:t>教师</w:t>
+      </w:r>
+      <w:r>
+        <w:rPr>
+          <w:rFonts w:asciiTheme="minorEastAsia" w:hAnsiTheme="minorEastAsia" w:hint="eastAsia"/>
+          <w:sz w:val="24"/>
+          <w:szCs w:val="24"/>
+        </w:rPr>
+        <w:t>用户更改为普通用户。</w:t>
       </w:r>
     </w:p>
     <w:p>
@@ -4257,7 +4244,7 @@
           <w:sz w:val="24"/>
           <w:szCs w:val="24"/>
         </w:rPr>
-        <w:t>数据导出</w:t>
+        <w:t>绩效添加与审核</w:t>
       </w:r>
       <w:r>
         <w:rPr>
@@ -4267,53 +4254,57 @@
         </w:rPr>
         <w:t>：</w:t>
       </w:r>
-      <w:r>
-        <w:rPr>
-          <w:rFonts w:asciiTheme="minorEastAsia" w:hAnsiTheme="minorEastAsia" w:hint="eastAsia"/>
-          <w:sz w:val="24"/>
-          <w:szCs w:val="24"/>
-        </w:rPr>
-        <w:t>用户要求</w:t>
-      </w:r>
-      <w:r>
-        <w:rPr>
-          <w:rFonts w:asciiTheme="minorEastAsia" w:hAnsiTheme="minorEastAsia"/>
-          <w:sz w:val="24"/>
-          <w:szCs w:val="24"/>
-        </w:rPr>
-        <w:t>大管理员可以根据需要</w:t>
-      </w:r>
-      <w:r>
-        <w:rPr>
-          <w:rFonts w:asciiTheme="minorEastAsia" w:hAnsiTheme="minorEastAsia" w:hint="eastAsia"/>
-          <w:sz w:val="24"/>
-          <w:szCs w:val="24"/>
-        </w:rPr>
-        <w:t>（指定时间范围、学期、系别或者研究所）</w:t>
-      </w:r>
-      <w:r>
-        <w:rPr>
-          <w:rFonts w:asciiTheme="minorEastAsia" w:hAnsiTheme="minorEastAsia"/>
-          <w:sz w:val="24"/>
-          <w:szCs w:val="24"/>
-        </w:rPr>
-        <w:t>从数据库中导出所需要的科研</w:t>
-      </w:r>
-      <w:r>
-        <w:rPr>
-          <w:rFonts w:asciiTheme="minorEastAsia" w:hAnsiTheme="minorEastAsia" w:hint="eastAsia"/>
-          <w:sz w:val="24"/>
-          <w:szCs w:val="24"/>
-        </w:rPr>
-        <w:t>、教学或公益部分或者全部绩效数据</w:t>
-      </w:r>
-      <w:r>
-        <w:rPr>
-          <w:rFonts w:asciiTheme="minorEastAsia" w:hAnsiTheme="minorEastAsia" w:hint="eastAsia"/>
-          <w:sz w:val="24"/>
-          <w:szCs w:val="24"/>
-        </w:rPr>
-        <w:t>成为Excel表格</w:t>
+    </w:p>
+    <w:p>
+      <w:pPr>
+        <w:pStyle w:val="a6"/>
+        <w:spacing w:line="360" w:lineRule="auto"/>
+        <w:ind w:left="961" w:firstLineChars="0" w:firstLine="0"/>
+        <w:rPr>
+          <w:rFonts w:asciiTheme="minorEastAsia" w:hAnsiTheme="minorEastAsia"/>
+          <w:sz w:val="24"/>
+          <w:szCs w:val="24"/>
+        </w:rPr>
+      </w:pPr>
+      <w:r>
+        <w:rPr>
+          <w:rFonts w:asciiTheme="minorEastAsia" w:hAnsiTheme="minorEastAsia" w:hint="eastAsia"/>
+          <w:sz w:val="24"/>
+          <w:szCs w:val="24"/>
+        </w:rPr>
+        <w:t>绩效添加方面，普通</w:t>
+      </w:r>
+      <w:r>
+        <w:rPr>
+          <w:rFonts w:asciiTheme="minorEastAsia" w:hAnsiTheme="minorEastAsia"/>
+          <w:sz w:val="24"/>
+          <w:szCs w:val="24"/>
+        </w:rPr>
+        <w:t>教师用户团队或者个人手动添加科研</w:t>
+      </w:r>
+      <w:r>
+        <w:rPr>
+          <w:rFonts w:asciiTheme="minorEastAsia" w:hAnsiTheme="minorEastAsia" w:hint="eastAsia"/>
+          <w:sz w:val="24"/>
+          <w:szCs w:val="24"/>
+        </w:rPr>
+        <w:t>、教学相关模块绩效，</w:t>
+      </w:r>
+      <w:r>
+        <w:rPr>
+          <w:rFonts w:asciiTheme="minorEastAsia" w:hAnsiTheme="minorEastAsia" w:hint="eastAsia"/>
+          <w:sz w:val="24"/>
+          <w:szCs w:val="24"/>
+        </w:rPr>
+        <w:t>公益绩效</w:t>
+      </w:r>
+      <w:r>
+        <w:rPr>
+          <w:rFonts w:asciiTheme="minorEastAsia" w:hAnsiTheme="minorEastAsia" w:hint="eastAsia"/>
+          <w:sz w:val="24"/>
+          <w:szCs w:val="24"/>
+        </w:rPr>
+        <w:t>则为个人手动添加</w:t>
       </w:r>
       <w:r>
         <w:rPr>
@@ -4323,6 +4314,120 @@
         </w:rPr>
         <w:t>。</w:t>
       </w:r>
+      <w:r>
+        <w:rPr>
+          <w:rFonts w:asciiTheme="minorEastAsia" w:hAnsiTheme="minorEastAsia" w:hint="eastAsia"/>
+          <w:sz w:val="24"/>
+          <w:szCs w:val="24"/>
+        </w:rPr>
+        <w:t>其中</w:t>
+      </w:r>
+      <w:r>
+        <w:rPr>
+          <w:rFonts w:asciiTheme="minorEastAsia" w:hAnsiTheme="minorEastAsia" w:hint="eastAsia"/>
+          <w:sz w:val="24"/>
+          <w:szCs w:val="24"/>
+        </w:rPr>
+        <w:t>科研团队和教学团队申请绩效，</w:t>
+      </w:r>
+      <w:r>
+        <w:rPr>
+          <w:rFonts w:asciiTheme="minorEastAsia" w:hAnsiTheme="minorEastAsia" w:hint="eastAsia"/>
+          <w:sz w:val="24"/>
+          <w:szCs w:val="24"/>
+        </w:rPr>
+        <w:t>由团队负责人添加项目，项目参与人之后手动选择项目加入；</w:t>
+      </w:r>
+      <w:r>
+        <w:rPr>
+          <w:rFonts w:asciiTheme="minorEastAsia" w:hAnsiTheme="minorEastAsia" w:hint="eastAsia"/>
+          <w:sz w:val="24"/>
+          <w:szCs w:val="24"/>
+        </w:rPr>
+        <w:t>绩效审核方面，系主任（研究所所长</w:t>
+      </w:r>
+      <w:r>
+        <w:rPr>
+          <w:rFonts w:asciiTheme="minorEastAsia" w:hAnsiTheme="minorEastAsia" w:hint="eastAsia"/>
+          <w:sz w:val="24"/>
+          <w:szCs w:val="24"/>
+        </w:rPr>
+        <w:t>/公益管理员</w:t>
+      </w:r>
+      <w:r>
+        <w:rPr>
+          <w:rFonts w:asciiTheme="minorEastAsia" w:hAnsiTheme="minorEastAsia" w:hint="eastAsia"/>
+          <w:sz w:val="24"/>
+          <w:szCs w:val="24"/>
+        </w:rPr>
+        <w:t>）</w:t>
+      </w:r>
+      <w:r>
+        <w:rPr>
+          <w:rFonts w:asciiTheme="minorEastAsia" w:hAnsiTheme="minorEastAsia" w:hint="eastAsia"/>
+          <w:sz w:val="24"/>
+          <w:szCs w:val="24"/>
+        </w:rPr>
+        <w:t>首先</w:t>
+      </w:r>
+      <w:r>
+        <w:rPr>
+          <w:rFonts w:asciiTheme="minorEastAsia" w:hAnsiTheme="minorEastAsia" w:hint="eastAsia"/>
+          <w:sz w:val="24"/>
+          <w:szCs w:val="24"/>
+        </w:rPr>
+        <w:t>审核所属系（研究所</w:t>
+      </w:r>
+      <w:r>
+        <w:rPr>
+          <w:rFonts w:asciiTheme="minorEastAsia" w:hAnsiTheme="minorEastAsia" w:hint="eastAsia"/>
+          <w:sz w:val="24"/>
+          <w:szCs w:val="24"/>
+        </w:rPr>
+        <w:t>/个人</w:t>
+      </w:r>
+      <w:r>
+        <w:rPr>
+          <w:rFonts w:asciiTheme="minorEastAsia" w:hAnsiTheme="minorEastAsia" w:hint="eastAsia"/>
+          <w:sz w:val="24"/>
+          <w:szCs w:val="24"/>
+        </w:rPr>
+        <w:t>）的教学（科研</w:t>
+      </w:r>
+      <w:r>
+        <w:rPr>
+          <w:rFonts w:asciiTheme="minorEastAsia" w:hAnsiTheme="minorEastAsia" w:hint="eastAsia"/>
+          <w:sz w:val="24"/>
+          <w:szCs w:val="24"/>
+        </w:rPr>
+        <w:t>/公益</w:t>
+      </w:r>
+      <w:r>
+        <w:rPr>
+          <w:rFonts w:asciiTheme="minorEastAsia" w:hAnsiTheme="minorEastAsia" w:hint="eastAsia"/>
+          <w:sz w:val="24"/>
+          <w:szCs w:val="24"/>
+        </w:rPr>
+        <w:t>）方面的团队项目绩效，大管理员则审核所有教学</w:t>
+      </w:r>
+      <w:r>
+        <w:rPr>
+          <w:rFonts w:asciiTheme="minorEastAsia" w:hAnsiTheme="minorEastAsia" w:hint="eastAsia"/>
+          <w:sz w:val="24"/>
+          <w:szCs w:val="24"/>
+        </w:rPr>
+        <w:t>和研究所方面的个人绩效和团队成员绩效。</w:t>
+      </w:r>
+      <w:r>
+        <w:rPr>
+          <w:rFonts w:asciiTheme="minorEastAsia" w:hAnsiTheme="minorEastAsia" w:hint="eastAsia"/>
+          <w:sz w:val="24"/>
+          <w:szCs w:val="24"/>
+        </w:rPr>
+        <w:t>公益绩效由指定的公益管理员进行审核。</w:t>
+      </w:r>
+      <w:bookmarkStart w:id="4" w:name="_GoBack"/>
+      <w:bookmarkEnd w:id="4"/>
     </w:p>
     <w:p>
       <w:pPr>
@@ -4339,6 +4444,170 @@
           <w:szCs w:val="24"/>
         </w:rPr>
       </w:pPr>
+      <w:r>
+        <w:rPr>
+          <w:rFonts w:asciiTheme="minorEastAsia" w:hAnsiTheme="minorEastAsia"/>
+          <w:sz w:val="24"/>
+          <w:szCs w:val="24"/>
+        </w:rPr>
+        <w:t>绩效管理</w:t>
+      </w:r>
+      <w:r>
+        <w:rPr>
+          <w:rFonts w:asciiTheme="minorEastAsia" w:hAnsiTheme="minorEastAsia" w:hint="eastAsia"/>
+          <w:sz w:val="24"/>
+          <w:szCs w:val="24"/>
+        </w:rPr>
+        <w:t>：</w:t>
+      </w:r>
+    </w:p>
+    <w:p>
+      <w:pPr>
+        <w:pStyle w:val="a6"/>
+        <w:spacing w:line="360" w:lineRule="auto"/>
+        <w:ind w:left="961" w:firstLineChars="0" w:firstLine="0"/>
+        <w:rPr>
+          <w:rFonts w:asciiTheme="minorEastAsia" w:hAnsiTheme="minorEastAsia" w:hint="eastAsia"/>
+          <w:sz w:val="24"/>
+          <w:szCs w:val="24"/>
+        </w:rPr>
+      </w:pPr>
+      <w:r>
+        <w:rPr>
+          <w:rFonts w:asciiTheme="minorEastAsia" w:hAnsiTheme="minorEastAsia"/>
+          <w:sz w:val="24"/>
+          <w:szCs w:val="24"/>
+        </w:rPr>
+        <w:t>系统管理员拥有最高权限</w:t>
+      </w:r>
+      <w:r>
+        <w:rPr>
+          <w:rFonts w:asciiTheme="minorEastAsia" w:hAnsiTheme="minorEastAsia" w:hint="eastAsia"/>
+          <w:sz w:val="24"/>
+          <w:szCs w:val="24"/>
+        </w:rPr>
+        <w:t>，可以根据需要修改科研、教学、公益绩效的所有数据，不能添加数据。</w:t>
+      </w:r>
+    </w:p>
+    <w:p>
+      <w:pPr>
+        <w:pStyle w:val="a6"/>
+        <w:numPr>
+          <w:ilvl w:val="0"/>
+          <w:numId w:val="32"/>
+        </w:numPr>
+        <w:spacing w:line="360" w:lineRule="auto"/>
+        <w:ind w:firstLineChars="0"/>
+        <w:rPr>
+          <w:rFonts w:asciiTheme="minorEastAsia" w:hAnsiTheme="minorEastAsia"/>
+          <w:sz w:val="24"/>
+          <w:szCs w:val="24"/>
+        </w:rPr>
+      </w:pPr>
+      <w:r>
+        <w:rPr>
+          <w:rFonts w:asciiTheme="minorEastAsia" w:hAnsiTheme="minorEastAsia"/>
+          <w:sz w:val="24"/>
+          <w:szCs w:val="24"/>
+        </w:rPr>
+        <w:t>数据导出</w:t>
+      </w:r>
+      <w:r>
+        <w:rPr>
+          <w:rFonts w:asciiTheme="minorEastAsia" w:hAnsiTheme="minorEastAsia" w:hint="eastAsia"/>
+          <w:sz w:val="24"/>
+          <w:szCs w:val="24"/>
+        </w:rPr>
+        <w:t>：</w:t>
+      </w:r>
+    </w:p>
+    <w:p>
+      <w:pPr>
+        <w:pStyle w:val="a6"/>
+        <w:spacing w:line="360" w:lineRule="auto"/>
+        <w:ind w:left="961" w:firstLineChars="0" w:firstLine="0"/>
+        <w:rPr>
+          <w:rFonts w:asciiTheme="minorEastAsia" w:hAnsiTheme="minorEastAsia"/>
+          <w:sz w:val="24"/>
+          <w:szCs w:val="24"/>
+        </w:rPr>
+      </w:pPr>
+      <w:r>
+        <w:rPr>
+          <w:rFonts w:asciiTheme="minorEastAsia" w:hAnsiTheme="minorEastAsia"/>
+          <w:sz w:val="24"/>
+          <w:szCs w:val="24"/>
+        </w:rPr>
+        <w:t>系统</w:t>
+      </w:r>
+      <w:r>
+        <w:rPr>
+          <w:rFonts w:asciiTheme="minorEastAsia" w:hAnsiTheme="minorEastAsia"/>
+          <w:sz w:val="24"/>
+          <w:szCs w:val="24"/>
+        </w:rPr>
+        <w:t>管理员可以根据需要</w:t>
+      </w:r>
+      <w:r>
+        <w:rPr>
+          <w:rFonts w:asciiTheme="minorEastAsia" w:hAnsiTheme="minorEastAsia" w:hint="eastAsia"/>
+          <w:sz w:val="24"/>
+          <w:szCs w:val="24"/>
+        </w:rPr>
+        <w:t>（指定时间范围、学期、系别或者研究所）</w:t>
+      </w:r>
+      <w:r>
+        <w:rPr>
+          <w:rFonts w:asciiTheme="minorEastAsia" w:hAnsiTheme="minorEastAsia"/>
+          <w:sz w:val="24"/>
+          <w:szCs w:val="24"/>
+        </w:rPr>
+        <w:t>从数据库中导出所需要的科研</w:t>
+      </w:r>
+      <w:r>
+        <w:rPr>
+          <w:rFonts w:asciiTheme="minorEastAsia" w:hAnsiTheme="minorEastAsia" w:hint="eastAsia"/>
+          <w:sz w:val="24"/>
+          <w:szCs w:val="24"/>
+        </w:rPr>
+        <w:t>、教学、公益活动中部分</w:t>
+      </w:r>
+      <w:r>
+        <w:rPr>
+          <w:rFonts w:asciiTheme="minorEastAsia" w:hAnsiTheme="minorEastAsia" w:hint="eastAsia"/>
+          <w:sz w:val="24"/>
+          <w:szCs w:val="24"/>
+        </w:rPr>
+        <w:t>或者全部绩效数据</w:t>
+      </w:r>
+      <w:r>
+        <w:rPr>
+          <w:rFonts w:asciiTheme="minorEastAsia" w:hAnsiTheme="minorEastAsia" w:hint="eastAsia"/>
+          <w:sz w:val="24"/>
+          <w:szCs w:val="24"/>
+        </w:rPr>
+        <w:t>成为Excel表格，便于用户进行相关部分绩效的统计</w:t>
+      </w:r>
+      <w:r>
+        <w:rPr>
+          <w:rFonts w:asciiTheme="minorEastAsia" w:hAnsiTheme="minorEastAsia" w:hint="eastAsia"/>
+          <w:sz w:val="24"/>
+          <w:szCs w:val="24"/>
+        </w:rPr>
+        <w:t>。</w:t>
+      </w:r>
+    </w:p>
+    <w:p>
+      <w:pPr>
+        <w:pStyle w:val="a6"/>
+        <w:spacing w:line="360" w:lineRule="auto"/>
+        <w:ind w:left="961" w:firstLineChars="0" w:firstLine="0"/>
+        <w:rPr>
+          <w:rFonts w:asciiTheme="minorEastAsia" w:hAnsiTheme="minorEastAsia" w:hint="eastAsia"/>
+          <w:sz w:val="24"/>
+          <w:szCs w:val="24"/>
+        </w:rPr>
+      </w:pPr>
     </w:p>
     <w:p>
       <w:pPr>
@@ -4386,7 +4655,7 @@
           <w:szCs w:val="24"/>
         </w:rPr>
       </w:pPr>
-      <w:bookmarkStart w:id="4" w:name="_Toc469500542"/>
+      <w:bookmarkStart w:id="5" w:name="_Toc469500542"/>
       <w:r>
         <w:rPr>
           <w:rFonts w:asciiTheme="minorEastAsia" w:hAnsiTheme="minorEastAsia" w:hint="eastAsia"/>
@@ -4414,7 +4683,7 @@
         </w:rPr>
         <w:t>设计</w:t>
       </w:r>
-      <w:bookmarkEnd w:id="4"/>
+      <w:bookmarkEnd w:id="5"/>
     </w:p>
     <w:p>
       <w:pPr>
@@ -4432,7 +4701,7 @@
           <w:szCs w:val="24"/>
         </w:rPr>
       </w:pPr>
-      <w:bookmarkStart w:id="5" w:name="_Toc469500543"/>
+      <w:bookmarkStart w:id="6" w:name="_Toc469500543"/>
       <w:r>
         <w:rPr>
           <w:rFonts w:asciiTheme="minorEastAsia" w:hAnsiTheme="minorEastAsia" w:hint="eastAsia"/>
@@ -4441,7 +4710,7 @@
         </w:rPr>
         <w:t>用户角色分类</w:t>
       </w:r>
-      <w:bookmarkEnd w:id="5"/>
+      <w:bookmarkEnd w:id="6"/>
     </w:p>
     <w:p>
       <w:pPr>
@@ -6329,7 +6598,6 @@
           <w:sz w:val="24"/>
           <w:szCs w:val="24"/>
         </w:rPr>
-        <w:lastRenderedPageBreak/>
         <w:tab/>
       </w:r>
       <w:r>
@@ -6374,7 +6642,7 @@
           <w:szCs w:val="24"/>
         </w:rPr>
       </w:pPr>
-      <w:bookmarkStart w:id="6" w:name="_Toc469500544"/>
+      <w:bookmarkStart w:id="7" w:name="_Toc469500544"/>
       <w:r>
         <w:rPr>
           <w:rFonts w:asciiTheme="minorEastAsia" w:hAnsiTheme="minorEastAsia" w:hint="eastAsia"/>
@@ -6399,7 +6667,7 @@
         </w:rPr>
         <w:t>管理</w:t>
       </w:r>
-      <w:bookmarkEnd w:id="6"/>
+      <w:bookmarkEnd w:id="7"/>
     </w:p>
     <w:p>
       <w:pPr>
@@ -6417,7 +6685,7 @@
           <w:szCs w:val="24"/>
         </w:rPr>
       </w:pPr>
-      <w:bookmarkStart w:id="7" w:name="_Toc469500545"/>
+      <w:bookmarkStart w:id="8" w:name="_Toc469500545"/>
       <w:r>
         <w:rPr>
           <w:rFonts w:asciiTheme="minorEastAsia" w:hAnsiTheme="minorEastAsia" w:hint="eastAsia"/>
@@ -6434,7 +6702,7 @@
         </w:rPr>
         <w:t>绩效管理</w:t>
       </w:r>
-      <w:bookmarkEnd w:id="7"/>
+      <w:bookmarkEnd w:id="8"/>
     </w:p>
     <w:p>
       <w:pPr>
@@ -6632,7 +6900,7 @@
           <w:szCs w:val="24"/>
         </w:rPr>
       </w:pPr>
-      <w:bookmarkStart w:id="8" w:name="_Toc469500546"/>
+      <w:bookmarkStart w:id="9" w:name="_Toc469500546"/>
       <w:r>
         <w:rPr>
           <w:rFonts w:asciiTheme="minorEastAsia" w:hAnsiTheme="minorEastAsia" w:hint="eastAsia"/>
@@ -6649,7 +6917,7 @@
         </w:rPr>
         <w:t>绩效管理</w:t>
       </w:r>
-      <w:bookmarkEnd w:id="8"/>
+      <w:bookmarkEnd w:id="9"/>
     </w:p>
     <w:p>
       <w:pPr>
@@ -7003,13 +7271,14 @@
           <w:szCs w:val="24"/>
         </w:rPr>
       </w:pPr>
-      <w:bookmarkStart w:id="9" w:name="_Toc469500547"/>
-      <w:r>
-        <w:rPr>
-          <w:rFonts w:asciiTheme="minorEastAsia" w:hAnsiTheme="minorEastAsia" w:hint="eastAsia"/>
-          <w:sz w:val="24"/>
-          <w:szCs w:val="24"/>
-        </w:rPr>
+      <w:bookmarkStart w:id="10" w:name="_Toc469500547"/>
+      <w:r>
+        <w:rPr>
+          <w:rFonts w:asciiTheme="minorEastAsia" w:hAnsiTheme="minorEastAsia" w:hint="eastAsia"/>
+          <w:sz w:val="24"/>
+          <w:szCs w:val="24"/>
+        </w:rPr>
+        <w:lastRenderedPageBreak/>
         <w:t>公益</w:t>
       </w:r>
       <w:r>
@@ -7020,7 +7289,7 @@
         </w:rPr>
         <w:t>绩效管理</w:t>
       </w:r>
-      <w:bookmarkEnd w:id="9"/>
+      <w:bookmarkEnd w:id="10"/>
     </w:p>
     <w:p>
       <w:pPr>
@@ -7032,7 +7301,7 @@
           <w:szCs w:val="24"/>
         </w:rPr>
       </w:pPr>
-      <w:bookmarkStart w:id="10" w:name="_Toc469500548"/>
+      <w:bookmarkStart w:id="11" w:name="_Toc469500548"/>
       <w:r>
         <w:rPr>
           <w:rFonts w:asciiTheme="minorEastAsia" w:hAnsiTheme="minorEastAsia" w:hint="eastAsia"/>
@@ -7202,7 +7471,7 @@
         </w:rPr>
         <w:t>绩效审核</w:t>
       </w:r>
-      <w:bookmarkEnd w:id="10"/>
+      <w:bookmarkEnd w:id="11"/>
     </w:p>
     <w:p>
       <w:pPr>
@@ -7220,7 +7489,7 @@
           <w:szCs w:val="24"/>
         </w:rPr>
       </w:pPr>
-      <w:bookmarkStart w:id="11" w:name="_Toc469500549"/>
+      <w:bookmarkStart w:id="12" w:name="_Toc469500549"/>
       <w:r>
         <w:rPr>
           <w:rFonts w:asciiTheme="minorEastAsia" w:hAnsiTheme="minorEastAsia" w:hint="eastAsia"/>
@@ -7261,7 +7530,7 @@
         </w:rPr>
         <w:t>）</w:t>
       </w:r>
-      <w:bookmarkEnd w:id="11"/>
+      <w:bookmarkEnd w:id="12"/>
     </w:p>
     <w:p>
       <w:pPr>
@@ -7750,16 +8019,7 @@
           <w:sz w:val="24"/>
           <w:szCs w:val="24"/>
         </w:rPr>
-        <w:t>此时研究所所长不能对其进行审核，</w:t>
-      </w:r>
-      <w:r>
-        <w:rPr>
-          <w:rFonts w:asciiTheme="minorEastAsia" w:hAnsiTheme="minorEastAsia"/>
-          <w:sz w:val="24"/>
-          <w:szCs w:val="24"/>
-        </w:rPr>
-        <w:lastRenderedPageBreak/>
-        <w:t>除此以外，研究所所长可以查看已经</w:t>
+        <w:t>此时研究所所长不能对其进行审核，除此以外，研究所所长可以查看已经</w:t>
       </w:r>
       <w:r>
         <w:rPr>
@@ -8538,7 +8798,7 @@
           <w:szCs w:val="24"/>
         </w:rPr>
       </w:pPr>
-      <w:bookmarkStart w:id="12" w:name="_Toc469500550"/>
+      <w:bookmarkStart w:id="13" w:name="_Toc469500550"/>
       <w:r>
         <w:rPr>
           <w:rFonts w:asciiTheme="minorEastAsia" w:hAnsiTheme="minorEastAsia"/>
@@ -8633,7 +8893,16 @@
           <w:sz w:val="24"/>
           <w:szCs w:val="24"/>
         </w:rPr>
-        <w:t>。公益管理员可以查看所有已审核、未审核和审核不通过的个人绩效。记录</w:t>
+        <w:t>。公益管理员可以查</w:t>
+      </w:r>
+      <w:r>
+        <w:rPr>
+          <w:rFonts w:asciiTheme="minorEastAsia" w:hAnsiTheme="minorEastAsia" w:hint="eastAsia"/>
+          <w:sz w:val="24"/>
+          <w:szCs w:val="24"/>
+        </w:rPr>
+        <w:lastRenderedPageBreak/>
+        <w:t>看所有已审核、未审核和审核不通过的个人绩效。记录</w:t>
       </w:r>
       <w:r>
         <w:rPr>
@@ -8684,7 +8953,7 @@
         </w:rPr>
         <w:t>审核</w:t>
       </w:r>
-      <w:bookmarkEnd w:id="12"/>
+      <w:bookmarkEnd w:id="13"/>
     </w:p>
     <w:p>
       <w:pPr>
@@ -9074,7 +9343,7 @@
           <w:szCs w:val="24"/>
         </w:rPr>
       </w:pPr>
-      <w:bookmarkStart w:id="13" w:name="_Toc469500551"/>
+      <w:bookmarkStart w:id="14" w:name="_Toc469500551"/>
       <w:r>
         <w:rPr>
           <w:rFonts w:asciiTheme="minorEastAsia" w:hAnsiTheme="minorEastAsia" w:hint="eastAsia"/>
@@ -9091,7 +9360,7 @@
         </w:rPr>
         <w:t>设置</w:t>
       </w:r>
-      <w:bookmarkEnd w:id="13"/>
+      <w:bookmarkEnd w:id="14"/>
     </w:p>
     <w:p>
       <w:pPr>
@@ -9109,7 +9378,7 @@
           <w:szCs w:val="24"/>
         </w:rPr>
       </w:pPr>
-      <w:bookmarkStart w:id="14" w:name="_Toc469500552"/>
+      <w:bookmarkStart w:id="15" w:name="_Toc469500552"/>
       <w:r>
         <w:rPr>
           <w:rFonts w:asciiTheme="minorEastAsia" w:hAnsiTheme="minorEastAsia" w:hint="eastAsia"/>
@@ -9118,7 +9387,7 @@
         </w:rPr>
         <w:t>基础设置</w:t>
       </w:r>
-      <w:bookmarkEnd w:id="14"/>
+      <w:bookmarkEnd w:id="15"/>
     </w:p>
     <w:p>
       <w:pPr>
@@ -9247,7 +9516,6 @@
           <w:sz w:val="24"/>
           <w:szCs w:val="24"/>
         </w:rPr>
-        <w:lastRenderedPageBreak/>
         <w:t>研究所</w:t>
       </w:r>
       <w:r>
@@ -9506,7 +9774,7 @@
           <w:szCs w:val="24"/>
         </w:rPr>
       </w:pPr>
-      <w:bookmarkStart w:id="15" w:name="_Toc469500553"/>
+      <w:bookmarkStart w:id="16" w:name="_Toc469500553"/>
       <w:r>
         <w:rPr>
           <w:rFonts w:asciiTheme="minorEastAsia" w:hAnsiTheme="minorEastAsia" w:hint="eastAsia"/>
@@ -9515,7 +9783,7 @@
         </w:rPr>
         <w:t>科研设置</w:t>
       </w:r>
-      <w:bookmarkEnd w:id="15"/>
+      <w:bookmarkEnd w:id="16"/>
     </w:p>
     <w:p>
       <w:pPr>
@@ -9970,6 +10238,7 @@
           <w:sz w:val="24"/>
           <w:szCs w:val="24"/>
         </w:rPr>
+        <w:lastRenderedPageBreak/>
         <w:t>科研</w:t>
       </w:r>
       <w:r>
@@ -10691,7 +10960,6 @@
           <w:sz w:val="24"/>
           <w:szCs w:val="24"/>
         </w:rPr>
-        <w:lastRenderedPageBreak/>
         <w:t>本人</w:t>
       </w:r>
       <w:r>
@@ -10780,7 +11048,7 @@
           <w:szCs w:val="24"/>
         </w:rPr>
       </w:pPr>
-      <w:bookmarkStart w:id="16" w:name="_Toc469500554"/>
+      <w:bookmarkStart w:id="17" w:name="_Toc469500554"/>
       <w:r>
         <w:rPr>
           <w:rFonts w:asciiTheme="minorEastAsia" w:hAnsiTheme="minorEastAsia" w:hint="eastAsia"/>
@@ -10797,7 +11065,7 @@
         </w:rPr>
         <w:t>设置</w:t>
       </w:r>
-      <w:bookmarkEnd w:id="16"/>
+      <w:bookmarkEnd w:id="17"/>
     </w:p>
     <w:p>
       <w:pPr>
@@ -11572,6 +11840,7 @@
           <w:sz w:val="24"/>
           <w:szCs w:val="24"/>
         </w:rPr>
+        <w:lastRenderedPageBreak/>
         <w:t>此设置</w:t>
       </w:r>
       <w:r>
@@ -11615,7 +11884,7 @@
           <w:szCs w:val="24"/>
         </w:rPr>
       </w:pPr>
-      <w:bookmarkStart w:id="17" w:name="_Toc469500556"/>
+      <w:bookmarkStart w:id="18" w:name="_Toc469500556"/>
       <w:r>
         <w:rPr>
           <w:rFonts w:asciiTheme="minorEastAsia" w:hAnsiTheme="minorEastAsia" w:hint="eastAsia"/>
@@ -11624,7 +11893,7 @@
         </w:rPr>
         <w:t>数据导出</w:t>
       </w:r>
-      <w:bookmarkEnd w:id="17"/>
+      <w:bookmarkEnd w:id="18"/>
     </w:p>
     <w:p>
       <w:pPr>
@@ -11727,7 +11996,7 @@
         <w:ind w:left="1200" w:firstLineChars="0" w:firstLine="0"/>
         <w:outlineLvl w:val="1"/>
         <w:rPr>
-          <w:rFonts w:asciiTheme="minorEastAsia" w:hAnsiTheme="minorEastAsia" w:hint="eastAsia"/>
+          <w:rFonts w:asciiTheme="minorEastAsia" w:hAnsiTheme="minorEastAsia"/>
           <w:sz w:val="24"/>
           <w:szCs w:val="24"/>
         </w:rPr>
@@ -11869,7 +12138,7 @@
         <w:ind w:left="1200" w:firstLineChars="0" w:firstLine="0"/>
         <w:outlineLvl w:val="1"/>
         <w:rPr>
-          <w:rFonts w:asciiTheme="minorEastAsia" w:hAnsiTheme="minorEastAsia" w:hint="eastAsia"/>
+          <w:rFonts w:asciiTheme="minorEastAsia" w:hAnsiTheme="minorEastAsia"/>
           <w:sz w:val="24"/>
           <w:szCs w:val="24"/>
         </w:rPr>
@@ -11886,7 +12155,7 @@
         <w:ind w:firstLineChars="0"/>
         <w:outlineLvl w:val="1"/>
         <w:rPr>
-          <w:rFonts w:asciiTheme="minorEastAsia" w:hAnsiTheme="minorEastAsia" w:hint="eastAsia"/>
+          <w:rFonts w:asciiTheme="minorEastAsia" w:hAnsiTheme="minorEastAsia"/>
           <w:sz w:val="24"/>
           <w:szCs w:val="24"/>
         </w:rPr>
@@ -12201,7 +12470,6 @@
                 <w:color w:val="008080"/>
                 <w:kern w:val="0"/>
               </w:rPr>
-              <w:lastRenderedPageBreak/>
               <w:t>&lt;!</w:t>
             </w:r>
             <w:r>
@@ -13389,6 +13657,7 @@
                 <w:color w:val="000000"/>
                 <w:kern w:val="0"/>
               </w:rPr>
+              <w:lastRenderedPageBreak/>
               <w:tab/>
             </w:r>
             <w:r>
@@ -14614,7 +14883,7 @@
               <w:ind w:firstLineChars="0" w:firstLine="0"/>
               <w:outlineLvl w:val="2"/>
               <w:rPr>
-                <w:rFonts w:ascii="Consolas" w:hAnsi="Consolas" w:cs="Consolas" w:hint="eastAsia"/>
+                <w:rFonts w:ascii="Consolas" w:hAnsi="Consolas" w:cs="Consolas"/>
                 <w:color w:val="008080"/>
                 <w:kern w:val="0"/>
               </w:rPr>
@@ -14699,7 +14968,7 @@
               <w:ind w:firstLineChars="0" w:firstLine="0"/>
               <w:outlineLvl w:val="2"/>
               <w:rPr>
-                <w:rFonts w:asciiTheme="minorEastAsia" w:hAnsiTheme="minorEastAsia" w:hint="eastAsia"/>
+                <w:rFonts w:asciiTheme="minorEastAsia" w:hAnsiTheme="minorEastAsia"/>
                 <w:sz w:val="24"/>
                 <w:szCs w:val="24"/>
               </w:rPr>
@@ -14739,7 +15008,7 @@
         <w:ind w:left="1140" w:firstLineChars="0" w:firstLine="0"/>
         <w:outlineLvl w:val="2"/>
         <w:rPr>
-          <w:rFonts w:asciiTheme="minorEastAsia" w:hAnsiTheme="minorEastAsia" w:hint="eastAsia"/>
+          <w:rFonts w:asciiTheme="minorEastAsia" w:hAnsiTheme="minorEastAsia"/>
           <w:sz w:val="24"/>
           <w:szCs w:val="24"/>
         </w:rPr>
@@ -14849,7 +15118,6 @@
           <w:sz w:val="24"/>
           <w:szCs w:val="24"/>
         </w:rPr>
-        <w:lastRenderedPageBreak/>
         <w:t>用户</w:t>
       </w:r>
       <w:r>
@@ -15135,17 +15403,7 @@
           <w:sz w:val="24"/>
           <w:szCs w:val="24"/>
         </w:rPr>
-        <w:t>示例代码（以科研项目为例</w:t>
-      </w:r>
-      <w:bookmarkStart w:id="18" w:name="_GoBack"/>
-      <w:bookmarkEnd w:id="18"/>
-      <w:r>
-        <w:rPr>
-          <w:rFonts w:asciiTheme="minorEastAsia" w:hAnsiTheme="minorEastAsia" w:hint="eastAsia"/>
-          <w:sz w:val="24"/>
-          <w:szCs w:val="24"/>
-        </w:rPr>
-        <w:t>）</w:t>
+        <w:t>示例代码（以科研项目为例）</w:t>
       </w:r>
     </w:p>
     <w:p>
@@ -15155,7 +15413,7 @@
         <w:ind w:left="1140" w:firstLineChars="0" w:firstLine="0"/>
         <w:outlineLvl w:val="2"/>
         <w:rPr>
-          <w:rFonts w:asciiTheme="minorEastAsia" w:hAnsiTheme="minorEastAsia" w:hint="eastAsia"/>
+          <w:rFonts w:asciiTheme="minorEastAsia" w:hAnsiTheme="minorEastAsia"/>
           <w:sz w:val="24"/>
           <w:szCs w:val="24"/>
         </w:rPr>
@@ -18917,6 +19175,7 @@
     <w:uiPriority w:val="39"/>
     <w:rsid w:val="004C110E"/>
     <w:tblPr>
+      <w:tblInd w:w="0" w:type="dxa"/>
       <w:tblBorders>
         <w:top w:val="single" w:sz="4" w:space="0" w:color="auto"/>
         <w:left w:val="single" w:sz="4" w:space="0" w:color="auto"/>
@@ -18925,6 +19184,12 @@
         <w:insideH w:val="single" w:sz="4" w:space="0" w:color="auto"/>
         <w:insideV w:val="single" w:sz="4" w:space="0" w:color="auto"/>
       </w:tblBorders>
+      <w:tblCellMar>
+        <w:top w:w="0" w:type="dxa"/>
+        <w:left w:w="108" w:type="dxa"/>
+        <w:bottom w:w="0" w:type="dxa"/>
+        <w:right w:w="108" w:type="dxa"/>
+      </w:tblCellMar>
     </w:tblPr>
   </w:style>
   <w:style w:type="character" w:styleId="a8">
@@ -19207,7 +19472,7 @@
 </file>
 
 <file path=customXml/itemProps1.xml><?xml version="1.0" encoding="utf-8"?>
-<ds:datastoreItem xmlns:ds="http://schemas.openxmlformats.org/officeDocument/2006/customXml" ds:itemID="{3077941B-68D8-4C32-88E5-790D75C51682}">
+<ds:datastoreItem xmlns:ds="http://schemas.openxmlformats.org/officeDocument/2006/customXml" ds:itemID="{90F3D1B7-5123-4D2B-B6B8-AC392374AA70}">
   <ds:schemaRefs>
     <ds:schemaRef ds:uri="http://schemas.openxmlformats.org/officeDocument/2006/bibliography"/>
   </ds:schemaRefs>
